--- a/Documentation.docx
+++ b/Documentation.docx
@@ -7,11 +7,18 @@
         <w:pStyle w:val="Title"/>
       </w:pPr>
       <w:r>
-        <w:t>Planning Stuff</w:t>
+        <w:t>Metronome Documentation</w:t>
       </w:r>
     </w:p>
     <w:sdt>
       <w:sdtPr>
+        <w:rPr>
+          <w:rFonts w:asciiTheme="minorHAnsi" w:eastAsiaTheme="minorHAnsi" w:hAnsiTheme="minorHAnsi" w:cstheme="minorBidi"/>
+          <w:color w:val="auto"/>
+          <w:sz w:val="22"/>
+          <w:szCs w:val="22"/>
+          <w:lang w:eastAsia="en-US"/>
+        </w:rPr>
         <w:id w:val="-1629538569"/>
         <w:docPartObj>
           <w:docPartGallery w:val="Table of Contents"/>
@@ -20,13 +27,8 @@
       </w:sdtPr>
       <w:sdtEndPr>
         <w:rPr>
-          <w:rFonts w:asciiTheme="minorHAnsi" w:eastAsiaTheme="minorHAnsi" w:hAnsiTheme="minorHAnsi" w:cstheme="minorBidi"/>
           <w:b/>
           <w:bCs/>
-          <w:color w:val="auto"/>
-          <w:sz w:val="22"/>
-          <w:szCs w:val="22"/>
-          <w:lang w:eastAsia="en-US"/>
         </w:rPr>
       </w:sdtEndPr>
       <w:sdtContent>
@@ -613,6 +615,26 @@
       <w:bookmarkEnd w:id="0"/>
     </w:p>
     <w:p>
+      <w:r>
+        <w:t>I would like to make a metronome. A metronome is a device which has a clock hand that bounces back and forth and the number of times this happens per minute can be changed. It is used by musicians and others to keep in time. We will make it web based and ensure it can be used on multiple devices.</w:t>
+      </w:r>
+    </w:p>
+    <w:p>
+      <w:r>
+        <w:t>We know the problem is solvable because calculating the number of sounds made per minute can be calculated in a finite number of steps and reasonable time. This is calculated by converting a BPM into a required delay using a theoretical approach.</w:t>
+      </w:r>
+    </w:p>
+    <w:p>
+      <w:pPr>
+        <w:pStyle w:val="Heading1"/>
+      </w:pPr>
+      <w:bookmarkStart w:id="1" w:name="_Toc123728044"/>
+      <w:r>
+        <w:t>Analysis</w:t>
+      </w:r>
+      <w:bookmarkEnd w:id="1"/>
+    </w:p>
+    <w:p>
       <w:pPr>
         <w:rPr>
           <w:noProof/>
@@ -676,292 +698,11 @@
       <w:pPr>
         <w:pStyle w:val="Heading1"/>
       </w:pPr>
-      <w:bookmarkStart w:id="1" w:name="_Toc123728044"/>
-      <w:r>
-        <w:t>Analysis</w:t>
-      </w:r>
-      <w:bookmarkEnd w:id="1"/>
-    </w:p>
-    <w:p>
-      <w:pPr>
-        <w:rPr>
-          <w:noProof/>
-        </w:rPr>
-      </w:pPr>
-      <w:r>
-        <w:rPr>
-          <w:noProof/>
-        </w:rPr>
-        <w:t>Lorem ipsum dolor sit amet, consectetuer adipiscing elit. Maecenas porttitor congue massa. Fusce posuere, magna sed pulvinar ultricies, purus lectus malesuada libero, sit amet commodo magna eros quis urna.</w:t>
-      </w:r>
-    </w:p>
-    <w:p>
-      <w:pPr>
-        <w:rPr>
-          <w:noProof/>
-        </w:rPr>
-      </w:pPr>
-      <w:r>
-        <w:rPr>
-          <w:noProof/>
-        </w:rPr>
-        <w:t>Nunc viverra imperdiet enim. Fusce est. Vivamus a tellus.</w:t>
-      </w:r>
-    </w:p>
-    <w:p>
-      <w:pPr>
-        <w:rPr>
-          <w:noProof/>
-        </w:rPr>
-      </w:pPr>
-      <w:r>
-        <w:rPr>
-          <w:noProof/>
-        </w:rPr>
-        <w:t>Pellentesque habitant morbi tristique senectus et netus et malesuada fames ac turpis egestas. Proin pharetra nonummy pede. Mauris et orci.</w:t>
-      </w:r>
-    </w:p>
-    <w:p>
-      <w:pPr>
-        <w:rPr>
-          <w:noProof/>
-        </w:rPr>
-      </w:pPr>
-      <w:r>
-        <w:rPr>
-          <w:noProof/>
-        </w:rPr>
-        <w:t>Aenean nec lorem. In porttitor. Donec laoreet nonummy augue.</w:t>
-      </w:r>
-    </w:p>
-    <w:p>
-      <w:r>
-        <w:rPr>
-          <w:noProof/>
-        </w:rPr>
-        <w:t>Suspendisse dui purus, scelerisque at, vulputate vitae, pretium mattis, nunc. Mauris eget neque at sem venenatis eleifend. Ut nonummy.</w:t>
-      </w:r>
-    </w:p>
-    <w:p>
-      <w:pPr>
-        <w:pStyle w:val="Heading1"/>
-      </w:pPr>
       <w:bookmarkStart w:id="2" w:name="_Toc123728045"/>
       <w:r>
-        <w:lastRenderedPageBreak/>
         <w:t>Design</w:t>
       </w:r>
       <w:bookmarkEnd w:id="2"/>
-    </w:p>
-    <w:p>
-      <w:pPr>
-        <w:rPr>
-          <w:noProof/>
-        </w:rPr>
-      </w:pPr>
-      <w:r>
-        <w:rPr>
-          <w:noProof/>
-        </w:rPr>
-        <w:t>Lorem ipsum dolor sit amet, consectetuer adipiscing elit. Maecenas porttitor congue massa. Fusce posuere, magna sed pulvinar ultricies, purus lectus malesuada libero, sit amet commodo magna eros quis urna.</w:t>
-      </w:r>
-    </w:p>
-    <w:p>
-      <w:pPr>
-        <w:rPr>
-          <w:noProof/>
-        </w:rPr>
-      </w:pPr>
-      <w:r>
-        <w:rPr>
-          <w:noProof/>
-        </w:rPr>
-        <w:t>Nunc viverra imperdiet enim. Fusce est. Vivamus a tellus.</w:t>
-      </w:r>
-    </w:p>
-    <w:p>
-      <w:pPr>
-        <w:rPr>
-          <w:noProof/>
-        </w:rPr>
-      </w:pPr>
-      <w:r>
-        <w:rPr>
-          <w:noProof/>
-        </w:rPr>
-        <w:t>Pellentesque habitant morbi tristique senectus et netus et malesuada fames ac turpis egestas. Proin pharetra nonummy pede. Mauris et orci.</w:t>
-      </w:r>
-    </w:p>
-    <w:p>
-      <w:pPr>
-        <w:rPr>
-          <w:noProof/>
-        </w:rPr>
-      </w:pPr>
-      <w:r>
-        <w:rPr>
-          <w:noProof/>
-        </w:rPr>
-        <w:t>Aenean nec lorem. In porttitor. Donec laoreet nonummy augue.</w:t>
-      </w:r>
-    </w:p>
-    <w:p>
-      <w:r>
-        <w:rPr>
-          <w:noProof/>
-        </w:rPr>
-        <w:t>Suspendisse dui purus, scelerisque at, vulputate vitae, pretium mattis, nunc. Mauris eget neque at sem venenatis eleifend. Ut nonummy.</w:t>
-      </w:r>
-    </w:p>
-    <w:p>
-      <w:pPr>
-        <w:pStyle w:val="Heading1"/>
-      </w:pPr>
-      <w:bookmarkStart w:id="3" w:name="_Toc123728046"/>
-      <w:r>
-        <w:t>Implementation</w:t>
-      </w:r>
-      <w:bookmarkEnd w:id="3"/>
-    </w:p>
-    <w:p>
-      <w:pPr>
-        <w:rPr>
-          <w:noProof/>
-        </w:rPr>
-      </w:pPr>
-      <w:r>
-        <w:rPr>
-          <w:noProof/>
-        </w:rPr>
-        <w:t>Lorem ipsum dolor sit amet, consectetuer adipiscing elit. Maecenas porttitor congue massa. Fusce posuere, magna sed pulvinar ultricies, purus lectus malesuada libero, sit amet commodo magna eros quis urna.</w:t>
-      </w:r>
-    </w:p>
-    <w:p>
-      <w:pPr>
-        <w:rPr>
-          <w:noProof/>
-        </w:rPr>
-      </w:pPr>
-      <w:r>
-        <w:rPr>
-          <w:noProof/>
-        </w:rPr>
-        <w:t>Nunc viverra imperdiet enim. Fusce est. Vivamus a tellus.</w:t>
-      </w:r>
-    </w:p>
-    <w:p>
-      <w:pPr>
-        <w:rPr>
-          <w:noProof/>
-        </w:rPr>
-      </w:pPr>
-      <w:r>
-        <w:rPr>
-          <w:noProof/>
-        </w:rPr>
-        <w:t>Pellentesque habitant morbi tristique senectus et netus et malesuada fames ac turpis egestas. Proin pharetra nonummy pede. Mauris et orci.</w:t>
-      </w:r>
-    </w:p>
-    <w:p>
-      <w:pPr>
-        <w:rPr>
-          <w:noProof/>
-        </w:rPr>
-      </w:pPr>
-      <w:r>
-        <w:rPr>
-          <w:noProof/>
-        </w:rPr>
-        <w:t>Aenean nec lorem. In porttitor. Donec laoreet nonummy augue.</w:t>
-      </w:r>
-    </w:p>
-    <w:p>
-      <w:r>
-        <w:rPr>
-          <w:noProof/>
-        </w:rPr>
-        <w:t>Suspendisse dui purus, scelerisque at, vulputate vitae, pretium mattis, nunc. Mauris eget neque at sem venenatis eleifend. Ut nonummy.</w:t>
-      </w:r>
-    </w:p>
-    <w:p>
-      <w:pPr>
-        <w:pStyle w:val="Heading1"/>
-      </w:pPr>
-      <w:bookmarkStart w:id="4" w:name="_Toc123728047"/>
-      <w:r>
-        <w:t>Testing</w:t>
-      </w:r>
-      <w:bookmarkEnd w:id="4"/>
-    </w:p>
-    <w:p>
-      <w:pPr>
-        <w:rPr>
-          <w:noProof/>
-        </w:rPr>
-      </w:pPr>
-      <w:r>
-        <w:rPr>
-          <w:noProof/>
-        </w:rPr>
-        <w:t>Lorem ipsum dolor sit amet, consectetuer adipiscing elit. Maecenas porttitor congue massa. Fusce posuere, magna sed pulvinar ultricies, purus lectus malesuada libero, sit amet commodo magna eros quis urna.</w:t>
-      </w:r>
-    </w:p>
-    <w:p>
-      <w:pPr>
-        <w:rPr>
-          <w:noProof/>
-        </w:rPr>
-      </w:pPr>
-      <w:r>
-        <w:rPr>
-          <w:noProof/>
-        </w:rPr>
-        <w:t>Nunc viverra imperdiet enim. Fusce est. Vivamus a tellus.</w:t>
-      </w:r>
-    </w:p>
-    <w:p>
-      <w:pPr>
-        <w:rPr>
-          <w:noProof/>
-        </w:rPr>
-      </w:pPr>
-      <w:r>
-        <w:rPr>
-          <w:noProof/>
-        </w:rPr>
-        <w:t>Pellentesque habitant morbi tristique senectus et netus et malesuada fames ac turpis egestas. Proin pharetra nonummy pede. Mauris et orci.</w:t>
-      </w:r>
-    </w:p>
-    <w:p>
-      <w:pPr>
-        <w:rPr>
-          <w:noProof/>
-        </w:rPr>
-      </w:pPr>
-      <w:r>
-        <w:rPr>
-          <w:noProof/>
-        </w:rPr>
-        <w:t>Aenean nec lorem. In porttitor. Donec laoreet nonummy augue.</w:t>
-      </w:r>
-    </w:p>
-    <w:p>
-      <w:r>
-        <w:rPr>
-          <w:noProof/>
-        </w:rPr>
-        <w:t>Suspendisse dui purus, scelerisque at, vulputate vitae, pretium mattis, nunc. Mauris eget neque at sem venenatis eleifend. Ut nonummy.</w:t>
-      </w:r>
-    </w:p>
-    <w:p>
-      <w:pPr>
-        <w:pStyle w:val="Heading1"/>
-      </w:pPr>
-      <w:bookmarkStart w:id="5" w:name="_Toc123728048"/>
-      <w:r>
-        <w:t>Installation</w:t>
-      </w:r>
-      <w:bookmarkEnd w:id="5"/>
     </w:p>
     <w:p>
       <w:pPr>
@@ -1028,8 +769,219 @@
       <w:pPr>
         <w:pStyle w:val="Heading1"/>
       </w:pPr>
+      <w:bookmarkStart w:id="3" w:name="_Toc123728046"/>
+      <w:r>
+        <w:t>Implementation</w:t>
+      </w:r>
+      <w:bookmarkEnd w:id="3"/>
+    </w:p>
+    <w:p>
+      <w:pPr>
+        <w:rPr>
+          <w:noProof/>
+        </w:rPr>
+      </w:pPr>
+      <w:r>
+        <w:rPr>
+          <w:noProof/>
+        </w:rPr>
+        <w:t>Lorem ipsum dolor sit amet, consectetuer adipiscing elit. Maecenas porttitor congue massa. Fusce posuere, magna sed pulvinar ultricies, purus lectus malesuada libero, sit amet commodo magna eros quis urna.</w:t>
+      </w:r>
+    </w:p>
+    <w:p>
+      <w:pPr>
+        <w:rPr>
+          <w:noProof/>
+        </w:rPr>
+      </w:pPr>
+      <w:r>
+        <w:rPr>
+          <w:noProof/>
+        </w:rPr>
+        <w:t>Nunc viverra imperdiet enim. Fusce est. Vivamus a tellus.</w:t>
+      </w:r>
+    </w:p>
+    <w:p>
+      <w:pPr>
+        <w:rPr>
+          <w:noProof/>
+        </w:rPr>
+      </w:pPr>
+      <w:r>
+        <w:rPr>
+          <w:noProof/>
+        </w:rPr>
+        <w:t>Pellentesque habitant morbi tristique senectus et netus et malesuada fames ac turpis egestas. Proin pharetra nonummy pede. Mauris et orci.</w:t>
+      </w:r>
+    </w:p>
+    <w:p>
+      <w:pPr>
+        <w:rPr>
+          <w:noProof/>
+        </w:rPr>
+      </w:pPr>
+      <w:r>
+        <w:rPr>
+          <w:noProof/>
+        </w:rPr>
+        <w:t>Aenean nec lorem. In porttitor. Donec laoreet nonummy augue.</w:t>
+      </w:r>
+    </w:p>
+    <w:p>
+      <w:r>
+        <w:rPr>
+          <w:noProof/>
+        </w:rPr>
+        <w:t>Suspendisse dui purus, scelerisque at, vulputate vitae, pretium mattis, nunc. Mauris eget neque at sem venenatis eleifend. Ut nonummy.</w:t>
+      </w:r>
+    </w:p>
+    <w:p>
+      <w:pPr>
+        <w:pStyle w:val="Heading1"/>
+      </w:pPr>
+      <w:bookmarkStart w:id="4" w:name="_Toc123728047"/>
+      <w:r>
+        <w:t>Testing</w:t>
+      </w:r>
+      <w:bookmarkEnd w:id="4"/>
+    </w:p>
+    <w:p>
+      <w:pPr>
+        <w:rPr>
+          <w:noProof/>
+        </w:rPr>
+      </w:pPr>
+      <w:r>
+        <w:rPr>
+          <w:noProof/>
+        </w:rPr>
+        <w:t>Lorem ipsum dolor sit amet, consectetuer adipiscing elit. Maecenas porttitor congue massa. Fusce posuere, magna sed pulvinar ultricies, purus lectus malesuada libero, sit amet commodo magna eros quis urna.</w:t>
+      </w:r>
+    </w:p>
+    <w:p>
+      <w:pPr>
+        <w:rPr>
+          <w:noProof/>
+        </w:rPr>
+      </w:pPr>
+      <w:r>
+        <w:rPr>
+          <w:noProof/>
+        </w:rPr>
+        <w:t>Nunc viverra imperdiet enim. Fusce est. Vivamus a tellus.</w:t>
+      </w:r>
+    </w:p>
+    <w:p>
+      <w:pPr>
+        <w:rPr>
+          <w:noProof/>
+        </w:rPr>
+      </w:pPr>
+      <w:r>
+        <w:rPr>
+          <w:noProof/>
+        </w:rPr>
+        <w:t>Pellentesque habitant morbi tristique senectus et netus et malesuada fames ac turpis egestas. Proin pharetra nonummy pede. Mauris et orci.</w:t>
+      </w:r>
+    </w:p>
+    <w:p>
+      <w:pPr>
+        <w:rPr>
+          <w:noProof/>
+        </w:rPr>
+      </w:pPr>
+      <w:r>
+        <w:rPr>
+          <w:noProof/>
+        </w:rPr>
+        <w:t>Aenean nec lorem. In porttitor. Donec laoreet nonummy augue.</w:t>
+      </w:r>
+    </w:p>
+    <w:p>
+      <w:r>
+        <w:rPr>
+          <w:noProof/>
+        </w:rPr>
+        <w:t>Suspendisse dui purus, scelerisque at, vulputate vitae, pretium mattis, nunc. Mauris eget neque at sem venenatis eleifend. Ut nonummy.</w:t>
+      </w:r>
+    </w:p>
+    <w:p>
+      <w:pPr>
+        <w:pStyle w:val="Heading1"/>
+      </w:pPr>
+      <w:bookmarkStart w:id="5" w:name="_Toc123728048"/>
+      <w:r>
+        <w:t>Installation</w:t>
+      </w:r>
+      <w:bookmarkEnd w:id="5"/>
+    </w:p>
+    <w:p>
+      <w:pPr>
+        <w:rPr>
+          <w:noProof/>
+        </w:rPr>
+      </w:pPr>
+      <w:r>
+        <w:rPr>
+          <w:noProof/>
+        </w:rPr>
+        <w:t>Lorem ipsum dolor sit amet, consectetuer adipiscing elit. Maecenas porttitor congue massa. Fusce posuere, magna sed pulvinar ultricies, purus lectus malesuada libero, sit amet commodo magna eros quis urna.</w:t>
+      </w:r>
+    </w:p>
+    <w:p>
+      <w:pPr>
+        <w:rPr>
+          <w:noProof/>
+        </w:rPr>
+      </w:pPr>
+      <w:r>
+        <w:rPr>
+          <w:noProof/>
+        </w:rPr>
+        <w:t>Nunc viverra imperdiet enim. Fusce est. Vivamus a tellus.</w:t>
+      </w:r>
+    </w:p>
+    <w:p>
+      <w:pPr>
+        <w:rPr>
+          <w:noProof/>
+        </w:rPr>
+      </w:pPr>
+      <w:r>
+        <w:rPr>
+          <w:noProof/>
+        </w:rPr>
+        <w:t>Pellentesque habitant morbi tristique senectus et netus et malesuada fames ac turpis egestas. Proin pharetra nonummy pede. Mauris et orci.</w:t>
+      </w:r>
+    </w:p>
+    <w:p>
+      <w:pPr>
+        <w:rPr>
+          <w:noProof/>
+        </w:rPr>
+      </w:pPr>
+      <w:r>
+        <w:rPr>
+          <w:noProof/>
+        </w:rPr>
+        <w:t>Aenean nec lorem. In porttitor. Donec laoreet nonummy augue.</w:t>
+      </w:r>
+    </w:p>
+    <w:p>
+      <w:r>
+        <w:rPr>
+          <w:noProof/>
+        </w:rPr>
+        <w:t>Suspendisse dui purus, scelerisque at, vulputate vitae, pretium mattis, nunc. Mauris eget neque at sem venenatis eleifend. Ut nonummy.</w:t>
+      </w:r>
+    </w:p>
+    <w:p>
+      <w:pPr>
+        <w:pStyle w:val="Heading1"/>
+      </w:pPr>
       <w:bookmarkStart w:id="6" w:name="_Toc123728049"/>
       <w:r>
+        <w:lastRenderedPageBreak/>
         <w:t>Installation</w:t>
       </w:r>
       <w:bookmarkEnd w:id="6"/>

--- a/Documentation.docx
+++ b/Documentation.docx
@@ -621,7 +621,15 @@
     </w:p>
     <w:p>
       <w:r>
-        <w:t>We know the problem is solvable because calculating the number of sounds made per minute can be calculated in a finite number of steps and reasonable time. This is calculated by converting a BPM into a required delay using a theoretical approach.</w:t>
+        <w:t>I</w:t>
+      </w:r>
+      <w:r>
+        <w:t xml:space="preserve"> know the problem is solvable because calculating the number of sounds made per minute can be calculated in a finite number of steps and reasonable time. This is calculated by converting a BPM into a required delay using a theoretical approach.</w:t>
+      </w:r>
+    </w:p>
+    <w:p>
+      <w:r>
+        <w:t>The budget is limited(£0) and we have 2 weeks to complete the project.</w:t>
       </w:r>
     </w:p>
     <w:p>

--- a/Documentation.docx
+++ b/Documentation.docx
@@ -47,7 +47,9 @@
               <w:tab w:val="right" w:leader="dot" w:pos="9016"/>
             </w:tabs>
             <w:rPr>
+              <w:rFonts w:eastAsiaTheme="minorEastAsia"/>
               <w:noProof/>
+              <w:lang w:eastAsia="en-GB"/>
             </w:rPr>
           </w:pPr>
           <w:r>
@@ -59,7 +61,7 @@
           <w:r>
             <w:fldChar w:fldCharType="separate"/>
           </w:r>
-          <w:hyperlink w:anchor="_Toc123728043" w:history="1">
+          <w:hyperlink w:anchor="_Toc123908378" w:history="1">
             <w:r>
               <w:rPr>
                 <w:rStyle w:val="Hyperlink"/>
@@ -86,7 +88,7 @@
                 <w:noProof/>
                 <w:webHidden/>
               </w:rPr>
-              <w:instrText xml:space="preserve"> PAGEREF _Toc123728043 \h </w:instrText>
+              <w:instrText xml:space="preserve"> PAGEREF _Toc123908378 \h </w:instrText>
             </w:r>
             <w:r>
               <w:rPr>
@@ -124,16 +126,86 @@
               <w:tab w:val="right" w:leader="dot" w:pos="9016"/>
             </w:tabs>
             <w:rPr>
+              <w:rFonts w:eastAsiaTheme="minorEastAsia"/>
+              <w:noProof/>
+              <w:lang w:eastAsia="en-GB"/>
+            </w:rPr>
+          </w:pPr>
+          <w:hyperlink w:anchor="_Toc123908379" w:history="1">
+            <w:r>
+              <w:rPr>
+                <w:rStyle w:val="Hyperlink"/>
+                <w:noProof/>
+              </w:rPr>
+              <w:t>Analysis</w:t>
+            </w:r>
+            <w:r>
+              <w:rPr>
+                <w:noProof/>
+                <w:webHidden/>
+              </w:rPr>
+              <w:tab/>
+            </w:r>
+            <w:r>
+              <w:rPr>
+                <w:noProof/>
+                <w:webHidden/>
+              </w:rPr>
+              <w:fldChar w:fldCharType="begin"/>
+            </w:r>
+            <w:r>
+              <w:rPr>
+                <w:noProof/>
+                <w:webHidden/>
+              </w:rPr>
+              <w:instrText xml:space="preserve"> PAGEREF _Toc123908379 \h </w:instrText>
+            </w:r>
+            <w:r>
+              <w:rPr>
+                <w:noProof/>
+                <w:webHidden/>
+              </w:rPr>
+            </w:r>
+            <w:r>
+              <w:rPr>
+                <w:noProof/>
+                <w:webHidden/>
+              </w:rPr>
+              <w:fldChar w:fldCharType="separate"/>
+            </w:r>
+            <w:r>
+              <w:rPr>
+                <w:noProof/>
+                <w:webHidden/>
+              </w:rPr>
+              <w:t>1</w:t>
+            </w:r>
+            <w:r>
+              <w:rPr>
+                <w:noProof/>
+                <w:webHidden/>
+              </w:rPr>
+              <w:fldChar w:fldCharType="end"/>
+            </w:r>
+          </w:hyperlink>
+        </w:p>
+        <w:p>
+          <w:pPr>
+            <w:pStyle w:val="TOC2"/>
+            <w:tabs>
+              <w:tab w:val="right" w:leader="dot" w:pos="9016"/>
+            </w:tabs>
+            <w:rPr>
               <w:noProof/>
             </w:rPr>
           </w:pPr>
-          <w:hyperlink w:anchor="_Toc123728044" w:history="1">
+          <w:hyperlink w:anchor="_Toc123908380" w:history="1">
             <w:r>
               <w:rPr>
                 <w:rStyle w:val="Hyperlink"/>
                 <w:noProof/>
               </w:rPr>
-              <w:t>Analysis</w:t>
+              <w:t>Stakeholders</w:t>
             </w:r>
             <w:r>
               <w:rPr>
@@ -154,7 +226,7 @@
                 <w:noProof/>
                 <w:webHidden/>
               </w:rPr>
-              <w:instrText xml:space="preserve"> PAGEREF _Toc123728044 \h </w:instrText>
+              <w:instrText xml:space="preserve"> PAGEREF _Toc123908380 \h </w:instrText>
             </w:r>
             <w:r>
               <w:rPr>
@@ -175,6 +247,210 @@
                 <w:webHidden/>
               </w:rPr>
               <w:t>1</w:t>
+            </w:r>
+            <w:r>
+              <w:rPr>
+                <w:noProof/>
+                <w:webHidden/>
+              </w:rPr>
+              <w:fldChar w:fldCharType="end"/>
+            </w:r>
+          </w:hyperlink>
+        </w:p>
+        <w:p>
+          <w:pPr>
+            <w:pStyle w:val="TOC2"/>
+            <w:tabs>
+              <w:tab w:val="right" w:leader="dot" w:pos="9016"/>
+            </w:tabs>
+            <w:rPr>
+              <w:noProof/>
+            </w:rPr>
+          </w:pPr>
+          <w:hyperlink w:anchor="_Toc123908381" w:history="1">
+            <w:r>
+              <w:rPr>
+                <w:rStyle w:val="Hyperlink"/>
+                <w:noProof/>
+              </w:rPr>
+              <w:t>Research</w:t>
+            </w:r>
+            <w:r>
+              <w:rPr>
+                <w:noProof/>
+                <w:webHidden/>
+              </w:rPr>
+              <w:tab/>
+            </w:r>
+            <w:r>
+              <w:rPr>
+                <w:noProof/>
+                <w:webHidden/>
+              </w:rPr>
+              <w:fldChar w:fldCharType="begin"/>
+            </w:r>
+            <w:r>
+              <w:rPr>
+                <w:noProof/>
+                <w:webHidden/>
+              </w:rPr>
+              <w:instrText xml:space="preserve"> PAGEREF _Toc123908381 \h </w:instrText>
+            </w:r>
+            <w:r>
+              <w:rPr>
+                <w:noProof/>
+                <w:webHidden/>
+              </w:rPr>
+            </w:r>
+            <w:r>
+              <w:rPr>
+                <w:noProof/>
+                <w:webHidden/>
+              </w:rPr>
+              <w:fldChar w:fldCharType="separate"/>
+            </w:r>
+            <w:r>
+              <w:rPr>
+                <w:noProof/>
+                <w:webHidden/>
+              </w:rPr>
+              <w:t>2</w:t>
+            </w:r>
+            <w:r>
+              <w:rPr>
+                <w:noProof/>
+                <w:webHidden/>
+              </w:rPr>
+              <w:fldChar w:fldCharType="end"/>
+            </w:r>
+          </w:hyperlink>
+        </w:p>
+        <w:p>
+          <w:pPr>
+            <w:pStyle w:val="TOC2"/>
+            <w:tabs>
+              <w:tab w:val="right" w:leader="dot" w:pos="9016"/>
+            </w:tabs>
+            <w:rPr>
+              <w:noProof/>
+            </w:rPr>
+          </w:pPr>
+          <w:hyperlink w:anchor="_Toc123908382" w:history="1">
+            <w:r>
+              <w:rPr>
+                <w:rStyle w:val="Hyperlink"/>
+                <w:noProof/>
+              </w:rPr>
+              <w:t>Essential Features</w:t>
+            </w:r>
+            <w:r>
+              <w:rPr>
+                <w:noProof/>
+                <w:webHidden/>
+              </w:rPr>
+              <w:tab/>
+            </w:r>
+            <w:r>
+              <w:rPr>
+                <w:noProof/>
+                <w:webHidden/>
+              </w:rPr>
+              <w:fldChar w:fldCharType="begin"/>
+            </w:r>
+            <w:r>
+              <w:rPr>
+                <w:noProof/>
+                <w:webHidden/>
+              </w:rPr>
+              <w:instrText xml:space="preserve"> PAGEREF _Toc123908382 \h </w:instrText>
+            </w:r>
+            <w:r>
+              <w:rPr>
+                <w:noProof/>
+                <w:webHidden/>
+              </w:rPr>
+            </w:r>
+            <w:r>
+              <w:rPr>
+                <w:noProof/>
+                <w:webHidden/>
+              </w:rPr>
+              <w:fldChar w:fldCharType="separate"/>
+            </w:r>
+            <w:r>
+              <w:rPr>
+                <w:noProof/>
+                <w:webHidden/>
+              </w:rPr>
+              <w:t>2</w:t>
+            </w:r>
+            <w:r>
+              <w:rPr>
+                <w:noProof/>
+                <w:webHidden/>
+              </w:rPr>
+              <w:fldChar w:fldCharType="end"/>
+            </w:r>
+          </w:hyperlink>
+        </w:p>
+        <w:p>
+          <w:pPr>
+            <w:pStyle w:val="TOC2"/>
+            <w:tabs>
+              <w:tab w:val="right" w:leader="dot" w:pos="9016"/>
+            </w:tabs>
+            <w:rPr>
+              <w:noProof/>
+            </w:rPr>
+          </w:pPr>
+          <w:hyperlink w:anchor="_Toc123908383" w:history="1">
+            <w:r>
+              <w:rPr>
+                <w:rStyle w:val="Hyperlink"/>
+                <w:noProof/>
+              </w:rPr>
+              <w:t>Limitations</w:t>
+            </w:r>
+            <w:r>
+              <w:rPr>
+                <w:noProof/>
+                <w:webHidden/>
+              </w:rPr>
+              <w:tab/>
+            </w:r>
+            <w:r>
+              <w:rPr>
+                <w:noProof/>
+                <w:webHidden/>
+              </w:rPr>
+              <w:fldChar w:fldCharType="begin"/>
+            </w:r>
+            <w:r>
+              <w:rPr>
+                <w:noProof/>
+                <w:webHidden/>
+              </w:rPr>
+              <w:instrText xml:space="preserve"> PAGEREF _Toc123908383 \h </w:instrText>
+            </w:r>
+            <w:r>
+              <w:rPr>
+                <w:noProof/>
+                <w:webHidden/>
+              </w:rPr>
+            </w:r>
+            <w:r>
+              <w:rPr>
+                <w:noProof/>
+                <w:webHidden/>
+              </w:rPr>
+              <w:fldChar w:fldCharType="separate"/>
+            </w:r>
+            <w:r>
+              <w:rPr>
+                <w:noProof/>
+                <w:webHidden/>
+              </w:rPr>
+              <w:t>2</w:t>
             </w:r>
             <w:r>
               <w:rPr>
@@ -192,10 +468,12 @@
               <w:tab w:val="right" w:leader="dot" w:pos="9016"/>
             </w:tabs>
             <w:rPr>
+              <w:rFonts w:eastAsiaTheme="minorEastAsia"/>
               <w:noProof/>
+              <w:lang w:eastAsia="en-GB"/>
             </w:rPr>
           </w:pPr>
-          <w:hyperlink w:anchor="_Toc123728045" w:history="1">
+          <w:hyperlink w:anchor="_Toc123908384" w:history="1">
             <w:r>
               <w:rPr>
                 <w:rStyle w:val="Hyperlink"/>
@@ -222,7 +500,7 @@
                 <w:noProof/>
                 <w:webHidden/>
               </w:rPr>
-              <w:instrText xml:space="preserve"> PAGEREF _Toc123728045 \h </w:instrText>
+              <w:instrText xml:space="preserve"> PAGEREF _Toc123908384 \h </w:instrText>
             </w:r>
             <w:r>
               <w:rPr>
@@ -242,7 +520,7 @@
                 <w:noProof/>
                 <w:webHidden/>
               </w:rPr>
-              <w:t>1</w:t>
+              <w:t>2</w:t>
             </w:r>
             <w:r>
               <w:rPr>
@@ -260,10 +538,12 @@
               <w:tab w:val="right" w:leader="dot" w:pos="9016"/>
             </w:tabs>
             <w:rPr>
+              <w:rFonts w:eastAsiaTheme="minorEastAsia"/>
               <w:noProof/>
+              <w:lang w:eastAsia="en-GB"/>
             </w:rPr>
           </w:pPr>
-          <w:hyperlink w:anchor="_Toc123728046" w:history="1">
+          <w:hyperlink w:anchor="_Toc123908385" w:history="1">
             <w:r>
               <w:rPr>
                 <w:rStyle w:val="Hyperlink"/>
@@ -290,7 +570,7 @@
                 <w:noProof/>
                 <w:webHidden/>
               </w:rPr>
-              <w:instrText xml:space="preserve"> PAGEREF _Toc123728046 \h </w:instrText>
+              <w:instrText xml:space="preserve"> PAGEREF _Toc123908385 \h </w:instrText>
             </w:r>
             <w:r>
               <w:rPr>
@@ -310,7 +590,7 @@
                 <w:noProof/>
                 <w:webHidden/>
               </w:rPr>
-              <w:t>1</w:t>
+              <w:t>2</w:t>
             </w:r>
             <w:r>
               <w:rPr>
@@ -328,10 +608,12 @@
               <w:tab w:val="right" w:leader="dot" w:pos="9016"/>
             </w:tabs>
             <w:rPr>
+              <w:rFonts w:eastAsiaTheme="minorEastAsia"/>
               <w:noProof/>
+              <w:lang w:eastAsia="en-GB"/>
             </w:rPr>
           </w:pPr>
-          <w:hyperlink w:anchor="_Toc123728047" w:history="1">
+          <w:hyperlink w:anchor="_Toc123908386" w:history="1">
             <w:r>
               <w:rPr>
                 <w:rStyle w:val="Hyperlink"/>
@@ -358,7 +640,7 @@
                 <w:noProof/>
                 <w:webHidden/>
               </w:rPr>
-              <w:instrText xml:space="preserve"> PAGEREF _Toc123728047 \h </w:instrText>
+              <w:instrText xml:space="preserve"> PAGEREF _Toc123908386 \h </w:instrText>
             </w:r>
             <w:r>
               <w:rPr>
@@ -378,7 +660,7 @@
                 <w:noProof/>
                 <w:webHidden/>
               </w:rPr>
-              <w:t>2</w:t>
+              <w:t>3</w:t>
             </w:r>
             <w:r>
               <w:rPr>
@@ -396,10 +678,12 @@
               <w:tab w:val="right" w:leader="dot" w:pos="9016"/>
             </w:tabs>
             <w:rPr>
+              <w:rFonts w:eastAsiaTheme="minorEastAsia"/>
               <w:noProof/>
+              <w:lang w:eastAsia="en-GB"/>
             </w:rPr>
           </w:pPr>
-          <w:hyperlink w:anchor="_Toc123728048" w:history="1">
+          <w:hyperlink w:anchor="_Toc123908387" w:history="1">
             <w:r>
               <w:rPr>
                 <w:rStyle w:val="Hyperlink"/>
@@ -426,7 +710,7 @@
                 <w:noProof/>
                 <w:webHidden/>
               </w:rPr>
-              <w:instrText xml:space="preserve"> PAGEREF _Toc123728048 \h </w:instrText>
+              <w:instrText xml:space="preserve"> PAGEREF _Toc123908387 \h </w:instrText>
             </w:r>
             <w:r>
               <w:rPr>
@@ -446,7 +730,7 @@
                 <w:noProof/>
                 <w:webHidden/>
               </w:rPr>
-              <w:t>2</w:t>
+              <w:t>3</w:t>
             </w:r>
             <w:r>
               <w:rPr>
@@ -464,10 +748,12 @@
               <w:tab w:val="right" w:leader="dot" w:pos="9016"/>
             </w:tabs>
             <w:rPr>
+              <w:rFonts w:eastAsiaTheme="minorEastAsia"/>
               <w:noProof/>
+              <w:lang w:eastAsia="en-GB"/>
             </w:rPr>
           </w:pPr>
-          <w:hyperlink w:anchor="_Toc123728049" w:history="1">
+          <w:hyperlink w:anchor="_Toc123908388" w:history="1">
             <w:r>
               <w:rPr>
                 <w:rStyle w:val="Hyperlink"/>
@@ -494,7 +780,7 @@
                 <w:noProof/>
                 <w:webHidden/>
               </w:rPr>
-              <w:instrText xml:space="preserve"> PAGEREF _Toc123728049 \h </w:instrText>
+              <w:instrText xml:space="preserve"> PAGEREF _Toc123908388 \h </w:instrText>
             </w:r>
             <w:r>
               <w:rPr>
@@ -514,7 +800,7 @@
                 <w:noProof/>
                 <w:webHidden/>
               </w:rPr>
-              <w:t>2</w:t>
+              <w:t>3</w:t>
             </w:r>
             <w:r>
               <w:rPr>
@@ -532,10 +818,12 @@
               <w:tab w:val="right" w:leader="dot" w:pos="9016"/>
             </w:tabs>
             <w:rPr>
+              <w:rFonts w:eastAsiaTheme="minorEastAsia"/>
               <w:noProof/>
+              <w:lang w:eastAsia="en-GB"/>
             </w:rPr>
           </w:pPr>
-          <w:hyperlink w:anchor="_Toc123728050" w:history="1">
+          <w:hyperlink w:anchor="_Toc123908389" w:history="1">
             <w:r>
               <w:rPr>
                 <w:rStyle w:val="Hyperlink"/>
@@ -562,7 +850,7 @@
                 <w:noProof/>
                 <w:webHidden/>
               </w:rPr>
-              <w:instrText xml:space="preserve"> PAGEREF _Toc123728050 \h </w:instrText>
+              <w:instrText xml:space="preserve"> PAGEREF _Toc123908389 \h </w:instrText>
             </w:r>
             <w:r>
               <w:rPr>
@@ -608,7 +896,7 @@
       <w:pPr>
         <w:pStyle w:val="Heading1"/>
       </w:pPr>
-      <w:bookmarkStart w:id="0" w:name="_Toc123728043"/>
+      <w:bookmarkStart w:id="0" w:name="_Toc123908378"/>
       <w:r>
         <w:t>Feasibility Study</w:t>
       </w:r>
@@ -636,7 +924,7 @@
       <w:pPr>
         <w:pStyle w:val="Heading1"/>
       </w:pPr>
-      <w:bookmarkStart w:id="1" w:name="_Toc123728044"/>
+      <w:bookmarkStart w:id="1" w:name="_Toc123908379"/>
       <w:r>
         <w:t>Analysis</w:t>
       </w:r>
@@ -644,6 +932,697 @@
     </w:p>
     <w:p>
       <w:pPr>
+        <w:pStyle w:val="Heading2"/>
+      </w:pPr>
+      <w:bookmarkStart w:id="2" w:name="_Toc123908380"/>
+      <w:r>
+        <w:t>Stakeholders</w:t>
+      </w:r>
+      <w:bookmarkEnd w:id="2"/>
+    </w:p>
+    <w:p>
+      <w:r>
+        <w:t xml:space="preserve">Henry is a </w:t>
+      </w:r>
+      <w:r>
+        <w:t>16-year-old</w:t>
+      </w:r>
+      <w:r>
+        <w:t xml:space="preserve"> who loves to play guitar on a weekly basis. He has a great interest in a metronome that could help to keep him in time when playing.</w:t>
+      </w:r>
+      <w:r>
+        <w:t xml:space="preserve"> Sometimes he may be using a mobile device but may also use a tablet or computer.</w:t>
+      </w:r>
+    </w:p>
+    <w:p>
+      <w:pPr>
+        <w:pStyle w:val="Heading2"/>
+      </w:pPr>
+      <w:bookmarkStart w:id="3" w:name="_Toc123908381"/>
+      <w:r>
+        <w:lastRenderedPageBreak/>
+        <w:t>Research</w:t>
+      </w:r>
+      <w:bookmarkEnd w:id="3"/>
+    </w:p>
+    <w:p>
+      <w:r>
+        <w:rPr>
+          <w:noProof/>
+        </w:rPr>
+        <w:drawing>
+          <wp:inline distT="0" distB="0" distL="0" distR="0" wp14:anchorId="5128695A" wp14:editId="2CBA5CB3">
+            <wp:extent cx="5731510" cy="2457450"/>
+            <wp:effectExtent l="0" t="0" r="2540" b="0"/>
+            <wp:docPr id="1" name="Picture 1"/>
+            <wp:cNvGraphicFramePr>
+              <a:graphicFrameLocks xmlns:a="http://schemas.openxmlformats.org/drawingml/2006/main" noChangeAspect="1"/>
+            </wp:cNvGraphicFramePr>
+            <a:graphic xmlns:a="http://schemas.openxmlformats.org/drawingml/2006/main">
+              <a:graphicData uri="http://schemas.openxmlformats.org/drawingml/2006/picture">
+                <pic:pic xmlns:pic="http://schemas.openxmlformats.org/drawingml/2006/picture">
+                  <pic:nvPicPr>
+                    <pic:cNvPr id="1" name=""/>
+                    <pic:cNvPicPr/>
+                  </pic:nvPicPr>
+                  <pic:blipFill>
+                    <a:blip r:embed="rId7"/>
+                    <a:stretch>
+                      <a:fillRect/>
+                    </a:stretch>
+                  </pic:blipFill>
+                  <pic:spPr>
+                    <a:xfrm>
+                      <a:off x="0" y="0"/>
+                      <a:ext cx="5731510" cy="2457450"/>
+                    </a:xfrm>
+                    <a:prstGeom prst="rect">
+                      <a:avLst/>
+                    </a:prstGeom>
+                  </pic:spPr>
+                </pic:pic>
+              </a:graphicData>
+            </a:graphic>
+          </wp:inline>
+        </w:drawing>
+      </w:r>
+      <w:hyperlink r:id="rId8" w:history="1">
+        <w:r>
+          <w:rPr>
+            <w:rStyle w:val="Hyperlink"/>
+          </w:rPr>
+          <w:t>https://www.google.com/search?q=google+metronome&amp;rlz=1C1GCEA_enGB813GB815&amp;oq=google+metronome&amp;aqs=chrome..69i57j0i512l9.2804j0j1&amp;sourceid=chrome&amp;ie=UTF-8&amp;safe=active&amp;ssui=on</w:t>
+        </w:r>
+      </w:hyperlink>
+    </w:p>
+    <w:p>
+      <w:r>
+        <w:t>Google provides a metronome which is free, easily acceptable and simple.</w:t>
+      </w:r>
+    </w:p>
+    <w:p>
+      <w:pPr>
+        <w:pStyle w:val="Heading2"/>
+      </w:pPr>
+      <w:bookmarkStart w:id="4" w:name="_Toc123908382"/>
+      <w:r>
+        <w:t>Essential Features</w:t>
+      </w:r>
+      <w:bookmarkEnd w:id="4"/>
+    </w:p>
+    <w:p>
+      <w:r>
+        <w:t>My solution must allow you to set the BPM of the metronome, start/stop the beat and provide a visual implementation and audible noise every beat.</w:t>
+      </w:r>
+    </w:p>
+    <w:p>
+      <w:r>
+        <w:t>The solution must work on any web enabled device with a clear, touchscreen friendly interface</w:t>
+      </w:r>
+    </w:p>
+    <w:p>
+      <w:r>
+        <w:t>There should be limited text so it’s suitable for anyone.</w:t>
+      </w:r>
+    </w:p>
+    <w:p>
+      <w:r>
+        <w:t>It should be freely accessible online.</w:t>
+      </w:r>
+    </w:p>
+    <w:p>
+      <w:pPr>
+        <w:pStyle w:val="Heading2"/>
+      </w:pPr>
+      <w:bookmarkStart w:id="5" w:name="_Toc123908383"/>
+      <w:r>
+        <w:t>Limitations</w:t>
+      </w:r>
+      <w:bookmarkEnd w:id="5"/>
+    </w:p>
+    <w:p>
+      <w:r>
+        <w:t>There is insufficient time to add additional features but these could be added later. My solution will not allow you tom compare your playing to the beat, there will be no memory of users and no tracked data.</w:t>
+      </w:r>
+      <w:r>
+        <w:t xml:space="preserve"> A feature that could be later added would also be a customisable BPM over a set time period allowing musicians to practice specific pieces or techniques.</w:t>
+      </w:r>
+    </w:p>
+    <w:p>
+      <w:r>
+        <w:t>There is no requirement to make a native android or apple app: the metronome will be purely web based in order to make it freely available to as many people as possible.</w:t>
+      </w:r>
+    </w:p>
+    <w:p>
+      <w:pPr>
+        <w:pStyle w:val="Heading2"/>
+      </w:pPr>
+      <w:r>
+        <w:t>Hardware and Software Requirements</w:t>
+      </w:r>
+    </w:p>
+    <w:p>
+      <w:r>
+        <w:t>For development, I need to be able to use Visual Studio 2017 which requires:</w:t>
+      </w:r>
+    </w:p>
+    <w:p>
+      <w:r>
+        <w:rPr>
+          <w:noProof/>
+        </w:rPr>
+        <w:lastRenderedPageBreak/>
+        <w:drawing>
+          <wp:inline distT="0" distB="0" distL="0" distR="0" wp14:anchorId="6586A625" wp14:editId="3D5D8530">
+            <wp:extent cx="5162550" cy="3381375"/>
+            <wp:effectExtent l="0" t="0" r="0" b="9525"/>
+            <wp:docPr id="2" name="Picture 2"/>
+            <wp:cNvGraphicFramePr>
+              <a:graphicFrameLocks xmlns:a="http://schemas.openxmlformats.org/drawingml/2006/main" noChangeAspect="1"/>
+            </wp:cNvGraphicFramePr>
+            <a:graphic xmlns:a="http://schemas.openxmlformats.org/drawingml/2006/main">
+              <a:graphicData uri="http://schemas.openxmlformats.org/drawingml/2006/picture">
+                <pic:pic xmlns:pic="http://schemas.openxmlformats.org/drawingml/2006/picture">
+                  <pic:nvPicPr>
+                    <pic:cNvPr id="1" name=""/>
+                    <pic:cNvPicPr/>
+                  </pic:nvPicPr>
+                  <pic:blipFill>
+                    <a:blip r:embed="rId9"/>
+                    <a:stretch>
+                      <a:fillRect/>
+                    </a:stretch>
+                  </pic:blipFill>
+                  <pic:spPr>
+                    <a:xfrm>
+                      <a:off x="0" y="0"/>
+                      <a:ext cx="5162550" cy="3381375"/>
+                    </a:xfrm>
+                    <a:prstGeom prst="rect">
+                      <a:avLst/>
+                    </a:prstGeom>
+                  </pic:spPr>
+                </pic:pic>
+              </a:graphicData>
+            </a:graphic>
+          </wp:inline>
+        </w:drawing>
+      </w:r>
+    </w:p>
+    <w:p>
+      <w:hyperlink r:id="rId10" w:history="1">
+        <w:r>
+          <w:rPr>
+            <w:rStyle w:val="Hyperlink"/>
+          </w:rPr>
+          <w:t>https://learn.microsoft.com/en-us/visualstudio/releases/2017/vs2017-system-req</w:t>
+        </w:r>
+        <w:r>
+          <w:rPr>
+            <w:rStyle w:val="Hyperlink"/>
+          </w:rPr>
+          <w:t>u</w:t>
+        </w:r>
+        <w:r>
+          <w:rPr>
+            <w:rStyle w:val="Hyperlink"/>
+          </w:rPr>
+          <w:t>i</w:t>
+        </w:r>
+        <w:r>
+          <w:rPr>
+            <w:rStyle w:val="Hyperlink"/>
+          </w:rPr>
+          <w:t>rements-vs</w:t>
+        </w:r>
+      </w:hyperlink>
+    </w:p>
+    <w:p>
+      <w:r>
+        <w:t xml:space="preserve">For the sake of the stakeholders to run the metronome they need it to run on the latest version of chrome available on tablets, phones and PCs. </w:t>
+      </w:r>
+    </w:p>
+    <w:p>
+      <w:r>
+        <w:t>My stakeholder has an android mobile phone</w:t>
+      </w:r>
+    </w:p>
+    <w:tbl>
+      <w:tblPr>
+        <w:tblStyle w:val="TableGrid"/>
+        <w:tblW w:w="0" w:type="auto"/>
+        <w:tblLook w:val="04A0" w:firstRow="1" w:lastRow="0" w:firstColumn="1" w:lastColumn="0" w:noHBand="0" w:noVBand="1"/>
+      </w:tblPr>
+      <w:tblGrid>
+        <w:gridCol w:w="4508"/>
+        <w:gridCol w:w="4508"/>
+      </w:tblGrid>
+      <w:tr>
+        <w:tc>
+          <w:tcPr>
+            <w:tcW w:w="4508" w:type="dxa"/>
+          </w:tcPr>
+          <w:p>
+            <w:r>
+              <w:t>Screen size:</w:t>
+            </w:r>
+          </w:p>
+        </w:tc>
+        <w:tc>
+          <w:tcPr>
+            <w:tcW w:w="4508" w:type="dxa"/>
+          </w:tcPr>
+          <w:p/>
+        </w:tc>
+      </w:tr>
+      <w:tr>
+        <w:tc>
+          <w:tcPr>
+            <w:tcW w:w="4508" w:type="dxa"/>
+          </w:tcPr>
+          <w:p>
+            <w:r>
+              <w:t>OS:</w:t>
+            </w:r>
+          </w:p>
+        </w:tc>
+        <w:tc>
+          <w:tcPr>
+            <w:tcW w:w="4508" w:type="dxa"/>
+          </w:tcPr>
+          <w:p/>
+        </w:tc>
+      </w:tr>
+      <w:tr>
+        <w:tc>
+          <w:tcPr>
+            <w:tcW w:w="4508" w:type="dxa"/>
+          </w:tcPr>
+          <w:p>
+            <w:r>
+              <w:t>Storage:</w:t>
+            </w:r>
+          </w:p>
+        </w:tc>
+        <w:tc>
+          <w:tcPr>
+            <w:tcW w:w="4508" w:type="dxa"/>
+          </w:tcPr>
+          <w:p/>
+        </w:tc>
+      </w:tr>
+      <w:tr>
+        <w:trPr>
+          <w:trHeight w:val="70"/>
+        </w:trPr>
+        <w:tc>
+          <w:tcPr>
+            <w:tcW w:w="4508" w:type="dxa"/>
+          </w:tcPr>
+          <w:p>
+            <w:r>
+              <w:t>RAM:</w:t>
+            </w:r>
+          </w:p>
+        </w:tc>
+        <w:tc>
+          <w:tcPr>
+            <w:tcW w:w="4508" w:type="dxa"/>
+          </w:tcPr>
+          <w:p/>
+        </w:tc>
+      </w:tr>
+    </w:tbl>
+    <w:p>
+      <w:pPr>
+        <w:pStyle w:val="Heading2"/>
+      </w:pPr>
+    </w:p>
+    <w:p>
+      <w:pPr>
+        <w:pStyle w:val="Heading2"/>
+      </w:pPr>
+      <w:r>
+        <w:t>Success Criteria</w:t>
+      </w:r>
+    </w:p>
+    <w:tbl>
+      <w:tblPr>
+        <w:tblStyle w:val="TableGrid"/>
+        <w:tblW w:w="0" w:type="auto"/>
+        <w:tblLook w:val="04A0" w:firstRow="1" w:lastRow="0" w:firstColumn="1" w:lastColumn="0" w:noHBand="0" w:noVBand="1"/>
+      </w:tblPr>
+      <w:tblGrid>
+        <w:gridCol w:w="988"/>
+        <w:gridCol w:w="5022"/>
+        <w:gridCol w:w="3006"/>
+      </w:tblGrid>
+      <w:tr>
+        <w:tc>
+          <w:tcPr>
+            <w:tcW w:w="988" w:type="dxa"/>
+          </w:tcPr>
+          <w:p>
+            <w:r>
+              <w:t>Number</w:t>
+            </w:r>
+          </w:p>
+        </w:tc>
+        <w:tc>
+          <w:tcPr>
+            <w:tcW w:w="5022" w:type="dxa"/>
+          </w:tcPr>
+          <w:p>
+            <w:r>
+              <w:t>Criteria</w:t>
+            </w:r>
+          </w:p>
+        </w:tc>
+        <w:tc>
+          <w:tcPr>
+            <w:tcW w:w="3006" w:type="dxa"/>
+          </w:tcPr>
+          <w:p>
+            <w:r>
+              <w:t>Justification</w:t>
+            </w:r>
+          </w:p>
+        </w:tc>
+      </w:tr>
+      <w:tr>
+        <w:tc>
+          <w:tcPr>
+            <w:tcW w:w="988" w:type="dxa"/>
+          </w:tcPr>
+          <w:p>
+            <w:r>
+              <w:t>1</w:t>
+            </w:r>
+          </w:p>
+        </w:tc>
+        <w:tc>
+          <w:tcPr>
+            <w:tcW w:w="5022" w:type="dxa"/>
+          </w:tcPr>
+          <w:p>
+            <w:r>
+              <w:t>Must be accessible on an android 12 device on chrome</w:t>
+            </w:r>
+          </w:p>
+        </w:tc>
+        <w:tc>
+          <w:tcPr>
+            <w:tcW w:w="3006" w:type="dxa"/>
+          </w:tcPr>
+          <w:p>
+            <w:r>
+              <w:t>Stakeholder has an android 12 device with a reliable WiFi connections. Any updates can be automatically rolled out</w:t>
+            </w:r>
+          </w:p>
+        </w:tc>
+      </w:tr>
+      <w:tr>
+        <w:tc>
+          <w:tcPr>
+            <w:tcW w:w="988" w:type="dxa"/>
+          </w:tcPr>
+          <w:p>
+            <w:r>
+              <w:t>2</w:t>
+            </w:r>
+          </w:p>
+        </w:tc>
+        <w:tc>
+          <w:tcPr>
+            <w:tcW w:w="5022" w:type="dxa"/>
+          </w:tcPr>
+          <w:p>
+            <w:r>
+              <w:t>User can set the BPM</w:t>
+            </w:r>
+          </w:p>
+        </w:tc>
+        <w:tc>
+          <w:tcPr>
+            <w:tcW w:w="3006" w:type="dxa"/>
+          </w:tcPr>
+          <w:p>
+            <w:r>
+              <w:t>The stakeholder needs to modify BPM to practice between 50-120BPM</w:t>
+            </w:r>
+          </w:p>
+        </w:tc>
+      </w:tr>
+      <w:tr>
+        <w:tc>
+          <w:tcPr>
+            <w:tcW w:w="988" w:type="dxa"/>
+          </w:tcPr>
+          <w:p>
+            <w:r>
+              <w:t>3</w:t>
+            </w:r>
+          </w:p>
+        </w:tc>
+        <w:tc>
+          <w:tcPr>
+            <w:tcW w:w="5022" w:type="dxa"/>
+          </w:tcPr>
+          <w:p>
+            <w:r>
+              <w:t>Any invalid BPM will be automatically corrected to the closest sensible value between 50-120BPM</w:t>
+            </w:r>
+          </w:p>
+        </w:tc>
+        <w:tc>
+          <w:tcPr>
+            <w:tcW w:w="3006" w:type="dxa"/>
+          </w:tcPr>
+          <w:p>
+            <w:r>
+              <w:t>The stakeholder wants to focus on playing guitar and might accidentally type in invalid data</w:t>
+            </w:r>
+          </w:p>
+        </w:tc>
+      </w:tr>
+      <w:tr>
+        <w:tc>
+          <w:tcPr>
+            <w:tcW w:w="988" w:type="dxa"/>
+          </w:tcPr>
+          <w:p>
+            <w:r>
+              <w:t>4</w:t>
+            </w:r>
+          </w:p>
+        </w:tc>
+        <w:tc>
+          <w:tcPr>
+            <w:tcW w:w="5022" w:type="dxa"/>
+          </w:tcPr>
+          <w:p>
+            <w:r>
+              <w:t>There should be a start and stop button that toggles when you press it</w:t>
+            </w:r>
+          </w:p>
+        </w:tc>
+        <w:tc>
+          <w:tcPr>
+            <w:tcW w:w="3006" w:type="dxa"/>
+          </w:tcPr>
+          <w:p>
+            <w:r>
+              <w:t>The user should be able to control the metronome with their finger with a really simple UI</w:t>
+            </w:r>
+          </w:p>
+        </w:tc>
+      </w:tr>
+      <w:tr>
+        <w:tc>
+          <w:tcPr>
+            <w:tcW w:w="988" w:type="dxa"/>
+          </w:tcPr>
+          <w:p>
+            <w:r>
+              <w:t>5</w:t>
+            </w:r>
+          </w:p>
+        </w:tc>
+        <w:tc>
+          <w:tcPr>
+            <w:tcW w:w="5022" w:type="dxa"/>
+          </w:tcPr>
+          <w:p>
+            <w:r>
+              <w:t>The user should be able to increase the BPM by 5 using a touch button</w:t>
+            </w:r>
+          </w:p>
+          <w:p/>
+        </w:tc>
+        <w:tc>
+          <w:tcPr>
+            <w:tcW w:w="3006" w:type="dxa"/>
+            <w:vMerge w:val="restart"/>
+          </w:tcPr>
+          <w:p>
+            <w:r>
+              <w:lastRenderedPageBreak/>
+              <w:t xml:space="preserve">The stakeholder needs to be able to easily modify the </w:t>
+            </w:r>
+            <w:r>
+              <w:lastRenderedPageBreak/>
+              <w:t>speeds by a common increase so they can practice different speeds</w:t>
+            </w:r>
+          </w:p>
+        </w:tc>
+      </w:tr>
+      <w:tr>
+        <w:tc>
+          <w:tcPr>
+            <w:tcW w:w="988" w:type="dxa"/>
+          </w:tcPr>
+          <w:p>
+            <w:r>
+              <w:lastRenderedPageBreak/>
+              <w:t>6</w:t>
+            </w:r>
+          </w:p>
+        </w:tc>
+        <w:tc>
+          <w:tcPr>
+            <w:tcW w:w="5022" w:type="dxa"/>
+          </w:tcPr>
+          <w:p>
+            <w:r>
+              <w:t xml:space="preserve">The user should be able to </w:t>
+            </w:r>
+            <w:r>
+              <w:t>decrease</w:t>
+            </w:r>
+            <w:r>
+              <w:t xml:space="preserve"> the BPM by 5 using a touch button</w:t>
+            </w:r>
+          </w:p>
+          <w:p/>
+        </w:tc>
+        <w:tc>
+          <w:tcPr>
+            <w:tcW w:w="3006" w:type="dxa"/>
+            <w:vMerge/>
+          </w:tcPr>
+          <w:p/>
+        </w:tc>
+      </w:tr>
+      <w:tr>
+        <w:tc>
+          <w:tcPr>
+            <w:tcW w:w="988" w:type="dxa"/>
+          </w:tcPr>
+          <w:p>
+            <w:r>
+              <w:t>7</w:t>
+            </w:r>
+          </w:p>
+        </w:tc>
+        <w:tc>
+          <w:tcPr>
+            <w:tcW w:w="5022" w:type="dxa"/>
+          </w:tcPr>
+          <w:p>
+            <w:r>
+              <w:t>There should be an audible beep every beat</w:t>
+            </w:r>
+          </w:p>
+        </w:tc>
+        <w:tc>
+          <w:tcPr>
+            <w:tcW w:w="3006" w:type="dxa"/>
+          </w:tcPr>
+          <w:p>
+            <w:r>
+              <w:t>If they are focusing on sheet music or the instrument they will want an audible cue to play alongside</w:t>
+            </w:r>
+          </w:p>
+        </w:tc>
+      </w:tr>
+      <w:tr>
+        <w:tc>
+          <w:tcPr>
+            <w:tcW w:w="988" w:type="dxa"/>
+          </w:tcPr>
+          <w:p>
+            <w:r>
+              <w:t>8</w:t>
+            </w:r>
+          </w:p>
+        </w:tc>
+        <w:tc>
+          <w:tcPr>
+            <w:tcW w:w="5022" w:type="dxa"/>
+          </w:tcPr>
+          <w:p>
+            <w:r>
+              <w:t>There should be a visual cue every beat</w:t>
+            </w:r>
+          </w:p>
+        </w:tc>
+        <w:tc>
+          <w:tcPr>
+            <w:tcW w:w="3006" w:type="dxa"/>
+          </w:tcPr>
+          <w:p>
+            <w:r>
+              <w:t>People may not have hearing difficulties or not want to be using sound so require a visual cue</w:t>
+            </w:r>
+          </w:p>
+        </w:tc>
+      </w:tr>
+      <w:tr>
+        <w:tc>
+          <w:tcPr>
+            <w:tcW w:w="988" w:type="dxa"/>
+          </w:tcPr>
+          <w:p>
+            <w:r>
+              <w:t>9</w:t>
+            </w:r>
+          </w:p>
+        </w:tc>
+        <w:tc>
+          <w:tcPr>
+            <w:tcW w:w="5022" w:type="dxa"/>
+          </w:tcPr>
+          <w:p>
+            <w:r>
+              <w:t>There should be a high contrast mode button which toggles a black and white colour scheme with larger text</w:t>
+            </w:r>
+          </w:p>
+        </w:tc>
+        <w:tc>
+          <w:tcPr>
+            <w:tcW w:w="3006" w:type="dxa"/>
+          </w:tcPr>
+          <w:p>
+            <w:r>
+              <w:t>Sometimes the metronome will be on a small screen or far away and users will need an easier visual experience so they don’t mistake the numbers</w:t>
+            </w:r>
+          </w:p>
+        </w:tc>
+      </w:tr>
+    </w:tbl>
+    <w:p/>
+    <w:p>
+      <w:pPr>
+        <w:pStyle w:val="Heading1"/>
+      </w:pPr>
+      <w:bookmarkStart w:id="6" w:name="_Toc123908384"/>
+      <w:r>
+        <w:t>Design</w:t>
+      </w:r>
+      <w:bookmarkEnd w:id="6"/>
+    </w:p>
+    <w:p>
+      <w:pPr>
         <w:rPr>
           <w:noProof/>
         </w:rPr>
@@ -706,11 +1685,11 @@
       <w:pPr>
         <w:pStyle w:val="Heading1"/>
       </w:pPr>
-      <w:bookmarkStart w:id="2" w:name="_Toc123728045"/>
-      <w:r>
-        <w:t>Design</w:t>
-      </w:r>
-      <w:bookmarkEnd w:id="2"/>
+      <w:bookmarkStart w:id="7" w:name="_Toc123908385"/>
+      <w:r>
+        <w:t>Implementation</w:t>
+      </w:r>
+      <w:bookmarkEnd w:id="7"/>
     </w:p>
     <w:p>
       <w:pPr>
@@ -748,7 +1727,77 @@
         <w:rPr>
           <w:noProof/>
         </w:rPr>
+        <w:t>Pellentesque habitant morbi tristique senectus et netus et malesuada fames ac turpis egestas. Proin pharetra nonummy pede. Mauris et orci.</w:t>
+      </w:r>
+    </w:p>
+    <w:p>
+      <w:pPr>
+        <w:rPr>
+          <w:noProof/>
+        </w:rPr>
+      </w:pPr>
+      <w:r>
+        <w:rPr>
+          <w:noProof/>
+        </w:rPr>
+        <w:t>Aenean nec lorem. In porttitor. Donec laoreet nonummy augue.</w:t>
+      </w:r>
+    </w:p>
+    <w:p>
+      <w:r>
+        <w:rPr>
+          <w:noProof/>
+        </w:rPr>
+        <w:t>Suspendisse dui purus, scelerisque at, vulputate vitae, pretium mattis, nunc. Mauris eget neque at sem venenatis eleifend. Ut nonummy.</w:t>
+      </w:r>
+    </w:p>
+    <w:p>
+      <w:pPr>
+        <w:pStyle w:val="Heading1"/>
+      </w:pPr>
+      <w:bookmarkStart w:id="8" w:name="_Toc123908386"/>
+      <w:r>
         <w:lastRenderedPageBreak/>
+        <w:t>Testing</w:t>
+      </w:r>
+      <w:bookmarkEnd w:id="8"/>
+    </w:p>
+    <w:p>
+      <w:pPr>
+        <w:rPr>
+          <w:noProof/>
+        </w:rPr>
+      </w:pPr>
+      <w:r>
+        <w:rPr>
+          <w:noProof/>
+        </w:rPr>
+        <w:t>Lorem ipsum dolor sit amet, consectetuer adipiscing elit. Maecenas porttitor congue massa. Fusce posuere, magna sed pulvinar ultricies, purus lectus malesuada libero, sit amet commodo magna eros quis urna.</w:t>
+      </w:r>
+    </w:p>
+    <w:p>
+      <w:pPr>
+        <w:rPr>
+          <w:noProof/>
+        </w:rPr>
+      </w:pPr>
+      <w:r>
+        <w:rPr>
+          <w:noProof/>
+        </w:rPr>
+        <w:t>Nunc viverra imperdiet enim. Fusce est. Vivamus a tellus.</w:t>
+      </w:r>
+    </w:p>
+    <w:p>
+      <w:pPr>
+        <w:rPr>
+          <w:noProof/>
+        </w:rPr>
+      </w:pPr>
+      <w:r>
+        <w:rPr>
+          <w:noProof/>
+        </w:rPr>
         <w:t>Pellentesque habitant morbi tristique senectus et netus et malesuada fames ac turpis egestas. Proin pharetra nonummy pede. Mauris et orci.</w:t>
       </w:r>
     </w:p>
@@ -777,11 +1826,11 @@
       <w:pPr>
         <w:pStyle w:val="Heading1"/>
       </w:pPr>
-      <w:bookmarkStart w:id="3" w:name="_Toc123728046"/>
-      <w:r>
-        <w:t>Implementation</w:t>
-      </w:r>
-      <w:bookmarkEnd w:id="3"/>
+      <w:bookmarkStart w:id="9" w:name="_Toc123908387"/>
+      <w:r>
+        <w:t>Installation</w:t>
+      </w:r>
+      <w:bookmarkEnd w:id="9"/>
     </w:p>
     <w:p>
       <w:pPr>
@@ -847,11 +1896,11 @@
       <w:pPr>
         <w:pStyle w:val="Heading1"/>
       </w:pPr>
-      <w:bookmarkStart w:id="4" w:name="_Toc123728047"/>
-      <w:r>
-        <w:t>Testing</w:t>
-      </w:r>
-      <w:bookmarkEnd w:id="4"/>
+      <w:bookmarkStart w:id="10" w:name="_Toc123908388"/>
+      <w:r>
+        <w:t>Installation</w:t>
+      </w:r>
+      <w:bookmarkEnd w:id="10"/>
     </w:p>
     <w:p>
       <w:pPr>
@@ -917,11 +1966,11 @@
       <w:pPr>
         <w:pStyle w:val="Heading1"/>
       </w:pPr>
-      <w:bookmarkStart w:id="5" w:name="_Toc123728048"/>
-      <w:r>
-        <w:t>Installation</w:t>
-      </w:r>
-      <w:bookmarkEnd w:id="5"/>
+      <w:bookmarkStart w:id="11" w:name="_Toc123908389"/>
+      <w:r>
+        <w:t>Maintenance</w:t>
+      </w:r>
+      <w:bookmarkEnd w:id="11"/>
     </w:p>
     <w:p>
       <w:pPr>
@@ -959,147 +2008,7 @@
         <w:rPr>
           <w:noProof/>
         </w:rPr>
-        <w:t>Pellentesque habitant morbi tristique senectus et netus et malesuada fames ac turpis egestas. Proin pharetra nonummy pede. Mauris et orci.</w:t>
-      </w:r>
-    </w:p>
-    <w:p>
-      <w:pPr>
-        <w:rPr>
-          <w:noProof/>
-        </w:rPr>
-      </w:pPr>
-      <w:r>
-        <w:rPr>
-          <w:noProof/>
-        </w:rPr>
-        <w:t>Aenean nec lorem. In porttitor. Donec laoreet nonummy augue.</w:t>
-      </w:r>
-    </w:p>
-    <w:p>
-      <w:r>
-        <w:rPr>
-          <w:noProof/>
-        </w:rPr>
-        <w:t>Suspendisse dui purus, scelerisque at, vulputate vitae, pretium mattis, nunc. Mauris eget neque at sem venenatis eleifend. Ut nonummy.</w:t>
-      </w:r>
-    </w:p>
-    <w:p>
-      <w:pPr>
-        <w:pStyle w:val="Heading1"/>
-      </w:pPr>
-      <w:bookmarkStart w:id="6" w:name="_Toc123728049"/>
-      <w:r>
         <w:lastRenderedPageBreak/>
-        <w:t>Installation</w:t>
-      </w:r>
-      <w:bookmarkEnd w:id="6"/>
-    </w:p>
-    <w:p>
-      <w:pPr>
-        <w:rPr>
-          <w:noProof/>
-        </w:rPr>
-      </w:pPr>
-      <w:r>
-        <w:rPr>
-          <w:noProof/>
-        </w:rPr>
-        <w:t>Lorem ipsum dolor sit amet, consectetuer adipiscing elit. Maecenas porttitor congue massa. Fusce posuere, magna sed pulvinar ultricies, purus lectus malesuada libero, sit amet commodo magna eros quis urna.</w:t>
-      </w:r>
-    </w:p>
-    <w:p>
-      <w:pPr>
-        <w:rPr>
-          <w:noProof/>
-        </w:rPr>
-      </w:pPr>
-      <w:r>
-        <w:rPr>
-          <w:noProof/>
-        </w:rPr>
-        <w:t>Nunc viverra imperdiet enim. Fusce est. Vivamus a tellus.</w:t>
-      </w:r>
-    </w:p>
-    <w:p>
-      <w:pPr>
-        <w:rPr>
-          <w:noProof/>
-        </w:rPr>
-      </w:pPr>
-      <w:r>
-        <w:rPr>
-          <w:noProof/>
-        </w:rPr>
-        <w:t>Pellentesque habitant morbi tristique senectus et netus et malesuada fames ac turpis egestas. Proin pharetra nonummy pede. Mauris et orci.</w:t>
-      </w:r>
-    </w:p>
-    <w:p>
-      <w:pPr>
-        <w:rPr>
-          <w:noProof/>
-        </w:rPr>
-      </w:pPr>
-      <w:r>
-        <w:rPr>
-          <w:noProof/>
-        </w:rPr>
-        <w:t>Aenean nec lorem. In porttitor. Donec laoreet nonummy augue.</w:t>
-      </w:r>
-    </w:p>
-    <w:p>
-      <w:r>
-        <w:rPr>
-          <w:noProof/>
-        </w:rPr>
-        <w:t>Suspendisse dui purus, scelerisque at, vulputate vitae, pretium mattis, nunc. Mauris eget neque at sem venenatis eleifend. Ut nonummy.</w:t>
-      </w:r>
-    </w:p>
-    <w:p>
-      <w:pPr>
-        <w:pStyle w:val="Heading1"/>
-      </w:pPr>
-      <w:bookmarkStart w:id="7" w:name="_Toc123728050"/>
-      <w:r>
-        <w:t>Maintenance</w:t>
-      </w:r>
-      <w:bookmarkEnd w:id="7"/>
-    </w:p>
-    <w:p>
-      <w:pPr>
-        <w:rPr>
-          <w:noProof/>
-        </w:rPr>
-      </w:pPr>
-      <w:r>
-        <w:rPr>
-          <w:noProof/>
-        </w:rPr>
-        <w:t>Lorem ipsum dolor sit amet, consectetuer adipiscing elit. Maecenas porttitor congue massa. Fusce posuere, magna sed pulvinar ultricies, purus lectus malesuada libero, sit amet commodo magna eros quis urna.</w:t>
-      </w:r>
-    </w:p>
-    <w:p>
-      <w:pPr>
-        <w:rPr>
-          <w:noProof/>
-        </w:rPr>
-      </w:pPr>
-      <w:r>
-        <w:rPr>
-          <w:noProof/>
-        </w:rPr>
-        <w:t>Nunc viverra imperdiet enim. Fusce est. Vivamus a tellus.</w:t>
-      </w:r>
-    </w:p>
-    <w:p>
-      <w:pPr>
-        <w:rPr>
-          <w:noProof/>
-        </w:rPr>
-      </w:pPr>
-      <w:r>
-        <w:rPr>
-          <w:noProof/>
-        </w:rPr>
         <w:t>Pellentesque habitant morbi tristique senectus et netus et malesuada fames ac turpis egestas. Proin pharetra nonummy pede. Mauris et orci.</w:t>
       </w:r>
     </w:p>
@@ -1605,6 +2514,50 @@
       <w:szCs w:val="32"/>
     </w:rPr>
   </w:style>
+  <w:style w:type="paragraph" w:styleId="Heading2">
+    <w:name w:val="heading 2"/>
+    <w:basedOn w:val="Normal"/>
+    <w:next w:val="Normal"/>
+    <w:link w:val="Heading2Char"/>
+    <w:uiPriority w:val="9"/>
+    <w:unhideWhenUsed/>
+    <w:qFormat/>
+    <w:rsid w:val="005C6273"/>
+    <w:pPr>
+      <w:keepNext/>
+      <w:keepLines/>
+      <w:spacing w:before="40" w:after="0"/>
+      <w:outlineLvl w:val="1"/>
+    </w:pPr>
+    <w:rPr>
+      <w:rFonts w:asciiTheme="majorHAnsi" w:eastAsiaTheme="majorEastAsia" w:hAnsiTheme="majorHAnsi" w:cstheme="majorBidi"/>
+      <w:color w:val="2F5496" w:themeColor="accent1" w:themeShade="BF"/>
+      <w:sz w:val="26"/>
+      <w:szCs w:val="26"/>
+    </w:rPr>
+  </w:style>
+  <w:style w:type="paragraph" w:styleId="Heading3">
+    <w:name w:val="heading 3"/>
+    <w:basedOn w:val="Normal"/>
+    <w:next w:val="Normal"/>
+    <w:link w:val="Heading3Char"/>
+    <w:uiPriority w:val="9"/>
+    <w:unhideWhenUsed/>
+    <w:qFormat/>
+    <w:rsid w:val="00B43DDB"/>
+    <w:pPr>
+      <w:keepNext/>
+      <w:keepLines/>
+      <w:spacing w:before="40" w:after="0"/>
+      <w:outlineLvl w:val="2"/>
+    </w:pPr>
+    <w:rPr>
+      <w:rFonts w:asciiTheme="majorHAnsi" w:eastAsiaTheme="majorEastAsia" w:hAnsiTheme="majorHAnsi" w:cstheme="majorBidi"/>
+      <w:color w:val="1F3763" w:themeColor="accent1" w:themeShade="7F"/>
+      <w:sz w:val="24"/>
+      <w:szCs w:val="24"/>
+    </w:rPr>
+  </w:style>
   <w:style w:type="character" w:default="1" w:styleId="DefaultParagraphFont">
     <w:name w:val="Default Paragraph Font"/>
     <w:uiPriority w:val="1"/>
@@ -1760,6 +2713,88 @@
       <w:color w:val="0563C1" w:themeColor="hyperlink"/>
       <w:u w:val="single"/>
     </w:rPr>
+  </w:style>
+  <w:style w:type="character" w:customStyle="1" w:styleId="Heading2Char">
+    <w:name w:val="Heading 2 Char"/>
+    <w:basedOn w:val="DefaultParagraphFont"/>
+    <w:link w:val="Heading2"/>
+    <w:uiPriority w:val="9"/>
+    <w:rsid w:val="005C6273"/>
+    <w:rPr>
+      <w:rFonts w:asciiTheme="majorHAnsi" w:eastAsiaTheme="majorEastAsia" w:hAnsiTheme="majorHAnsi" w:cstheme="majorBidi"/>
+      <w:color w:val="2F5496" w:themeColor="accent1" w:themeShade="BF"/>
+      <w:sz w:val="26"/>
+      <w:szCs w:val="26"/>
+    </w:rPr>
+  </w:style>
+  <w:style w:type="character" w:styleId="UnresolvedMention">
+    <w:name w:val="Unresolved Mention"/>
+    <w:basedOn w:val="DefaultParagraphFont"/>
+    <w:uiPriority w:val="99"/>
+    <w:semiHidden/>
+    <w:unhideWhenUsed/>
+    <w:rsid w:val="00B43DDB"/>
+    <w:rPr>
+      <w:color w:val="605E5C"/>
+      <w:shd w:val="clear" w:color="auto" w:fill="E1DFDD"/>
+    </w:rPr>
+  </w:style>
+  <w:style w:type="character" w:customStyle="1" w:styleId="Heading3Char">
+    <w:name w:val="Heading 3 Char"/>
+    <w:basedOn w:val="DefaultParagraphFont"/>
+    <w:link w:val="Heading3"/>
+    <w:uiPriority w:val="9"/>
+    <w:rsid w:val="00B43DDB"/>
+    <w:rPr>
+      <w:rFonts w:asciiTheme="majorHAnsi" w:eastAsiaTheme="majorEastAsia" w:hAnsiTheme="majorHAnsi" w:cstheme="majorBidi"/>
+      <w:color w:val="1F3763" w:themeColor="accent1" w:themeShade="7F"/>
+      <w:sz w:val="24"/>
+      <w:szCs w:val="24"/>
+    </w:rPr>
+  </w:style>
+  <w:style w:type="paragraph" w:styleId="TOC2">
+    <w:name w:val="toc 2"/>
+    <w:basedOn w:val="Normal"/>
+    <w:next w:val="Normal"/>
+    <w:autoRedefine/>
+    <w:uiPriority w:val="39"/>
+    <w:unhideWhenUsed/>
+    <w:rsid w:val="00B43DDB"/>
+    <w:pPr>
+      <w:spacing w:after="100"/>
+      <w:ind w:left="220"/>
+    </w:pPr>
+  </w:style>
+  <w:style w:type="character" w:styleId="FollowedHyperlink">
+    <w:name w:val="FollowedHyperlink"/>
+    <w:basedOn w:val="DefaultParagraphFont"/>
+    <w:uiPriority w:val="99"/>
+    <w:semiHidden/>
+    <w:unhideWhenUsed/>
+    <w:rsid w:val="006C2E69"/>
+    <w:rPr>
+      <w:color w:val="954F72" w:themeColor="followedHyperlink"/>
+      <w:u w:val="single"/>
+    </w:rPr>
+  </w:style>
+  <w:style w:type="table" w:styleId="TableGrid">
+    <w:name w:val="Table Grid"/>
+    <w:basedOn w:val="TableNormal"/>
+    <w:uiPriority w:val="39"/>
+    <w:rsid w:val="006C2E69"/>
+    <w:pPr>
+      <w:spacing w:after="0" w:line="240" w:lineRule="auto"/>
+    </w:pPr>
+    <w:tblPr>
+      <w:tblBorders>
+        <w:top w:val="single" w:sz="4" w:space="0" w:color="auto"/>
+        <w:left w:val="single" w:sz="4" w:space="0" w:color="auto"/>
+        <w:bottom w:val="single" w:sz="4" w:space="0" w:color="auto"/>
+        <w:right w:val="single" w:sz="4" w:space="0" w:color="auto"/>
+        <w:insideH w:val="single" w:sz="4" w:space="0" w:color="auto"/>
+        <w:insideV w:val="single" w:sz="4" w:space="0" w:color="auto"/>
+      </w:tblBorders>
+    </w:tblPr>
   </w:style>
 </w:styles>
 </file>

--- a/Documentation.docx
+++ b/Documentation.docx
@@ -917,7 +917,15 @@
     </w:p>
     <w:p>
       <w:r>
-        <w:t>The budget is limited(£0) and we have 2 weeks to complete the project.</w:t>
+        <w:t xml:space="preserve">The budget is </w:t>
+      </w:r>
+      <w:proofErr w:type="gramStart"/>
+      <w:r>
+        <w:t>limited(</w:t>
+      </w:r>
+      <w:proofErr w:type="gramEnd"/>
+      <w:r>
+        <w:t>£0) and we have 2 weeks to complete the project.</w:t>
       </w:r>
     </w:p>
     <w:p>
@@ -1336,7 +1344,15 @@
           </w:tcPr>
           <w:p>
             <w:r>
-              <w:t>Stakeholder has an android 12 device with a reliable WiFi connections. Any updates can be automatically rolled out</w:t>
+              <w:t xml:space="preserve">Stakeholder has an android 12 device with a reliable </w:t>
+            </w:r>
+            <w:proofErr w:type="spellStart"/>
+            <w:r>
+              <w:t>WiFi</w:t>
+            </w:r>
+            <w:proofErr w:type="spellEnd"/>
+            <w:r>
+              <w:t xml:space="preserve"> connections. Any updates can be automatically rolled out</w:t>
             </w:r>
           </w:p>
         </w:tc>
@@ -1540,7 +1556,15 @@
           </w:tcPr>
           <w:p>
             <w:r>
-              <w:t>If they are focusing on sheet music or the instrument they will want an audible cue to play alongside</w:t>
+              <w:t xml:space="preserve">If they are focusing on sheet music or the </w:t>
+            </w:r>
+            <w:proofErr w:type="gramStart"/>
+            <w:r>
+              <w:t>instrument</w:t>
+            </w:r>
+            <w:proofErr w:type="gramEnd"/>
+            <w:r>
+              <w:t xml:space="preserve"> they will want an audible cue to play alongside</w:t>
             </w:r>
           </w:p>
         </w:tc>
@@ -1622,55 +1646,59 @@
       <w:bookmarkEnd w:id="6"/>
     </w:p>
     <w:p>
-      <w:pPr>
-        <w:rPr>
-          <w:noProof/>
-        </w:rPr>
-      </w:pPr>
       <w:r>
         <w:rPr>
           <w:noProof/>
         </w:rPr>
-        <w:t>Lorem ipsum dolor sit amet, consectetuer adipiscing elit. Maecenas porttitor congue massa. Fusce posuere, magna sed pulvinar ultricies, purus lectus malesuada libero, sit amet commodo magna eros quis urna.</w:t>
+        <w:drawing>
+          <wp:inline distT="0" distB="0" distL="0" distR="0" wp14:anchorId="257FA4A2" wp14:editId="1CA91CD3">
+            <wp:extent cx="5486400" cy="3200400"/>
+            <wp:effectExtent l="0" t="0" r="57150" b="0"/>
+            <wp:docPr id="3" name="Diagram 3"/>
+            <wp:cNvGraphicFramePr/>
+            <a:graphic xmlns:a="http://schemas.openxmlformats.org/drawingml/2006/main">
+              <a:graphicData uri="http://schemas.openxmlformats.org/drawingml/2006/diagram">
+                <dgm:relIds xmlns:dgm="http://schemas.openxmlformats.org/drawingml/2006/diagram" xmlns:r="http://schemas.openxmlformats.org/officeDocument/2006/relationships" r:dm="rId11" r:lo="rId12" r:qs="rId13" r:cs="rId14"/>
+              </a:graphicData>
+            </a:graphic>
+          </wp:inline>
+        </w:drawing>
       </w:r>
     </w:p>
     <w:p>
       <w:pPr>
-        <w:rPr>
-          <w:noProof/>
-        </w:rPr>
+        <w:pStyle w:val="Heading2"/>
       </w:pPr>
       <w:r>
-        <w:rPr>
-          <w:noProof/>
-        </w:rPr>
-        <w:t>Nunc viverra imperdiet enim. Fusce est. Vivamus a tellus.</w:t>
+        <w:t>Algorithms</w:t>
       </w:r>
     </w:p>
     <w:p>
-      <w:pPr>
-        <w:rPr>
-          <w:noProof/>
-        </w:rPr>
-      </w:pPr>
       <w:r>
-        <w:rPr>
-          <w:noProof/>
-        </w:rPr>
-        <w:t>Pellentesque habitant morbi tristique senectus et netus et malesuada fames ac turpis egestas. Proin pharetra nonummy pede. Mauris et orci.</w:t>
+        <w:t>The user should be able to enter the BPM score. The browser needs to know how long to pause between each tick in milliseconds.</w:t>
+      </w:r>
+      <w:r>
+        <w:t xml:space="preserve"> This can be done using the following algorithm</w:t>
       </w:r>
     </w:p>
     <w:p>
+      <w:r>
+        <w:t>BPM = user input</w:t>
+      </w:r>
+      <w:r>
+        <w:br/>
+        <w:t>interval = 60000 / user input</w:t>
+      </w:r>
+    </w:p>
+    <w:p/>
+    <w:p/>
+    <w:p>
       <w:pPr>
-        <w:rPr>
-          <w:noProof/>
-        </w:rPr>
+        <w:pStyle w:val="Heading2"/>
       </w:pPr>
       <w:r>
-        <w:rPr>
-          <w:noProof/>
-        </w:rPr>
-        <w:t>Aenean nec lorem. In porttitor. Donec laoreet nonummy augue.</w:t>
+        <w:lastRenderedPageBreak/>
+        <w:t>Usability features</w:t>
       </w:r>
     </w:p>
     <w:p>
@@ -1678,9 +1706,706 @@
         <w:rPr>
           <w:noProof/>
         </w:rPr>
-        <w:t>Suspendisse dui purus, scelerisque at, vulputate vitae, pretium mattis, nunc. Mauris eget neque at sem venenatis eleifend. Ut nonummy.</w:t>
+        <mc:AlternateContent>
+          <mc:Choice Requires="wps">
+            <w:drawing>
+              <wp:anchor distT="0" distB="0" distL="114300" distR="114300" simplePos="0" relativeHeight="251659264" behindDoc="0" locked="0" layoutInCell="1" allowOverlap="1" wp14:anchorId="484B8EBF" wp14:editId="1C5D3F80">
+                <wp:simplePos x="0" y="0"/>
+                <wp:positionH relativeFrom="column">
+                  <wp:posOffset>942976</wp:posOffset>
+                </wp:positionH>
+                <wp:positionV relativeFrom="paragraph">
+                  <wp:posOffset>106045</wp:posOffset>
+                </wp:positionV>
+                <wp:extent cx="4000500" cy="2114550"/>
+                <wp:effectExtent l="0" t="0" r="19050" b="19050"/>
+                <wp:wrapNone/>
+                <wp:docPr id="4" name="Rectangle: Rounded Corners 4"/>
+                <wp:cNvGraphicFramePr/>
+                <a:graphic xmlns:a="http://schemas.openxmlformats.org/drawingml/2006/main">
+                  <a:graphicData uri="http://schemas.microsoft.com/office/word/2010/wordprocessingShape">
+                    <wps:wsp>
+                      <wps:cNvSpPr/>
+                      <wps:spPr>
+                        <a:xfrm>
+                          <a:off x="0" y="0"/>
+                          <a:ext cx="4000500" cy="2114550"/>
+                        </a:xfrm>
+                        <a:prstGeom prst="roundRect">
+                          <a:avLst/>
+                        </a:prstGeom>
+                        <a:solidFill>
+                          <a:schemeClr val="tx1">
+                            <a:lumMod val="85000"/>
+                            <a:lumOff val="15000"/>
+                          </a:schemeClr>
+                        </a:solidFill>
+                      </wps:spPr>
+                      <wps:style>
+                        <a:lnRef idx="2">
+                          <a:schemeClr val="accent1">
+                            <a:shade val="50000"/>
+                          </a:schemeClr>
+                        </a:lnRef>
+                        <a:fillRef idx="1">
+                          <a:schemeClr val="accent1"/>
+                        </a:fillRef>
+                        <a:effectRef idx="0">
+                          <a:schemeClr val="accent1"/>
+                        </a:effectRef>
+                        <a:fontRef idx="minor">
+                          <a:schemeClr val="lt1"/>
+                        </a:fontRef>
+                      </wps:style>
+                      <wps:bodyPr rot="0" spcFirstLastPara="0" vertOverflow="overflow" horzOverflow="overflow" vert="horz" wrap="square" lIns="91440" tIns="45720" rIns="91440" bIns="45720" numCol="1" spcCol="0" rtlCol="0" fromWordArt="0" anchor="ctr" anchorCtr="0" forceAA="0" compatLnSpc="1">
+                        <a:prstTxWarp prst="textNoShape">
+                          <a:avLst/>
+                        </a:prstTxWarp>
+                        <a:noAutofit/>
+                      </wps:bodyPr>
+                    </wps:wsp>
+                  </a:graphicData>
+                </a:graphic>
+                <wp14:sizeRelH relativeFrom="margin">
+                  <wp14:pctWidth>0</wp14:pctWidth>
+                </wp14:sizeRelH>
+              </wp:anchor>
+            </w:drawing>
+          </mc:Choice>
+          <mc:Fallback>
+            <w:pict>
+              <v:roundrect w14:anchorId="6D01AE8E" id="Rectangle: Rounded Corners 4" o:spid="_x0000_s1026" style="position:absolute;margin-left:74.25pt;margin-top:8.35pt;width:315pt;height:166.5pt;z-index:251659264;visibility:visible;mso-wrap-style:square;mso-width-percent:0;mso-wrap-distance-left:9pt;mso-wrap-distance-top:0;mso-wrap-distance-right:9pt;mso-wrap-distance-bottom:0;mso-position-horizontal:absolute;mso-position-horizontal-relative:text;mso-position-vertical:absolute;mso-position-vertical-relative:text;mso-width-percent:0;mso-width-relative:margin;v-text-anchor:middle" arcsize="10923f" o:gfxdata="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" fillcolor="#272727 [2749]" strokecolor="#1f3763 [1604]" strokeweight="1pt">
+                <v:stroke joinstyle="miter"/>
+              </v:roundrect>
+            </w:pict>
+          </mc:Fallback>
+        </mc:AlternateContent>
       </w:r>
     </w:p>
+    <w:p/>
+    <w:p>
+      <w:r>
+        <w:rPr>
+          <w:noProof/>
+        </w:rPr>
+        <mc:AlternateContent>
+          <mc:Choice Requires="wps">
+            <w:drawing>
+              <wp:anchor distT="0" distB="0" distL="114300" distR="114300" simplePos="0" relativeHeight="251670528" behindDoc="0" locked="0" layoutInCell="1" allowOverlap="1" wp14:anchorId="76A35512" wp14:editId="3FBFFC26">
+                <wp:simplePos x="0" y="0"/>
+                <wp:positionH relativeFrom="margin">
+                  <wp:posOffset>2856230</wp:posOffset>
+                </wp:positionH>
+                <wp:positionV relativeFrom="paragraph">
+                  <wp:posOffset>11430</wp:posOffset>
+                </wp:positionV>
+                <wp:extent cx="45719" cy="466725"/>
+                <wp:effectExtent l="0" t="0" r="12065" b="28575"/>
+                <wp:wrapNone/>
+                <wp:docPr id="11" name="Rectangle 11"/>
+                <wp:cNvGraphicFramePr/>
+                <a:graphic xmlns:a="http://schemas.openxmlformats.org/drawingml/2006/main">
+                  <a:graphicData uri="http://schemas.microsoft.com/office/word/2010/wordprocessingShape">
+                    <wps:wsp>
+                      <wps:cNvSpPr/>
+                      <wps:spPr>
+                        <a:xfrm>
+                          <a:off x="0" y="0"/>
+                          <a:ext cx="45719" cy="466725"/>
+                        </a:xfrm>
+                        <a:prstGeom prst="rect">
+                          <a:avLst/>
+                        </a:prstGeom>
+                        <a:solidFill>
+                          <a:srgbClr val="FFFF00"/>
+                        </a:solidFill>
+                      </wps:spPr>
+                      <wps:style>
+                        <a:lnRef idx="2">
+                          <a:schemeClr val="accent1">
+                            <a:shade val="50000"/>
+                          </a:schemeClr>
+                        </a:lnRef>
+                        <a:fillRef idx="1">
+                          <a:schemeClr val="accent1"/>
+                        </a:fillRef>
+                        <a:effectRef idx="0">
+                          <a:schemeClr val="accent1"/>
+                        </a:effectRef>
+                        <a:fontRef idx="minor">
+                          <a:schemeClr val="lt1"/>
+                        </a:fontRef>
+                      </wps:style>
+                      <wps:bodyPr rot="0" spcFirstLastPara="0" vertOverflow="overflow" horzOverflow="overflow" vert="horz" wrap="square" lIns="91440" tIns="45720" rIns="91440" bIns="45720" numCol="1" spcCol="0" rtlCol="0" fromWordArt="0" anchor="ctr" anchorCtr="0" forceAA="0" compatLnSpc="1">
+                        <a:prstTxWarp prst="textNoShape">
+                          <a:avLst/>
+                        </a:prstTxWarp>
+                        <a:noAutofit/>
+                      </wps:bodyPr>
+                    </wps:wsp>
+                  </a:graphicData>
+                </a:graphic>
+                <wp14:sizeRelH relativeFrom="margin">
+                  <wp14:pctWidth>0</wp14:pctWidth>
+                </wp14:sizeRelH>
+              </wp:anchor>
+            </w:drawing>
+          </mc:Choice>
+          <mc:Fallback>
+            <w:pict>
+              <v:rect w14:anchorId="4EE5DF70" id="Rectangle 11" o:spid="_x0000_s1026" style="position:absolute;margin-left:224.9pt;margin-top:.9pt;width:3.6pt;height:36.75pt;z-index:251670528;visibility:visible;mso-wrap-style:square;mso-width-percent:0;mso-wrap-distance-left:9pt;mso-wrap-distance-top:0;mso-wrap-distance-right:9pt;mso-wrap-distance-bottom:0;mso-position-horizontal:absolute;mso-position-horizontal-relative:margin;mso-position-vertical:absolute;mso-position-vertical-relative:text;mso-width-percent:0;mso-width-relative:margin;v-text-anchor:middle" o:gfxdata="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" fillcolor="yellow" strokecolor="#1f3763 [1604]" strokeweight="1pt">
+                <w10:wrap anchorx="margin"/>
+              </v:rect>
+            </w:pict>
+          </mc:Fallback>
+        </mc:AlternateContent>
+      </w:r>
+      <w:r>
+        <w:rPr>
+          <w:noProof/>
+        </w:rPr>
+        <mc:AlternateContent>
+          <mc:Choice Requires="wps">
+            <w:drawing>
+              <wp:anchor distT="0" distB="0" distL="114300" distR="114300" simplePos="0" relativeHeight="251669504" behindDoc="0" locked="0" layoutInCell="1" allowOverlap="1" wp14:anchorId="017ECABC" wp14:editId="6DD07FA8">
+                <wp:simplePos x="0" y="0"/>
+                <wp:positionH relativeFrom="margin">
+                  <wp:posOffset>1265555</wp:posOffset>
+                </wp:positionH>
+                <wp:positionV relativeFrom="paragraph">
+                  <wp:posOffset>230505</wp:posOffset>
+                </wp:positionV>
+                <wp:extent cx="3305175" cy="9525"/>
+                <wp:effectExtent l="0" t="0" r="28575" b="28575"/>
+                <wp:wrapNone/>
+                <wp:docPr id="10" name="Straight Connector 10"/>
+                <wp:cNvGraphicFramePr/>
+                <a:graphic xmlns:a="http://schemas.openxmlformats.org/drawingml/2006/main">
+                  <a:graphicData uri="http://schemas.microsoft.com/office/word/2010/wordprocessingShape">
+                    <wps:wsp>
+                      <wps:cNvCnPr/>
+                      <wps:spPr>
+                        <a:xfrm>
+                          <a:off x="0" y="0"/>
+                          <a:ext cx="3305175" cy="9525"/>
+                        </a:xfrm>
+                        <a:prstGeom prst="line">
+                          <a:avLst/>
+                        </a:prstGeom>
+                        <a:ln>
+                          <a:solidFill>
+                            <a:schemeClr val="bg1"/>
+                          </a:solidFill>
+                        </a:ln>
+                      </wps:spPr>
+                      <wps:style>
+                        <a:lnRef idx="3">
+                          <a:schemeClr val="dk1"/>
+                        </a:lnRef>
+                        <a:fillRef idx="0">
+                          <a:schemeClr val="dk1"/>
+                        </a:fillRef>
+                        <a:effectRef idx="2">
+                          <a:schemeClr val="dk1"/>
+                        </a:effectRef>
+                        <a:fontRef idx="minor">
+                          <a:schemeClr val="tx1"/>
+                        </a:fontRef>
+                      </wps:style>
+                      <wps:bodyPr/>
+                    </wps:wsp>
+                  </a:graphicData>
+                </a:graphic>
+                <wp14:sizeRelH relativeFrom="margin">
+                  <wp14:pctWidth>0</wp14:pctWidth>
+                </wp14:sizeRelH>
+                <wp14:sizeRelV relativeFrom="margin">
+                  <wp14:pctHeight>0</wp14:pctHeight>
+                </wp14:sizeRelV>
+              </wp:anchor>
+            </w:drawing>
+          </mc:Choice>
+          <mc:Fallback>
+            <w:pict>
+              <v:line w14:anchorId="3C1AF8DC" id="Straight Connector 10" o:spid="_x0000_s1026" style="position:absolute;z-index:251669504;visibility:visible;mso-wrap-style:square;mso-width-percent:0;mso-height-percent:0;mso-wrap-distance-left:9pt;mso-wrap-distance-top:0;mso-wrap-distance-right:9pt;mso-wrap-distance-bottom:0;mso-position-horizontal:absolute;mso-position-horizontal-relative:margin;mso-position-vertical:absolute;mso-position-vertical-relative:text;mso-width-percent:0;mso-height-percent:0;mso-width-relative:margin;mso-height-relative:margin" from="99.65pt,18.15pt" to="359.9pt,18.9pt" o:gfxdata="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" strokecolor="white [3212]" strokeweight="1.5pt">
+                <v:stroke joinstyle="miter"/>
+                <w10:wrap anchorx="margin"/>
+              </v:line>
+            </w:pict>
+          </mc:Fallback>
+        </mc:AlternateContent>
+      </w:r>
+    </w:p>
+    <w:p/>
+    <w:p/>
+    <w:p>
+      <w:r>
+        <w:rPr>
+          <w:noProof/>
+        </w:rPr>
+        <mc:AlternateContent>
+          <mc:Choice Requires="wps">
+            <w:drawing>
+              <wp:anchor distT="0" distB="0" distL="114300" distR="114300" simplePos="0" relativeHeight="251666432" behindDoc="0" locked="0" layoutInCell="1" allowOverlap="1" wp14:anchorId="2C9EF566" wp14:editId="16AE81D0">
+                <wp:simplePos x="0" y="0"/>
+                <wp:positionH relativeFrom="column">
+                  <wp:posOffset>1228725</wp:posOffset>
+                </wp:positionH>
+                <wp:positionV relativeFrom="paragraph">
+                  <wp:posOffset>40005</wp:posOffset>
+                </wp:positionV>
+                <wp:extent cx="695325" cy="666750"/>
+                <wp:effectExtent l="0" t="0" r="28575" b="19050"/>
+                <wp:wrapNone/>
+                <wp:docPr id="7" name="Rectangle 7"/>
+                <wp:cNvGraphicFramePr/>
+                <a:graphic xmlns:a="http://schemas.openxmlformats.org/drawingml/2006/main">
+                  <a:graphicData uri="http://schemas.microsoft.com/office/word/2010/wordprocessingShape">
+                    <wps:wsp>
+                      <wps:cNvSpPr/>
+                      <wps:spPr>
+                        <a:xfrm>
+                          <a:off x="0" y="0"/>
+                          <a:ext cx="695325" cy="666750"/>
+                        </a:xfrm>
+                        <a:prstGeom prst="rect">
+                          <a:avLst/>
+                        </a:prstGeom>
+                        <a:solidFill>
+                          <a:srgbClr val="FF0000"/>
+                        </a:solidFill>
+                      </wps:spPr>
+                      <wps:style>
+                        <a:lnRef idx="2">
+                          <a:schemeClr val="accent1">
+                            <a:shade val="50000"/>
+                          </a:schemeClr>
+                        </a:lnRef>
+                        <a:fillRef idx="1">
+                          <a:schemeClr val="accent1"/>
+                        </a:fillRef>
+                        <a:effectRef idx="0">
+                          <a:schemeClr val="accent1"/>
+                        </a:effectRef>
+                        <a:fontRef idx="minor">
+                          <a:schemeClr val="lt1"/>
+                        </a:fontRef>
+                      </wps:style>
+                      <wps:txbx>
+                        <w:txbxContent>
+                          <w:p>
+                            <w:pPr>
+                              <w:jc w:val="center"/>
+                              <w:rPr>
+                                <w:b/>
+                                <w:bCs/>
+                                <w:sz w:val="96"/>
+                                <w:szCs w:val="96"/>
+                              </w:rPr>
+                            </w:pPr>
+                            <w:r>
+                              <w:rPr>
+                                <w:b/>
+                                <w:bCs/>
+                                <w:sz w:val="72"/>
+                                <w:szCs w:val="72"/>
+                              </w:rPr>
+                              <w:t>-</w:t>
+                            </w:r>
+                          </w:p>
+                        </w:txbxContent>
+                      </wps:txbx>
+                      <wps:bodyPr rot="0" spcFirstLastPara="0" vertOverflow="overflow" horzOverflow="overflow" vert="horz" wrap="square" lIns="91440" tIns="45720" rIns="91440" bIns="45720" numCol="1" spcCol="0" rtlCol="0" fromWordArt="0" anchor="ctr" anchorCtr="0" forceAA="0" compatLnSpc="1">
+                        <a:prstTxWarp prst="textNoShape">
+                          <a:avLst/>
+                        </a:prstTxWarp>
+                        <a:noAutofit/>
+                      </wps:bodyPr>
+                    </wps:wsp>
+                  </a:graphicData>
+                </a:graphic>
+              </wp:anchor>
+            </w:drawing>
+          </mc:Choice>
+          <mc:Fallback>
+            <w:pict>
+              <v:rect w14:anchorId="2C9EF566" id="Rectangle 7" o:spid="_x0000_s1026" style="position:absolute;margin-left:96.75pt;margin-top:3.15pt;width:54.75pt;height:52.5pt;z-index:251666432;visibility:visible;mso-wrap-style:square;mso-wrap-distance-left:9pt;mso-wrap-distance-top:0;mso-wrap-distance-right:9pt;mso-wrap-distance-bottom:0;mso-position-horizontal:absolute;mso-position-horizontal-relative:text;mso-position-vertical:absolute;mso-position-vertical-relative:text;v-text-anchor:middle" o:gfxdata="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" fillcolor="red" strokecolor="#1f3763 [1604]" strokeweight="1pt">
+                <v:textbox>
+                  <w:txbxContent>
+                    <w:p>
+                      <w:pPr>
+                        <w:jc w:val="center"/>
+                        <w:rPr>
+                          <w:b/>
+                          <w:bCs/>
+                          <w:sz w:val="96"/>
+                          <w:szCs w:val="96"/>
+                        </w:rPr>
+                      </w:pPr>
+                      <w:r>
+                        <w:rPr>
+                          <w:b/>
+                          <w:bCs/>
+                          <w:sz w:val="72"/>
+                          <w:szCs w:val="72"/>
+                        </w:rPr>
+                        <w:t>-</w:t>
+                      </w:r>
+                    </w:p>
+                  </w:txbxContent>
+                </v:textbox>
+              </v:rect>
+            </w:pict>
+          </mc:Fallback>
+        </mc:AlternateContent>
+      </w:r>
+      <w:r>
+        <w:rPr>
+          <w:noProof/>
+        </w:rPr>
+        <mc:AlternateContent>
+          <mc:Choice Requires="wps">
+            <w:drawing>
+              <wp:anchor distT="0" distB="0" distL="114300" distR="114300" simplePos="0" relativeHeight="251668480" behindDoc="0" locked="0" layoutInCell="1" allowOverlap="1" wp14:anchorId="535D5931" wp14:editId="3FB6D54A">
+                <wp:simplePos x="0" y="0"/>
+                <wp:positionH relativeFrom="column">
+                  <wp:posOffset>3990975</wp:posOffset>
+                </wp:positionH>
+                <wp:positionV relativeFrom="paragraph">
+                  <wp:posOffset>49530</wp:posOffset>
+                </wp:positionV>
+                <wp:extent cx="695325" cy="666750"/>
+                <wp:effectExtent l="0" t="0" r="28575" b="19050"/>
+                <wp:wrapNone/>
+                <wp:docPr id="8" name="Rectangle 8"/>
+                <wp:cNvGraphicFramePr/>
+                <a:graphic xmlns:a="http://schemas.openxmlformats.org/drawingml/2006/main">
+                  <a:graphicData uri="http://schemas.microsoft.com/office/word/2010/wordprocessingShape">
+                    <wps:wsp>
+                      <wps:cNvSpPr/>
+                      <wps:spPr>
+                        <a:xfrm>
+                          <a:off x="0" y="0"/>
+                          <a:ext cx="695325" cy="666750"/>
+                        </a:xfrm>
+                        <a:prstGeom prst="rect">
+                          <a:avLst/>
+                        </a:prstGeom>
+                        <a:solidFill>
+                          <a:srgbClr val="00B050"/>
+                        </a:solidFill>
+                      </wps:spPr>
+                      <wps:style>
+                        <a:lnRef idx="2">
+                          <a:schemeClr val="accent1">
+                            <a:shade val="50000"/>
+                          </a:schemeClr>
+                        </a:lnRef>
+                        <a:fillRef idx="1">
+                          <a:schemeClr val="accent1"/>
+                        </a:fillRef>
+                        <a:effectRef idx="0">
+                          <a:schemeClr val="accent1"/>
+                        </a:effectRef>
+                        <a:fontRef idx="minor">
+                          <a:schemeClr val="lt1"/>
+                        </a:fontRef>
+                      </wps:style>
+                      <wps:txbx>
+                        <w:txbxContent>
+                          <w:p>
+                            <w:pPr>
+                              <w:jc w:val="center"/>
+                              <w:rPr>
+                                <w:b/>
+                                <w:bCs/>
+                                <w:sz w:val="96"/>
+                                <w:szCs w:val="96"/>
+                              </w:rPr>
+                            </w:pPr>
+                            <w:r>
+                              <w:rPr>
+                                <w:b/>
+                                <w:bCs/>
+                                <w:sz w:val="72"/>
+                                <w:szCs w:val="72"/>
+                              </w:rPr>
+                              <w:t>+</w:t>
+                            </w:r>
+                          </w:p>
+                        </w:txbxContent>
+                      </wps:txbx>
+                      <wps:bodyPr rot="0" spcFirstLastPara="0" vertOverflow="overflow" horzOverflow="overflow" vert="horz" wrap="square" lIns="91440" tIns="45720" rIns="91440" bIns="45720" numCol="1" spcCol="0" rtlCol="0" fromWordArt="0" anchor="ctr" anchorCtr="0" forceAA="0" compatLnSpc="1">
+                        <a:prstTxWarp prst="textNoShape">
+                          <a:avLst/>
+                        </a:prstTxWarp>
+                        <a:noAutofit/>
+                      </wps:bodyPr>
+                    </wps:wsp>
+                  </a:graphicData>
+                </a:graphic>
+              </wp:anchor>
+            </w:drawing>
+          </mc:Choice>
+          <mc:Fallback>
+            <w:pict>
+              <v:rect w14:anchorId="535D5931" id="Rectangle 8" o:spid="_x0000_s1027" style="position:absolute;margin-left:314.25pt;margin-top:3.9pt;width:54.75pt;height:52.5pt;z-index:251668480;visibility:visible;mso-wrap-style:square;mso-wrap-distance-left:9pt;mso-wrap-distance-top:0;mso-wrap-distance-right:9pt;mso-wrap-distance-bottom:0;mso-position-horizontal:absolute;mso-position-horizontal-relative:text;mso-position-vertical:absolute;mso-position-vertical-relative:text;v-text-anchor:middle" o:gfxdata="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" fillcolor="#00b050" strokecolor="#1f3763 [1604]" strokeweight="1pt">
+                <v:textbox>
+                  <w:txbxContent>
+                    <w:p>
+                      <w:pPr>
+                        <w:jc w:val="center"/>
+                        <w:rPr>
+                          <w:b/>
+                          <w:bCs/>
+                          <w:sz w:val="96"/>
+                          <w:szCs w:val="96"/>
+                        </w:rPr>
+                      </w:pPr>
+                      <w:r>
+                        <w:rPr>
+                          <w:b/>
+                          <w:bCs/>
+                          <w:sz w:val="72"/>
+                          <w:szCs w:val="72"/>
+                        </w:rPr>
+                        <w:t>+</w:t>
+                      </w:r>
+                    </w:p>
+                  </w:txbxContent>
+                </v:textbox>
+              </v:rect>
+            </w:pict>
+          </mc:Fallback>
+        </mc:AlternateContent>
+      </w:r>
+      <w:r>
+        <w:rPr>
+          <w:noProof/>
+        </w:rPr>
+        <mc:AlternateContent>
+          <mc:Choice Requires="wps">
+            <w:drawing>
+              <wp:anchor distT="45720" distB="45720" distL="114300" distR="114300" simplePos="0" relativeHeight="251661312" behindDoc="0" locked="0" layoutInCell="1" allowOverlap="1" wp14:anchorId="4C2C6D61" wp14:editId="4F4B4390">
+                <wp:simplePos x="0" y="0"/>
+                <wp:positionH relativeFrom="margin">
+                  <wp:posOffset>2790825</wp:posOffset>
+                </wp:positionH>
+                <wp:positionV relativeFrom="paragraph">
+                  <wp:posOffset>15240</wp:posOffset>
+                </wp:positionV>
+                <wp:extent cx="1143000" cy="723900"/>
+                <wp:effectExtent l="0" t="0" r="19050" b="19050"/>
+                <wp:wrapSquare wrapText="bothSides"/>
+                <wp:docPr id="217" name="Text Box 2"/>
+                <wp:cNvGraphicFramePr>
+                  <a:graphicFrameLocks xmlns:a="http://schemas.openxmlformats.org/drawingml/2006/main"/>
+                </wp:cNvGraphicFramePr>
+                <a:graphic xmlns:a="http://schemas.openxmlformats.org/drawingml/2006/main">
+                  <a:graphicData uri="http://schemas.microsoft.com/office/word/2010/wordprocessingShape">
+                    <wps:wsp>
+                      <wps:cNvSpPr txBox="1">
+                        <a:spLocks noChangeArrowheads="1"/>
+                      </wps:cNvSpPr>
+                      <wps:spPr bwMode="auto">
+                        <a:xfrm>
+                          <a:off x="0" y="0"/>
+                          <a:ext cx="1143000" cy="723900"/>
+                        </a:xfrm>
+                        <a:prstGeom prst="rect">
+                          <a:avLst/>
+                        </a:prstGeom>
+                        <a:solidFill>
+                          <a:srgbClr val="FFFFFF"/>
+                        </a:solidFill>
+                        <a:ln w="9525">
+                          <a:solidFill>
+                            <a:srgbClr val="000000"/>
+                          </a:solidFill>
+                          <a:miter lim="800000"/>
+                          <a:headEnd/>
+                          <a:tailEnd/>
+                        </a:ln>
+                      </wps:spPr>
+                      <wps:txbx>
+                        <w:txbxContent>
+                          <w:p>
+                            <w:pPr>
+                              <w:rPr>
+                                <w:sz w:val="72"/>
+                                <w:szCs w:val="72"/>
+                              </w:rPr>
+                            </w:pPr>
+                            <w:r>
+                              <w:rPr>
+                                <w:sz w:val="72"/>
+                                <w:szCs w:val="72"/>
+                              </w:rPr>
+                              <w:t>BPM</w:t>
+                            </w:r>
+                          </w:p>
+                        </w:txbxContent>
+                      </wps:txbx>
+                      <wps:bodyPr rot="0" vert="horz" wrap="square" lIns="91440" tIns="45720" rIns="91440" bIns="45720" anchor="t" anchorCtr="0">
+                        <a:noAutofit/>
+                      </wps:bodyPr>
+                    </wps:wsp>
+                  </a:graphicData>
+                </a:graphic>
+                <wp14:sizeRelH relativeFrom="margin">
+                  <wp14:pctWidth>0</wp14:pctWidth>
+                </wp14:sizeRelH>
+                <wp14:sizeRelV relativeFrom="margin">
+                  <wp14:pctHeight>0</wp14:pctHeight>
+                </wp14:sizeRelV>
+              </wp:anchor>
+            </w:drawing>
+          </mc:Choice>
+          <mc:Fallback>
+            <w:pict>
+              <v:shapetype w14:anchorId="4C2C6D61" id="_x0000_t202" coordsize="21600,21600" o:spt="202" path="m,l,21600r21600,l21600,xe">
+                <v:stroke joinstyle="miter"/>
+                <v:path gradientshapeok="t" o:connecttype="rect"/>
+              </v:shapetype>
+              <v:shape id="Text Box 2" o:spid="_x0000_s1028" type="#_x0000_t202" style="position:absolute;margin-left:219.75pt;margin-top:1.2pt;width:90pt;height:57pt;z-index:251661312;visibility:visible;mso-wrap-style:square;mso-width-percent:0;mso-height-percent:0;mso-wrap-distance-left:9pt;mso-wrap-distance-top:3.6pt;mso-wrap-distance-right:9pt;mso-wrap-distance-bottom:3.6pt;mso-position-horizontal:absolute;mso-position-horizontal-relative:margin;mso-position-vertical:absolute;mso-position-vertical-relative:text;mso-width-percent:0;mso-height-percent:0;mso-width-relative:margin;mso-height-relative:margin;v-text-anchor:top" o:gfxdata="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">
+                <v:textbox>
+                  <w:txbxContent>
+                    <w:p>
+                      <w:pPr>
+                        <w:rPr>
+                          <w:sz w:val="72"/>
+                          <w:szCs w:val="72"/>
+                        </w:rPr>
+                      </w:pPr>
+                      <w:r>
+                        <w:rPr>
+                          <w:sz w:val="72"/>
+                          <w:szCs w:val="72"/>
+                        </w:rPr>
+                        <w:t>BPM</w:t>
+                      </w:r>
+                    </w:p>
+                  </w:txbxContent>
+                </v:textbox>
+                <w10:wrap type="square" anchorx="margin"/>
+              </v:shape>
+            </w:pict>
+          </mc:Fallback>
+        </mc:AlternateContent>
+      </w:r>
+      <w:r>
+        <w:rPr>
+          <w:noProof/>
+        </w:rPr>
+        <mc:AlternateContent>
+          <mc:Choice Requires="wps">
+            <w:drawing>
+              <wp:anchor distT="45720" distB="45720" distL="114300" distR="114300" simplePos="0" relativeHeight="251665408" behindDoc="0" locked="0" layoutInCell="1" allowOverlap="1" wp14:anchorId="17868EAF" wp14:editId="7B0D1569">
+                <wp:simplePos x="0" y="0"/>
+                <wp:positionH relativeFrom="margin">
+                  <wp:posOffset>1990090</wp:posOffset>
+                </wp:positionH>
+                <wp:positionV relativeFrom="paragraph">
+                  <wp:posOffset>11430</wp:posOffset>
+                </wp:positionV>
+                <wp:extent cx="714375" cy="723900"/>
+                <wp:effectExtent l="0" t="0" r="28575" b="19050"/>
+                <wp:wrapSquare wrapText="bothSides"/>
+                <wp:docPr id="6" name="Text Box 2"/>
+                <wp:cNvGraphicFramePr>
+                  <a:graphicFrameLocks xmlns:a="http://schemas.openxmlformats.org/drawingml/2006/main"/>
+                </wp:cNvGraphicFramePr>
+                <a:graphic xmlns:a="http://schemas.openxmlformats.org/drawingml/2006/main">
+                  <a:graphicData uri="http://schemas.microsoft.com/office/word/2010/wordprocessingShape">
+                    <wps:wsp>
+                      <wps:cNvSpPr txBox="1">
+                        <a:spLocks noChangeArrowheads="1"/>
+                      </wps:cNvSpPr>
+                      <wps:spPr bwMode="auto">
+                        <a:xfrm>
+                          <a:off x="0" y="0"/>
+                          <a:ext cx="714375" cy="723900"/>
+                        </a:xfrm>
+                        <a:prstGeom prst="rect">
+                          <a:avLst/>
+                        </a:prstGeom>
+                        <a:solidFill>
+                          <a:srgbClr val="FFFFFF"/>
+                        </a:solidFill>
+                        <a:ln w="9525">
+                          <a:solidFill>
+                            <a:srgbClr val="000000"/>
+                          </a:solidFill>
+                          <a:miter lim="800000"/>
+                          <a:headEnd/>
+                          <a:tailEnd/>
+                        </a:ln>
+                      </wps:spPr>
+                      <wps:txbx>
+                        <w:txbxContent>
+                          <w:p>
+                            <w:pPr>
+                              <w:rPr>
+                                <w:sz w:val="72"/>
+                                <w:szCs w:val="72"/>
+                              </w:rPr>
+                            </w:pPr>
+                            <w:r>
+                              <w:rPr>
+                                <w:sz w:val="72"/>
+                                <w:szCs w:val="72"/>
+                              </w:rPr>
+                              <w:t>60</w:t>
+                            </w:r>
+                          </w:p>
+                        </w:txbxContent>
+                      </wps:txbx>
+                      <wps:bodyPr rot="0" vert="horz" wrap="square" lIns="91440" tIns="45720" rIns="91440" bIns="45720" anchor="t" anchorCtr="0">
+                        <a:noAutofit/>
+                      </wps:bodyPr>
+                    </wps:wsp>
+                  </a:graphicData>
+                </a:graphic>
+                <wp14:sizeRelH relativeFrom="margin">
+                  <wp14:pctWidth>0</wp14:pctWidth>
+                </wp14:sizeRelH>
+                <wp14:sizeRelV relativeFrom="margin">
+                  <wp14:pctHeight>0</wp14:pctHeight>
+                </wp14:sizeRelV>
+              </wp:anchor>
+            </w:drawing>
+          </mc:Choice>
+          <mc:Fallback>
+            <w:pict>
+              <v:shape w14:anchorId="17868EAF" id="_x0000_s1029" type="#_x0000_t202" style="position:absolute;margin-left:156.7pt;margin-top:.9pt;width:56.25pt;height:57pt;z-index:251665408;visibility:visible;mso-wrap-style:square;mso-width-percent:0;mso-height-percent:0;mso-wrap-distance-left:9pt;mso-wrap-distance-top:3.6pt;mso-wrap-distance-right:9pt;mso-wrap-distance-bottom:3.6pt;mso-position-horizontal:absolute;mso-position-horizontal-relative:margin;mso-position-vertical:absolute;mso-position-vertical-relative:text;mso-width-percent:0;mso-height-percent:0;mso-width-relative:margin;mso-height-relative:margin;v-text-anchor:top" o:gfxdata="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">
+                <v:textbox>
+                  <w:txbxContent>
+                    <w:p>
+                      <w:pPr>
+                        <w:rPr>
+                          <w:sz w:val="72"/>
+                          <w:szCs w:val="72"/>
+                        </w:rPr>
+                      </w:pPr>
+                      <w:r>
+                        <w:rPr>
+                          <w:sz w:val="72"/>
+                          <w:szCs w:val="72"/>
+                        </w:rPr>
+                        <w:t>60</w:t>
+                      </w:r>
+                    </w:p>
+                  </w:txbxContent>
+                </v:textbox>
+                <w10:wrap type="square" anchorx="margin"/>
+              </v:shape>
+            </w:pict>
+          </mc:Fallback>
+        </mc:AlternateContent>
+      </w:r>
+    </w:p>
+    <w:p/>
+    <w:p/>
     <w:p>
       <w:pPr>
         <w:pStyle w:val="Heading1"/>
@@ -1757,7 +2482,6 @@
       </w:pPr>
       <w:bookmarkStart w:id="8" w:name="_Toc123908386"/>
       <w:r>
-        <w:lastRenderedPageBreak/>
         <w:t>Testing</w:t>
       </w:r>
       <w:bookmarkEnd w:id="8"/>
@@ -1868,6 +2592,7 @@
         <w:rPr>
           <w:noProof/>
         </w:rPr>
+        <w:lastRenderedPageBreak/>
         <w:t>Pellentesque habitant morbi tristique senectus et netus et malesuada fames ac turpis egestas. Proin pharetra nonummy pede. Mauris et orci.</w:t>
       </w:r>
     </w:p>
@@ -2008,7 +2733,6 @@
         <w:rPr>
           <w:noProof/>
         </w:rPr>
-        <w:lastRenderedPageBreak/>
         <w:t>Pellentesque habitant morbi tristique senectus et netus et malesuada fames ac turpis egestas. Proin pharetra nonummy pede. Mauris et orci.</w:t>
       </w:r>
     </w:p>
@@ -2799,6 +3523,4338 @@
 </w:styles>
 </file>
 
+<file path=word/diagrams/colors1.xml><?xml version="1.0" encoding="utf-8"?>
+<dgm:colorsDef xmlns:dgm="http://schemas.openxmlformats.org/drawingml/2006/diagram" xmlns:a="http://schemas.openxmlformats.org/drawingml/2006/main" uniqueId="urn:microsoft.com/office/officeart/2005/8/colors/accent1_2">
+  <dgm:title val=""/>
+  <dgm:desc val=""/>
+  <dgm:catLst>
+    <dgm:cat type="accent1" pri="11200"/>
+  </dgm:catLst>
+  <dgm:styleLbl name="node0">
+    <dgm:fillClrLst meth="repeat">
+      <a:schemeClr val="accent1"/>
+    </dgm:fillClrLst>
+    <dgm:linClrLst meth="repeat">
+      <a:schemeClr val="lt1"/>
+    </dgm:linClrLst>
+    <dgm:effectClrLst/>
+    <dgm:txLinClrLst/>
+    <dgm:txFillClrLst/>
+    <dgm:txEffectClrLst/>
+  </dgm:styleLbl>
+  <dgm:styleLbl name="alignNode1">
+    <dgm:fillClrLst meth="repeat">
+      <a:schemeClr val="accent1"/>
+    </dgm:fillClrLst>
+    <dgm:linClrLst meth="repeat">
+      <a:schemeClr val="accent1"/>
+    </dgm:linClrLst>
+    <dgm:effectClrLst/>
+    <dgm:txLinClrLst/>
+    <dgm:txFillClrLst/>
+    <dgm:txEffectClrLst/>
+  </dgm:styleLbl>
+  <dgm:styleLbl name="node1">
+    <dgm:fillClrLst meth="repeat">
+      <a:schemeClr val="accent1"/>
+    </dgm:fillClrLst>
+    <dgm:linClrLst meth="repeat">
+      <a:schemeClr val="lt1"/>
+    </dgm:linClrLst>
+    <dgm:effectClrLst/>
+    <dgm:txLinClrLst/>
+    <dgm:txFillClrLst/>
+    <dgm:txEffectClrLst/>
+  </dgm:styleLbl>
+  <dgm:styleLbl name="lnNode1">
+    <dgm:fillClrLst meth="repeat">
+      <a:schemeClr val="accent1"/>
+    </dgm:fillClrLst>
+    <dgm:linClrLst meth="repeat">
+      <a:schemeClr val="lt1"/>
+    </dgm:linClrLst>
+    <dgm:effectClrLst/>
+    <dgm:txLinClrLst/>
+    <dgm:txFillClrLst/>
+    <dgm:txEffectClrLst/>
+  </dgm:styleLbl>
+  <dgm:styleLbl name="vennNode1">
+    <dgm:fillClrLst meth="repeat">
+      <a:schemeClr val="accent1">
+        <a:alpha val="50000"/>
+      </a:schemeClr>
+    </dgm:fillClrLst>
+    <dgm:linClrLst meth="repeat">
+      <a:schemeClr val="lt1"/>
+    </dgm:linClrLst>
+    <dgm:effectClrLst/>
+    <dgm:txLinClrLst/>
+    <dgm:txFillClrLst/>
+    <dgm:txEffectClrLst/>
+  </dgm:styleLbl>
+  <dgm:styleLbl name="node2">
+    <dgm:fillClrLst meth="repeat">
+      <a:schemeClr val="accent1"/>
+    </dgm:fillClrLst>
+    <dgm:linClrLst meth="repeat">
+      <a:schemeClr val="lt1"/>
+    </dgm:linClrLst>
+    <dgm:effectClrLst/>
+    <dgm:txLinClrLst/>
+    <dgm:txFillClrLst/>
+    <dgm:txEffectClrLst/>
+  </dgm:styleLbl>
+  <dgm:styleLbl name="node3">
+    <dgm:fillClrLst meth="repeat">
+      <a:schemeClr val="accent1"/>
+    </dgm:fillClrLst>
+    <dgm:linClrLst meth="repeat">
+      <a:schemeClr val="lt1"/>
+    </dgm:linClrLst>
+    <dgm:effectClrLst/>
+    <dgm:txLinClrLst/>
+    <dgm:txFillClrLst/>
+    <dgm:txEffectClrLst/>
+  </dgm:styleLbl>
+  <dgm:styleLbl name="node4">
+    <dgm:fillClrLst meth="repeat">
+      <a:schemeClr val="accent1"/>
+    </dgm:fillClrLst>
+    <dgm:linClrLst meth="repeat">
+      <a:schemeClr val="lt1"/>
+    </dgm:linClrLst>
+    <dgm:effectClrLst/>
+    <dgm:txLinClrLst/>
+    <dgm:txFillClrLst/>
+    <dgm:txEffectClrLst/>
+  </dgm:styleLbl>
+  <dgm:styleLbl name="fgImgPlace1">
+    <dgm:fillClrLst meth="repeat">
+      <a:schemeClr val="accent1">
+        <a:tint val="50000"/>
+      </a:schemeClr>
+    </dgm:fillClrLst>
+    <dgm:linClrLst meth="repeat">
+      <a:schemeClr val="lt1"/>
+    </dgm:linClrLst>
+    <dgm:effectClrLst/>
+    <dgm:txLinClrLst/>
+    <dgm:txFillClrLst meth="repeat">
+      <a:schemeClr val="lt1"/>
+    </dgm:txFillClrLst>
+    <dgm:txEffectClrLst/>
+  </dgm:styleLbl>
+  <dgm:styleLbl name="alignImgPlace1">
+    <dgm:fillClrLst meth="repeat">
+      <a:schemeClr val="accent1">
+        <a:tint val="50000"/>
+      </a:schemeClr>
+    </dgm:fillClrLst>
+    <dgm:linClrLst meth="repeat">
+      <a:schemeClr val="lt1"/>
+    </dgm:linClrLst>
+    <dgm:effectClrLst/>
+    <dgm:txLinClrLst/>
+    <dgm:txFillClrLst meth="repeat">
+      <a:schemeClr val="lt1"/>
+    </dgm:txFillClrLst>
+    <dgm:txEffectClrLst/>
+  </dgm:styleLbl>
+  <dgm:styleLbl name="bgImgPlace1">
+    <dgm:fillClrLst meth="repeat">
+      <a:schemeClr val="accent1">
+        <a:tint val="50000"/>
+      </a:schemeClr>
+    </dgm:fillClrLst>
+    <dgm:linClrLst meth="repeat">
+      <a:schemeClr val="lt1"/>
+    </dgm:linClrLst>
+    <dgm:effectClrLst/>
+    <dgm:txLinClrLst/>
+    <dgm:txFillClrLst meth="repeat">
+      <a:schemeClr val="lt1"/>
+    </dgm:txFillClrLst>
+    <dgm:txEffectClrLst/>
+  </dgm:styleLbl>
+  <dgm:styleLbl name="sibTrans2D1">
+    <dgm:fillClrLst meth="repeat">
+      <a:schemeClr val="accent1">
+        <a:tint val="60000"/>
+      </a:schemeClr>
+    </dgm:fillClrLst>
+    <dgm:linClrLst meth="repeat">
+      <a:schemeClr val="accent1">
+        <a:tint val="60000"/>
+      </a:schemeClr>
+    </dgm:linClrLst>
+    <dgm:effectClrLst/>
+    <dgm:txLinClrLst/>
+    <dgm:txFillClrLst/>
+    <dgm:txEffectClrLst/>
+  </dgm:styleLbl>
+  <dgm:styleLbl name="fgSibTrans2D1">
+    <dgm:fillClrLst meth="repeat">
+      <a:schemeClr val="accent1">
+        <a:tint val="60000"/>
+      </a:schemeClr>
+    </dgm:fillClrLst>
+    <dgm:linClrLst meth="repeat">
+      <a:schemeClr val="accent1">
+        <a:tint val="60000"/>
+      </a:schemeClr>
+    </dgm:linClrLst>
+    <dgm:effectClrLst/>
+    <dgm:txLinClrLst/>
+    <dgm:txFillClrLst/>
+    <dgm:txEffectClrLst/>
+  </dgm:styleLbl>
+  <dgm:styleLbl name="bgSibTrans2D1">
+    <dgm:fillClrLst meth="repeat">
+      <a:schemeClr val="accent1">
+        <a:tint val="60000"/>
+      </a:schemeClr>
+    </dgm:fillClrLst>
+    <dgm:linClrLst meth="repeat">
+      <a:schemeClr val="accent1">
+        <a:tint val="60000"/>
+      </a:schemeClr>
+    </dgm:linClrLst>
+    <dgm:effectClrLst/>
+    <dgm:txLinClrLst/>
+    <dgm:txFillClrLst/>
+    <dgm:txEffectClrLst/>
+  </dgm:styleLbl>
+  <dgm:styleLbl name="sibTrans1D1">
+    <dgm:fillClrLst meth="repeat">
+      <a:schemeClr val="accent1"/>
+    </dgm:fillClrLst>
+    <dgm:linClrLst meth="repeat">
+      <a:schemeClr val="accent1"/>
+    </dgm:linClrLst>
+    <dgm:effectClrLst/>
+    <dgm:txLinClrLst/>
+    <dgm:txFillClrLst meth="repeat">
+      <a:schemeClr val="tx1"/>
+    </dgm:txFillClrLst>
+    <dgm:txEffectClrLst/>
+  </dgm:styleLbl>
+  <dgm:styleLbl name="callout">
+    <dgm:fillClrLst meth="repeat">
+      <a:schemeClr val="accent1"/>
+    </dgm:fillClrLst>
+    <dgm:linClrLst meth="repeat">
+      <a:schemeClr val="accent1">
+        <a:tint val="50000"/>
+      </a:schemeClr>
+    </dgm:linClrLst>
+    <dgm:effectClrLst/>
+    <dgm:txLinClrLst/>
+    <dgm:txFillClrLst meth="repeat">
+      <a:schemeClr val="tx1"/>
+    </dgm:txFillClrLst>
+    <dgm:txEffectClrLst/>
+  </dgm:styleLbl>
+  <dgm:styleLbl name="asst0">
+    <dgm:fillClrLst meth="repeat">
+      <a:schemeClr val="accent1"/>
+    </dgm:fillClrLst>
+    <dgm:linClrLst meth="repeat">
+      <a:schemeClr val="lt1"/>
+    </dgm:linClrLst>
+    <dgm:effectClrLst/>
+    <dgm:txLinClrLst/>
+    <dgm:txFillClrLst/>
+    <dgm:txEffectClrLst/>
+  </dgm:styleLbl>
+  <dgm:styleLbl name="asst1">
+    <dgm:fillClrLst meth="repeat">
+      <a:schemeClr val="accent1"/>
+    </dgm:fillClrLst>
+    <dgm:linClrLst meth="repeat">
+      <a:schemeClr val="lt1"/>
+    </dgm:linClrLst>
+    <dgm:effectClrLst/>
+    <dgm:txLinClrLst/>
+    <dgm:txFillClrLst/>
+    <dgm:txEffectClrLst/>
+  </dgm:styleLbl>
+  <dgm:styleLbl name="asst2">
+    <dgm:fillClrLst meth="repeat">
+      <a:schemeClr val="accent1"/>
+    </dgm:fillClrLst>
+    <dgm:linClrLst meth="repeat">
+      <a:schemeClr val="lt1"/>
+    </dgm:linClrLst>
+    <dgm:effectClrLst/>
+    <dgm:txLinClrLst/>
+    <dgm:txFillClrLst/>
+    <dgm:txEffectClrLst/>
+  </dgm:styleLbl>
+  <dgm:styleLbl name="asst3">
+    <dgm:fillClrLst meth="repeat">
+      <a:schemeClr val="accent1"/>
+    </dgm:fillClrLst>
+    <dgm:linClrLst meth="repeat">
+      <a:schemeClr val="lt1"/>
+    </dgm:linClrLst>
+    <dgm:effectClrLst/>
+    <dgm:txLinClrLst/>
+    <dgm:txFillClrLst/>
+    <dgm:txEffectClrLst/>
+  </dgm:styleLbl>
+  <dgm:styleLbl name="asst4">
+    <dgm:fillClrLst meth="repeat">
+      <a:schemeClr val="accent1"/>
+    </dgm:fillClrLst>
+    <dgm:linClrLst meth="repeat">
+      <a:schemeClr val="lt1"/>
+    </dgm:linClrLst>
+    <dgm:effectClrLst/>
+    <dgm:txLinClrLst/>
+    <dgm:txFillClrLst/>
+    <dgm:txEffectClrLst/>
+  </dgm:styleLbl>
+  <dgm:styleLbl name="parChTrans2D1">
+    <dgm:fillClrLst meth="repeat">
+      <a:schemeClr val="accent1">
+        <a:tint val="60000"/>
+      </a:schemeClr>
+    </dgm:fillClrLst>
+    <dgm:linClrLst meth="repeat">
+      <a:schemeClr val="accent1">
+        <a:tint val="60000"/>
+      </a:schemeClr>
+    </dgm:linClrLst>
+    <dgm:effectClrLst/>
+    <dgm:txLinClrLst/>
+    <dgm:txFillClrLst meth="repeat">
+      <a:schemeClr val="lt1"/>
+    </dgm:txFillClrLst>
+    <dgm:txEffectClrLst/>
+  </dgm:styleLbl>
+  <dgm:styleLbl name="parChTrans2D2">
+    <dgm:fillClrLst meth="repeat">
+      <a:schemeClr val="accent1"/>
+    </dgm:fillClrLst>
+    <dgm:linClrLst meth="repeat">
+      <a:schemeClr val="accent1"/>
+    </dgm:linClrLst>
+    <dgm:effectClrLst/>
+    <dgm:txLinClrLst/>
+    <dgm:txFillClrLst meth="repeat">
+      <a:schemeClr val="lt1"/>
+    </dgm:txFillClrLst>
+    <dgm:txEffectClrLst/>
+  </dgm:styleLbl>
+  <dgm:styleLbl name="parChTrans2D3">
+    <dgm:fillClrLst meth="repeat">
+      <a:schemeClr val="accent1"/>
+    </dgm:fillClrLst>
+    <dgm:linClrLst meth="repeat">
+      <a:schemeClr val="accent1"/>
+    </dgm:linClrLst>
+    <dgm:effectClrLst/>
+    <dgm:txLinClrLst/>
+    <dgm:txFillClrLst meth="repeat">
+      <a:schemeClr val="lt1"/>
+    </dgm:txFillClrLst>
+    <dgm:txEffectClrLst/>
+  </dgm:styleLbl>
+  <dgm:styleLbl name="parChTrans2D4">
+    <dgm:fillClrLst meth="repeat">
+      <a:schemeClr val="accent1"/>
+    </dgm:fillClrLst>
+    <dgm:linClrLst meth="repeat">
+      <a:schemeClr val="accent1"/>
+    </dgm:linClrLst>
+    <dgm:effectClrLst/>
+    <dgm:txLinClrLst/>
+    <dgm:txFillClrLst meth="repeat">
+      <a:schemeClr val="lt1"/>
+    </dgm:txFillClrLst>
+    <dgm:txEffectClrLst/>
+  </dgm:styleLbl>
+  <dgm:styleLbl name="parChTrans1D1">
+    <dgm:fillClrLst meth="repeat">
+      <a:schemeClr val="accent1"/>
+    </dgm:fillClrLst>
+    <dgm:linClrLst meth="repeat">
+      <a:schemeClr val="accent1">
+        <a:shade val="60000"/>
+      </a:schemeClr>
+    </dgm:linClrLst>
+    <dgm:effectClrLst/>
+    <dgm:txLinClrLst/>
+    <dgm:txFillClrLst meth="repeat">
+      <a:schemeClr val="tx1"/>
+    </dgm:txFillClrLst>
+    <dgm:txEffectClrLst/>
+  </dgm:styleLbl>
+  <dgm:styleLbl name="parChTrans1D2">
+    <dgm:fillClrLst meth="repeat">
+      <a:schemeClr val="accent1"/>
+    </dgm:fillClrLst>
+    <dgm:linClrLst meth="repeat">
+      <a:schemeClr val="accent1">
+        <a:shade val="60000"/>
+      </a:schemeClr>
+    </dgm:linClrLst>
+    <dgm:effectClrLst/>
+    <dgm:txLinClrLst/>
+    <dgm:txFillClrLst meth="repeat">
+      <a:schemeClr val="tx1"/>
+    </dgm:txFillClrLst>
+    <dgm:txEffectClrLst/>
+  </dgm:styleLbl>
+  <dgm:styleLbl name="parChTrans1D3">
+    <dgm:fillClrLst meth="repeat">
+      <a:schemeClr val="accent1"/>
+    </dgm:fillClrLst>
+    <dgm:linClrLst meth="repeat">
+      <a:schemeClr val="accent1">
+        <a:shade val="80000"/>
+      </a:schemeClr>
+    </dgm:linClrLst>
+    <dgm:effectClrLst/>
+    <dgm:txLinClrLst/>
+    <dgm:txFillClrLst meth="repeat">
+      <a:schemeClr val="tx1"/>
+    </dgm:txFillClrLst>
+    <dgm:txEffectClrLst/>
+  </dgm:styleLbl>
+  <dgm:styleLbl name="parChTrans1D4">
+    <dgm:fillClrLst meth="repeat">
+      <a:schemeClr val="accent1"/>
+    </dgm:fillClrLst>
+    <dgm:linClrLst meth="repeat">
+      <a:schemeClr val="accent1">
+        <a:shade val="80000"/>
+      </a:schemeClr>
+    </dgm:linClrLst>
+    <dgm:effectClrLst/>
+    <dgm:txLinClrLst/>
+    <dgm:txFillClrLst meth="repeat">
+      <a:schemeClr val="tx1"/>
+    </dgm:txFillClrLst>
+    <dgm:txEffectClrLst/>
+  </dgm:styleLbl>
+  <dgm:styleLbl name="fgAcc1">
+    <dgm:fillClrLst meth="repeat">
+      <a:schemeClr val="lt1">
+        <a:alpha val="90000"/>
+      </a:schemeClr>
+    </dgm:fillClrLst>
+    <dgm:linClrLst meth="repeat">
+      <a:schemeClr val="accent1"/>
+    </dgm:linClrLst>
+    <dgm:effectClrLst/>
+    <dgm:txLinClrLst/>
+    <dgm:txFillClrLst meth="repeat">
+      <a:schemeClr val="dk1"/>
+    </dgm:txFillClrLst>
+    <dgm:txEffectClrLst/>
+  </dgm:styleLbl>
+  <dgm:styleLbl name="conFgAcc1">
+    <dgm:fillClrLst meth="repeat">
+      <a:schemeClr val="lt1">
+        <a:alpha val="90000"/>
+      </a:schemeClr>
+    </dgm:fillClrLst>
+    <dgm:linClrLst meth="repeat">
+      <a:schemeClr val="accent1"/>
+    </dgm:linClrLst>
+    <dgm:effectClrLst/>
+    <dgm:txLinClrLst/>
+    <dgm:txFillClrLst meth="repeat">
+      <a:schemeClr val="dk1"/>
+    </dgm:txFillClrLst>
+    <dgm:txEffectClrLst/>
+  </dgm:styleLbl>
+  <dgm:styleLbl name="alignAcc1">
+    <dgm:fillClrLst meth="repeat">
+      <a:schemeClr val="lt1">
+        <a:alpha val="90000"/>
+      </a:schemeClr>
+    </dgm:fillClrLst>
+    <dgm:linClrLst meth="repeat">
+      <a:schemeClr val="accent1"/>
+    </dgm:linClrLst>
+    <dgm:effectClrLst/>
+    <dgm:txLinClrLst/>
+    <dgm:txFillClrLst meth="repeat">
+      <a:schemeClr val="dk1"/>
+    </dgm:txFillClrLst>
+    <dgm:txEffectClrLst/>
+  </dgm:styleLbl>
+  <dgm:styleLbl name="trAlignAcc1">
+    <dgm:fillClrLst meth="repeat">
+      <a:schemeClr val="lt1">
+        <a:alpha val="40000"/>
+      </a:schemeClr>
+    </dgm:fillClrLst>
+    <dgm:linClrLst meth="repeat">
+      <a:schemeClr val="accent1"/>
+    </dgm:linClrLst>
+    <dgm:effectClrLst/>
+    <dgm:txLinClrLst/>
+    <dgm:txFillClrLst meth="repeat">
+      <a:schemeClr val="dk1"/>
+    </dgm:txFillClrLst>
+    <dgm:txEffectClrLst/>
+  </dgm:styleLbl>
+  <dgm:styleLbl name="bgAcc1">
+    <dgm:fillClrLst meth="repeat">
+      <a:schemeClr val="lt1">
+        <a:alpha val="90000"/>
+      </a:schemeClr>
+    </dgm:fillClrLst>
+    <dgm:linClrLst meth="repeat">
+      <a:schemeClr val="accent1"/>
+    </dgm:linClrLst>
+    <dgm:effectClrLst/>
+    <dgm:txLinClrLst/>
+    <dgm:txFillClrLst meth="repeat">
+      <a:schemeClr val="dk1"/>
+    </dgm:txFillClrLst>
+    <dgm:txEffectClrLst/>
+  </dgm:styleLbl>
+  <dgm:styleLbl name="solidFgAcc1">
+    <dgm:fillClrLst meth="repeat">
+      <a:schemeClr val="lt1"/>
+    </dgm:fillClrLst>
+    <dgm:linClrLst meth="repeat">
+      <a:schemeClr val="accent1"/>
+    </dgm:linClrLst>
+    <dgm:effectClrLst/>
+    <dgm:txLinClrLst/>
+    <dgm:txFillClrLst meth="repeat">
+      <a:schemeClr val="dk1"/>
+    </dgm:txFillClrLst>
+    <dgm:txEffectClrLst/>
+  </dgm:styleLbl>
+  <dgm:styleLbl name="solidAlignAcc1">
+    <dgm:fillClrLst meth="repeat">
+      <a:schemeClr val="lt1"/>
+    </dgm:fillClrLst>
+    <dgm:linClrLst meth="repeat">
+      <a:schemeClr val="accent1"/>
+    </dgm:linClrLst>
+    <dgm:effectClrLst/>
+    <dgm:txLinClrLst/>
+    <dgm:txFillClrLst meth="repeat">
+      <a:schemeClr val="dk1"/>
+    </dgm:txFillClrLst>
+    <dgm:txEffectClrLst/>
+  </dgm:styleLbl>
+  <dgm:styleLbl name="solidBgAcc1">
+    <dgm:fillClrLst meth="repeat">
+      <a:schemeClr val="lt1"/>
+    </dgm:fillClrLst>
+    <dgm:linClrLst meth="repeat">
+      <a:schemeClr val="accent1"/>
+    </dgm:linClrLst>
+    <dgm:effectClrLst/>
+    <dgm:txLinClrLst/>
+    <dgm:txFillClrLst meth="repeat">
+      <a:schemeClr val="dk1"/>
+    </dgm:txFillClrLst>
+    <dgm:txEffectClrLst/>
+  </dgm:styleLbl>
+  <dgm:styleLbl name="fgAccFollowNode1">
+    <dgm:fillClrLst meth="repeat">
+      <a:schemeClr val="accent1">
+        <a:alpha val="90000"/>
+        <a:tint val="40000"/>
+      </a:schemeClr>
+    </dgm:fillClrLst>
+    <dgm:linClrLst meth="repeat">
+      <a:schemeClr val="accent1">
+        <a:alpha val="90000"/>
+        <a:tint val="40000"/>
+      </a:schemeClr>
+    </dgm:linClrLst>
+    <dgm:effectClrLst/>
+    <dgm:txLinClrLst/>
+    <dgm:txFillClrLst meth="repeat">
+      <a:schemeClr val="dk1"/>
+    </dgm:txFillClrLst>
+    <dgm:txEffectClrLst/>
+  </dgm:styleLbl>
+  <dgm:styleLbl name="alignAccFollowNode1">
+    <dgm:fillClrLst meth="repeat">
+      <a:schemeClr val="accent1">
+        <a:alpha val="90000"/>
+        <a:tint val="40000"/>
+      </a:schemeClr>
+    </dgm:fillClrLst>
+    <dgm:linClrLst meth="repeat">
+      <a:schemeClr val="accent1">
+        <a:alpha val="90000"/>
+        <a:tint val="40000"/>
+      </a:schemeClr>
+    </dgm:linClrLst>
+    <dgm:effectClrLst/>
+    <dgm:txLinClrLst/>
+    <dgm:txFillClrLst meth="repeat">
+      <a:schemeClr val="dk1"/>
+    </dgm:txFillClrLst>
+    <dgm:txEffectClrLst/>
+  </dgm:styleLbl>
+  <dgm:styleLbl name="bgAccFollowNode1">
+    <dgm:fillClrLst meth="repeat">
+      <a:schemeClr val="accent1">
+        <a:alpha val="90000"/>
+        <a:tint val="40000"/>
+      </a:schemeClr>
+    </dgm:fillClrLst>
+    <dgm:linClrLst meth="repeat">
+      <a:schemeClr val="accent1">
+        <a:alpha val="90000"/>
+        <a:tint val="40000"/>
+      </a:schemeClr>
+    </dgm:linClrLst>
+    <dgm:effectClrLst/>
+    <dgm:txLinClrLst/>
+    <dgm:txFillClrLst meth="repeat">
+      <a:schemeClr val="dk1"/>
+    </dgm:txFillClrLst>
+    <dgm:txEffectClrLst/>
+  </dgm:styleLbl>
+  <dgm:styleLbl name="fgAcc0">
+    <dgm:fillClrLst meth="repeat">
+      <a:schemeClr val="lt1">
+        <a:alpha val="90000"/>
+      </a:schemeClr>
+    </dgm:fillClrLst>
+    <dgm:linClrLst meth="repeat">
+      <a:schemeClr val="accent1"/>
+    </dgm:linClrLst>
+    <dgm:effectClrLst/>
+    <dgm:txLinClrLst/>
+    <dgm:txFillClrLst meth="repeat">
+      <a:schemeClr val="dk1"/>
+    </dgm:txFillClrLst>
+    <dgm:txEffectClrLst/>
+  </dgm:styleLbl>
+  <dgm:styleLbl name="fgAcc2">
+    <dgm:fillClrLst meth="repeat">
+      <a:schemeClr val="lt1">
+        <a:alpha val="90000"/>
+      </a:schemeClr>
+    </dgm:fillClrLst>
+    <dgm:linClrLst meth="repeat">
+      <a:schemeClr val="accent1"/>
+    </dgm:linClrLst>
+    <dgm:effectClrLst/>
+    <dgm:txLinClrLst/>
+    <dgm:txFillClrLst meth="repeat">
+      <a:schemeClr val="dk1"/>
+    </dgm:txFillClrLst>
+    <dgm:txEffectClrLst/>
+  </dgm:styleLbl>
+  <dgm:styleLbl name="fgAcc3">
+    <dgm:fillClrLst meth="repeat">
+      <a:schemeClr val="lt1">
+        <a:alpha val="90000"/>
+      </a:schemeClr>
+    </dgm:fillClrLst>
+    <dgm:linClrLst meth="repeat">
+      <a:schemeClr val="accent1"/>
+    </dgm:linClrLst>
+    <dgm:effectClrLst/>
+    <dgm:txLinClrLst/>
+    <dgm:txFillClrLst meth="repeat">
+      <a:schemeClr val="dk1"/>
+    </dgm:txFillClrLst>
+    <dgm:txEffectClrLst/>
+  </dgm:styleLbl>
+  <dgm:styleLbl name="fgAcc4">
+    <dgm:fillClrLst meth="repeat">
+      <a:schemeClr val="lt1">
+        <a:alpha val="90000"/>
+      </a:schemeClr>
+    </dgm:fillClrLst>
+    <dgm:linClrLst meth="repeat">
+      <a:schemeClr val="accent1"/>
+    </dgm:linClrLst>
+    <dgm:effectClrLst/>
+    <dgm:txLinClrLst/>
+    <dgm:txFillClrLst meth="repeat">
+      <a:schemeClr val="dk1"/>
+    </dgm:txFillClrLst>
+    <dgm:txEffectClrLst/>
+  </dgm:styleLbl>
+  <dgm:styleLbl name="bgShp">
+    <dgm:fillClrLst meth="repeat">
+      <a:schemeClr val="accent1">
+        <a:tint val="40000"/>
+      </a:schemeClr>
+    </dgm:fillClrLst>
+    <dgm:linClrLst meth="repeat">
+      <a:schemeClr val="accent1"/>
+    </dgm:linClrLst>
+    <dgm:effectClrLst/>
+    <dgm:txLinClrLst/>
+    <dgm:txFillClrLst meth="repeat">
+      <a:schemeClr val="dk1"/>
+    </dgm:txFillClrLst>
+    <dgm:txEffectClrLst/>
+  </dgm:styleLbl>
+  <dgm:styleLbl name="dkBgShp">
+    <dgm:fillClrLst meth="repeat">
+      <a:schemeClr val="accent1">
+        <a:shade val="80000"/>
+      </a:schemeClr>
+    </dgm:fillClrLst>
+    <dgm:linClrLst meth="repeat">
+      <a:schemeClr val="accent1"/>
+    </dgm:linClrLst>
+    <dgm:effectClrLst/>
+    <dgm:txLinClrLst/>
+    <dgm:txFillClrLst meth="repeat">
+      <a:schemeClr val="lt1"/>
+    </dgm:txFillClrLst>
+    <dgm:txEffectClrLst/>
+  </dgm:styleLbl>
+  <dgm:styleLbl name="trBgShp">
+    <dgm:fillClrLst meth="repeat">
+      <a:schemeClr val="accent1">
+        <a:tint val="50000"/>
+        <a:alpha val="40000"/>
+      </a:schemeClr>
+    </dgm:fillClrLst>
+    <dgm:linClrLst meth="repeat">
+      <a:schemeClr val="accent1"/>
+    </dgm:linClrLst>
+    <dgm:effectClrLst/>
+    <dgm:txLinClrLst/>
+    <dgm:txFillClrLst meth="repeat">
+      <a:schemeClr val="lt1"/>
+    </dgm:txFillClrLst>
+    <dgm:txEffectClrLst/>
+  </dgm:styleLbl>
+  <dgm:styleLbl name="fgShp">
+    <dgm:fillClrLst meth="repeat">
+      <a:schemeClr val="accent1">
+        <a:tint val="60000"/>
+      </a:schemeClr>
+    </dgm:fillClrLst>
+    <dgm:linClrLst meth="repeat">
+      <a:schemeClr val="lt1"/>
+    </dgm:linClrLst>
+    <dgm:effectClrLst/>
+    <dgm:txLinClrLst/>
+    <dgm:txFillClrLst meth="repeat">
+      <a:schemeClr val="dk1"/>
+    </dgm:txFillClrLst>
+    <dgm:txEffectClrLst/>
+  </dgm:styleLbl>
+  <dgm:styleLbl name="revTx">
+    <dgm:fillClrLst meth="repeat">
+      <a:schemeClr val="lt1">
+        <a:alpha val="0"/>
+      </a:schemeClr>
+    </dgm:fillClrLst>
+    <dgm:linClrLst meth="repeat">
+      <a:schemeClr val="dk1">
+        <a:alpha val="0"/>
+      </a:schemeClr>
+    </dgm:linClrLst>
+    <dgm:effectClrLst/>
+    <dgm:txLinClrLst/>
+    <dgm:txFillClrLst meth="repeat">
+      <a:schemeClr val="tx1"/>
+    </dgm:txFillClrLst>
+    <dgm:txEffectClrLst/>
+  </dgm:styleLbl>
+</dgm:colorsDef>
+</file>
+
+<file path=word/diagrams/data1.xml><?xml version="1.0" encoding="utf-8"?>
+<dgm:dataModel xmlns:dgm="http://schemas.openxmlformats.org/drawingml/2006/diagram" xmlns:a="http://schemas.openxmlformats.org/drawingml/2006/main">
+  <dgm:ptLst>
+    <dgm:pt modelId="{94E1D580-7C27-4166-AA97-9D929CAF9C99}" type="doc">
+      <dgm:prSet loTypeId="urn:microsoft.com/office/officeart/2005/8/layout/hierarchy2" loCatId="hierarchy" qsTypeId="urn:microsoft.com/office/officeart/2005/8/quickstyle/simple1" qsCatId="simple" csTypeId="urn:microsoft.com/office/officeart/2005/8/colors/accent1_2" csCatId="accent1" phldr="1"/>
+      <dgm:spPr/>
+      <dgm:t>
+        <a:bodyPr/>
+        <a:lstStyle/>
+        <a:p>
+          <a:endParaRPr lang="en-GB"/>
+        </a:p>
+      </dgm:t>
+    </dgm:pt>
+    <dgm:pt modelId="{8F782980-FE2E-410F-8726-597ECF0A19F8}">
+      <dgm:prSet phldrT="[Text]"/>
+      <dgm:spPr/>
+      <dgm:t>
+        <a:bodyPr/>
+        <a:lstStyle/>
+        <a:p>
+          <a:r>
+            <a:rPr lang="en-GB"/>
+            <a:t>Website</a:t>
+          </a:r>
+        </a:p>
+      </dgm:t>
+    </dgm:pt>
+    <dgm:pt modelId="{5B915428-4A92-4F3D-8EF3-9D408DA15653}" type="parTrans" cxnId="{B14FF85A-AEF0-4CD3-AB7D-3DA4349EFDFC}">
+      <dgm:prSet/>
+      <dgm:spPr/>
+      <dgm:t>
+        <a:bodyPr/>
+        <a:lstStyle/>
+        <a:p>
+          <a:endParaRPr lang="en-GB"/>
+        </a:p>
+      </dgm:t>
+    </dgm:pt>
+    <dgm:pt modelId="{79E66A30-84D8-4231-A15B-83D8C6FFAD34}" type="sibTrans" cxnId="{B14FF85A-AEF0-4CD3-AB7D-3DA4349EFDFC}">
+      <dgm:prSet/>
+      <dgm:spPr/>
+      <dgm:t>
+        <a:bodyPr/>
+        <a:lstStyle/>
+        <a:p>
+          <a:endParaRPr lang="en-GB"/>
+        </a:p>
+      </dgm:t>
+    </dgm:pt>
+    <dgm:pt modelId="{58EA7DF8-03FC-42CA-8B5E-9B8E57A36813}">
+      <dgm:prSet phldrT="[Text]"/>
+      <dgm:spPr/>
+      <dgm:t>
+        <a:bodyPr/>
+        <a:lstStyle/>
+        <a:p>
+          <a:r>
+            <a:rPr lang="en-GB"/>
+            <a:t>Metronome</a:t>
+          </a:r>
+        </a:p>
+      </dgm:t>
+    </dgm:pt>
+    <dgm:pt modelId="{F3468ACE-28EE-4A9C-98BD-6CAB6B3F00B8}" type="parTrans" cxnId="{1B2CF7EA-5204-449A-936D-55566BCBC176}">
+      <dgm:prSet/>
+      <dgm:spPr/>
+      <dgm:t>
+        <a:bodyPr/>
+        <a:lstStyle/>
+        <a:p>
+          <a:endParaRPr lang="en-GB"/>
+        </a:p>
+      </dgm:t>
+    </dgm:pt>
+    <dgm:pt modelId="{14CAF878-9D8F-4B68-BAE3-F48B8659B11E}" type="sibTrans" cxnId="{1B2CF7EA-5204-449A-936D-55566BCBC176}">
+      <dgm:prSet/>
+      <dgm:spPr/>
+      <dgm:t>
+        <a:bodyPr/>
+        <a:lstStyle/>
+        <a:p>
+          <a:endParaRPr lang="en-GB"/>
+        </a:p>
+      </dgm:t>
+    </dgm:pt>
+    <dgm:pt modelId="{4E0A44AC-C25F-438F-BF3A-AA5CB4FF275E}">
+      <dgm:prSet phldrT="[Text]"/>
+      <dgm:spPr/>
+      <dgm:t>
+        <a:bodyPr/>
+        <a:lstStyle/>
+        <a:p>
+          <a:r>
+            <a:rPr lang="en-GB"/>
+            <a:t>Visual Cue</a:t>
+          </a:r>
+        </a:p>
+      </dgm:t>
+    </dgm:pt>
+    <dgm:pt modelId="{97BAD3DC-F118-490A-8B74-4FCCCF640FFA}" type="parTrans" cxnId="{56937432-C9A4-4246-B32D-B83205EA8A6D}">
+      <dgm:prSet/>
+      <dgm:spPr/>
+      <dgm:t>
+        <a:bodyPr/>
+        <a:lstStyle/>
+        <a:p>
+          <a:endParaRPr lang="en-GB"/>
+        </a:p>
+      </dgm:t>
+    </dgm:pt>
+    <dgm:pt modelId="{E254BEBC-FD71-4F40-B7B7-391593347CFB}" type="sibTrans" cxnId="{56937432-C9A4-4246-B32D-B83205EA8A6D}">
+      <dgm:prSet/>
+      <dgm:spPr/>
+      <dgm:t>
+        <a:bodyPr/>
+        <a:lstStyle/>
+        <a:p>
+          <a:endParaRPr lang="en-GB"/>
+        </a:p>
+      </dgm:t>
+    </dgm:pt>
+    <dgm:pt modelId="{3359606D-6C67-430C-B530-CD897C76B7C1}">
+      <dgm:prSet phldrT="[Text]"/>
+      <dgm:spPr/>
+      <dgm:t>
+        <a:bodyPr/>
+        <a:lstStyle/>
+        <a:p>
+          <a:r>
+            <a:rPr lang="en-GB"/>
+            <a:t>Audio Cue</a:t>
+          </a:r>
+        </a:p>
+      </dgm:t>
+    </dgm:pt>
+    <dgm:pt modelId="{E6C8B8F5-E54E-4BB7-B323-BECA897126A3}" type="parTrans" cxnId="{C761A727-F3DB-4E51-932E-06F146AC1B0B}">
+      <dgm:prSet/>
+      <dgm:spPr/>
+      <dgm:t>
+        <a:bodyPr/>
+        <a:lstStyle/>
+        <a:p>
+          <a:endParaRPr lang="en-GB"/>
+        </a:p>
+      </dgm:t>
+    </dgm:pt>
+    <dgm:pt modelId="{56CE4393-51FE-4C25-847E-E01EABF224DC}" type="sibTrans" cxnId="{C761A727-F3DB-4E51-932E-06F146AC1B0B}">
+      <dgm:prSet/>
+      <dgm:spPr/>
+      <dgm:t>
+        <a:bodyPr/>
+        <a:lstStyle/>
+        <a:p>
+          <a:endParaRPr lang="en-GB"/>
+        </a:p>
+      </dgm:t>
+    </dgm:pt>
+    <dgm:pt modelId="{A3CE1163-FC11-4F44-8791-BBD0C83C6EDC}">
+      <dgm:prSet phldrT="[Text]"/>
+      <dgm:spPr/>
+      <dgm:t>
+        <a:bodyPr/>
+        <a:lstStyle/>
+        <a:p>
+          <a:r>
+            <a:rPr lang="en-GB"/>
+            <a:t>Variable Features</a:t>
+          </a:r>
+        </a:p>
+      </dgm:t>
+    </dgm:pt>
+    <dgm:pt modelId="{F4E5B701-2BEE-432D-8605-A580D28DF315}" type="parTrans" cxnId="{E8195D6C-9B27-46EB-A188-72E6A7F2E2AE}">
+      <dgm:prSet/>
+      <dgm:spPr/>
+      <dgm:t>
+        <a:bodyPr/>
+        <a:lstStyle/>
+        <a:p>
+          <a:endParaRPr lang="en-GB"/>
+        </a:p>
+      </dgm:t>
+    </dgm:pt>
+    <dgm:pt modelId="{6CD14455-0100-4702-BF3E-9A24DB9D60FB}" type="sibTrans" cxnId="{E8195D6C-9B27-46EB-A188-72E6A7F2E2AE}">
+      <dgm:prSet/>
+      <dgm:spPr/>
+      <dgm:t>
+        <a:bodyPr/>
+        <a:lstStyle/>
+        <a:p>
+          <a:endParaRPr lang="en-GB"/>
+        </a:p>
+      </dgm:t>
+    </dgm:pt>
+    <dgm:pt modelId="{E6D08A01-7CD2-4D8E-96BC-64E60FDD79DC}">
+      <dgm:prSet phldrT="[Text]"/>
+      <dgm:spPr/>
+      <dgm:t>
+        <a:bodyPr/>
+        <a:lstStyle/>
+        <a:p>
+          <a:r>
+            <a:rPr lang="en-GB"/>
+            <a:t>Increase BPM</a:t>
+          </a:r>
+        </a:p>
+      </dgm:t>
+    </dgm:pt>
+    <dgm:pt modelId="{257CE2C3-5028-4F34-A29B-034FA771B100}" type="parTrans" cxnId="{7287621B-5C6C-4383-8185-07F1A73AC70D}">
+      <dgm:prSet/>
+      <dgm:spPr/>
+      <dgm:t>
+        <a:bodyPr/>
+        <a:lstStyle/>
+        <a:p>
+          <a:endParaRPr lang="en-GB"/>
+        </a:p>
+      </dgm:t>
+    </dgm:pt>
+    <dgm:pt modelId="{A4B0AC8C-EEBE-4F08-98A1-2B3C83F1B72D}" type="sibTrans" cxnId="{7287621B-5C6C-4383-8185-07F1A73AC70D}">
+      <dgm:prSet/>
+      <dgm:spPr/>
+      <dgm:t>
+        <a:bodyPr/>
+        <a:lstStyle/>
+        <a:p>
+          <a:endParaRPr lang="en-GB"/>
+        </a:p>
+      </dgm:t>
+    </dgm:pt>
+    <dgm:pt modelId="{8DE9466D-21A5-47DA-86BB-1E27057AFEC5}">
+      <dgm:prSet phldrT="[Text]"/>
+      <dgm:spPr/>
+      <dgm:t>
+        <a:bodyPr/>
+        <a:lstStyle/>
+        <a:p>
+          <a:r>
+            <a:rPr lang="en-GB"/>
+            <a:t>Decrease BPM</a:t>
+          </a:r>
+        </a:p>
+      </dgm:t>
+    </dgm:pt>
+    <dgm:pt modelId="{7D0C13E3-08D9-45C0-BF30-2EDE1DC9ACB2}" type="parTrans" cxnId="{10D98A07-C7CB-40D3-91ED-0E8960AEED73}">
+      <dgm:prSet/>
+      <dgm:spPr/>
+      <dgm:t>
+        <a:bodyPr/>
+        <a:lstStyle/>
+        <a:p>
+          <a:endParaRPr lang="en-GB"/>
+        </a:p>
+      </dgm:t>
+    </dgm:pt>
+    <dgm:pt modelId="{107972DC-D9A3-4D23-996E-93C22FB39386}" type="sibTrans" cxnId="{10D98A07-C7CB-40D3-91ED-0E8960AEED73}">
+      <dgm:prSet/>
+      <dgm:spPr/>
+    </dgm:pt>
+    <dgm:pt modelId="{011BF93B-F02C-41CE-AC68-1179A7745780}">
+      <dgm:prSet phldrT="[Text]"/>
+      <dgm:spPr/>
+      <dgm:t>
+        <a:bodyPr/>
+        <a:lstStyle/>
+        <a:p>
+          <a:r>
+            <a:rPr lang="en-GB"/>
+            <a:t>Set Manually</a:t>
+          </a:r>
+        </a:p>
+      </dgm:t>
+    </dgm:pt>
+    <dgm:pt modelId="{FCC1C686-2852-48A7-8C25-6CA19C5839E6}" type="parTrans" cxnId="{50D4E1F0-B8FC-4138-9802-233681F1727D}">
+      <dgm:prSet/>
+      <dgm:spPr/>
+      <dgm:t>
+        <a:bodyPr/>
+        <a:lstStyle/>
+        <a:p>
+          <a:endParaRPr lang="en-GB"/>
+        </a:p>
+      </dgm:t>
+    </dgm:pt>
+    <dgm:pt modelId="{69990ED1-87A5-4679-AF47-7E92D380826A}" type="sibTrans" cxnId="{50D4E1F0-B8FC-4138-9802-233681F1727D}">
+      <dgm:prSet/>
+      <dgm:spPr/>
+    </dgm:pt>
+    <dgm:pt modelId="{827E2A12-5135-42A8-B49F-D03981CBBCF5}">
+      <dgm:prSet phldrT="[Text]"/>
+      <dgm:spPr/>
+      <dgm:t>
+        <a:bodyPr/>
+        <a:lstStyle/>
+        <a:p>
+          <a:r>
+            <a:rPr lang="en-GB"/>
+            <a:t>BPM</a:t>
+          </a:r>
+        </a:p>
+      </dgm:t>
+    </dgm:pt>
+    <dgm:pt modelId="{BDBD5C3D-EA6B-47CD-980F-717974080710}" type="parTrans" cxnId="{68A78A0D-6C1C-438A-A002-C7BD3290DE4C}">
+      <dgm:prSet/>
+      <dgm:spPr/>
+      <dgm:t>
+        <a:bodyPr/>
+        <a:lstStyle/>
+        <a:p>
+          <a:endParaRPr lang="en-GB"/>
+        </a:p>
+      </dgm:t>
+    </dgm:pt>
+    <dgm:pt modelId="{C4E210B4-25C5-428C-A872-E69542EA6768}" type="sibTrans" cxnId="{68A78A0D-6C1C-438A-A002-C7BD3290DE4C}">
+      <dgm:prSet/>
+      <dgm:spPr/>
+    </dgm:pt>
+    <dgm:pt modelId="{C1AC2733-C799-489C-90D0-45E95977D272}">
+      <dgm:prSet phldrT="[Text]"/>
+      <dgm:spPr/>
+      <dgm:t>
+        <a:bodyPr/>
+        <a:lstStyle/>
+        <a:p>
+          <a:r>
+            <a:rPr lang="en-GB"/>
+            <a:t>Contrast modes</a:t>
+          </a:r>
+        </a:p>
+      </dgm:t>
+    </dgm:pt>
+    <dgm:pt modelId="{55A34517-053D-4853-BFB6-5C3C6C4A6FE4}" type="parTrans" cxnId="{674C177F-EC21-419A-9BB6-1D611707E73C}">
+      <dgm:prSet/>
+      <dgm:spPr/>
+      <dgm:t>
+        <a:bodyPr/>
+        <a:lstStyle/>
+        <a:p>
+          <a:endParaRPr lang="en-GB"/>
+        </a:p>
+      </dgm:t>
+    </dgm:pt>
+    <dgm:pt modelId="{282D6146-556A-4278-BA60-CDE094681AF1}" type="sibTrans" cxnId="{674C177F-EC21-419A-9BB6-1D611707E73C}">
+      <dgm:prSet/>
+      <dgm:spPr/>
+    </dgm:pt>
+    <dgm:pt modelId="{D7B92DE6-5CA4-423D-A95D-F4E54936DBC8}" type="pres">
+      <dgm:prSet presAssocID="{94E1D580-7C27-4166-AA97-9D929CAF9C99}" presName="diagram" presStyleCnt="0">
+        <dgm:presLayoutVars>
+          <dgm:chPref val="1"/>
+          <dgm:dir/>
+          <dgm:animOne val="branch"/>
+          <dgm:animLvl val="lvl"/>
+          <dgm:resizeHandles val="exact"/>
+        </dgm:presLayoutVars>
+      </dgm:prSet>
+      <dgm:spPr/>
+    </dgm:pt>
+    <dgm:pt modelId="{73BFB16B-5340-4A15-8ADB-7F961B898B32}" type="pres">
+      <dgm:prSet presAssocID="{8F782980-FE2E-410F-8726-597ECF0A19F8}" presName="root1" presStyleCnt="0"/>
+      <dgm:spPr/>
+    </dgm:pt>
+    <dgm:pt modelId="{E8E342FB-2F18-4991-8AFE-586922817608}" type="pres">
+      <dgm:prSet presAssocID="{8F782980-FE2E-410F-8726-597ECF0A19F8}" presName="LevelOneTextNode" presStyleLbl="node0" presStyleIdx="0" presStyleCnt="1">
+        <dgm:presLayoutVars>
+          <dgm:chPref val="3"/>
+        </dgm:presLayoutVars>
+      </dgm:prSet>
+      <dgm:spPr/>
+    </dgm:pt>
+    <dgm:pt modelId="{20899968-8AC6-4749-8EBC-41A586ABA5D5}" type="pres">
+      <dgm:prSet presAssocID="{8F782980-FE2E-410F-8726-597ECF0A19F8}" presName="level2hierChild" presStyleCnt="0"/>
+      <dgm:spPr/>
+    </dgm:pt>
+    <dgm:pt modelId="{487422CF-72CF-49D1-968E-DEB1DF6CFEDB}" type="pres">
+      <dgm:prSet presAssocID="{F3468ACE-28EE-4A9C-98BD-6CAB6B3F00B8}" presName="conn2-1" presStyleLbl="parChTrans1D2" presStyleIdx="0" presStyleCnt="2"/>
+      <dgm:spPr/>
+    </dgm:pt>
+    <dgm:pt modelId="{63458900-AD5D-4534-9D71-3D0191EC99DC}" type="pres">
+      <dgm:prSet presAssocID="{F3468ACE-28EE-4A9C-98BD-6CAB6B3F00B8}" presName="connTx" presStyleLbl="parChTrans1D2" presStyleIdx="0" presStyleCnt="2"/>
+      <dgm:spPr/>
+    </dgm:pt>
+    <dgm:pt modelId="{02874C65-9944-418E-9F8C-85800186B44C}" type="pres">
+      <dgm:prSet presAssocID="{58EA7DF8-03FC-42CA-8B5E-9B8E57A36813}" presName="root2" presStyleCnt="0"/>
+      <dgm:spPr/>
+    </dgm:pt>
+    <dgm:pt modelId="{51869743-9455-43D0-AF46-046273915BE5}" type="pres">
+      <dgm:prSet presAssocID="{58EA7DF8-03FC-42CA-8B5E-9B8E57A36813}" presName="LevelTwoTextNode" presStyleLbl="node2" presStyleIdx="0" presStyleCnt="2">
+        <dgm:presLayoutVars>
+          <dgm:chPref val="3"/>
+        </dgm:presLayoutVars>
+      </dgm:prSet>
+      <dgm:spPr/>
+    </dgm:pt>
+    <dgm:pt modelId="{9EEE8C26-CBAD-4A6B-9A80-0DE6917902FA}" type="pres">
+      <dgm:prSet presAssocID="{58EA7DF8-03FC-42CA-8B5E-9B8E57A36813}" presName="level3hierChild" presStyleCnt="0"/>
+      <dgm:spPr/>
+    </dgm:pt>
+    <dgm:pt modelId="{85FC1B75-B860-4637-AEF4-A746736CEEA4}" type="pres">
+      <dgm:prSet presAssocID="{97BAD3DC-F118-490A-8B74-4FCCCF640FFA}" presName="conn2-1" presStyleLbl="parChTrans1D3" presStyleIdx="0" presStyleCnt="4"/>
+      <dgm:spPr/>
+    </dgm:pt>
+    <dgm:pt modelId="{DFA79E28-2F90-4712-ADB4-AADDF9E7B56F}" type="pres">
+      <dgm:prSet presAssocID="{97BAD3DC-F118-490A-8B74-4FCCCF640FFA}" presName="connTx" presStyleLbl="parChTrans1D3" presStyleIdx="0" presStyleCnt="4"/>
+      <dgm:spPr/>
+    </dgm:pt>
+    <dgm:pt modelId="{387D2B10-A232-4D6B-883A-64A7E59CC5D1}" type="pres">
+      <dgm:prSet presAssocID="{4E0A44AC-C25F-438F-BF3A-AA5CB4FF275E}" presName="root2" presStyleCnt="0"/>
+      <dgm:spPr/>
+    </dgm:pt>
+    <dgm:pt modelId="{BC1210ED-4F0B-4DFC-8892-9EE7ACE3EABC}" type="pres">
+      <dgm:prSet presAssocID="{4E0A44AC-C25F-438F-BF3A-AA5CB4FF275E}" presName="LevelTwoTextNode" presStyleLbl="node3" presStyleIdx="0" presStyleCnt="4">
+        <dgm:presLayoutVars>
+          <dgm:chPref val="3"/>
+        </dgm:presLayoutVars>
+      </dgm:prSet>
+      <dgm:spPr/>
+    </dgm:pt>
+    <dgm:pt modelId="{DA979335-25FD-4EA9-8A5A-2B17392F900F}" type="pres">
+      <dgm:prSet presAssocID="{4E0A44AC-C25F-438F-BF3A-AA5CB4FF275E}" presName="level3hierChild" presStyleCnt="0"/>
+      <dgm:spPr/>
+    </dgm:pt>
+    <dgm:pt modelId="{F33343D9-ECDA-468A-BEC1-A029483AA830}" type="pres">
+      <dgm:prSet presAssocID="{E6C8B8F5-E54E-4BB7-B323-BECA897126A3}" presName="conn2-1" presStyleLbl="parChTrans1D3" presStyleIdx="1" presStyleCnt="4"/>
+      <dgm:spPr/>
+    </dgm:pt>
+    <dgm:pt modelId="{3A151771-3138-4E80-9E6F-74BFE0791036}" type="pres">
+      <dgm:prSet presAssocID="{E6C8B8F5-E54E-4BB7-B323-BECA897126A3}" presName="connTx" presStyleLbl="parChTrans1D3" presStyleIdx="1" presStyleCnt="4"/>
+      <dgm:spPr/>
+    </dgm:pt>
+    <dgm:pt modelId="{0CD7344D-1D3C-4ABB-B207-0C06E1F953A5}" type="pres">
+      <dgm:prSet presAssocID="{3359606D-6C67-430C-B530-CD897C76B7C1}" presName="root2" presStyleCnt="0"/>
+      <dgm:spPr/>
+    </dgm:pt>
+    <dgm:pt modelId="{AAE3F28A-82E6-45E5-B385-186693F37294}" type="pres">
+      <dgm:prSet presAssocID="{3359606D-6C67-430C-B530-CD897C76B7C1}" presName="LevelTwoTextNode" presStyleLbl="node3" presStyleIdx="1" presStyleCnt="4">
+        <dgm:presLayoutVars>
+          <dgm:chPref val="3"/>
+        </dgm:presLayoutVars>
+      </dgm:prSet>
+      <dgm:spPr/>
+    </dgm:pt>
+    <dgm:pt modelId="{2FC1983C-6240-4F89-88B5-77D12184B51A}" type="pres">
+      <dgm:prSet presAssocID="{3359606D-6C67-430C-B530-CD897C76B7C1}" presName="level3hierChild" presStyleCnt="0"/>
+      <dgm:spPr/>
+    </dgm:pt>
+    <dgm:pt modelId="{A728A22B-4151-4F00-AA0F-9950E559EF1B}" type="pres">
+      <dgm:prSet presAssocID="{F4E5B701-2BEE-432D-8605-A580D28DF315}" presName="conn2-1" presStyleLbl="parChTrans1D2" presStyleIdx="1" presStyleCnt="2"/>
+      <dgm:spPr/>
+    </dgm:pt>
+    <dgm:pt modelId="{74F75630-85F6-4768-9B73-2A11FC380C15}" type="pres">
+      <dgm:prSet presAssocID="{F4E5B701-2BEE-432D-8605-A580D28DF315}" presName="connTx" presStyleLbl="parChTrans1D2" presStyleIdx="1" presStyleCnt="2"/>
+      <dgm:spPr/>
+    </dgm:pt>
+    <dgm:pt modelId="{2D55107F-E0E6-4824-8CFB-1887AB8E1AC2}" type="pres">
+      <dgm:prSet presAssocID="{A3CE1163-FC11-4F44-8791-BBD0C83C6EDC}" presName="root2" presStyleCnt="0"/>
+      <dgm:spPr/>
+    </dgm:pt>
+    <dgm:pt modelId="{4ED6EE27-7B2B-436D-946E-5E8088926FF7}" type="pres">
+      <dgm:prSet presAssocID="{A3CE1163-FC11-4F44-8791-BBD0C83C6EDC}" presName="LevelTwoTextNode" presStyleLbl="node2" presStyleIdx="1" presStyleCnt="2">
+        <dgm:presLayoutVars>
+          <dgm:chPref val="3"/>
+        </dgm:presLayoutVars>
+      </dgm:prSet>
+      <dgm:spPr/>
+    </dgm:pt>
+    <dgm:pt modelId="{B48DD540-8916-4DFD-A73E-FD87D2ECB3BE}" type="pres">
+      <dgm:prSet presAssocID="{A3CE1163-FC11-4F44-8791-BBD0C83C6EDC}" presName="level3hierChild" presStyleCnt="0"/>
+      <dgm:spPr/>
+    </dgm:pt>
+    <dgm:pt modelId="{151C2EF2-72E2-4D5D-8115-0744CCD5DCEB}" type="pres">
+      <dgm:prSet presAssocID="{BDBD5C3D-EA6B-47CD-980F-717974080710}" presName="conn2-1" presStyleLbl="parChTrans1D3" presStyleIdx="2" presStyleCnt="4"/>
+      <dgm:spPr/>
+    </dgm:pt>
+    <dgm:pt modelId="{AD8FFDE8-D98A-4A57-BCE8-BD2320349D8E}" type="pres">
+      <dgm:prSet presAssocID="{BDBD5C3D-EA6B-47CD-980F-717974080710}" presName="connTx" presStyleLbl="parChTrans1D3" presStyleIdx="2" presStyleCnt="4"/>
+      <dgm:spPr/>
+    </dgm:pt>
+    <dgm:pt modelId="{511ACFDE-0938-4E6B-9AF1-FFD33191CC0E}" type="pres">
+      <dgm:prSet presAssocID="{827E2A12-5135-42A8-B49F-D03981CBBCF5}" presName="root2" presStyleCnt="0"/>
+      <dgm:spPr/>
+    </dgm:pt>
+    <dgm:pt modelId="{6E885CFC-6912-45E4-8F3D-05DE5AF3430A}" type="pres">
+      <dgm:prSet presAssocID="{827E2A12-5135-42A8-B49F-D03981CBBCF5}" presName="LevelTwoTextNode" presStyleLbl="node3" presStyleIdx="2" presStyleCnt="4">
+        <dgm:presLayoutVars>
+          <dgm:chPref val="3"/>
+        </dgm:presLayoutVars>
+      </dgm:prSet>
+      <dgm:spPr/>
+    </dgm:pt>
+    <dgm:pt modelId="{CFE6C685-EBE3-4864-9027-95C433298D91}" type="pres">
+      <dgm:prSet presAssocID="{827E2A12-5135-42A8-B49F-D03981CBBCF5}" presName="level3hierChild" presStyleCnt="0"/>
+      <dgm:spPr/>
+    </dgm:pt>
+    <dgm:pt modelId="{D1082590-EFF1-4F29-828F-EB9C83DC687D}" type="pres">
+      <dgm:prSet presAssocID="{257CE2C3-5028-4F34-A29B-034FA771B100}" presName="conn2-1" presStyleLbl="parChTrans1D4" presStyleIdx="0" presStyleCnt="3"/>
+      <dgm:spPr/>
+    </dgm:pt>
+    <dgm:pt modelId="{D24079D0-8707-488D-8FAE-AD51FE3F2E41}" type="pres">
+      <dgm:prSet presAssocID="{257CE2C3-5028-4F34-A29B-034FA771B100}" presName="connTx" presStyleLbl="parChTrans1D4" presStyleIdx="0" presStyleCnt="3"/>
+      <dgm:spPr/>
+    </dgm:pt>
+    <dgm:pt modelId="{50941A54-6919-455F-AB7B-B7AD811C820E}" type="pres">
+      <dgm:prSet presAssocID="{E6D08A01-7CD2-4D8E-96BC-64E60FDD79DC}" presName="root2" presStyleCnt="0"/>
+      <dgm:spPr/>
+    </dgm:pt>
+    <dgm:pt modelId="{018D9024-779D-440D-AFB9-88689C90C7F1}" type="pres">
+      <dgm:prSet presAssocID="{E6D08A01-7CD2-4D8E-96BC-64E60FDD79DC}" presName="LevelTwoTextNode" presStyleLbl="node4" presStyleIdx="0" presStyleCnt="3">
+        <dgm:presLayoutVars>
+          <dgm:chPref val="3"/>
+        </dgm:presLayoutVars>
+      </dgm:prSet>
+      <dgm:spPr/>
+    </dgm:pt>
+    <dgm:pt modelId="{33AC0E7E-DFB7-48C8-B7C7-9BA7761000FA}" type="pres">
+      <dgm:prSet presAssocID="{E6D08A01-7CD2-4D8E-96BC-64E60FDD79DC}" presName="level3hierChild" presStyleCnt="0"/>
+      <dgm:spPr/>
+    </dgm:pt>
+    <dgm:pt modelId="{B6D6A65F-563F-488D-B9DA-E2E68EEDBF59}" type="pres">
+      <dgm:prSet presAssocID="{7D0C13E3-08D9-45C0-BF30-2EDE1DC9ACB2}" presName="conn2-1" presStyleLbl="parChTrans1D4" presStyleIdx="1" presStyleCnt="3"/>
+      <dgm:spPr/>
+    </dgm:pt>
+    <dgm:pt modelId="{9B6BF3DB-E593-44E3-8C13-EAA759BC44BE}" type="pres">
+      <dgm:prSet presAssocID="{7D0C13E3-08D9-45C0-BF30-2EDE1DC9ACB2}" presName="connTx" presStyleLbl="parChTrans1D4" presStyleIdx="1" presStyleCnt="3"/>
+      <dgm:spPr/>
+    </dgm:pt>
+    <dgm:pt modelId="{9248DBDA-9C8F-46DB-A5CA-14E4BAEAD835}" type="pres">
+      <dgm:prSet presAssocID="{8DE9466D-21A5-47DA-86BB-1E27057AFEC5}" presName="root2" presStyleCnt="0"/>
+      <dgm:spPr/>
+    </dgm:pt>
+    <dgm:pt modelId="{FF544A6A-2290-4642-B1D3-6D063314E982}" type="pres">
+      <dgm:prSet presAssocID="{8DE9466D-21A5-47DA-86BB-1E27057AFEC5}" presName="LevelTwoTextNode" presStyleLbl="node4" presStyleIdx="1" presStyleCnt="3">
+        <dgm:presLayoutVars>
+          <dgm:chPref val="3"/>
+        </dgm:presLayoutVars>
+      </dgm:prSet>
+      <dgm:spPr/>
+    </dgm:pt>
+    <dgm:pt modelId="{8E2C80DA-D5E8-4FA3-A44C-99CE1F768A8D}" type="pres">
+      <dgm:prSet presAssocID="{8DE9466D-21A5-47DA-86BB-1E27057AFEC5}" presName="level3hierChild" presStyleCnt="0"/>
+      <dgm:spPr/>
+    </dgm:pt>
+    <dgm:pt modelId="{9266D929-8BC8-4934-8B45-3BFA3F31C807}" type="pres">
+      <dgm:prSet presAssocID="{FCC1C686-2852-48A7-8C25-6CA19C5839E6}" presName="conn2-1" presStyleLbl="parChTrans1D4" presStyleIdx="2" presStyleCnt="3"/>
+      <dgm:spPr/>
+    </dgm:pt>
+    <dgm:pt modelId="{46D4CC35-79AA-4ECE-8023-4F188D6ED94C}" type="pres">
+      <dgm:prSet presAssocID="{FCC1C686-2852-48A7-8C25-6CA19C5839E6}" presName="connTx" presStyleLbl="parChTrans1D4" presStyleIdx="2" presStyleCnt="3"/>
+      <dgm:spPr/>
+    </dgm:pt>
+    <dgm:pt modelId="{9AB0D7DF-3818-45F9-B96D-85627E3FB641}" type="pres">
+      <dgm:prSet presAssocID="{011BF93B-F02C-41CE-AC68-1179A7745780}" presName="root2" presStyleCnt="0"/>
+      <dgm:spPr/>
+    </dgm:pt>
+    <dgm:pt modelId="{10590095-C5B7-47EA-899D-AF4ADB6A4A95}" type="pres">
+      <dgm:prSet presAssocID="{011BF93B-F02C-41CE-AC68-1179A7745780}" presName="LevelTwoTextNode" presStyleLbl="node4" presStyleIdx="2" presStyleCnt="3">
+        <dgm:presLayoutVars>
+          <dgm:chPref val="3"/>
+        </dgm:presLayoutVars>
+      </dgm:prSet>
+      <dgm:spPr/>
+    </dgm:pt>
+    <dgm:pt modelId="{4BEB3533-25BD-4623-8190-A75F928D7E95}" type="pres">
+      <dgm:prSet presAssocID="{011BF93B-F02C-41CE-AC68-1179A7745780}" presName="level3hierChild" presStyleCnt="0"/>
+      <dgm:spPr/>
+    </dgm:pt>
+    <dgm:pt modelId="{BA4A5A6F-750A-4AAA-9F3E-C5314CD373BE}" type="pres">
+      <dgm:prSet presAssocID="{55A34517-053D-4853-BFB6-5C3C6C4A6FE4}" presName="conn2-1" presStyleLbl="parChTrans1D3" presStyleIdx="3" presStyleCnt="4"/>
+      <dgm:spPr/>
+    </dgm:pt>
+    <dgm:pt modelId="{DAC81437-DBD4-4E64-99F5-BEF95BE0B171}" type="pres">
+      <dgm:prSet presAssocID="{55A34517-053D-4853-BFB6-5C3C6C4A6FE4}" presName="connTx" presStyleLbl="parChTrans1D3" presStyleIdx="3" presStyleCnt="4"/>
+      <dgm:spPr/>
+    </dgm:pt>
+    <dgm:pt modelId="{49C789BD-E6E9-4C0A-9CD9-35B6E8117A51}" type="pres">
+      <dgm:prSet presAssocID="{C1AC2733-C799-489C-90D0-45E95977D272}" presName="root2" presStyleCnt="0"/>
+      <dgm:spPr/>
+    </dgm:pt>
+    <dgm:pt modelId="{06DC9722-0BA5-4790-935B-BA2774609CEC}" type="pres">
+      <dgm:prSet presAssocID="{C1AC2733-C799-489C-90D0-45E95977D272}" presName="LevelTwoTextNode" presStyleLbl="node3" presStyleIdx="3" presStyleCnt="4">
+        <dgm:presLayoutVars>
+          <dgm:chPref val="3"/>
+        </dgm:presLayoutVars>
+      </dgm:prSet>
+      <dgm:spPr/>
+    </dgm:pt>
+    <dgm:pt modelId="{5DF88A53-5B53-46FF-9F4D-9CE0F7815530}" type="pres">
+      <dgm:prSet presAssocID="{C1AC2733-C799-489C-90D0-45E95977D272}" presName="level3hierChild" presStyleCnt="0"/>
+      <dgm:spPr/>
+    </dgm:pt>
+  </dgm:ptLst>
+  <dgm:cxnLst>
+    <dgm:cxn modelId="{10D98A07-C7CB-40D3-91ED-0E8960AEED73}" srcId="{827E2A12-5135-42A8-B49F-D03981CBBCF5}" destId="{8DE9466D-21A5-47DA-86BB-1E27057AFEC5}" srcOrd="1" destOrd="0" parTransId="{7D0C13E3-08D9-45C0-BF30-2EDE1DC9ACB2}" sibTransId="{107972DC-D9A3-4D23-996E-93C22FB39386}"/>
+    <dgm:cxn modelId="{F35CBF0B-E5CA-47C0-BB9A-CE13B872BD3F}" type="presOf" srcId="{011BF93B-F02C-41CE-AC68-1179A7745780}" destId="{10590095-C5B7-47EA-899D-AF4ADB6A4A95}" srcOrd="0" destOrd="0" presId="urn:microsoft.com/office/officeart/2005/8/layout/hierarchy2"/>
+    <dgm:cxn modelId="{68A78A0D-6C1C-438A-A002-C7BD3290DE4C}" srcId="{A3CE1163-FC11-4F44-8791-BBD0C83C6EDC}" destId="{827E2A12-5135-42A8-B49F-D03981CBBCF5}" srcOrd="0" destOrd="0" parTransId="{BDBD5C3D-EA6B-47CD-980F-717974080710}" sibTransId="{C4E210B4-25C5-428C-A872-E69542EA6768}"/>
+    <dgm:cxn modelId="{7287621B-5C6C-4383-8185-07F1A73AC70D}" srcId="{827E2A12-5135-42A8-B49F-D03981CBBCF5}" destId="{E6D08A01-7CD2-4D8E-96BC-64E60FDD79DC}" srcOrd="0" destOrd="0" parTransId="{257CE2C3-5028-4F34-A29B-034FA771B100}" sibTransId="{A4B0AC8C-EEBE-4F08-98A1-2B3C83F1B72D}"/>
+    <dgm:cxn modelId="{5809A01B-4C60-49A0-950E-E24E7FFA6ED9}" type="presOf" srcId="{7D0C13E3-08D9-45C0-BF30-2EDE1DC9ACB2}" destId="{9B6BF3DB-E593-44E3-8C13-EAA759BC44BE}" srcOrd="1" destOrd="0" presId="urn:microsoft.com/office/officeart/2005/8/layout/hierarchy2"/>
+    <dgm:cxn modelId="{4E53DB1C-5585-45C2-AC9F-2265751F4BDA}" type="presOf" srcId="{FCC1C686-2852-48A7-8C25-6CA19C5839E6}" destId="{46D4CC35-79AA-4ECE-8023-4F188D6ED94C}" srcOrd="1" destOrd="0" presId="urn:microsoft.com/office/officeart/2005/8/layout/hierarchy2"/>
+    <dgm:cxn modelId="{C761A727-F3DB-4E51-932E-06F146AC1B0B}" srcId="{58EA7DF8-03FC-42CA-8B5E-9B8E57A36813}" destId="{3359606D-6C67-430C-B530-CD897C76B7C1}" srcOrd="1" destOrd="0" parTransId="{E6C8B8F5-E54E-4BB7-B323-BECA897126A3}" sibTransId="{56CE4393-51FE-4C25-847E-E01EABF224DC}"/>
+    <dgm:cxn modelId="{56937432-C9A4-4246-B32D-B83205EA8A6D}" srcId="{58EA7DF8-03FC-42CA-8B5E-9B8E57A36813}" destId="{4E0A44AC-C25F-438F-BF3A-AA5CB4FF275E}" srcOrd="0" destOrd="0" parTransId="{97BAD3DC-F118-490A-8B74-4FCCCF640FFA}" sibTransId="{E254BEBC-FD71-4F40-B7B7-391593347CFB}"/>
+    <dgm:cxn modelId="{84B91939-05E6-4608-8D8F-A30B4B429180}" type="presOf" srcId="{F3468ACE-28EE-4A9C-98BD-6CAB6B3F00B8}" destId="{487422CF-72CF-49D1-968E-DEB1DF6CFEDB}" srcOrd="0" destOrd="0" presId="urn:microsoft.com/office/officeart/2005/8/layout/hierarchy2"/>
+    <dgm:cxn modelId="{CFB5243F-0F67-4B6A-92C8-D2A9F5479E1B}" type="presOf" srcId="{BDBD5C3D-EA6B-47CD-980F-717974080710}" destId="{151C2EF2-72E2-4D5D-8115-0744CCD5DCEB}" srcOrd="0" destOrd="0" presId="urn:microsoft.com/office/officeart/2005/8/layout/hierarchy2"/>
+    <dgm:cxn modelId="{42ECB15E-15EE-410D-BC3B-73FD24DBF08C}" type="presOf" srcId="{F4E5B701-2BEE-432D-8605-A580D28DF315}" destId="{74F75630-85F6-4768-9B73-2A11FC380C15}" srcOrd="1" destOrd="0" presId="urn:microsoft.com/office/officeart/2005/8/layout/hierarchy2"/>
+    <dgm:cxn modelId="{17E9C949-353A-44CA-A1B7-8A6D9D006C07}" type="presOf" srcId="{BDBD5C3D-EA6B-47CD-980F-717974080710}" destId="{AD8FFDE8-D98A-4A57-BCE8-BD2320349D8E}" srcOrd="1" destOrd="0" presId="urn:microsoft.com/office/officeart/2005/8/layout/hierarchy2"/>
+    <dgm:cxn modelId="{4D71F06A-BE24-47DD-B123-55F341FF186A}" type="presOf" srcId="{97BAD3DC-F118-490A-8B74-4FCCCF640FFA}" destId="{85FC1B75-B860-4637-AEF4-A746736CEEA4}" srcOrd="0" destOrd="0" presId="urn:microsoft.com/office/officeart/2005/8/layout/hierarchy2"/>
+    <dgm:cxn modelId="{E8195D6C-9B27-46EB-A188-72E6A7F2E2AE}" srcId="{8F782980-FE2E-410F-8726-597ECF0A19F8}" destId="{A3CE1163-FC11-4F44-8791-BBD0C83C6EDC}" srcOrd="1" destOrd="0" parTransId="{F4E5B701-2BEE-432D-8605-A580D28DF315}" sibTransId="{6CD14455-0100-4702-BF3E-9A24DB9D60FB}"/>
+    <dgm:cxn modelId="{1985B84C-D3AC-4F97-857E-ED29EFA3C41F}" type="presOf" srcId="{58EA7DF8-03FC-42CA-8B5E-9B8E57A36813}" destId="{51869743-9455-43D0-AF46-046273915BE5}" srcOrd="0" destOrd="0" presId="urn:microsoft.com/office/officeart/2005/8/layout/hierarchy2"/>
+    <dgm:cxn modelId="{19F9BA52-17E8-4D70-9B1B-E45E5050875F}" type="presOf" srcId="{F4E5B701-2BEE-432D-8605-A580D28DF315}" destId="{A728A22B-4151-4F00-AA0F-9950E559EF1B}" srcOrd="0" destOrd="0" presId="urn:microsoft.com/office/officeart/2005/8/layout/hierarchy2"/>
+    <dgm:cxn modelId="{CB56C852-D077-4653-B96F-BB4CF48D54D4}" type="presOf" srcId="{827E2A12-5135-42A8-B49F-D03981CBBCF5}" destId="{6E885CFC-6912-45E4-8F3D-05DE5AF3430A}" srcOrd="0" destOrd="0" presId="urn:microsoft.com/office/officeart/2005/8/layout/hierarchy2"/>
+    <dgm:cxn modelId="{128C6054-C9E6-4A09-938E-666A0002EC63}" type="presOf" srcId="{C1AC2733-C799-489C-90D0-45E95977D272}" destId="{06DC9722-0BA5-4790-935B-BA2774609CEC}" srcOrd="0" destOrd="0" presId="urn:microsoft.com/office/officeart/2005/8/layout/hierarchy2"/>
+    <dgm:cxn modelId="{4D1A5254-9354-4F9A-B2F8-1286EAF90CBC}" type="presOf" srcId="{E6C8B8F5-E54E-4BB7-B323-BECA897126A3}" destId="{F33343D9-ECDA-468A-BEC1-A029483AA830}" srcOrd="0" destOrd="0" presId="urn:microsoft.com/office/officeart/2005/8/layout/hierarchy2"/>
+    <dgm:cxn modelId="{F752857A-BC84-4A8D-9CE6-8845EAFAD13E}" type="presOf" srcId="{FCC1C686-2852-48A7-8C25-6CA19C5839E6}" destId="{9266D929-8BC8-4934-8B45-3BFA3F31C807}" srcOrd="0" destOrd="0" presId="urn:microsoft.com/office/officeart/2005/8/layout/hierarchy2"/>
+    <dgm:cxn modelId="{B14FF85A-AEF0-4CD3-AB7D-3DA4349EFDFC}" srcId="{94E1D580-7C27-4166-AA97-9D929CAF9C99}" destId="{8F782980-FE2E-410F-8726-597ECF0A19F8}" srcOrd="0" destOrd="0" parTransId="{5B915428-4A92-4F3D-8EF3-9D408DA15653}" sibTransId="{79E66A30-84D8-4231-A15B-83D8C6FFAD34}"/>
+    <dgm:cxn modelId="{9E76F47B-4E30-4D97-9B44-9CB329A36082}" type="presOf" srcId="{97BAD3DC-F118-490A-8B74-4FCCCF640FFA}" destId="{DFA79E28-2F90-4712-ADB4-AADDF9E7B56F}" srcOrd="1" destOrd="0" presId="urn:microsoft.com/office/officeart/2005/8/layout/hierarchy2"/>
+    <dgm:cxn modelId="{674C177F-EC21-419A-9BB6-1D611707E73C}" srcId="{A3CE1163-FC11-4F44-8791-BBD0C83C6EDC}" destId="{C1AC2733-C799-489C-90D0-45E95977D272}" srcOrd="1" destOrd="0" parTransId="{55A34517-053D-4853-BFB6-5C3C6C4A6FE4}" sibTransId="{282D6146-556A-4278-BA60-CDE094681AF1}"/>
+    <dgm:cxn modelId="{CB2EED7F-43A9-4B19-88CF-5C319F22A94B}" type="presOf" srcId="{8DE9466D-21A5-47DA-86BB-1E27057AFEC5}" destId="{FF544A6A-2290-4642-B1D3-6D063314E982}" srcOrd="0" destOrd="0" presId="urn:microsoft.com/office/officeart/2005/8/layout/hierarchy2"/>
+    <dgm:cxn modelId="{673EBD8A-6ABE-43DF-9593-92CFC216397B}" type="presOf" srcId="{3359606D-6C67-430C-B530-CD897C76B7C1}" destId="{AAE3F28A-82E6-45E5-B385-186693F37294}" srcOrd="0" destOrd="0" presId="urn:microsoft.com/office/officeart/2005/8/layout/hierarchy2"/>
+    <dgm:cxn modelId="{A6367094-8EF1-4C51-876E-A71560E84EC7}" type="presOf" srcId="{A3CE1163-FC11-4F44-8791-BBD0C83C6EDC}" destId="{4ED6EE27-7B2B-436D-946E-5E8088926FF7}" srcOrd="0" destOrd="0" presId="urn:microsoft.com/office/officeart/2005/8/layout/hierarchy2"/>
+    <dgm:cxn modelId="{A142F0A0-C41B-48B2-BABB-682D50E1D21A}" type="presOf" srcId="{55A34517-053D-4853-BFB6-5C3C6C4A6FE4}" destId="{DAC81437-DBD4-4E64-99F5-BEF95BE0B171}" srcOrd="1" destOrd="0" presId="urn:microsoft.com/office/officeart/2005/8/layout/hierarchy2"/>
+    <dgm:cxn modelId="{3B92A5B9-BE1A-4A89-92C9-6CB618244139}" type="presOf" srcId="{F3468ACE-28EE-4A9C-98BD-6CAB6B3F00B8}" destId="{63458900-AD5D-4534-9D71-3D0191EC99DC}" srcOrd="1" destOrd="0" presId="urn:microsoft.com/office/officeart/2005/8/layout/hierarchy2"/>
+    <dgm:cxn modelId="{3ED354BC-1C8C-4296-A853-D061950D442D}" type="presOf" srcId="{E6D08A01-7CD2-4D8E-96BC-64E60FDD79DC}" destId="{018D9024-779D-440D-AFB9-88689C90C7F1}" srcOrd="0" destOrd="0" presId="urn:microsoft.com/office/officeart/2005/8/layout/hierarchy2"/>
+    <dgm:cxn modelId="{61B0F7BE-E09B-404A-8E7D-49F0031B7BE0}" type="presOf" srcId="{8F782980-FE2E-410F-8726-597ECF0A19F8}" destId="{E8E342FB-2F18-4991-8AFE-586922817608}" srcOrd="0" destOrd="0" presId="urn:microsoft.com/office/officeart/2005/8/layout/hierarchy2"/>
+    <dgm:cxn modelId="{7E0237C0-A05F-4D64-A5E3-29EB19C04A0E}" type="presOf" srcId="{E6C8B8F5-E54E-4BB7-B323-BECA897126A3}" destId="{3A151771-3138-4E80-9E6F-74BFE0791036}" srcOrd="1" destOrd="0" presId="urn:microsoft.com/office/officeart/2005/8/layout/hierarchy2"/>
+    <dgm:cxn modelId="{98916CD2-BBFA-44F8-A789-3F2BAD236E84}" type="presOf" srcId="{257CE2C3-5028-4F34-A29B-034FA771B100}" destId="{D1082590-EFF1-4F29-828F-EB9C83DC687D}" srcOrd="0" destOrd="0" presId="urn:microsoft.com/office/officeart/2005/8/layout/hierarchy2"/>
+    <dgm:cxn modelId="{7EDB19D8-653F-45CB-BD62-D29583D7B399}" type="presOf" srcId="{7D0C13E3-08D9-45C0-BF30-2EDE1DC9ACB2}" destId="{B6D6A65F-563F-488D-B9DA-E2E68EEDBF59}" srcOrd="0" destOrd="0" presId="urn:microsoft.com/office/officeart/2005/8/layout/hierarchy2"/>
+    <dgm:cxn modelId="{467767EA-4984-4371-B669-3E0FB66457EF}" type="presOf" srcId="{257CE2C3-5028-4F34-A29B-034FA771B100}" destId="{D24079D0-8707-488D-8FAE-AD51FE3F2E41}" srcOrd="1" destOrd="0" presId="urn:microsoft.com/office/officeart/2005/8/layout/hierarchy2"/>
+    <dgm:cxn modelId="{1B2CF7EA-5204-449A-936D-55566BCBC176}" srcId="{8F782980-FE2E-410F-8726-597ECF0A19F8}" destId="{58EA7DF8-03FC-42CA-8B5E-9B8E57A36813}" srcOrd="0" destOrd="0" parTransId="{F3468ACE-28EE-4A9C-98BD-6CAB6B3F00B8}" sibTransId="{14CAF878-9D8F-4B68-BAE3-F48B8659B11E}"/>
+    <dgm:cxn modelId="{50D4E1F0-B8FC-4138-9802-233681F1727D}" srcId="{827E2A12-5135-42A8-B49F-D03981CBBCF5}" destId="{011BF93B-F02C-41CE-AC68-1179A7745780}" srcOrd="2" destOrd="0" parTransId="{FCC1C686-2852-48A7-8C25-6CA19C5839E6}" sibTransId="{69990ED1-87A5-4679-AF47-7E92D380826A}"/>
+    <dgm:cxn modelId="{911D8AF4-888B-436E-BC0B-D08BFE2A0D13}" type="presOf" srcId="{94E1D580-7C27-4166-AA97-9D929CAF9C99}" destId="{D7B92DE6-5CA4-423D-A95D-F4E54936DBC8}" srcOrd="0" destOrd="0" presId="urn:microsoft.com/office/officeart/2005/8/layout/hierarchy2"/>
+    <dgm:cxn modelId="{6D8749F7-B61C-4401-ADD9-B4B7F80CAB0B}" type="presOf" srcId="{4E0A44AC-C25F-438F-BF3A-AA5CB4FF275E}" destId="{BC1210ED-4F0B-4DFC-8892-9EE7ACE3EABC}" srcOrd="0" destOrd="0" presId="urn:microsoft.com/office/officeart/2005/8/layout/hierarchy2"/>
+    <dgm:cxn modelId="{F846B3FB-4B1E-4260-B652-829F1EBF0057}" type="presOf" srcId="{55A34517-053D-4853-BFB6-5C3C6C4A6FE4}" destId="{BA4A5A6F-750A-4AAA-9F3E-C5314CD373BE}" srcOrd="0" destOrd="0" presId="urn:microsoft.com/office/officeart/2005/8/layout/hierarchy2"/>
+    <dgm:cxn modelId="{C4A1BD10-11BD-46C7-8A50-EE8BEB48411B}" type="presParOf" srcId="{D7B92DE6-5CA4-423D-A95D-F4E54936DBC8}" destId="{73BFB16B-5340-4A15-8ADB-7F961B898B32}" srcOrd="0" destOrd="0" presId="urn:microsoft.com/office/officeart/2005/8/layout/hierarchy2"/>
+    <dgm:cxn modelId="{B2987890-8812-488D-B021-CCD8A5749016}" type="presParOf" srcId="{73BFB16B-5340-4A15-8ADB-7F961B898B32}" destId="{E8E342FB-2F18-4991-8AFE-586922817608}" srcOrd="0" destOrd="0" presId="urn:microsoft.com/office/officeart/2005/8/layout/hierarchy2"/>
+    <dgm:cxn modelId="{9A27969A-2D60-4D65-AE7E-B4F9E2F5532F}" type="presParOf" srcId="{73BFB16B-5340-4A15-8ADB-7F961B898B32}" destId="{20899968-8AC6-4749-8EBC-41A586ABA5D5}" srcOrd="1" destOrd="0" presId="urn:microsoft.com/office/officeart/2005/8/layout/hierarchy2"/>
+    <dgm:cxn modelId="{E51D55CE-8016-4229-8D96-0E741BB78B1D}" type="presParOf" srcId="{20899968-8AC6-4749-8EBC-41A586ABA5D5}" destId="{487422CF-72CF-49D1-968E-DEB1DF6CFEDB}" srcOrd="0" destOrd="0" presId="urn:microsoft.com/office/officeart/2005/8/layout/hierarchy2"/>
+    <dgm:cxn modelId="{F48115BB-4F84-407B-A040-429E6B987F83}" type="presParOf" srcId="{487422CF-72CF-49D1-968E-DEB1DF6CFEDB}" destId="{63458900-AD5D-4534-9D71-3D0191EC99DC}" srcOrd="0" destOrd="0" presId="urn:microsoft.com/office/officeart/2005/8/layout/hierarchy2"/>
+    <dgm:cxn modelId="{4F3DC6B1-89FE-4391-9F88-095CCFD8F58C}" type="presParOf" srcId="{20899968-8AC6-4749-8EBC-41A586ABA5D5}" destId="{02874C65-9944-418E-9F8C-85800186B44C}" srcOrd="1" destOrd="0" presId="urn:microsoft.com/office/officeart/2005/8/layout/hierarchy2"/>
+    <dgm:cxn modelId="{63FC39AF-A74B-426E-99B8-6BC46850CD1F}" type="presParOf" srcId="{02874C65-9944-418E-9F8C-85800186B44C}" destId="{51869743-9455-43D0-AF46-046273915BE5}" srcOrd="0" destOrd="0" presId="urn:microsoft.com/office/officeart/2005/8/layout/hierarchy2"/>
+    <dgm:cxn modelId="{F91A1773-F3BA-444C-A391-392B9BADC81A}" type="presParOf" srcId="{02874C65-9944-418E-9F8C-85800186B44C}" destId="{9EEE8C26-CBAD-4A6B-9A80-0DE6917902FA}" srcOrd="1" destOrd="0" presId="urn:microsoft.com/office/officeart/2005/8/layout/hierarchy2"/>
+    <dgm:cxn modelId="{990948BE-A837-4969-B834-3F5360EFC61A}" type="presParOf" srcId="{9EEE8C26-CBAD-4A6B-9A80-0DE6917902FA}" destId="{85FC1B75-B860-4637-AEF4-A746736CEEA4}" srcOrd="0" destOrd="0" presId="urn:microsoft.com/office/officeart/2005/8/layout/hierarchy2"/>
+    <dgm:cxn modelId="{D1F7012E-D75F-4E8D-94C5-A5501C0EDBB5}" type="presParOf" srcId="{85FC1B75-B860-4637-AEF4-A746736CEEA4}" destId="{DFA79E28-2F90-4712-ADB4-AADDF9E7B56F}" srcOrd="0" destOrd="0" presId="urn:microsoft.com/office/officeart/2005/8/layout/hierarchy2"/>
+    <dgm:cxn modelId="{61EC30DA-0CF9-4111-AA13-EE293980EA49}" type="presParOf" srcId="{9EEE8C26-CBAD-4A6B-9A80-0DE6917902FA}" destId="{387D2B10-A232-4D6B-883A-64A7E59CC5D1}" srcOrd="1" destOrd="0" presId="urn:microsoft.com/office/officeart/2005/8/layout/hierarchy2"/>
+    <dgm:cxn modelId="{BE42E203-5474-4C80-93A6-5C7FB9BE4655}" type="presParOf" srcId="{387D2B10-A232-4D6B-883A-64A7E59CC5D1}" destId="{BC1210ED-4F0B-4DFC-8892-9EE7ACE3EABC}" srcOrd="0" destOrd="0" presId="urn:microsoft.com/office/officeart/2005/8/layout/hierarchy2"/>
+    <dgm:cxn modelId="{BA1BED3D-9913-4BCF-9FA4-05612BB06A58}" type="presParOf" srcId="{387D2B10-A232-4D6B-883A-64A7E59CC5D1}" destId="{DA979335-25FD-4EA9-8A5A-2B17392F900F}" srcOrd="1" destOrd="0" presId="urn:microsoft.com/office/officeart/2005/8/layout/hierarchy2"/>
+    <dgm:cxn modelId="{F7942421-0CC7-4098-9292-E8D8D743E5D4}" type="presParOf" srcId="{9EEE8C26-CBAD-4A6B-9A80-0DE6917902FA}" destId="{F33343D9-ECDA-468A-BEC1-A029483AA830}" srcOrd="2" destOrd="0" presId="urn:microsoft.com/office/officeart/2005/8/layout/hierarchy2"/>
+    <dgm:cxn modelId="{2118923B-4540-4296-931A-5669E9491BF5}" type="presParOf" srcId="{F33343D9-ECDA-468A-BEC1-A029483AA830}" destId="{3A151771-3138-4E80-9E6F-74BFE0791036}" srcOrd="0" destOrd="0" presId="urn:microsoft.com/office/officeart/2005/8/layout/hierarchy2"/>
+    <dgm:cxn modelId="{8A06E817-1F49-4476-A4EE-3901E32478FC}" type="presParOf" srcId="{9EEE8C26-CBAD-4A6B-9A80-0DE6917902FA}" destId="{0CD7344D-1D3C-4ABB-B207-0C06E1F953A5}" srcOrd="3" destOrd="0" presId="urn:microsoft.com/office/officeart/2005/8/layout/hierarchy2"/>
+    <dgm:cxn modelId="{AA146EE4-1623-4008-B628-C0847BD315EA}" type="presParOf" srcId="{0CD7344D-1D3C-4ABB-B207-0C06E1F953A5}" destId="{AAE3F28A-82E6-45E5-B385-186693F37294}" srcOrd="0" destOrd="0" presId="urn:microsoft.com/office/officeart/2005/8/layout/hierarchy2"/>
+    <dgm:cxn modelId="{7123986D-158B-473F-B335-2E4110D98ABA}" type="presParOf" srcId="{0CD7344D-1D3C-4ABB-B207-0C06E1F953A5}" destId="{2FC1983C-6240-4F89-88B5-77D12184B51A}" srcOrd="1" destOrd="0" presId="urn:microsoft.com/office/officeart/2005/8/layout/hierarchy2"/>
+    <dgm:cxn modelId="{480BB9CC-A392-4ADF-9E41-B1EFCE6E5BAC}" type="presParOf" srcId="{20899968-8AC6-4749-8EBC-41A586ABA5D5}" destId="{A728A22B-4151-4F00-AA0F-9950E559EF1B}" srcOrd="2" destOrd="0" presId="urn:microsoft.com/office/officeart/2005/8/layout/hierarchy2"/>
+    <dgm:cxn modelId="{F4C7A64A-C840-4AB2-BE21-777672C5C2D7}" type="presParOf" srcId="{A728A22B-4151-4F00-AA0F-9950E559EF1B}" destId="{74F75630-85F6-4768-9B73-2A11FC380C15}" srcOrd="0" destOrd="0" presId="urn:microsoft.com/office/officeart/2005/8/layout/hierarchy2"/>
+    <dgm:cxn modelId="{B4129D0E-A9F2-4622-AC3A-B5F917539282}" type="presParOf" srcId="{20899968-8AC6-4749-8EBC-41A586ABA5D5}" destId="{2D55107F-E0E6-4824-8CFB-1887AB8E1AC2}" srcOrd="3" destOrd="0" presId="urn:microsoft.com/office/officeart/2005/8/layout/hierarchy2"/>
+    <dgm:cxn modelId="{80BF8144-61F4-4041-9FC6-9D33E4DABFF0}" type="presParOf" srcId="{2D55107F-E0E6-4824-8CFB-1887AB8E1AC2}" destId="{4ED6EE27-7B2B-436D-946E-5E8088926FF7}" srcOrd="0" destOrd="0" presId="urn:microsoft.com/office/officeart/2005/8/layout/hierarchy2"/>
+    <dgm:cxn modelId="{8823AB20-6031-485A-A13E-0F6B1E3980B9}" type="presParOf" srcId="{2D55107F-E0E6-4824-8CFB-1887AB8E1AC2}" destId="{B48DD540-8916-4DFD-A73E-FD87D2ECB3BE}" srcOrd="1" destOrd="0" presId="urn:microsoft.com/office/officeart/2005/8/layout/hierarchy2"/>
+    <dgm:cxn modelId="{19CB300F-6F17-47DE-8578-D7DC20D26A68}" type="presParOf" srcId="{B48DD540-8916-4DFD-A73E-FD87D2ECB3BE}" destId="{151C2EF2-72E2-4D5D-8115-0744CCD5DCEB}" srcOrd="0" destOrd="0" presId="urn:microsoft.com/office/officeart/2005/8/layout/hierarchy2"/>
+    <dgm:cxn modelId="{A96ED182-B29E-4321-9B63-0AD41FB770AD}" type="presParOf" srcId="{151C2EF2-72E2-4D5D-8115-0744CCD5DCEB}" destId="{AD8FFDE8-D98A-4A57-BCE8-BD2320349D8E}" srcOrd="0" destOrd="0" presId="urn:microsoft.com/office/officeart/2005/8/layout/hierarchy2"/>
+    <dgm:cxn modelId="{ABAD3303-3E3E-4C0D-84D4-30501BFEC59A}" type="presParOf" srcId="{B48DD540-8916-4DFD-A73E-FD87D2ECB3BE}" destId="{511ACFDE-0938-4E6B-9AF1-FFD33191CC0E}" srcOrd="1" destOrd="0" presId="urn:microsoft.com/office/officeart/2005/8/layout/hierarchy2"/>
+    <dgm:cxn modelId="{E6052DA5-BCA3-4FD2-B96D-A091DECC35BE}" type="presParOf" srcId="{511ACFDE-0938-4E6B-9AF1-FFD33191CC0E}" destId="{6E885CFC-6912-45E4-8F3D-05DE5AF3430A}" srcOrd="0" destOrd="0" presId="urn:microsoft.com/office/officeart/2005/8/layout/hierarchy2"/>
+    <dgm:cxn modelId="{859C3974-0777-4FD5-8F15-ACCD922C8F46}" type="presParOf" srcId="{511ACFDE-0938-4E6B-9AF1-FFD33191CC0E}" destId="{CFE6C685-EBE3-4864-9027-95C433298D91}" srcOrd="1" destOrd="0" presId="urn:microsoft.com/office/officeart/2005/8/layout/hierarchy2"/>
+    <dgm:cxn modelId="{ADC00621-B6E2-4812-9BD2-795B721ECE8D}" type="presParOf" srcId="{CFE6C685-EBE3-4864-9027-95C433298D91}" destId="{D1082590-EFF1-4F29-828F-EB9C83DC687D}" srcOrd="0" destOrd="0" presId="urn:microsoft.com/office/officeart/2005/8/layout/hierarchy2"/>
+    <dgm:cxn modelId="{4FEE53B2-DF67-4D9B-918F-40FA02885160}" type="presParOf" srcId="{D1082590-EFF1-4F29-828F-EB9C83DC687D}" destId="{D24079D0-8707-488D-8FAE-AD51FE3F2E41}" srcOrd="0" destOrd="0" presId="urn:microsoft.com/office/officeart/2005/8/layout/hierarchy2"/>
+    <dgm:cxn modelId="{74D9D3A3-D37A-4C2B-8325-74FC920AF557}" type="presParOf" srcId="{CFE6C685-EBE3-4864-9027-95C433298D91}" destId="{50941A54-6919-455F-AB7B-B7AD811C820E}" srcOrd="1" destOrd="0" presId="urn:microsoft.com/office/officeart/2005/8/layout/hierarchy2"/>
+    <dgm:cxn modelId="{D66804AC-9F55-4255-A798-BE1BE782F8B2}" type="presParOf" srcId="{50941A54-6919-455F-AB7B-B7AD811C820E}" destId="{018D9024-779D-440D-AFB9-88689C90C7F1}" srcOrd="0" destOrd="0" presId="urn:microsoft.com/office/officeart/2005/8/layout/hierarchy2"/>
+    <dgm:cxn modelId="{CB29192B-D85E-4E68-AE24-1BB2CDAD798D}" type="presParOf" srcId="{50941A54-6919-455F-AB7B-B7AD811C820E}" destId="{33AC0E7E-DFB7-48C8-B7C7-9BA7761000FA}" srcOrd="1" destOrd="0" presId="urn:microsoft.com/office/officeart/2005/8/layout/hierarchy2"/>
+    <dgm:cxn modelId="{BD295ACF-2C94-4ACA-8D58-90A7F563CCFF}" type="presParOf" srcId="{CFE6C685-EBE3-4864-9027-95C433298D91}" destId="{B6D6A65F-563F-488D-B9DA-E2E68EEDBF59}" srcOrd="2" destOrd="0" presId="urn:microsoft.com/office/officeart/2005/8/layout/hierarchy2"/>
+    <dgm:cxn modelId="{CCC5DC07-6174-408B-8297-B00ECF5E1D8A}" type="presParOf" srcId="{B6D6A65F-563F-488D-B9DA-E2E68EEDBF59}" destId="{9B6BF3DB-E593-44E3-8C13-EAA759BC44BE}" srcOrd="0" destOrd="0" presId="urn:microsoft.com/office/officeart/2005/8/layout/hierarchy2"/>
+    <dgm:cxn modelId="{DCFFCC77-375F-4AAF-87B0-8F7695545ACE}" type="presParOf" srcId="{CFE6C685-EBE3-4864-9027-95C433298D91}" destId="{9248DBDA-9C8F-46DB-A5CA-14E4BAEAD835}" srcOrd="3" destOrd="0" presId="urn:microsoft.com/office/officeart/2005/8/layout/hierarchy2"/>
+    <dgm:cxn modelId="{14E751F3-64BA-4DC4-944C-64F18365820B}" type="presParOf" srcId="{9248DBDA-9C8F-46DB-A5CA-14E4BAEAD835}" destId="{FF544A6A-2290-4642-B1D3-6D063314E982}" srcOrd="0" destOrd="0" presId="urn:microsoft.com/office/officeart/2005/8/layout/hierarchy2"/>
+    <dgm:cxn modelId="{4F3A075B-0E9C-4443-941E-62388D682C62}" type="presParOf" srcId="{9248DBDA-9C8F-46DB-A5CA-14E4BAEAD835}" destId="{8E2C80DA-D5E8-4FA3-A44C-99CE1F768A8D}" srcOrd="1" destOrd="0" presId="urn:microsoft.com/office/officeart/2005/8/layout/hierarchy2"/>
+    <dgm:cxn modelId="{9515A0C1-E295-440E-8CD7-0366BE279259}" type="presParOf" srcId="{CFE6C685-EBE3-4864-9027-95C433298D91}" destId="{9266D929-8BC8-4934-8B45-3BFA3F31C807}" srcOrd="4" destOrd="0" presId="urn:microsoft.com/office/officeart/2005/8/layout/hierarchy2"/>
+    <dgm:cxn modelId="{A2266A7D-2699-4465-9EBA-CCB994F0A239}" type="presParOf" srcId="{9266D929-8BC8-4934-8B45-3BFA3F31C807}" destId="{46D4CC35-79AA-4ECE-8023-4F188D6ED94C}" srcOrd="0" destOrd="0" presId="urn:microsoft.com/office/officeart/2005/8/layout/hierarchy2"/>
+    <dgm:cxn modelId="{D2E8FF92-48D8-43E2-8E60-1ACB5683B911}" type="presParOf" srcId="{CFE6C685-EBE3-4864-9027-95C433298D91}" destId="{9AB0D7DF-3818-45F9-B96D-85627E3FB641}" srcOrd="5" destOrd="0" presId="urn:microsoft.com/office/officeart/2005/8/layout/hierarchy2"/>
+    <dgm:cxn modelId="{973823D6-E338-4134-85E8-4565A998F4F9}" type="presParOf" srcId="{9AB0D7DF-3818-45F9-B96D-85627E3FB641}" destId="{10590095-C5B7-47EA-899D-AF4ADB6A4A95}" srcOrd="0" destOrd="0" presId="urn:microsoft.com/office/officeart/2005/8/layout/hierarchy2"/>
+    <dgm:cxn modelId="{39C70903-90BE-48E6-B1C9-63D544D8B4C6}" type="presParOf" srcId="{9AB0D7DF-3818-45F9-B96D-85627E3FB641}" destId="{4BEB3533-25BD-4623-8190-A75F928D7E95}" srcOrd="1" destOrd="0" presId="urn:microsoft.com/office/officeart/2005/8/layout/hierarchy2"/>
+    <dgm:cxn modelId="{D90C25FF-F017-4922-ABA4-8B475F9DC6AB}" type="presParOf" srcId="{B48DD540-8916-4DFD-A73E-FD87D2ECB3BE}" destId="{BA4A5A6F-750A-4AAA-9F3E-C5314CD373BE}" srcOrd="2" destOrd="0" presId="urn:microsoft.com/office/officeart/2005/8/layout/hierarchy2"/>
+    <dgm:cxn modelId="{C657D8B5-871F-4C70-A979-C9DE5DCB6C97}" type="presParOf" srcId="{BA4A5A6F-750A-4AAA-9F3E-C5314CD373BE}" destId="{DAC81437-DBD4-4E64-99F5-BEF95BE0B171}" srcOrd="0" destOrd="0" presId="urn:microsoft.com/office/officeart/2005/8/layout/hierarchy2"/>
+    <dgm:cxn modelId="{00B84D72-87A2-4189-951B-DC2D3D3DC7C7}" type="presParOf" srcId="{B48DD540-8916-4DFD-A73E-FD87D2ECB3BE}" destId="{49C789BD-E6E9-4C0A-9CD9-35B6E8117A51}" srcOrd="3" destOrd="0" presId="urn:microsoft.com/office/officeart/2005/8/layout/hierarchy2"/>
+    <dgm:cxn modelId="{73A8F064-9C6B-4B9A-800A-DEB6C399012F}" type="presParOf" srcId="{49C789BD-E6E9-4C0A-9CD9-35B6E8117A51}" destId="{06DC9722-0BA5-4790-935B-BA2774609CEC}" srcOrd="0" destOrd="0" presId="urn:microsoft.com/office/officeart/2005/8/layout/hierarchy2"/>
+    <dgm:cxn modelId="{C916AC24-2607-4ECD-AC23-B85F74D6C0AD}" type="presParOf" srcId="{49C789BD-E6E9-4C0A-9CD9-35B6E8117A51}" destId="{5DF88A53-5B53-46FF-9F4D-9CE0F7815530}" srcOrd="1" destOrd="0" presId="urn:microsoft.com/office/officeart/2005/8/layout/hierarchy2"/>
+  </dgm:cxnLst>
+  <dgm:bg/>
+  <dgm:whole/>
+  <dgm:extLst>
+    <a:ext uri="http://schemas.microsoft.com/office/drawing/2008/diagram">
+      <dsp:dataModelExt xmlns:dsp="http://schemas.microsoft.com/office/drawing/2008/diagram" relId="rId15" minVer="http://schemas.openxmlformats.org/drawingml/2006/diagram"/>
+    </a:ext>
+  </dgm:extLst>
+</dgm:dataModel>
+</file>
+
+<file path=word/diagrams/drawing1.xml><?xml version="1.0" encoding="utf-8"?>
+<dsp:drawing xmlns:dgm="http://schemas.openxmlformats.org/drawingml/2006/diagram" xmlns:dsp="http://schemas.microsoft.com/office/drawing/2008/diagram" xmlns:a="http://schemas.openxmlformats.org/drawingml/2006/main">
+  <dsp:spTree>
+    <dsp:nvGrpSpPr>
+      <dsp:cNvPr id="0" name=""/>
+      <dsp:cNvGrpSpPr/>
+    </dsp:nvGrpSpPr>
+    <dsp:grpSpPr/>
+    <dsp:sp modelId="{E8E342FB-2F18-4991-8AFE-586922817608}">
+      <dsp:nvSpPr>
+        <dsp:cNvPr id="0" name=""/>
+        <dsp:cNvSpPr/>
+      </dsp:nvSpPr>
+      <dsp:spPr>
+        <a:xfrm>
+          <a:off x="669" y="1336495"/>
+          <a:ext cx="1054819" cy="527409"/>
+        </a:xfrm>
+        <a:prstGeom prst="roundRect">
+          <a:avLst>
+            <a:gd name="adj" fmla="val 10000"/>
+          </a:avLst>
+        </a:prstGeom>
+        <a:solidFill>
+          <a:schemeClr val="accent1">
+            <a:hueOff val="0"/>
+            <a:satOff val="0"/>
+            <a:lumOff val="0"/>
+            <a:alphaOff val="0"/>
+          </a:schemeClr>
+        </a:solidFill>
+        <a:ln w="12700" cap="flat" cmpd="sng" algn="ctr">
+          <a:solidFill>
+            <a:schemeClr val="lt1">
+              <a:hueOff val="0"/>
+              <a:satOff val="0"/>
+              <a:lumOff val="0"/>
+              <a:alphaOff val="0"/>
+            </a:schemeClr>
+          </a:solidFill>
+          <a:prstDash val="solid"/>
+          <a:miter lim="800000"/>
+        </a:ln>
+        <a:effectLst/>
+      </dsp:spPr>
+      <dsp:style>
+        <a:lnRef idx="2">
+          <a:scrgbClr r="0" g="0" b="0"/>
+        </a:lnRef>
+        <a:fillRef idx="1">
+          <a:scrgbClr r="0" g="0" b="0"/>
+        </a:fillRef>
+        <a:effectRef idx="0">
+          <a:scrgbClr r="0" g="0" b="0"/>
+        </a:effectRef>
+        <a:fontRef idx="minor">
+          <a:schemeClr val="lt1"/>
+        </a:fontRef>
+      </dsp:style>
+      <dsp:txBody>
+        <a:bodyPr spcFirstLastPara="0" vert="horz" wrap="square" lIns="10160" tIns="10160" rIns="10160" bIns="10160" numCol="1" spcCol="1270" anchor="ctr" anchorCtr="0">
+          <a:noAutofit/>
+        </a:bodyPr>
+        <a:lstStyle/>
+        <a:p>
+          <a:pPr marL="0" lvl="0" indent="0" algn="ctr" defTabSz="711200">
+            <a:lnSpc>
+              <a:spcPct val="90000"/>
+            </a:lnSpc>
+            <a:spcBef>
+              <a:spcPct val="0"/>
+            </a:spcBef>
+            <a:spcAft>
+              <a:spcPct val="35000"/>
+            </a:spcAft>
+            <a:buNone/>
+          </a:pPr>
+          <a:r>
+            <a:rPr lang="en-GB" sz="1600" kern="1200"/>
+            <a:t>Website</a:t>
+          </a:r>
+        </a:p>
+      </dsp:txBody>
+      <dsp:txXfrm>
+        <a:off x="16116" y="1351942"/>
+        <a:ext cx="1023925" cy="496515"/>
+      </dsp:txXfrm>
+    </dsp:sp>
+    <dsp:sp modelId="{487422CF-72CF-49D1-968E-DEB1DF6CFEDB}">
+      <dsp:nvSpPr>
+        <dsp:cNvPr id="0" name=""/>
+        <dsp:cNvSpPr/>
+      </dsp:nvSpPr>
+      <dsp:spPr>
+        <a:xfrm rot="17692822">
+          <a:off x="765023" y="1130477"/>
+          <a:ext cx="1002858" cy="29663"/>
+        </a:xfrm>
+        <a:custGeom>
+          <a:avLst/>
+          <a:gdLst/>
+          <a:ahLst/>
+          <a:cxnLst/>
+          <a:rect l="0" t="0" r="0" b="0"/>
+          <a:pathLst>
+            <a:path>
+              <a:moveTo>
+                <a:pt x="0" y="14831"/>
+              </a:moveTo>
+              <a:lnTo>
+                <a:pt x="1002858" y="14831"/>
+              </a:lnTo>
+            </a:path>
+          </a:pathLst>
+        </a:custGeom>
+        <a:noFill/>
+        <a:ln w="12700" cap="flat" cmpd="sng" algn="ctr">
+          <a:solidFill>
+            <a:schemeClr val="accent1">
+              <a:shade val="60000"/>
+              <a:hueOff val="0"/>
+              <a:satOff val="0"/>
+              <a:lumOff val="0"/>
+              <a:alphaOff val="0"/>
+            </a:schemeClr>
+          </a:solidFill>
+          <a:prstDash val="solid"/>
+          <a:miter lim="800000"/>
+        </a:ln>
+        <a:effectLst/>
+      </dsp:spPr>
+      <dsp:style>
+        <a:lnRef idx="2">
+          <a:scrgbClr r="0" g="0" b="0"/>
+        </a:lnRef>
+        <a:fillRef idx="0">
+          <a:scrgbClr r="0" g="0" b="0"/>
+        </a:fillRef>
+        <a:effectRef idx="0">
+          <a:scrgbClr r="0" g="0" b="0"/>
+        </a:effectRef>
+        <a:fontRef idx="minor"/>
+      </dsp:style>
+      <dsp:txBody>
+        <a:bodyPr spcFirstLastPara="0" vert="horz" wrap="square" lIns="12700" tIns="0" rIns="12700" bIns="0" numCol="1" spcCol="1270" anchor="ctr" anchorCtr="0">
+          <a:noAutofit/>
+        </a:bodyPr>
+        <a:lstStyle/>
+        <a:p>
+          <a:pPr marL="0" lvl="0" indent="0" algn="ctr" defTabSz="222250">
+            <a:lnSpc>
+              <a:spcPct val="90000"/>
+            </a:lnSpc>
+            <a:spcBef>
+              <a:spcPct val="0"/>
+            </a:spcBef>
+            <a:spcAft>
+              <a:spcPct val="35000"/>
+            </a:spcAft>
+            <a:buNone/>
+          </a:pPr>
+          <a:endParaRPr lang="en-GB" sz="500" kern="1200"/>
+        </a:p>
+      </dsp:txBody>
+      <dsp:txXfrm>
+        <a:off x="1241381" y="1120237"/>
+        <a:ext cx="50142" cy="50142"/>
+      </dsp:txXfrm>
+    </dsp:sp>
+    <dsp:sp modelId="{51869743-9455-43D0-AF46-046273915BE5}">
+      <dsp:nvSpPr>
+        <dsp:cNvPr id="0" name=""/>
+        <dsp:cNvSpPr/>
+      </dsp:nvSpPr>
+      <dsp:spPr>
+        <a:xfrm>
+          <a:off x="1477416" y="426713"/>
+          <a:ext cx="1054819" cy="527409"/>
+        </a:xfrm>
+        <a:prstGeom prst="roundRect">
+          <a:avLst>
+            <a:gd name="adj" fmla="val 10000"/>
+          </a:avLst>
+        </a:prstGeom>
+        <a:solidFill>
+          <a:schemeClr val="accent1">
+            <a:hueOff val="0"/>
+            <a:satOff val="0"/>
+            <a:lumOff val="0"/>
+            <a:alphaOff val="0"/>
+          </a:schemeClr>
+        </a:solidFill>
+        <a:ln w="12700" cap="flat" cmpd="sng" algn="ctr">
+          <a:solidFill>
+            <a:schemeClr val="lt1">
+              <a:hueOff val="0"/>
+              <a:satOff val="0"/>
+              <a:lumOff val="0"/>
+              <a:alphaOff val="0"/>
+            </a:schemeClr>
+          </a:solidFill>
+          <a:prstDash val="solid"/>
+          <a:miter lim="800000"/>
+        </a:ln>
+        <a:effectLst/>
+      </dsp:spPr>
+      <dsp:style>
+        <a:lnRef idx="2">
+          <a:scrgbClr r="0" g="0" b="0"/>
+        </a:lnRef>
+        <a:fillRef idx="1">
+          <a:scrgbClr r="0" g="0" b="0"/>
+        </a:fillRef>
+        <a:effectRef idx="0">
+          <a:scrgbClr r="0" g="0" b="0"/>
+        </a:effectRef>
+        <a:fontRef idx="minor">
+          <a:schemeClr val="lt1"/>
+        </a:fontRef>
+      </dsp:style>
+      <dsp:txBody>
+        <a:bodyPr spcFirstLastPara="0" vert="horz" wrap="square" lIns="10160" tIns="10160" rIns="10160" bIns="10160" numCol="1" spcCol="1270" anchor="ctr" anchorCtr="0">
+          <a:noAutofit/>
+        </a:bodyPr>
+        <a:lstStyle/>
+        <a:p>
+          <a:pPr marL="0" lvl="0" indent="0" algn="ctr" defTabSz="711200">
+            <a:lnSpc>
+              <a:spcPct val="90000"/>
+            </a:lnSpc>
+            <a:spcBef>
+              <a:spcPct val="0"/>
+            </a:spcBef>
+            <a:spcAft>
+              <a:spcPct val="35000"/>
+            </a:spcAft>
+            <a:buNone/>
+          </a:pPr>
+          <a:r>
+            <a:rPr lang="en-GB" sz="1600" kern="1200"/>
+            <a:t>Metronome</a:t>
+          </a:r>
+        </a:p>
+      </dsp:txBody>
+      <dsp:txXfrm>
+        <a:off x="1492863" y="442160"/>
+        <a:ext cx="1023925" cy="496515"/>
+      </dsp:txXfrm>
+    </dsp:sp>
+    <dsp:sp modelId="{85FC1B75-B860-4637-AEF4-A746736CEEA4}">
+      <dsp:nvSpPr>
+        <dsp:cNvPr id="0" name=""/>
+        <dsp:cNvSpPr/>
+      </dsp:nvSpPr>
+      <dsp:spPr>
+        <a:xfrm rot="19457599">
+          <a:off x="2483397" y="523956"/>
+          <a:ext cx="519605" cy="29663"/>
+        </a:xfrm>
+        <a:custGeom>
+          <a:avLst/>
+          <a:gdLst/>
+          <a:ahLst/>
+          <a:cxnLst/>
+          <a:rect l="0" t="0" r="0" b="0"/>
+          <a:pathLst>
+            <a:path>
+              <a:moveTo>
+                <a:pt x="0" y="14831"/>
+              </a:moveTo>
+              <a:lnTo>
+                <a:pt x="519605" y="14831"/>
+              </a:lnTo>
+            </a:path>
+          </a:pathLst>
+        </a:custGeom>
+        <a:noFill/>
+        <a:ln w="12700" cap="flat" cmpd="sng" algn="ctr">
+          <a:solidFill>
+            <a:schemeClr val="accent1">
+              <a:shade val="80000"/>
+              <a:hueOff val="0"/>
+              <a:satOff val="0"/>
+              <a:lumOff val="0"/>
+              <a:alphaOff val="0"/>
+            </a:schemeClr>
+          </a:solidFill>
+          <a:prstDash val="solid"/>
+          <a:miter lim="800000"/>
+        </a:ln>
+        <a:effectLst/>
+      </dsp:spPr>
+      <dsp:style>
+        <a:lnRef idx="2">
+          <a:scrgbClr r="0" g="0" b="0"/>
+        </a:lnRef>
+        <a:fillRef idx="0">
+          <a:scrgbClr r="0" g="0" b="0"/>
+        </a:fillRef>
+        <a:effectRef idx="0">
+          <a:scrgbClr r="0" g="0" b="0"/>
+        </a:effectRef>
+        <a:fontRef idx="minor"/>
+      </dsp:style>
+      <dsp:txBody>
+        <a:bodyPr spcFirstLastPara="0" vert="horz" wrap="square" lIns="12700" tIns="0" rIns="12700" bIns="0" numCol="1" spcCol="1270" anchor="ctr" anchorCtr="0">
+          <a:noAutofit/>
+        </a:bodyPr>
+        <a:lstStyle/>
+        <a:p>
+          <a:pPr marL="0" lvl="0" indent="0" algn="ctr" defTabSz="222250">
+            <a:lnSpc>
+              <a:spcPct val="90000"/>
+            </a:lnSpc>
+            <a:spcBef>
+              <a:spcPct val="0"/>
+            </a:spcBef>
+            <a:spcAft>
+              <a:spcPct val="35000"/>
+            </a:spcAft>
+            <a:buNone/>
+          </a:pPr>
+          <a:endParaRPr lang="en-GB" sz="500" kern="1200"/>
+        </a:p>
+      </dsp:txBody>
+      <dsp:txXfrm>
+        <a:off x="2730209" y="525797"/>
+        <a:ext cx="25980" cy="25980"/>
+      </dsp:txXfrm>
+    </dsp:sp>
+    <dsp:sp modelId="{BC1210ED-4F0B-4DFC-8892-9EE7ACE3EABC}">
+      <dsp:nvSpPr>
+        <dsp:cNvPr id="0" name=""/>
+        <dsp:cNvSpPr/>
+      </dsp:nvSpPr>
+      <dsp:spPr>
+        <a:xfrm>
+          <a:off x="2954163" y="123452"/>
+          <a:ext cx="1054819" cy="527409"/>
+        </a:xfrm>
+        <a:prstGeom prst="roundRect">
+          <a:avLst>
+            <a:gd name="adj" fmla="val 10000"/>
+          </a:avLst>
+        </a:prstGeom>
+        <a:solidFill>
+          <a:schemeClr val="accent1">
+            <a:hueOff val="0"/>
+            <a:satOff val="0"/>
+            <a:lumOff val="0"/>
+            <a:alphaOff val="0"/>
+          </a:schemeClr>
+        </a:solidFill>
+        <a:ln w="12700" cap="flat" cmpd="sng" algn="ctr">
+          <a:solidFill>
+            <a:schemeClr val="lt1">
+              <a:hueOff val="0"/>
+              <a:satOff val="0"/>
+              <a:lumOff val="0"/>
+              <a:alphaOff val="0"/>
+            </a:schemeClr>
+          </a:solidFill>
+          <a:prstDash val="solid"/>
+          <a:miter lim="800000"/>
+        </a:ln>
+        <a:effectLst/>
+      </dsp:spPr>
+      <dsp:style>
+        <a:lnRef idx="2">
+          <a:scrgbClr r="0" g="0" b="0"/>
+        </a:lnRef>
+        <a:fillRef idx="1">
+          <a:scrgbClr r="0" g="0" b="0"/>
+        </a:fillRef>
+        <a:effectRef idx="0">
+          <a:scrgbClr r="0" g="0" b="0"/>
+        </a:effectRef>
+        <a:fontRef idx="minor">
+          <a:schemeClr val="lt1"/>
+        </a:fontRef>
+      </dsp:style>
+      <dsp:txBody>
+        <a:bodyPr spcFirstLastPara="0" vert="horz" wrap="square" lIns="10160" tIns="10160" rIns="10160" bIns="10160" numCol="1" spcCol="1270" anchor="ctr" anchorCtr="0">
+          <a:noAutofit/>
+        </a:bodyPr>
+        <a:lstStyle/>
+        <a:p>
+          <a:pPr marL="0" lvl="0" indent="0" algn="ctr" defTabSz="711200">
+            <a:lnSpc>
+              <a:spcPct val="90000"/>
+            </a:lnSpc>
+            <a:spcBef>
+              <a:spcPct val="0"/>
+            </a:spcBef>
+            <a:spcAft>
+              <a:spcPct val="35000"/>
+            </a:spcAft>
+            <a:buNone/>
+          </a:pPr>
+          <a:r>
+            <a:rPr lang="en-GB" sz="1600" kern="1200"/>
+            <a:t>Visual Cue</a:t>
+          </a:r>
+        </a:p>
+      </dsp:txBody>
+      <dsp:txXfrm>
+        <a:off x="2969610" y="138899"/>
+        <a:ext cx="1023925" cy="496515"/>
+      </dsp:txXfrm>
+    </dsp:sp>
+    <dsp:sp modelId="{F33343D9-ECDA-468A-BEC1-A029483AA830}">
+      <dsp:nvSpPr>
+        <dsp:cNvPr id="0" name=""/>
+        <dsp:cNvSpPr/>
+      </dsp:nvSpPr>
+      <dsp:spPr>
+        <a:xfrm rot="2142401">
+          <a:off x="2483397" y="827217"/>
+          <a:ext cx="519605" cy="29663"/>
+        </a:xfrm>
+        <a:custGeom>
+          <a:avLst/>
+          <a:gdLst/>
+          <a:ahLst/>
+          <a:cxnLst/>
+          <a:rect l="0" t="0" r="0" b="0"/>
+          <a:pathLst>
+            <a:path>
+              <a:moveTo>
+                <a:pt x="0" y="14831"/>
+              </a:moveTo>
+              <a:lnTo>
+                <a:pt x="519605" y="14831"/>
+              </a:lnTo>
+            </a:path>
+          </a:pathLst>
+        </a:custGeom>
+        <a:noFill/>
+        <a:ln w="12700" cap="flat" cmpd="sng" algn="ctr">
+          <a:solidFill>
+            <a:schemeClr val="accent1">
+              <a:shade val="80000"/>
+              <a:hueOff val="0"/>
+              <a:satOff val="0"/>
+              <a:lumOff val="0"/>
+              <a:alphaOff val="0"/>
+            </a:schemeClr>
+          </a:solidFill>
+          <a:prstDash val="solid"/>
+          <a:miter lim="800000"/>
+        </a:ln>
+        <a:effectLst/>
+      </dsp:spPr>
+      <dsp:style>
+        <a:lnRef idx="2">
+          <a:scrgbClr r="0" g="0" b="0"/>
+        </a:lnRef>
+        <a:fillRef idx="0">
+          <a:scrgbClr r="0" g="0" b="0"/>
+        </a:fillRef>
+        <a:effectRef idx="0">
+          <a:scrgbClr r="0" g="0" b="0"/>
+        </a:effectRef>
+        <a:fontRef idx="minor"/>
+      </dsp:style>
+      <dsp:txBody>
+        <a:bodyPr spcFirstLastPara="0" vert="horz" wrap="square" lIns="12700" tIns="0" rIns="12700" bIns="0" numCol="1" spcCol="1270" anchor="ctr" anchorCtr="0">
+          <a:noAutofit/>
+        </a:bodyPr>
+        <a:lstStyle/>
+        <a:p>
+          <a:pPr marL="0" lvl="0" indent="0" algn="ctr" defTabSz="222250">
+            <a:lnSpc>
+              <a:spcPct val="90000"/>
+            </a:lnSpc>
+            <a:spcBef>
+              <a:spcPct val="0"/>
+            </a:spcBef>
+            <a:spcAft>
+              <a:spcPct val="35000"/>
+            </a:spcAft>
+            <a:buNone/>
+          </a:pPr>
+          <a:endParaRPr lang="en-GB" sz="500" kern="1200"/>
+        </a:p>
+      </dsp:txBody>
+      <dsp:txXfrm>
+        <a:off x="2730209" y="829058"/>
+        <a:ext cx="25980" cy="25980"/>
+      </dsp:txXfrm>
+    </dsp:sp>
+    <dsp:sp modelId="{AAE3F28A-82E6-45E5-B385-186693F37294}">
+      <dsp:nvSpPr>
+        <dsp:cNvPr id="0" name=""/>
+        <dsp:cNvSpPr/>
+      </dsp:nvSpPr>
+      <dsp:spPr>
+        <a:xfrm>
+          <a:off x="2954163" y="729974"/>
+          <a:ext cx="1054819" cy="527409"/>
+        </a:xfrm>
+        <a:prstGeom prst="roundRect">
+          <a:avLst>
+            <a:gd name="adj" fmla="val 10000"/>
+          </a:avLst>
+        </a:prstGeom>
+        <a:solidFill>
+          <a:schemeClr val="accent1">
+            <a:hueOff val="0"/>
+            <a:satOff val="0"/>
+            <a:lumOff val="0"/>
+            <a:alphaOff val="0"/>
+          </a:schemeClr>
+        </a:solidFill>
+        <a:ln w="12700" cap="flat" cmpd="sng" algn="ctr">
+          <a:solidFill>
+            <a:schemeClr val="lt1">
+              <a:hueOff val="0"/>
+              <a:satOff val="0"/>
+              <a:lumOff val="0"/>
+              <a:alphaOff val="0"/>
+            </a:schemeClr>
+          </a:solidFill>
+          <a:prstDash val="solid"/>
+          <a:miter lim="800000"/>
+        </a:ln>
+        <a:effectLst/>
+      </dsp:spPr>
+      <dsp:style>
+        <a:lnRef idx="2">
+          <a:scrgbClr r="0" g="0" b="0"/>
+        </a:lnRef>
+        <a:fillRef idx="1">
+          <a:scrgbClr r="0" g="0" b="0"/>
+        </a:fillRef>
+        <a:effectRef idx="0">
+          <a:scrgbClr r="0" g="0" b="0"/>
+        </a:effectRef>
+        <a:fontRef idx="minor">
+          <a:schemeClr val="lt1"/>
+        </a:fontRef>
+      </dsp:style>
+      <dsp:txBody>
+        <a:bodyPr spcFirstLastPara="0" vert="horz" wrap="square" lIns="10160" tIns="10160" rIns="10160" bIns="10160" numCol="1" spcCol="1270" anchor="ctr" anchorCtr="0">
+          <a:noAutofit/>
+        </a:bodyPr>
+        <a:lstStyle/>
+        <a:p>
+          <a:pPr marL="0" lvl="0" indent="0" algn="ctr" defTabSz="711200">
+            <a:lnSpc>
+              <a:spcPct val="90000"/>
+            </a:lnSpc>
+            <a:spcBef>
+              <a:spcPct val="0"/>
+            </a:spcBef>
+            <a:spcAft>
+              <a:spcPct val="35000"/>
+            </a:spcAft>
+            <a:buNone/>
+          </a:pPr>
+          <a:r>
+            <a:rPr lang="en-GB" sz="1600" kern="1200"/>
+            <a:t>Audio Cue</a:t>
+          </a:r>
+        </a:p>
+      </dsp:txBody>
+      <dsp:txXfrm>
+        <a:off x="2969610" y="745421"/>
+        <a:ext cx="1023925" cy="496515"/>
+      </dsp:txXfrm>
+    </dsp:sp>
+    <dsp:sp modelId="{A728A22B-4151-4F00-AA0F-9950E559EF1B}">
+      <dsp:nvSpPr>
+        <dsp:cNvPr id="0" name=""/>
+        <dsp:cNvSpPr/>
+      </dsp:nvSpPr>
+      <dsp:spPr>
+        <a:xfrm rot="3907178">
+          <a:off x="765023" y="2040259"/>
+          <a:ext cx="1002858" cy="29663"/>
+        </a:xfrm>
+        <a:custGeom>
+          <a:avLst/>
+          <a:gdLst/>
+          <a:ahLst/>
+          <a:cxnLst/>
+          <a:rect l="0" t="0" r="0" b="0"/>
+          <a:pathLst>
+            <a:path>
+              <a:moveTo>
+                <a:pt x="0" y="14831"/>
+              </a:moveTo>
+              <a:lnTo>
+                <a:pt x="1002858" y="14831"/>
+              </a:lnTo>
+            </a:path>
+          </a:pathLst>
+        </a:custGeom>
+        <a:noFill/>
+        <a:ln w="12700" cap="flat" cmpd="sng" algn="ctr">
+          <a:solidFill>
+            <a:schemeClr val="accent1">
+              <a:shade val="60000"/>
+              <a:hueOff val="0"/>
+              <a:satOff val="0"/>
+              <a:lumOff val="0"/>
+              <a:alphaOff val="0"/>
+            </a:schemeClr>
+          </a:solidFill>
+          <a:prstDash val="solid"/>
+          <a:miter lim="800000"/>
+        </a:ln>
+        <a:effectLst/>
+      </dsp:spPr>
+      <dsp:style>
+        <a:lnRef idx="2">
+          <a:scrgbClr r="0" g="0" b="0"/>
+        </a:lnRef>
+        <a:fillRef idx="0">
+          <a:scrgbClr r="0" g="0" b="0"/>
+        </a:fillRef>
+        <a:effectRef idx="0">
+          <a:scrgbClr r="0" g="0" b="0"/>
+        </a:effectRef>
+        <a:fontRef idx="minor"/>
+      </dsp:style>
+      <dsp:txBody>
+        <a:bodyPr spcFirstLastPara="0" vert="horz" wrap="square" lIns="12700" tIns="0" rIns="12700" bIns="0" numCol="1" spcCol="1270" anchor="ctr" anchorCtr="0">
+          <a:noAutofit/>
+        </a:bodyPr>
+        <a:lstStyle/>
+        <a:p>
+          <a:pPr marL="0" lvl="0" indent="0" algn="ctr" defTabSz="222250">
+            <a:lnSpc>
+              <a:spcPct val="90000"/>
+            </a:lnSpc>
+            <a:spcBef>
+              <a:spcPct val="0"/>
+            </a:spcBef>
+            <a:spcAft>
+              <a:spcPct val="35000"/>
+            </a:spcAft>
+            <a:buNone/>
+          </a:pPr>
+          <a:endParaRPr lang="en-GB" sz="500" kern="1200"/>
+        </a:p>
+      </dsp:txBody>
+      <dsp:txXfrm>
+        <a:off x="1241381" y="2030019"/>
+        <a:ext cx="50142" cy="50142"/>
+      </dsp:txXfrm>
+    </dsp:sp>
+    <dsp:sp modelId="{4ED6EE27-7B2B-436D-946E-5E8088926FF7}">
+      <dsp:nvSpPr>
+        <dsp:cNvPr id="0" name=""/>
+        <dsp:cNvSpPr/>
+      </dsp:nvSpPr>
+      <dsp:spPr>
+        <a:xfrm>
+          <a:off x="1477416" y="2246276"/>
+          <a:ext cx="1054819" cy="527409"/>
+        </a:xfrm>
+        <a:prstGeom prst="roundRect">
+          <a:avLst>
+            <a:gd name="adj" fmla="val 10000"/>
+          </a:avLst>
+        </a:prstGeom>
+        <a:solidFill>
+          <a:schemeClr val="accent1">
+            <a:hueOff val="0"/>
+            <a:satOff val="0"/>
+            <a:lumOff val="0"/>
+            <a:alphaOff val="0"/>
+          </a:schemeClr>
+        </a:solidFill>
+        <a:ln w="12700" cap="flat" cmpd="sng" algn="ctr">
+          <a:solidFill>
+            <a:schemeClr val="lt1">
+              <a:hueOff val="0"/>
+              <a:satOff val="0"/>
+              <a:lumOff val="0"/>
+              <a:alphaOff val="0"/>
+            </a:schemeClr>
+          </a:solidFill>
+          <a:prstDash val="solid"/>
+          <a:miter lim="800000"/>
+        </a:ln>
+        <a:effectLst/>
+      </dsp:spPr>
+      <dsp:style>
+        <a:lnRef idx="2">
+          <a:scrgbClr r="0" g="0" b="0"/>
+        </a:lnRef>
+        <a:fillRef idx="1">
+          <a:scrgbClr r="0" g="0" b="0"/>
+        </a:fillRef>
+        <a:effectRef idx="0">
+          <a:scrgbClr r="0" g="0" b="0"/>
+        </a:effectRef>
+        <a:fontRef idx="minor">
+          <a:schemeClr val="lt1"/>
+        </a:fontRef>
+      </dsp:style>
+      <dsp:txBody>
+        <a:bodyPr spcFirstLastPara="0" vert="horz" wrap="square" lIns="10160" tIns="10160" rIns="10160" bIns="10160" numCol="1" spcCol="1270" anchor="ctr" anchorCtr="0">
+          <a:noAutofit/>
+        </a:bodyPr>
+        <a:lstStyle/>
+        <a:p>
+          <a:pPr marL="0" lvl="0" indent="0" algn="ctr" defTabSz="711200">
+            <a:lnSpc>
+              <a:spcPct val="90000"/>
+            </a:lnSpc>
+            <a:spcBef>
+              <a:spcPct val="0"/>
+            </a:spcBef>
+            <a:spcAft>
+              <a:spcPct val="35000"/>
+            </a:spcAft>
+            <a:buNone/>
+          </a:pPr>
+          <a:r>
+            <a:rPr lang="en-GB" sz="1600" kern="1200"/>
+            <a:t>Variable Features</a:t>
+          </a:r>
+        </a:p>
+      </dsp:txBody>
+      <dsp:txXfrm>
+        <a:off x="1492863" y="2261723"/>
+        <a:ext cx="1023925" cy="496515"/>
+      </dsp:txXfrm>
+    </dsp:sp>
+    <dsp:sp modelId="{151C2EF2-72E2-4D5D-8115-0744CCD5DCEB}">
+      <dsp:nvSpPr>
+        <dsp:cNvPr id="0" name=""/>
+        <dsp:cNvSpPr/>
+      </dsp:nvSpPr>
+      <dsp:spPr>
+        <a:xfrm rot="19457599">
+          <a:off x="2483397" y="2343519"/>
+          <a:ext cx="519605" cy="29663"/>
+        </a:xfrm>
+        <a:custGeom>
+          <a:avLst/>
+          <a:gdLst/>
+          <a:ahLst/>
+          <a:cxnLst/>
+          <a:rect l="0" t="0" r="0" b="0"/>
+          <a:pathLst>
+            <a:path>
+              <a:moveTo>
+                <a:pt x="0" y="14831"/>
+              </a:moveTo>
+              <a:lnTo>
+                <a:pt x="519605" y="14831"/>
+              </a:lnTo>
+            </a:path>
+          </a:pathLst>
+        </a:custGeom>
+        <a:noFill/>
+        <a:ln w="12700" cap="flat" cmpd="sng" algn="ctr">
+          <a:solidFill>
+            <a:schemeClr val="accent1">
+              <a:shade val="80000"/>
+              <a:hueOff val="0"/>
+              <a:satOff val="0"/>
+              <a:lumOff val="0"/>
+              <a:alphaOff val="0"/>
+            </a:schemeClr>
+          </a:solidFill>
+          <a:prstDash val="solid"/>
+          <a:miter lim="800000"/>
+        </a:ln>
+        <a:effectLst/>
+      </dsp:spPr>
+      <dsp:style>
+        <a:lnRef idx="2">
+          <a:scrgbClr r="0" g="0" b="0"/>
+        </a:lnRef>
+        <a:fillRef idx="0">
+          <a:scrgbClr r="0" g="0" b="0"/>
+        </a:fillRef>
+        <a:effectRef idx="0">
+          <a:scrgbClr r="0" g="0" b="0"/>
+        </a:effectRef>
+        <a:fontRef idx="minor"/>
+      </dsp:style>
+      <dsp:txBody>
+        <a:bodyPr spcFirstLastPara="0" vert="horz" wrap="square" lIns="12700" tIns="0" rIns="12700" bIns="0" numCol="1" spcCol="1270" anchor="ctr" anchorCtr="0">
+          <a:noAutofit/>
+        </a:bodyPr>
+        <a:lstStyle/>
+        <a:p>
+          <a:pPr marL="0" lvl="0" indent="0" algn="ctr" defTabSz="222250">
+            <a:lnSpc>
+              <a:spcPct val="90000"/>
+            </a:lnSpc>
+            <a:spcBef>
+              <a:spcPct val="0"/>
+            </a:spcBef>
+            <a:spcAft>
+              <a:spcPct val="35000"/>
+            </a:spcAft>
+            <a:buNone/>
+          </a:pPr>
+          <a:endParaRPr lang="en-GB" sz="500" kern="1200"/>
+        </a:p>
+      </dsp:txBody>
+      <dsp:txXfrm>
+        <a:off x="2730209" y="2345361"/>
+        <a:ext cx="25980" cy="25980"/>
+      </dsp:txXfrm>
+    </dsp:sp>
+    <dsp:sp modelId="{6E885CFC-6912-45E4-8F3D-05DE5AF3430A}">
+      <dsp:nvSpPr>
+        <dsp:cNvPr id="0" name=""/>
+        <dsp:cNvSpPr/>
+      </dsp:nvSpPr>
+      <dsp:spPr>
+        <a:xfrm>
+          <a:off x="2954163" y="1943016"/>
+          <a:ext cx="1054819" cy="527409"/>
+        </a:xfrm>
+        <a:prstGeom prst="roundRect">
+          <a:avLst>
+            <a:gd name="adj" fmla="val 10000"/>
+          </a:avLst>
+        </a:prstGeom>
+        <a:solidFill>
+          <a:schemeClr val="accent1">
+            <a:hueOff val="0"/>
+            <a:satOff val="0"/>
+            <a:lumOff val="0"/>
+            <a:alphaOff val="0"/>
+          </a:schemeClr>
+        </a:solidFill>
+        <a:ln w="12700" cap="flat" cmpd="sng" algn="ctr">
+          <a:solidFill>
+            <a:schemeClr val="lt1">
+              <a:hueOff val="0"/>
+              <a:satOff val="0"/>
+              <a:lumOff val="0"/>
+              <a:alphaOff val="0"/>
+            </a:schemeClr>
+          </a:solidFill>
+          <a:prstDash val="solid"/>
+          <a:miter lim="800000"/>
+        </a:ln>
+        <a:effectLst/>
+      </dsp:spPr>
+      <dsp:style>
+        <a:lnRef idx="2">
+          <a:scrgbClr r="0" g="0" b="0"/>
+        </a:lnRef>
+        <a:fillRef idx="1">
+          <a:scrgbClr r="0" g="0" b="0"/>
+        </a:fillRef>
+        <a:effectRef idx="0">
+          <a:scrgbClr r="0" g="0" b="0"/>
+        </a:effectRef>
+        <a:fontRef idx="minor">
+          <a:schemeClr val="lt1"/>
+        </a:fontRef>
+      </dsp:style>
+      <dsp:txBody>
+        <a:bodyPr spcFirstLastPara="0" vert="horz" wrap="square" lIns="10160" tIns="10160" rIns="10160" bIns="10160" numCol="1" spcCol="1270" anchor="ctr" anchorCtr="0">
+          <a:noAutofit/>
+        </a:bodyPr>
+        <a:lstStyle/>
+        <a:p>
+          <a:pPr marL="0" lvl="0" indent="0" algn="ctr" defTabSz="711200">
+            <a:lnSpc>
+              <a:spcPct val="90000"/>
+            </a:lnSpc>
+            <a:spcBef>
+              <a:spcPct val="0"/>
+            </a:spcBef>
+            <a:spcAft>
+              <a:spcPct val="35000"/>
+            </a:spcAft>
+            <a:buNone/>
+          </a:pPr>
+          <a:r>
+            <a:rPr lang="en-GB" sz="1600" kern="1200"/>
+            <a:t>BPM</a:t>
+          </a:r>
+        </a:p>
+      </dsp:txBody>
+      <dsp:txXfrm>
+        <a:off x="2969610" y="1958463"/>
+        <a:ext cx="1023925" cy="496515"/>
+      </dsp:txXfrm>
+    </dsp:sp>
+    <dsp:sp modelId="{D1082590-EFF1-4F29-828F-EB9C83DC687D}">
+      <dsp:nvSpPr>
+        <dsp:cNvPr id="0" name=""/>
+        <dsp:cNvSpPr/>
+      </dsp:nvSpPr>
+      <dsp:spPr>
+        <a:xfrm rot="18289469">
+          <a:off x="3850524" y="1888629"/>
+          <a:ext cx="738844" cy="29663"/>
+        </a:xfrm>
+        <a:custGeom>
+          <a:avLst/>
+          <a:gdLst/>
+          <a:ahLst/>
+          <a:cxnLst/>
+          <a:rect l="0" t="0" r="0" b="0"/>
+          <a:pathLst>
+            <a:path>
+              <a:moveTo>
+                <a:pt x="0" y="14831"/>
+              </a:moveTo>
+              <a:lnTo>
+                <a:pt x="738844" y="14831"/>
+              </a:lnTo>
+            </a:path>
+          </a:pathLst>
+        </a:custGeom>
+        <a:noFill/>
+        <a:ln w="12700" cap="flat" cmpd="sng" algn="ctr">
+          <a:solidFill>
+            <a:schemeClr val="accent1">
+              <a:shade val="80000"/>
+              <a:hueOff val="0"/>
+              <a:satOff val="0"/>
+              <a:lumOff val="0"/>
+              <a:alphaOff val="0"/>
+            </a:schemeClr>
+          </a:solidFill>
+          <a:prstDash val="solid"/>
+          <a:miter lim="800000"/>
+        </a:ln>
+        <a:effectLst/>
+      </dsp:spPr>
+      <dsp:style>
+        <a:lnRef idx="2">
+          <a:scrgbClr r="0" g="0" b="0"/>
+        </a:lnRef>
+        <a:fillRef idx="0">
+          <a:scrgbClr r="0" g="0" b="0"/>
+        </a:fillRef>
+        <a:effectRef idx="0">
+          <a:scrgbClr r="0" g="0" b="0"/>
+        </a:effectRef>
+        <a:fontRef idx="minor"/>
+      </dsp:style>
+      <dsp:txBody>
+        <a:bodyPr spcFirstLastPara="0" vert="horz" wrap="square" lIns="12700" tIns="0" rIns="12700" bIns="0" numCol="1" spcCol="1270" anchor="ctr" anchorCtr="0">
+          <a:noAutofit/>
+        </a:bodyPr>
+        <a:lstStyle/>
+        <a:p>
+          <a:pPr marL="0" lvl="0" indent="0" algn="ctr" defTabSz="222250">
+            <a:lnSpc>
+              <a:spcPct val="90000"/>
+            </a:lnSpc>
+            <a:spcBef>
+              <a:spcPct val="0"/>
+            </a:spcBef>
+            <a:spcAft>
+              <a:spcPct val="35000"/>
+            </a:spcAft>
+            <a:buNone/>
+          </a:pPr>
+          <a:endParaRPr lang="en-GB" sz="500" kern="1200"/>
+        </a:p>
+      </dsp:txBody>
+      <dsp:txXfrm>
+        <a:off x="4201475" y="1884989"/>
+        <a:ext cx="36942" cy="36942"/>
+      </dsp:txXfrm>
+    </dsp:sp>
+    <dsp:sp modelId="{018D9024-779D-440D-AFB9-88689C90C7F1}">
+      <dsp:nvSpPr>
+        <dsp:cNvPr id="0" name=""/>
+        <dsp:cNvSpPr/>
+      </dsp:nvSpPr>
+      <dsp:spPr>
+        <a:xfrm>
+          <a:off x="4430910" y="1336495"/>
+          <a:ext cx="1054819" cy="527409"/>
+        </a:xfrm>
+        <a:prstGeom prst="roundRect">
+          <a:avLst>
+            <a:gd name="adj" fmla="val 10000"/>
+          </a:avLst>
+        </a:prstGeom>
+        <a:solidFill>
+          <a:schemeClr val="accent1">
+            <a:hueOff val="0"/>
+            <a:satOff val="0"/>
+            <a:lumOff val="0"/>
+            <a:alphaOff val="0"/>
+          </a:schemeClr>
+        </a:solidFill>
+        <a:ln w="12700" cap="flat" cmpd="sng" algn="ctr">
+          <a:solidFill>
+            <a:schemeClr val="lt1">
+              <a:hueOff val="0"/>
+              <a:satOff val="0"/>
+              <a:lumOff val="0"/>
+              <a:alphaOff val="0"/>
+            </a:schemeClr>
+          </a:solidFill>
+          <a:prstDash val="solid"/>
+          <a:miter lim="800000"/>
+        </a:ln>
+        <a:effectLst/>
+      </dsp:spPr>
+      <dsp:style>
+        <a:lnRef idx="2">
+          <a:scrgbClr r="0" g="0" b="0"/>
+        </a:lnRef>
+        <a:fillRef idx="1">
+          <a:scrgbClr r="0" g="0" b="0"/>
+        </a:fillRef>
+        <a:effectRef idx="0">
+          <a:scrgbClr r="0" g="0" b="0"/>
+        </a:effectRef>
+        <a:fontRef idx="minor">
+          <a:schemeClr val="lt1"/>
+        </a:fontRef>
+      </dsp:style>
+      <dsp:txBody>
+        <a:bodyPr spcFirstLastPara="0" vert="horz" wrap="square" lIns="10160" tIns="10160" rIns="10160" bIns="10160" numCol="1" spcCol="1270" anchor="ctr" anchorCtr="0">
+          <a:noAutofit/>
+        </a:bodyPr>
+        <a:lstStyle/>
+        <a:p>
+          <a:pPr marL="0" lvl="0" indent="0" algn="ctr" defTabSz="711200">
+            <a:lnSpc>
+              <a:spcPct val="90000"/>
+            </a:lnSpc>
+            <a:spcBef>
+              <a:spcPct val="0"/>
+            </a:spcBef>
+            <a:spcAft>
+              <a:spcPct val="35000"/>
+            </a:spcAft>
+            <a:buNone/>
+          </a:pPr>
+          <a:r>
+            <a:rPr lang="en-GB" sz="1600" kern="1200"/>
+            <a:t>Increase BPM</a:t>
+          </a:r>
+        </a:p>
+      </dsp:txBody>
+      <dsp:txXfrm>
+        <a:off x="4446357" y="1351942"/>
+        <a:ext cx="1023925" cy="496515"/>
+      </dsp:txXfrm>
+    </dsp:sp>
+    <dsp:sp modelId="{B6D6A65F-563F-488D-B9DA-E2E68EEDBF59}">
+      <dsp:nvSpPr>
+        <dsp:cNvPr id="0" name=""/>
+        <dsp:cNvSpPr/>
+      </dsp:nvSpPr>
+      <dsp:spPr>
+        <a:xfrm>
+          <a:off x="4008983" y="2191889"/>
+          <a:ext cx="421927" cy="29663"/>
+        </a:xfrm>
+        <a:custGeom>
+          <a:avLst/>
+          <a:gdLst/>
+          <a:ahLst/>
+          <a:cxnLst/>
+          <a:rect l="0" t="0" r="0" b="0"/>
+          <a:pathLst>
+            <a:path>
+              <a:moveTo>
+                <a:pt x="0" y="14831"/>
+              </a:moveTo>
+              <a:lnTo>
+                <a:pt x="421927" y="14831"/>
+              </a:lnTo>
+            </a:path>
+          </a:pathLst>
+        </a:custGeom>
+        <a:noFill/>
+        <a:ln w="12700" cap="flat" cmpd="sng" algn="ctr">
+          <a:solidFill>
+            <a:schemeClr val="accent1">
+              <a:shade val="80000"/>
+              <a:hueOff val="0"/>
+              <a:satOff val="0"/>
+              <a:lumOff val="0"/>
+              <a:alphaOff val="0"/>
+            </a:schemeClr>
+          </a:solidFill>
+          <a:prstDash val="solid"/>
+          <a:miter lim="800000"/>
+        </a:ln>
+        <a:effectLst/>
+      </dsp:spPr>
+      <dsp:style>
+        <a:lnRef idx="2">
+          <a:scrgbClr r="0" g="0" b="0"/>
+        </a:lnRef>
+        <a:fillRef idx="0">
+          <a:scrgbClr r="0" g="0" b="0"/>
+        </a:fillRef>
+        <a:effectRef idx="0">
+          <a:scrgbClr r="0" g="0" b="0"/>
+        </a:effectRef>
+        <a:fontRef idx="minor"/>
+      </dsp:style>
+      <dsp:txBody>
+        <a:bodyPr spcFirstLastPara="0" vert="horz" wrap="square" lIns="12700" tIns="0" rIns="12700" bIns="0" numCol="1" spcCol="1270" anchor="ctr" anchorCtr="0">
+          <a:noAutofit/>
+        </a:bodyPr>
+        <a:lstStyle/>
+        <a:p>
+          <a:pPr marL="0" lvl="0" indent="0" algn="ctr" defTabSz="222250">
+            <a:lnSpc>
+              <a:spcPct val="90000"/>
+            </a:lnSpc>
+            <a:spcBef>
+              <a:spcPct val="0"/>
+            </a:spcBef>
+            <a:spcAft>
+              <a:spcPct val="35000"/>
+            </a:spcAft>
+            <a:buNone/>
+          </a:pPr>
+          <a:endParaRPr lang="en-GB" sz="500" kern="1200"/>
+        </a:p>
+      </dsp:txBody>
+      <dsp:txXfrm>
+        <a:off x="4209398" y="2196172"/>
+        <a:ext cx="21096" cy="21096"/>
+      </dsp:txXfrm>
+    </dsp:sp>
+    <dsp:sp modelId="{FF544A6A-2290-4642-B1D3-6D063314E982}">
+      <dsp:nvSpPr>
+        <dsp:cNvPr id="0" name=""/>
+        <dsp:cNvSpPr/>
+      </dsp:nvSpPr>
+      <dsp:spPr>
+        <a:xfrm>
+          <a:off x="4430910" y="1943016"/>
+          <a:ext cx="1054819" cy="527409"/>
+        </a:xfrm>
+        <a:prstGeom prst="roundRect">
+          <a:avLst>
+            <a:gd name="adj" fmla="val 10000"/>
+          </a:avLst>
+        </a:prstGeom>
+        <a:solidFill>
+          <a:schemeClr val="accent1">
+            <a:hueOff val="0"/>
+            <a:satOff val="0"/>
+            <a:lumOff val="0"/>
+            <a:alphaOff val="0"/>
+          </a:schemeClr>
+        </a:solidFill>
+        <a:ln w="12700" cap="flat" cmpd="sng" algn="ctr">
+          <a:solidFill>
+            <a:schemeClr val="lt1">
+              <a:hueOff val="0"/>
+              <a:satOff val="0"/>
+              <a:lumOff val="0"/>
+              <a:alphaOff val="0"/>
+            </a:schemeClr>
+          </a:solidFill>
+          <a:prstDash val="solid"/>
+          <a:miter lim="800000"/>
+        </a:ln>
+        <a:effectLst/>
+      </dsp:spPr>
+      <dsp:style>
+        <a:lnRef idx="2">
+          <a:scrgbClr r="0" g="0" b="0"/>
+        </a:lnRef>
+        <a:fillRef idx="1">
+          <a:scrgbClr r="0" g="0" b="0"/>
+        </a:fillRef>
+        <a:effectRef idx="0">
+          <a:scrgbClr r="0" g="0" b="0"/>
+        </a:effectRef>
+        <a:fontRef idx="minor">
+          <a:schemeClr val="lt1"/>
+        </a:fontRef>
+      </dsp:style>
+      <dsp:txBody>
+        <a:bodyPr spcFirstLastPara="0" vert="horz" wrap="square" lIns="10160" tIns="10160" rIns="10160" bIns="10160" numCol="1" spcCol="1270" anchor="ctr" anchorCtr="0">
+          <a:noAutofit/>
+        </a:bodyPr>
+        <a:lstStyle/>
+        <a:p>
+          <a:pPr marL="0" lvl="0" indent="0" algn="ctr" defTabSz="711200">
+            <a:lnSpc>
+              <a:spcPct val="90000"/>
+            </a:lnSpc>
+            <a:spcBef>
+              <a:spcPct val="0"/>
+            </a:spcBef>
+            <a:spcAft>
+              <a:spcPct val="35000"/>
+            </a:spcAft>
+            <a:buNone/>
+          </a:pPr>
+          <a:r>
+            <a:rPr lang="en-GB" sz="1600" kern="1200"/>
+            <a:t>Decrease BPM</a:t>
+          </a:r>
+        </a:p>
+      </dsp:txBody>
+      <dsp:txXfrm>
+        <a:off x="4446357" y="1958463"/>
+        <a:ext cx="1023925" cy="496515"/>
+      </dsp:txXfrm>
+    </dsp:sp>
+    <dsp:sp modelId="{9266D929-8BC8-4934-8B45-3BFA3F31C807}">
+      <dsp:nvSpPr>
+        <dsp:cNvPr id="0" name=""/>
+        <dsp:cNvSpPr/>
+      </dsp:nvSpPr>
+      <dsp:spPr>
+        <a:xfrm rot="3310531">
+          <a:off x="3850524" y="2495150"/>
+          <a:ext cx="738844" cy="29663"/>
+        </a:xfrm>
+        <a:custGeom>
+          <a:avLst/>
+          <a:gdLst/>
+          <a:ahLst/>
+          <a:cxnLst/>
+          <a:rect l="0" t="0" r="0" b="0"/>
+          <a:pathLst>
+            <a:path>
+              <a:moveTo>
+                <a:pt x="0" y="14831"/>
+              </a:moveTo>
+              <a:lnTo>
+                <a:pt x="738844" y="14831"/>
+              </a:lnTo>
+            </a:path>
+          </a:pathLst>
+        </a:custGeom>
+        <a:noFill/>
+        <a:ln w="12700" cap="flat" cmpd="sng" algn="ctr">
+          <a:solidFill>
+            <a:schemeClr val="accent1">
+              <a:shade val="80000"/>
+              <a:hueOff val="0"/>
+              <a:satOff val="0"/>
+              <a:lumOff val="0"/>
+              <a:alphaOff val="0"/>
+            </a:schemeClr>
+          </a:solidFill>
+          <a:prstDash val="solid"/>
+          <a:miter lim="800000"/>
+        </a:ln>
+        <a:effectLst/>
+      </dsp:spPr>
+      <dsp:style>
+        <a:lnRef idx="2">
+          <a:scrgbClr r="0" g="0" b="0"/>
+        </a:lnRef>
+        <a:fillRef idx="0">
+          <a:scrgbClr r="0" g="0" b="0"/>
+        </a:fillRef>
+        <a:effectRef idx="0">
+          <a:scrgbClr r="0" g="0" b="0"/>
+        </a:effectRef>
+        <a:fontRef idx="minor"/>
+      </dsp:style>
+      <dsp:txBody>
+        <a:bodyPr spcFirstLastPara="0" vert="horz" wrap="square" lIns="12700" tIns="0" rIns="12700" bIns="0" numCol="1" spcCol="1270" anchor="ctr" anchorCtr="0">
+          <a:noAutofit/>
+        </a:bodyPr>
+        <a:lstStyle/>
+        <a:p>
+          <a:pPr marL="0" lvl="0" indent="0" algn="ctr" defTabSz="222250">
+            <a:lnSpc>
+              <a:spcPct val="90000"/>
+            </a:lnSpc>
+            <a:spcBef>
+              <a:spcPct val="0"/>
+            </a:spcBef>
+            <a:spcAft>
+              <a:spcPct val="35000"/>
+            </a:spcAft>
+            <a:buNone/>
+          </a:pPr>
+          <a:endParaRPr lang="en-GB" sz="500" kern="1200"/>
+        </a:p>
+      </dsp:txBody>
+      <dsp:txXfrm>
+        <a:off x="4201475" y="2491510"/>
+        <a:ext cx="36942" cy="36942"/>
+      </dsp:txXfrm>
+    </dsp:sp>
+    <dsp:sp modelId="{10590095-C5B7-47EA-899D-AF4ADB6A4A95}">
+      <dsp:nvSpPr>
+        <dsp:cNvPr id="0" name=""/>
+        <dsp:cNvSpPr/>
+      </dsp:nvSpPr>
+      <dsp:spPr>
+        <a:xfrm>
+          <a:off x="4430910" y="2549537"/>
+          <a:ext cx="1054819" cy="527409"/>
+        </a:xfrm>
+        <a:prstGeom prst="roundRect">
+          <a:avLst>
+            <a:gd name="adj" fmla="val 10000"/>
+          </a:avLst>
+        </a:prstGeom>
+        <a:solidFill>
+          <a:schemeClr val="accent1">
+            <a:hueOff val="0"/>
+            <a:satOff val="0"/>
+            <a:lumOff val="0"/>
+            <a:alphaOff val="0"/>
+          </a:schemeClr>
+        </a:solidFill>
+        <a:ln w="12700" cap="flat" cmpd="sng" algn="ctr">
+          <a:solidFill>
+            <a:schemeClr val="lt1">
+              <a:hueOff val="0"/>
+              <a:satOff val="0"/>
+              <a:lumOff val="0"/>
+              <a:alphaOff val="0"/>
+            </a:schemeClr>
+          </a:solidFill>
+          <a:prstDash val="solid"/>
+          <a:miter lim="800000"/>
+        </a:ln>
+        <a:effectLst/>
+      </dsp:spPr>
+      <dsp:style>
+        <a:lnRef idx="2">
+          <a:scrgbClr r="0" g="0" b="0"/>
+        </a:lnRef>
+        <a:fillRef idx="1">
+          <a:scrgbClr r="0" g="0" b="0"/>
+        </a:fillRef>
+        <a:effectRef idx="0">
+          <a:scrgbClr r="0" g="0" b="0"/>
+        </a:effectRef>
+        <a:fontRef idx="minor">
+          <a:schemeClr val="lt1"/>
+        </a:fontRef>
+      </dsp:style>
+      <dsp:txBody>
+        <a:bodyPr spcFirstLastPara="0" vert="horz" wrap="square" lIns="10160" tIns="10160" rIns="10160" bIns="10160" numCol="1" spcCol="1270" anchor="ctr" anchorCtr="0">
+          <a:noAutofit/>
+        </a:bodyPr>
+        <a:lstStyle/>
+        <a:p>
+          <a:pPr marL="0" lvl="0" indent="0" algn="ctr" defTabSz="711200">
+            <a:lnSpc>
+              <a:spcPct val="90000"/>
+            </a:lnSpc>
+            <a:spcBef>
+              <a:spcPct val="0"/>
+            </a:spcBef>
+            <a:spcAft>
+              <a:spcPct val="35000"/>
+            </a:spcAft>
+            <a:buNone/>
+          </a:pPr>
+          <a:r>
+            <a:rPr lang="en-GB" sz="1600" kern="1200"/>
+            <a:t>Set Manually</a:t>
+          </a:r>
+        </a:p>
+      </dsp:txBody>
+      <dsp:txXfrm>
+        <a:off x="4446357" y="2564984"/>
+        <a:ext cx="1023925" cy="496515"/>
+      </dsp:txXfrm>
+    </dsp:sp>
+    <dsp:sp modelId="{BA4A5A6F-750A-4AAA-9F3E-C5314CD373BE}">
+      <dsp:nvSpPr>
+        <dsp:cNvPr id="0" name=""/>
+        <dsp:cNvSpPr/>
+      </dsp:nvSpPr>
+      <dsp:spPr>
+        <a:xfrm rot="2142401">
+          <a:off x="2483397" y="2646780"/>
+          <a:ext cx="519605" cy="29663"/>
+        </a:xfrm>
+        <a:custGeom>
+          <a:avLst/>
+          <a:gdLst/>
+          <a:ahLst/>
+          <a:cxnLst/>
+          <a:rect l="0" t="0" r="0" b="0"/>
+          <a:pathLst>
+            <a:path>
+              <a:moveTo>
+                <a:pt x="0" y="14831"/>
+              </a:moveTo>
+              <a:lnTo>
+                <a:pt x="519605" y="14831"/>
+              </a:lnTo>
+            </a:path>
+          </a:pathLst>
+        </a:custGeom>
+        <a:noFill/>
+        <a:ln w="12700" cap="flat" cmpd="sng" algn="ctr">
+          <a:solidFill>
+            <a:schemeClr val="accent1">
+              <a:shade val="80000"/>
+              <a:hueOff val="0"/>
+              <a:satOff val="0"/>
+              <a:lumOff val="0"/>
+              <a:alphaOff val="0"/>
+            </a:schemeClr>
+          </a:solidFill>
+          <a:prstDash val="solid"/>
+          <a:miter lim="800000"/>
+        </a:ln>
+        <a:effectLst/>
+      </dsp:spPr>
+      <dsp:style>
+        <a:lnRef idx="2">
+          <a:scrgbClr r="0" g="0" b="0"/>
+        </a:lnRef>
+        <a:fillRef idx="0">
+          <a:scrgbClr r="0" g="0" b="0"/>
+        </a:fillRef>
+        <a:effectRef idx="0">
+          <a:scrgbClr r="0" g="0" b="0"/>
+        </a:effectRef>
+        <a:fontRef idx="minor"/>
+      </dsp:style>
+      <dsp:txBody>
+        <a:bodyPr spcFirstLastPara="0" vert="horz" wrap="square" lIns="12700" tIns="0" rIns="12700" bIns="0" numCol="1" spcCol="1270" anchor="ctr" anchorCtr="0">
+          <a:noAutofit/>
+        </a:bodyPr>
+        <a:lstStyle/>
+        <a:p>
+          <a:pPr marL="0" lvl="0" indent="0" algn="ctr" defTabSz="222250">
+            <a:lnSpc>
+              <a:spcPct val="90000"/>
+            </a:lnSpc>
+            <a:spcBef>
+              <a:spcPct val="0"/>
+            </a:spcBef>
+            <a:spcAft>
+              <a:spcPct val="35000"/>
+            </a:spcAft>
+            <a:buNone/>
+          </a:pPr>
+          <a:endParaRPr lang="en-GB" sz="500" kern="1200"/>
+        </a:p>
+      </dsp:txBody>
+      <dsp:txXfrm>
+        <a:off x="2730209" y="2648621"/>
+        <a:ext cx="25980" cy="25980"/>
+      </dsp:txXfrm>
+    </dsp:sp>
+    <dsp:sp modelId="{06DC9722-0BA5-4790-935B-BA2774609CEC}">
+      <dsp:nvSpPr>
+        <dsp:cNvPr id="0" name=""/>
+        <dsp:cNvSpPr/>
+      </dsp:nvSpPr>
+      <dsp:spPr>
+        <a:xfrm>
+          <a:off x="2954163" y="2549537"/>
+          <a:ext cx="1054819" cy="527409"/>
+        </a:xfrm>
+        <a:prstGeom prst="roundRect">
+          <a:avLst>
+            <a:gd name="adj" fmla="val 10000"/>
+          </a:avLst>
+        </a:prstGeom>
+        <a:solidFill>
+          <a:schemeClr val="accent1">
+            <a:hueOff val="0"/>
+            <a:satOff val="0"/>
+            <a:lumOff val="0"/>
+            <a:alphaOff val="0"/>
+          </a:schemeClr>
+        </a:solidFill>
+        <a:ln w="12700" cap="flat" cmpd="sng" algn="ctr">
+          <a:solidFill>
+            <a:schemeClr val="lt1">
+              <a:hueOff val="0"/>
+              <a:satOff val="0"/>
+              <a:lumOff val="0"/>
+              <a:alphaOff val="0"/>
+            </a:schemeClr>
+          </a:solidFill>
+          <a:prstDash val="solid"/>
+          <a:miter lim="800000"/>
+        </a:ln>
+        <a:effectLst/>
+      </dsp:spPr>
+      <dsp:style>
+        <a:lnRef idx="2">
+          <a:scrgbClr r="0" g="0" b="0"/>
+        </a:lnRef>
+        <a:fillRef idx="1">
+          <a:scrgbClr r="0" g="0" b="0"/>
+        </a:fillRef>
+        <a:effectRef idx="0">
+          <a:scrgbClr r="0" g="0" b="0"/>
+        </a:effectRef>
+        <a:fontRef idx="minor">
+          <a:schemeClr val="lt1"/>
+        </a:fontRef>
+      </dsp:style>
+      <dsp:txBody>
+        <a:bodyPr spcFirstLastPara="0" vert="horz" wrap="square" lIns="10160" tIns="10160" rIns="10160" bIns="10160" numCol="1" spcCol="1270" anchor="ctr" anchorCtr="0">
+          <a:noAutofit/>
+        </a:bodyPr>
+        <a:lstStyle/>
+        <a:p>
+          <a:pPr marL="0" lvl="0" indent="0" algn="ctr" defTabSz="711200">
+            <a:lnSpc>
+              <a:spcPct val="90000"/>
+            </a:lnSpc>
+            <a:spcBef>
+              <a:spcPct val="0"/>
+            </a:spcBef>
+            <a:spcAft>
+              <a:spcPct val="35000"/>
+            </a:spcAft>
+            <a:buNone/>
+          </a:pPr>
+          <a:r>
+            <a:rPr lang="en-GB" sz="1600" kern="1200"/>
+            <a:t>Contrast modes</a:t>
+          </a:r>
+        </a:p>
+      </dsp:txBody>
+      <dsp:txXfrm>
+        <a:off x="2969610" y="2564984"/>
+        <a:ext cx="1023925" cy="496515"/>
+      </dsp:txXfrm>
+    </dsp:sp>
+  </dsp:spTree>
+</dsp:drawing>
+</file>
+
+<file path=word/diagrams/layout1.xml><?xml version="1.0" encoding="utf-8"?>
+<dgm:layoutDef xmlns:dgm="http://schemas.openxmlformats.org/drawingml/2006/diagram" xmlns:a="http://schemas.openxmlformats.org/drawingml/2006/main" uniqueId="urn:microsoft.com/office/officeart/2005/8/layout/hierarchy2">
+  <dgm:title val=""/>
+  <dgm:desc val=""/>
+  <dgm:catLst>
+    <dgm:cat type="hierarchy" pri="5000"/>
+  </dgm:catLst>
+  <dgm:sampData>
+    <dgm:dataModel>
+      <dgm:ptLst>
+        <dgm:pt modelId="0" type="doc"/>
+        <dgm:pt modelId="1">
+          <dgm:prSet phldr="1"/>
+        </dgm:pt>
+        <dgm:pt modelId="2">
+          <dgm:prSet phldr="1"/>
+        </dgm:pt>
+        <dgm:pt modelId="21">
+          <dgm:prSet phldr="1"/>
+        </dgm:pt>
+        <dgm:pt modelId="22">
+          <dgm:prSet phldr="1"/>
+        </dgm:pt>
+        <dgm:pt modelId="3">
+          <dgm:prSet phldr="1"/>
+        </dgm:pt>
+        <dgm:pt modelId="31">
+          <dgm:prSet phldr="1"/>
+        </dgm:pt>
+      </dgm:ptLst>
+      <dgm:cxnLst>
+        <dgm:cxn modelId="4" srcId="0" destId="1" srcOrd="0" destOrd="0"/>
+        <dgm:cxn modelId="5" srcId="1" destId="2" srcOrd="0" destOrd="0"/>
+        <dgm:cxn modelId="6" srcId="1" destId="3" srcOrd="1" destOrd="0"/>
+        <dgm:cxn modelId="23" srcId="2" destId="21" srcOrd="0" destOrd="0"/>
+        <dgm:cxn modelId="24" srcId="2" destId="22" srcOrd="1" destOrd="0"/>
+        <dgm:cxn modelId="33" srcId="3" destId="31" srcOrd="0" destOrd="0"/>
+      </dgm:cxnLst>
+      <dgm:bg/>
+      <dgm:whole/>
+    </dgm:dataModel>
+  </dgm:sampData>
+  <dgm:styleData>
+    <dgm:dataModel>
+      <dgm:ptLst>
+        <dgm:pt modelId="0" type="doc"/>
+        <dgm:pt modelId="1"/>
+        <dgm:pt modelId="11"/>
+        <dgm:pt modelId="12"/>
+      </dgm:ptLst>
+      <dgm:cxnLst>
+        <dgm:cxn modelId="2" srcId="0" destId="1" srcOrd="0" destOrd="0"/>
+        <dgm:cxn modelId="13" srcId="1" destId="11" srcOrd="0" destOrd="0"/>
+        <dgm:cxn modelId="14" srcId="1" destId="12" srcOrd="1" destOrd="0"/>
+      </dgm:cxnLst>
+      <dgm:bg/>
+      <dgm:whole/>
+    </dgm:dataModel>
+  </dgm:styleData>
+  <dgm:clrData>
+    <dgm:dataModel>
+      <dgm:ptLst>
+        <dgm:pt modelId="0" type="doc"/>
+        <dgm:pt modelId="1"/>
+        <dgm:pt modelId="2"/>
+        <dgm:pt modelId="21"/>
+        <dgm:pt modelId="211"/>
+        <dgm:pt modelId="3"/>
+        <dgm:pt modelId="31"/>
+        <dgm:pt modelId="311"/>
+      </dgm:ptLst>
+      <dgm:cxnLst>
+        <dgm:cxn modelId="4" srcId="0" destId="1" srcOrd="0" destOrd="0"/>
+        <dgm:cxn modelId="5" srcId="1" destId="2" srcOrd="0" destOrd="0"/>
+        <dgm:cxn modelId="6" srcId="1" destId="3" srcOrd="1" destOrd="0"/>
+        <dgm:cxn modelId="23" srcId="2" destId="21" srcOrd="0" destOrd="0"/>
+        <dgm:cxn modelId="24" srcId="21" destId="211" srcOrd="0" destOrd="0"/>
+        <dgm:cxn modelId="33" srcId="3" destId="31" srcOrd="0" destOrd="0"/>
+        <dgm:cxn modelId="34" srcId="31" destId="311" srcOrd="0" destOrd="0"/>
+      </dgm:cxnLst>
+      <dgm:bg/>
+      <dgm:whole/>
+    </dgm:dataModel>
+  </dgm:clrData>
+  <dgm:layoutNode name="diagram">
+    <dgm:varLst>
+      <dgm:chPref val="1"/>
+      <dgm:dir/>
+      <dgm:animOne val="branch"/>
+      <dgm:animLvl val="lvl"/>
+      <dgm:resizeHandles val="exact"/>
+    </dgm:varLst>
+    <dgm:choose name="Name0">
+      <dgm:if name="Name1" func="var" arg="dir" op="equ" val="norm">
+        <dgm:alg type="hierChild">
+          <dgm:param type="linDir" val="fromT"/>
+          <dgm:param type="chAlign" val="l"/>
+        </dgm:alg>
+      </dgm:if>
+      <dgm:else name="Name2">
+        <dgm:alg type="hierChild">
+          <dgm:param type="linDir" val="fromT"/>
+          <dgm:param type="chAlign" val="r"/>
+        </dgm:alg>
+      </dgm:else>
+    </dgm:choose>
+    <dgm:shape xmlns:r="http://schemas.openxmlformats.org/officeDocument/2006/relationships" r:blip="">
+      <dgm:adjLst/>
+    </dgm:shape>
+    <dgm:presOf/>
+    <dgm:constrLst>
+      <dgm:constr type="h" for="des" ptType="node" refType="h"/>
+      <dgm:constr type="w" for="des" ptType="node" refType="h" refFor="des" refPtType="node" fact="2"/>
+      <dgm:constr type="sibSp" refType="h" refFor="des" refPtType="node" op="equ" fact="0.15"/>
+      <dgm:constr type="sibSp" for="des" forName="level2hierChild" refType="h" refFor="des" refPtType="node" op="equ" fact="0.15"/>
+      <dgm:constr type="sibSp" for="des" forName="level3hierChild" refType="h" refFor="des" refPtType="node" op="equ" fact="0.15"/>
+      <dgm:constr type="sp" for="des" forName="root1" refType="w" refFor="des" refPtType="node" fact="0.4"/>
+      <dgm:constr type="sp" for="des" forName="root2" refType="sp" refFor="des" refForName="root1" op="equ"/>
+      <dgm:constr type="primFontSz" for="des" ptType="node" op="equ" val="65"/>
+      <dgm:constr type="primFontSz" for="des" forName="connTx" op="equ" val="55"/>
+      <dgm:constr type="primFontSz" for="des" forName="connTx" refType="primFontSz" refFor="des" refPtType="node" op="lte" fact="0.8"/>
+    </dgm:constrLst>
+    <dgm:ruleLst/>
+    <dgm:forEach name="Name3" axis="ch">
+      <dgm:forEach name="Name4" axis="self" ptType="node">
+        <dgm:layoutNode name="root1">
+          <dgm:choose name="Name5">
+            <dgm:if name="Name6" func="var" arg="dir" op="equ" val="norm">
+              <dgm:alg type="hierRoot">
+                <dgm:param type="hierAlign" val="lCtrCh"/>
+              </dgm:alg>
+            </dgm:if>
+            <dgm:else name="Name7">
+              <dgm:alg type="hierRoot">
+                <dgm:param type="hierAlign" val="rCtrCh"/>
+              </dgm:alg>
+            </dgm:else>
+          </dgm:choose>
+          <dgm:shape xmlns:r="http://schemas.openxmlformats.org/officeDocument/2006/relationships" r:blip="">
+            <dgm:adjLst/>
+          </dgm:shape>
+          <dgm:presOf/>
+          <dgm:constrLst/>
+          <dgm:ruleLst/>
+          <dgm:layoutNode name="LevelOneTextNode" styleLbl="node0">
+            <dgm:varLst>
+              <dgm:chPref val="3"/>
+            </dgm:varLst>
+            <dgm:alg type="tx"/>
+            <dgm:shape xmlns:r="http://schemas.openxmlformats.org/officeDocument/2006/relationships" type="roundRect" r:blip="">
+              <dgm:adjLst>
+                <dgm:adj idx="1" val="0.1"/>
+              </dgm:adjLst>
+            </dgm:shape>
+            <dgm:presOf axis="self"/>
+            <dgm:constrLst>
+              <dgm:constr type="tMarg" refType="primFontSz" fact="0.05"/>
+              <dgm:constr type="bMarg" refType="primFontSz" fact="0.05"/>
+              <dgm:constr type="lMarg" refType="primFontSz" fact="0.05"/>
+              <dgm:constr type="rMarg" refType="primFontSz" fact="0.05"/>
+            </dgm:constrLst>
+            <dgm:ruleLst>
+              <dgm:rule type="primFontSz" val="5" fact="NaN" max="NaN"/>
+            </dgm:ruleLst>
+          </dgm:layoutNode>
+          <dgm:layoutNode name="level2hierChild">
+            <dgm:choose name="Name8">
+              <dgm:if name="Name9" func="var" arg="dir" op="equ" val="norm">
+                <dgm:alg type="hierChild">
+                  <dgm:param type="linDir" val="fromT"/>
+                  <dgm:param type="chAlign" val="l"/>
+                </dgm:alg>
+              </dgm:if>
+              <dgm:else name="Name10">
+                <dgm:alg type="hierChild">
+                  <dgm:param type="linDir" val="fromT"/>
+                  <dgm:param type="chAlign" val="r"/>
+                </dgm:alg>
+              </dgm:else>
+            </dgm:choose>
+            <dgm:shape xmlns:r="http://schemas.openxmlformats.org/officeDocument/2006/relationships" r:blip="">
+              <dgm:adjLst/>
+            </dgm:shape>
+            <dgm:presOf/>
+            <dgm:constrLst/>
+            <dgm:ruleLst/>
+            <dgm:forEach name="repeat" axis="ch">
+              <dgm:forEach name="Name11" axis="self" ptType="parTrans" cnt="1">
+                <dgm:layoutNode name="conn2-1">
+                  <dgm:choose name="Name12">
+                    <dgm:if name="Name13" func="var" arg="dir" op="equ" val="norm">
+                      <dgm:alg type="conn">
+                        <dgm:param type="dim" val="1D"/>
+                        <dgm:param type="begPts" val="midR"/>
+                        <dgm:param type="endPts" val="midL"/>
+                        <dgm:param type="endSty" val="noArr"/>
+                      </dgm:alg>
+                    </dgm:if>
+                    <dgm:else name="Name14">
+                      <dgm:alg type="conn">
+                        <dgm:param type="dim" val="1D"/>
+                        <dgm:param type="begPts" val="midL"/>
+                        <dgm:param type="endPts" val="midR"/>
+                        <dgm:param type="endSty" val="noArr"/>
+                      </dgm:alg>
+                    </dgm:else>
+                  </dgm:choose>
+                  <dgm:shape xmlns:r="http://schemas.openxmlformats.org/officeDocument/2006/relationships" type="conn" r:blip="">
+                    <dgm:adjLst/>
+                  </dgm:shape>
+                  <dgm:presOf axis="self"/>
+                  <dgm:constrLst>
+                    <dgm:constr type="w" val="1"/>
+                    <dgm:constr type="h" val="5"/>
+                    <dgm:constr type="connDist"/>
+                    <dgm:constr type="begPad"/>
+                    <dgm:constr type="endPad"/>
+                    <dgm:constr type="userA" for="ch" refType="connDist"/>
+                  </dgm:constrLst>
+                  <dgm:ruleLst/>
+                  <dgm:layoutNode name="connTx">
+                    <dgm:alg type="tx">
+                      <dgm:param type="autoTxRot" val="grav"/>
+                    </dgm:alg>
+                    <dgm:shape xmlns:r="http://schemas.openxmlformats.org/officeDocument/2006/relationships" type="rect" r:blip="" hideGeom="1">
+                      <dgm:adjLst/>
+                    </dgm:shape>
+                    <dgm:presOf axis="self"/>
+                    <dgm:constrLst>
+                      <dgm:constr type="userA"/>
+                      <dgm:constr type="w" refType="userA" fact="0.05"/>
+                      <dgm:constr type="h" refType="userA" fact="0.05"/>
+                      <dgm:constr type="lMarg" val="1"/>
+                      <dgm:constr type="rMarg" val="1"/>
+                      <dgm:constr type="tMarg"/>
+                      <dgm:constr type="bMarg"/>
+                    </dgm:constrLst>
+                    <dgm:ruleLst>
+                      <dgm:rule type="h" val="NaN" fact="0.25" max="NaN"/>
+                      <dgm:rule type="w" val="NaN" fact="0.8" max="NaN"/>
+                      <dgm:rule type="primFontSz" val="5" fact="NaN" max="NaN"/>
+                    </dgm:ruleLst>
+                  </dgm:layoutNode>
+                </dgm:layoutNode>
+              </dgm:forEach>
+              <dgm:forEach name="Name15" axis="self" ptType="node">
+                <dgm:layoutNode name="root2">
+                  <dgm:choose name="Name16">
+                    <dgm:if name="Name17" func="var" arg="dir" op="equ" val="norm">
+                      <dgm:alg type="hierRoot">
+                        <dgm:param type="hierAlign" val="lCtrCh"/>
+                      </dgm:alg>
+                    </dgm:if>
+                    <dgm:else name="Name18">
+                      <dgm:alg type="hierRoot">
+                        <dgm:param type="hierAlign" val="rCtrCh"/>
+                      </dgm:alg>
+                    </dgm:else>
+                  </dgm:choose>
+                  <dgm:shape xmlns:r="http://schemas.openxmlformats.org/officeDocument/2006/relationships" r:blip="">
+                    <dgm:adjLst/>
+                  </dgm:shape>
+                  <dgm:presOf/>
+                  <dgm:constrLst/>
+                  <dgm:ruleLst/>
+                  <dgm:layoutNode name="LevelTwoTextNode">
+                    <dgm:varLst>
+                      <dgm:chPref val="3"/>
+                    </dgm:varLst>
+                    <dgm:alg type="tx"/>
+                    <dgm:shape xmlns:r="http://schemas.openxmlformats.org/officeDocument/2006/relationships" type="roundRect" r:blip="">
+                      <dgm:adjLst>
+                        <dgm:adj idx="1" val="0.1"/>
+                      </dgm:adjLst>
+                    </dgm:shape>
+                    <dgm:presOf axis="self"/>
+                    <dgm:constrLst>
+                      <dgm:constr type="tMarg" refType="primFontSz" fact="0.05"/>
+                      <dgm:constr type="bMarg" refType="primFontSz" fact="0.05"/>
+                      <dgm:constr type="lMarg" refType="primFontSz" fact="0.05"/>
+                      <dgm:constr type="rMarg" refType="primFontSz" fact="0.05"/>
+                    </dgm:constrLst>
+                    <dgm:ruleLst>
+                      <dgm:rule type="primFontSz" val="5" fact="NaN" max="NaN"/>
+                    </dgm:ruleLst>
+                  </dgm:layoutNode>
+                  <dgm:layoutNode name="level3hierChild">
+                    <dgm:choose name="Name19">
+                      <dgm:if name="Name20" func="var" arg="dir" op="equ" val="norm">
+                        <dgm:alg type="hierChild">
+                          <dgm:param type="linDir" val="fromT"/>
+                          <dgm:param type="chAlign" val="l"/>
+                        </dgm:alg>
+                      </dgm:if>
+                      <dgm:else name="Name21">
+                        <dgm:alg type="hierChild">
+                          <dgm:param type="linDir" val="fromT"/>
+                          <dgm:param type="chAlign" val="r"/>
+                        </dgm:alg>
+                      </dgm:else>
+                    </dgm:choose>
+                    <dgm:shape xmlns:r="http://schemas.openxmlformats.org/officeDocument/2006/relationships" r:blip="">
+                      <dgm:adjLst/>
+                    </dgm:shape>
+                    <dgm:presOf/>
+                    <dgm:constrLst/>
+                    <dgm:ruleLst/>
+                    <dgm:forEach name="Name22" ref="repeat"/>
+                  </dgm:layoutNode>
+                </dgm:layoutNode>
+              </dgm:forEach>
+            </dgm:forEach>
+          </dgm:layoutNode>
+        </dgm:layoutNode>
+      </dgm:forEach>
+    </dgm:forEach>
+  </dgm:layoutNode>
+</dgm:layoutDef>
+</file>
+
+<file path=word/diagrams/quickStyle1.xml><?xml version="1.0" encoding="utf-8"?>
+<dgm:styleDef xmlns:dgm="http://schemas.openxmlformats.org/drawingml/2006/diagram" xmlns:a="http://schemas.openxmlformats.org/drawingml/2006/main" uniqueId="urn:microsoft.com/office/officeart/2005/8/quickstyle/simple1">
+  <dgm:title val=""/>
+  <dgm:desc val=""/>
+  <dgm:catLst>
+    <dgm:cat type="simple" pri="10100"/>
+  </dgm:catLst>
+  <dgm:scene3d>
+    <a:camera prst="orthographicFront"/>
+    <a:lightRig rig="threePt" dir="t"/>
+  </dgm:scene3d>
+  <dgm:styleLbl name="node0">
+    <dgm:scene3d>
+      <a:camera prst="orthographicFront"/>
+      <a:lightRig rig="threePt" dir="t"/>
+    </dgm:scene3d>
+    <dgm:sp3d/>
+    <dgm:txPr/>
+    <dgm:style>
+      <a:lnRef idx="2">
+        <a:scrgbClr r="0" g="0" b="0"/>
+      </a:lnRef>
+      <a:fillRef idx="1">
+        <a:scrgbClr r="0" g="0" b="0"/>
+      </a:fillRef>
+      <a:effectRef idx="0">
+        <a:scrgbClr r="0" g="0" b="0"/>
+      </a:effectRef>
+      <a:fontRef idx="minor">
+        <a:schemeClr val="lt1"/>
+      </a:fontRef>
+    </dgm:style>
+  </dgm:styleLbl>
+  <dgm:styleLbl name="lnNode1">
+    <dgm:scene3d>
+      <a:camera prst="orthographicFront"/>
+      <a:lightRig rig="threePt" dir="t"/>
+    </dgm:scene3d>
+    <dgm:sp3d/>
+    <dgm:txPr/>
+    <dgm:style>
+      <a:lnRef idx="2">
+        <a:scrgbClr r="0" g="0" b="0"/>
+      </a:lnRef>
+      <a:fillRef idx="1">
+        <a:scrgbClr r="0" g="0" b="0"/>
+      </a:fillRef>
+      <a:effectRef idx="0">
+        <a:scrgbClr r="0" g="0" b="0"/>
+      </a:effectRef>
+      <a:fontRef idx="minor">
+        <a:schemeClr val="lt1"/>
+      </a:fontRef>
+    </dgm:style>
+  </dgm:styleLbl>
+  <dgm:styleLbl name="vennNode1">
+    <dgm:scene3d>
+      <a:camera prst="orthographicFront"/>
+      <a:lightRig rig="threePt" dir="t"/>
+    </dgm:scene3d>
+    <dgm:sp3d/>
+    <dgm:txPr/>
+    <dgm:style>
+      <a:lnRef idx="2">
+        <a:scrgbClr r="0" g="0" b="0"/>
+      </a:lnRef>
+      <a:fillRef idx="1">
+        <a:scrgbClr r="0" g="0" b="0"/>
+      </a:fillRef>
+      <a:effectRef idx="0">
+        <a:scrgbClr r="0" g="0" b="0"/>
+      </a:effectRef>
+      <a:fontRef idx="minor">
+        <a:schemeClr val="tx1"/>
+      </a:fontRef>
+    </dgm:style>
+  </dgm:styleLbl>
+  <dgm:styleLbl name="alignNode1">
+    <dgm:scene3d>
+      <a:camera prst="orthographicFront"/>
+      <a:lightRig rig="threePt" dir="t"/>
+    </dgm:scene3d>
+    <dgm:sp3d/>
+    <dgm:txPr/>
+    <dgm:style>
+      <a:lnRef idx="2">
+        <a:scrgbClr r="0" g="0" b="0"/>
+      </a:lnRef>
+      <a:fillRef idx="1">
+        <a:scrgbClr r="0" g="0" b="0"/>
+      </a:fillRef>
+      <a:effectRef idx="0">
+        <a:scrgbClr r="0" g="0" b="0"/>
+      </a:effectRef>
+      <a:fontRef idx="minor">
+        <a:schemeClr val="lt1"/>
+      </a:fontRef>
+    </dgm:style>
+  </dgm:styleLbl>
+  <dgm:styleLbl name="node1">
+    <dgm:scene3d>
+      <a:camera prst="orthographicFront"/>
+      <a:lightRig rig="threePt" dir="t"/>
+    </dgm:scene3d>
+    <dgm:sp3d/>
+    <dgm:txPr/>
+    <dgm:style>
+      <a:lnRef idx="2">
+        <a:scrgbClr r="0" g="0" b="0"/>
+      </a:lnRef>
+      <a:fillRef idx="1">
+        <a:scrgbClr r="0" g="0" b="0"/>
+      </a:fillRef>
+      <a:effectRef idx="0">
+        <a:scrgbClr r="0" g="0" b="0"/>
+      </a:effectRef>
+      <a:fontRef idx="minor">
+        <a:schemeClr val="lt1"/>
+      </a:fontRef>
+    </dgm:style>
+  </dgm:styleLbl>
+  <dgm:styleLbl name="node2">
+    <dgm:scene3d>
+      <a:camera prst="orthographicFront"/>
+      <a:lightRig rig="threePt" dir="t"/>
+    </dgm:scene3d>
+    <dgm:sp3d/>
+    <dgm:txPr/>
+    <dgm:style>
+      <a:lnRef idx="2">
+        <a:scrgbClr r="0" g="0" b="0"/>
+      </a:lnRef>
+      <a:fillRef idx="1">
+        <a:scrgbClr r="0" g="0" b="0"/>
+      </a:fillRef>
+      <a:effectRef idx="0">
+        <a:scrgbClr r="0" g="0" b="0"/>
+      </a:effectRef>
+      <a:fontRef idx="minor">
+        <a:schemeClr val="lt1"/>
+      </a:fontRef>
+    </dgm:style>
+  </dgm:styleLbl>
+  <dgm:styleLbl name="node3">
+    <dgm:scene3d>
+      <a:camera prst="orthographicFront"/>
+      <a:lightRig rig="threePt" dir="t"/>
+    </dgm:scene3d>
+    <dgm:sp3d/>
+    <dgm:txPr/>
+    <dgm:style>
+      <a:lnRef idx="2">
+        <a:scrgbClr r="0" g="0" b="0"/>
+      </a:lnRef>
+      <a:fillRef idx="1">
+        <a:scrgbClr r="0" g="0" b="0"/>
+      </a:fillRef>
+      <a:effectRef idx="0">
+        <a:scrgbClr r="0" g="0" b="0"/>
+      </a:effectRef>
+      <a:fontRef idx="minor">
+        <a:schemeClr val="lt1"/>
+      </a:fontRef>
+    </dgm:style>
+  </dgm:styleLbl>
+  <dgm:styleLbl name="node4">
+    <dgm:scene3d>
+      <a:camera prst="orthographicFront"/>
+      <a:lightRig rig="threePt" dir="t"/>
+    </dgm:scene3d>
+    <dgm:sp3d/>
+    <dgm:txPr/>
+    <dgm:style>
+      <a:lnRef idx="2">
+        <a:scrgbClr r="0" g="0" b="0"/>
+      </a:lnRef>
+      <a:fillRef idx="1">
+        <a:scrgbClr r="0" g="0" b="0"/>
+      </a:fillRef>
+      <a:effectRef idx="0">
+        <a:scrgbClr r="0" g="0" b="0"/>
+      </a:effectRef>
+      <a:fontRef idx="minor">
+        <a:schemeClr val="lt1"/>
+      </a:fontRef>
+    </dgm:style>
+  </dgm:styleLbl>
+  <dgm:styleLbl name="fgImgPlace1">
+    <dgm:scene3d>
+      <a:camera prst="orthographicFront"/>
+      <a:lightRig rig="threePt" dir="t"/>
+    </dgm:scene3d>
+    <dgm:sp3d/>
+    <dgm:txPr/>
+    <dgm:style>
+      <a:lnRef idx="2">
+        <a:scrgbClr r="0" g="0" b="0"/>
+      </a:lnRef>
+      <a:fillRef idx="1">
+        <a:scrgbClr r="0" g="0" b="0"/>
+      </a:fillRef>
+      <a:effectRef idx="0">
+        <a:scrgbClr r="0" g="0" b="0"/>
+      </a:effectRef>
+      <a:fontRef idx="minor"/>
+    </dgm:style>
+  </dgm:styleLbl>
+  <dgm:styleLbl name="alignImgPlace1">
+    <dgm:scene3d>
+      <a:camera prst="orthographicFront"/>
+      <a:lightRig rig="threePt" dir="t"/>
+    </dgm:scene3d>
+    <dgm:sp3d/>
+    <dgm:txPr/>
+    <dgm:style>
+      <a:lnRef idx="2">
+        <a:scrgbClr r="0" g="0" b="0"/>
+      </a:lnRef>
+      <a:fillRef idx="1">
+        <a:scrgbClr r="0" g="0" b="0"/>
+      </a:fillRef>
+      <a:effectRef idx="0">
+        <a:scrgbClr r="0" g="0" b="0"/>
+      </a:effectRef>
+      <a:fontRef idx="minor"/>
+    </dgm:style>
+  </dgm:styleLbl>
+  <dgm:styleLbl name="bgImgPlace1">
+    <dgm:scene3d>
+      <a:camera prst="orthographicFront"/>
+      <a:lightRig rig="threePt" dir="t"/>
+    </dgm:scene3d>
+    <dgm:sp3d/>
+    <dgm:txPr/>
+    <dgm:style>
+      <a:lnRef idx="2">
+        <a:scrgbClr r="0" g="0" b="0"/>
+      </a:lnRef>
+      <a:fillRef idx="1">
+        <a:scrgbClr r="0" g="0" b="0"/>
+      </a:fillRef>
+      <a:effectRef idx="0">
+        <a:scrgbClr r="0" g="0" b="0"/>
+      </a:effectRef>
+      <a:fontRef idx="minor"/>
+    </dgm:style>
+  </dgm:styleLbl>
+  <dgm:styleLbl name="sibTrans2D1">
+    <dgm:scene3d>
+      <a:camera prst="orthographicFront"/>
+      <a:lightRig rig="threePt" dir="t"/>
+    </dgm:scene3d>
+    <dgm:sp3d/>
+    <dgm:txPr/>
+    <dgm:style>
+      <a:lnRef idx="0">
+        <a:scrgbClr r="0" g="0" b="0"/>
+      </a:lnRef>
+      <a:fillRef idx="1">
+        <a:scrgbClr r="0" g="0" b="0"/>
+      </a:fillRef>
+      <a:effectRef idx="0">
+        <a:scrgbClr r="0" g="0" b="0"/>
+      </a:effectRef>
+      <a:fontRef idx="minor">
+        <a:schemeClr val="lt1"/>
+      </a:fontRef>
+    </dgm:style>
+  </dgm:styleLbl>
+  <dgm:styleLbl name="fgSibTrans2D1">
+    <dgm:scene3d>
+      <a:camera prst="orthographicFront"/>
+      <a:lightRig rig="threePt" dir="t"/>
+    </dgm:scene3d>
+    <dgm:sp3d/>
+    <dgm:txPr/>
+    <dgm:style>
+      <a:lnRef idx="0">
+        <a:scrgbClr r="0" g="0" b="0"/>
+      </a:lnRef>
+      <a:fillRef idx="1">
+        <a:scrgbClr r="0" g="0" b="0"/>
+      </a:fillRef>
+      <a:effectRef idx="0">
+        <a:scrgbClr r="0" g="0" b="0"/>
+      </a:effectRef>
+      <a:fontRef idx="minor">
+        <a:schemeClr val="lt1"/>
+      </a:fontRef>
+    </dgm:style>
+  </dgm:styleLbl>
+  <dgm:styleLbl name="bgSibTrans2D1">
+    <dgm:scene3d>
+      <a:camera prst="orthographicFront"/>
+      <a:lightRig rig="threePt" dir="t"/>
+    </dgm:scene3d>
+    <dgm:sp3d/>
+    <dgm:txPr/>
+    <dgm:style>
+      <a:lnRef idx="0">
+        <a:scrgbClr r="0" g="0" b="0"/>
+      </a:lnRef>
+      <a:fillRef idx="1">
+        <a:scrgbClr r="0" g="0" b="0"/>
+      </a:fillRef>
+      <a:effectRef idx="0">
+        <a:scrgbClr r="0" g="0" b="0"/>
+      </a:effectRef>
+      <a:fontRef idx="minor">
+        <a:schemeClr val="lt1"/>
+      </a:fontRef>
+    </dgm:style>
+  </dgm:styleLbl>
+  <dgm:styleLbl name="sibTrans1D1">
+    <dgm:scene3d>
+      <a:camera prst="orthographicFront"/>
+      <a:lightRig rig="threePt" dir="t"/>
+    </dgm:scene3d>
+    <dgm:sp3d/>
+    <dgm:txPr/>
+    <dgm:style>
+      <a:lnRef idx="1">
+        <a:scrgbClr r="0" g="0" b="0"/>
+      </a:lnRef>
+      <a:fillRef idx="0">
+        <a:scrgbClr r="0" g="0" b="0"/>
+      </a:fillRef>
+      <a:effectRef idx="0">
+        <a:scrgbClr r="0" g="0" b="0"/>
+      </a:effectRef>
+      <a:fontRef idx="minor"/>
+    </dgm:style>
+  </dgm:styleLbl>
+  <dgm:styleLbl name="callout">
+    <dgm:scene3d>
+      <a:camera prst="orthographicFront"/>
+      <a:lightRig rig="threePt" dir="t"/>
+    </dgm:scene3d>
+    <dgm:sp3d/>
+    <dgm:txPr/>
+    <dgm:style>
+      <a:lnRef idx="2">
+        <a:scrgbClr r="0" g="0" b="0"/>
+      </a:lnRef>
+      <a:fillRef idx="1">
+        <a:scrgbClr r="0" g="0" b="0"/>
+      </a:fillRef>
+      <a:effectRef idx="0">
+        <a:scrgbClr r="0" g="0" b="0"/>
+      </a:effectRef>
+      <a:fontRef idx="minor"/>
+    </dgm:style>
+  </dgm:styleLbl>
+  <dgm:styleLbl name="asst0">
+    <dgm:scene3d>
+      <a:camera prst="orthographicFront"/>
+      <a:lightRig rig="threePt" dir="t"/>
+    </dgm:scene3d>
+    <dgm:sp3d/>
+    <dgm:txPr/>
+    <dgm:style>
+      <a:lnRef idx="2">
+        <a:scrgbClr r="0" g="0" b="0"/>
+      </a:lnRef>
+      <a:fillRef idx="1">
+        <a:scrgbClr r="0" g="0" b="0"/>
+      </a:fillRef>
+      <a:effectRef idx="0">
+        <a:scrgbClr r="0" g="0" b="0"/>
+      </a:effectRef>
+      <a:fontRef idx="minor">
+        <a:schemeClr val="lt1"/>
+      </a:fontRef>
+    </dgm:style>
+  </dgm:styleLbl>
+  <dgm:styleLbl name="asst1">
+    <dgm:scene3d>
+      <a:camera prst="orthographicFront"/>
+      <a:lightRig rig="threePt" dir="t"/>
+    </dgm:scene3d>
+    <dgm:sp3d/>
+    <dgm:txPr/>
+    <dgm:style>
+      <a:lnRef idx="2">
+        <a:scrgbClr r="0" g="0" b="0"/>
+      </a:lnRef>
+      <a:fillRef idx="1">
+        <a:scrgbClr r="0" g="0" b="0"/>
+      </a:fillRef>
+      <a:effectRef idx="0">
+        <a:scrgbClr r="0" g="0" b="0"/>
+      </a:effectRef>
+      <a:fontRef idx="minor">
+        <a:schemeClr val="lt1"/>
+      </a:fontRef>
+    </dgm:style>
+  </dgm:styleLbl>
+  <dgm:styleLbl name="asst2">
+    <dgm:scene3d>
+      <a:camera prst="orthographicFront"/>
+      <a:lightRig rig="threePt" dir="t"/>
+    </dgm:scene3d>
+    <dgm:sp3d/>
+    <dgm:txPr/>
+    <dgm:style>
+      <a:lnRef idx="2">
+        <a:scrgbClr r="0" g="0" b="0"/>
+      </a:lnRef>
+      <a:fillRef idx="1">
+        <a:scrgbClr r="0" g="0" b="0"/>
+      </a:fillRef>
+      <a:effectRef idx="0">
+        <a:scrgbClr r="0" g="0" b="0"/>
+      </a:effectRef>
+      <a:fontRef idx="minor">
+        <a:schemeClr val="lt1"/>
+      </a:fontRef>
+    </dgm:style>
+  </dgm:styleLbl>
+  <dgm:styleLbl name="asst3">
+    <dgm:scene3d>
+      <a:camera prst="orthographicFront"/>
+      <a:lightRig rig="threePt" dir="t"/>
+    </dgm:scene3d>
+    <dgm:sp3d/>
+    <dgm:txPr/>
+    <dgm:style>
+      <a:lnRef idx="2">
+        <a:scrgbClr r="0" g="0" b="0"/>
+      </a:lnRef>
+      <a:fillRef idx="1">
+        <a:scrgbClr r="0" g="0" b="0"/>
+      </a:fillRef>
+      <a:effectRef idx="0">
+        <a:scrgbClr r="0" g="0" b="0"/>
+      </a:effectRef>
+      <a:fontRef idx="minor">
+        <a:schemeClr val="lt1"/>
+      </a:fontRef>
+    </dgm:style>
+  </dgm:styleLbl>
+  <dgm:styleLbl name="asst4">
+    <dgm:scene3d>
+      <a:camera prst="orthographicFront"/>
+      <a:lightRig rig="threePt" dir="t"/>
+    </dgm:scene3d>
+    <dgm:sp3d/>
+    <dgm:txPr/>
+    <dgm:style>
+      <a:lnRef idx="2">
+        <a:scrgbClr r="0" g="0" b="0"/>
+      </a:lnRef>
+      <a:fillRef idx="1">
+        <a:scrgbClr r="0" g="0" b="0"/>
+      </a:fillRef>
+      <a:effectRef idx="0">
+        <a:scrgbClr r="0" g="0" b="0"/>
+      </a:effectRef>
+      <a:fontRef idx="minor">
+        <a:schemeClr val="lt1"/>
+      </a:fontRef>
+    </dgm:style>
+  </dgm:styleLbl>
+  <dgm:styleLbl name="parChTrans2D1">
+    <dgm:scene3d>
+      <a:camera prst="orthographicFront"/>
+      <a:lightRig rig="threePt" dir="t"/>
+    </dgm:scene3d>
+    <dgm:sp3d/>
+    <dgm:txPr/>
+    <dgm:style>
+      <a:lnRef idx="2">
+        <a:scrgbClr r="0" g="0" b="0"/>
+      </a:lnRef>
+      <a:fillRef idx="1">
+        <a:scrgbClr r="0" g="0" b="0"/>
+      </a:fillRef>
+      <a:effectRef idx="0">
+        <a:scrgbClr r="0" g="0" b="0"/>
+      </a:effectRef>
+      <a:fontRef idx="minor">
+        <a:schemeClr val="lt1"/>
+      </a:fontRef>
+    </dgm:style>
+  </dgm:styleLbl>
+  <dgm:styleLbl name="parChTrans2D2">
+    <dgm:scene3d>
+      <a:camera prst="orthographicFront"/>
+      <a:lightRig rig="threePt" dir="t"/>
+    </dgm:scene3d>
+    <dgm:sp3d/>
+    <dgm:txPr/>
+    <dgm:style>
+      <a:lnRef idx="2">
+        <a:scrgbClr r="0" g="0" b="0"/>
+      </a:lnRef>
+      <a:fillRef idx="1">
+        <a:scrgbClr r="0" g="0" b="0"/>
+      </a:fillRef>
+      <a:effectRef idx="0">
+        <a:scrgbClr r="0" g="0" b="0"/>
+      </a:effectRef>
+      <a:fontRef idx="minor">
+        <a:schemeClr val="lt1"/>
+      </a:fontRef>
+    </dgm:style>
+  </dgm:styleLbl>
+  <dgm:styleLbl name="parChTrans2D3">
+    <dgm:scene3d>
+      <a:camera prst="orthographicFront"/>
+      <a:lightRig rig="threePt" dir="t"/>
+    </dgm:scene3d>
+    <dgm:sp3d/>
+    <dgm:txPr/>
+    <dgm:style>
+      <a:lnRef idx="2">
+        <a:scrgbClr r="0" g="0" b="0"/>
+      </a:lnRef>
+      <a:fillRef idx="1">
+        <a:scrgbClr r="0" g="0" b="0"/>
+      </a:fillRef>
+      <a:effectRef idx="0">
+        <a:scrgbClr r="0" g="0" b="0"/>
+      </a:effectRef>
+      <a:fontRef idx="minor">
+        <a:schemeClr val="lt1"/>
+      </a:fontRef>
+    </dgm:style>
+  </dgm:styleLbl>
+  <dgm:styleLbl name="parChTrans2D4">
+    <dgm:scene3d>
+      <a:camera prst="orthographicFront"/>
+      <a:lightRig rig="threePt" dir="t"/>
+    </dgm:scene3d>
+    <dgm:sp3d/>
+    <dgm:txPr/>
+    <dgm:style>
+      <a:lnRef idx="2">
+        <a:scrgbClr r="0" g="0" b="0"/>
+      </a:lnRef>
+      <a:fillRef idx="1">
+        <a:scrgbClr r="0" g="0" b="0"/>
+      </a:fillRef>
+      <a:effectRef idx="0">
+        <a:scrgbClr r="0" g="0" b="0"/>
+      </a:effectRef>
+      <a:fontRef idx="minor">
+        <a:schemeClr val="lt1"/>
+      </a:fontRef>
+    </dgm:style>
+  </dgm:styleLbl>
+  <dgm:styleLbl name="parChTrans1D1">
+    <dgm:scene3d>
+      <a:camera prst="orthographicFront"/>
+      <a:lightRig rig="threePt" dir="t"/>
+    </dgm:scene3d>
+    <dgm:sp3d/>
+    <dgm:txPr/>
+    <dgm:style>
+      <a:lnRef idx="2">
+        <a:scrgbClr r="0" g="0" b="0"/>
+      </a:lnRef>
+      <a:fillRef idx="0">
+        <a:scrgbClr r="0" g="0" b="0"/>
+      </a:fillRef>
+      <a:effectRef idx="0">
+        <a:scrgbClr r="0" g="0" b="0"/>
+      </a:effectRef>
+      <a:fontRef idx="minor"/>
+    </dgm:style>
+  </dgm:styleLbl>
+  <dgm:styleLbl name="parChTrans1D2">
+    <dgm:scene3d>
+      <a:camera prst="orthographicFront"/>
+      <a:lightRig rig="threePt" dir="t"/>
+    </dgm:scene3d>
+    <dgm:sp3d/>
+    <dgm:txPr/>
+    <dgm:style>
+      <a:lnRef idx="2">
+        <a:scrgbClr r="0" g="0" b="0"/>
+      </a:lnRef>
+      <a:fillRef idx="0">
+        <a:scrgbClr r="0" g="0" b="0"/>
+      </a:fillRef>
+      <a:effectRef idx="0">
+        <a:scrgbClr r="0" g="0" b="0"/>
+      </a:effectRef>
+      <a:fontRef idx="minor"/>
+    </dgm:style>
+  </dgm:styleLbl>
+  <dgm:styleLbl name="parChTrans1D3">
+    <dgm:scene3d>
+      <a:camera prst="orthographicFront"/>
+      <a:lightRig rig="threePt" dir="t"/>
+    </dgm:scene3d>
+    <dgm:sp3d/>
+    <dgm:txPr/>
+    <dgm:style>
+      <a:lnRef idx="2">
+        <a:scrgbClr r="0" g="0" b="0"/>
+      </a:lnRef>
+      <a:fillRef idx="0">
+        <a:scrgbClr r="0" g="0" b="0"/>
+      </a:fillRef>
+      <a:effectRef idx="0">
+        <a:scrgbClr r="0" g="0" b="0"/>
+      </a:effectRef>
+      <a:fontRef idx="minor"/>
+    </dgm:style>
+  </dgm:styleLbl>
+  <dgm:styleLbl name="parChTrans1D4">
+    <dgm:scene3d>
+      <a:camera prst="orthographicFront"/>
+      <a:lightRig rig="threePt" dir="t"/>
+    </dgm:scene3d>
+    <dgm:sp3d/>
+    <dgm:txPr/>
+    <dgm:style>
+      <a:lnRef idx="2">
+        <a:scrgbClr r="0" g="0" b="0"/>
+      </a:lnRef>
+      <a:fillRef idx="0">
+        <a:scrgbClr r="0" g="0" b="0"/>
+      </a:fillRef>
+      <a:effectRef idx="0">
+        <a:scrgbClr r="0" g="0" b="0"/>
+      </a:effectRef>
+      <a:fontRef idx="minor"/>
+    </dgm:style>
+  </dgm:styleLbl>
+  <dgm:styleLbl name="fgAcc1">
+    <dgm:scene3d>
+      <a:camera prst="orthographicFront"/>
+      <a:lightRig rig="threePt" dir="t"/>
+    </dgm:scene3d>
+    <dgm:sp3d/>
+    <dgm:txPr/>
+    <dgm:style>
+      <a:lnRef idx="2">
+        <a:scrgbClr r="0" g="0" b="0"/>
+      </a:lnRef>
+      <a:fillRef idx="1">
+        <a:scrgbClr r="0" g="0" b="0"/>
+      </a:fillRef>
+      <a:effectRef idx="0">
+        <a:scrgbClr r="0" g="0" b="0"/>
+      </a:effectRef>
+      <a:fontRef idx="minor"/>
+    </dgm:style>
+  </dgm:styleLbl>
+  <dgm:styleLbl name="conFgAcc1">
+    <dgm:scene3d>
+      <a:camera prst="orthographicFront"/>
+      <a:lightRig rig="threePt" dir="t"/>
+    </dgm:scene3d>
+    <dgm:sp3d/>
+    <dgm:txPr/>
+    <dgm:style>
+      <a:lnRef idx="2">
+        <a:scrgbClr r="0" g="0" b="0"/>
+      </a:lnRef>
+      <a:fillRef idx="1">
+        <a:scrgbClr r="0" g="0" b="0"/>
+      </a:fillRef>
+      <a:effectRef idx="0">
+        <a:scrgbClr r="0" g="0" b="0"/>
+      </a:effectRef>
+      <a:fontRef idx="minor"/>
+    </dgm:style>
+  </dgm:styleLbl>
+  <dgm:styleLbl name="alignAcc1">
+    <dgm:scene3d>
+      <a:camera prst="orthographicFront"/>
+      <a:lightRig rig="threePt" dir="t"/>
+    </dgm:scene3d>
+    <dgm:sp3d/>
+    <dgm:txPr/>
+    <dgm:style>
+      <a:lnRef idx="2">
+        <a:scrgbClr r="0" g="0" b="0"/>
+      </a:lnRef>
+      <a:fillRef idx="1">
+        <a:scrgbClr r="0" g="0" b="0"/>
+      </a:fillRef>
+      <a:effectRef idx="0">
+        <a:scrgbClr r="0" g="0" b="0"/>
+      </a:effectRef>
+      <a:fontRef idx="minor"/>
+    </dgm:style>
+  </dgm:styleLbl>
+  <dgm:styleLbl name="trAlignAcc1">
+    <dgm:scene3d>
+      <a:camera prst="orthographicFront"/>
+      <a:lightRig rig="threePt" dir="t"/>
+    </dgm:scene3d>
+    <dgm:sp3d/>
+    <dgm:txPr/>
+    <dgm:style>
+      <a:lnRef idx="1">
+        <a:scrgbClr r="0" g="0" b="0"/>
+      </a:lnRef>
+      <a:fillRef idx="1">
+        <a:scrgbClr r="0" g="0" b="0"/>
+      </a:fillRef>
+      <a:effectRef idx="0">
+        <a:scrgbClr r="0" g="0" b="0"/>
+      </a:effectRef>
+      <a:fontRef idx="minor"/>
+    </dgm:style>
+  </dgm:styleLbl>
+  <dgm:styleLbl name="bgAcc1">
+    <dgm:scene3d>
+      <a:camera prst="orthographicFront"/>
+      <a:lightRig rig="threePt" dir="t"/>
+    </dgm:scene3d>
+    <dgm:sp3d/>
+    <dgm:txPr/>
+    <dgm:style>
+      <a:lnRef idx="2">
+        <a:scrgbClr r="0" g="0" b="0"/>
+      </a:lnRef>
+      <a:fillRef idx="1">
+        <a:scrgbClr r="0" g="0" b="0"/>
+      </a:fillRef>
+      <a:effectRef idx="0">
+        <a:scrgbClr r="0" g="0" b="0"/>
+      </a:effectRef>
+      <a:fontRef idx="minor"/>
+    </dgm:style>
+  </dgm:styleLbl>
+  <dgm:styleLbl name="solidFgAcc1">
+    <dgm:scene3d>
+      <a:camera prst="orthographicFront"/>
+      <a:lightRig rig="threePt" dir="t"/>
+    </dgm:scene3d>
+    <dgm:sp3d/>
+    <dgm:txPr/>
+    <dgm:style>
+      <a:lnRef idx="2">
+        <a:scrgbClr r="0" g="0" b="0"/>
+      </a:lnRef>
+      <a:fillRef idx="1">
+        <a:scrgbClr r="0" g="0" b="0"/>
+      </a:fillRef>
+      <a:effectRef idx="0">
+        <a:scrgbClr r="0" g="0" b="0"/>
+      </a:effectRef>
+      <a:fontRef idx="minor"/>
+    </dgm:style>
+  </dgm:styleLbl>
+  <dgm:styleLbl name="solidAlignAcc1">
+    <dgm:scene3d>
+      <a:camera prst="orthographicFront"/>
+      <a:lightRig rig="threePt" dir="t"/>
+    </dgm:scene3d>
+    <dgm:sp3d/>
+    <dgm:txPr/>
+    <dgm:style>
+      <a:lnRef idx="2">
+        <a:scrgbClr r="0" g="0" b="0"/>
+      </a:lnRef>
+      <a:fillRef idx="1">
+        <a:scrgbClr r="0" g="0" b="0"/>
+      </a:fillRef>
+      <a:effectRef idx="0">
+        <a:scrgbClr r="0" g="0" b="0"/>
+      </a:effectRef>
+      <a:fontRef idx="minor"/>
+    </dgm:style>
+  </dgm:styleLbl>
+  <dgm:styleLbl name="solidBgAcc1">
+    <dgm:scene3d>
+      <a:camera prst="orthographicFront"/>
+      <a:lightRig rig="threePt" dir="t"/>
+    </dgm:scene3d>
+    <dgm:sp3d/>
+    <dgm:txPr/>
+    <dgm:style>
+      <a:lnRef idx="2">
+        <a:scrgbClr r="0" g="0" b="0"/>
+      </a:lnRef>
+      <a:fillRef idx="1">
+        <a:scrgbClr r="0" g="0" b="0"/>
+      </a:fillRef>
+      <a:effectRef idx="0">
+        <a:scrgbClr r="0" g="0" b="0"/>
+      </a:effectRef>
+      <a:fontRef idx="minor"/>
+    </dgm:style>
+  </dgm:styleLbl>
+  <dgm:styleLbl name="fgAccFollowNode1">
+    <dgm:scene3d>
+      <a:camera prst="orthographicFront"/>
+      <a:lightRig rig="threePt" dir="t"/>
+    </dgm:scene3d>
+    <dgm:sp3d/>
+    <dgm:txPr/>
+    <dgm:style>
+      <a:lnRef idx="2">
+        <a:scrgbClr r="0" g="0" b="0"/>
+      </a:lnRef>
+      <a:fillRef idx="1">
+        <a:scrgbClr r="0" g="0" b="0"/>
+      </a:fillRef>
+      <a:effectRef idx="0">
+        <a:scrgbClr r="0" g="0" b="0"/>
+      </a:effectRef>
+      <a:fontRef idx="minor"/>
+    </dgm:style>
+  </dgm:styleLbl>
+  <dgm:styleLbl name="alignAccFollowNode1">
+    <dgm:scene3d>
+      <a:camera prst="orthographicFront"/>
+      <a:lightRig rig="threePt" dir="t"/>
+    </dgm:scene3d>
+    <dgm:sp3d/>
+    <dgm:txPr/>
+    <dgm:style>
+      <a:lnRef idx="2">
+        <a:scrgbClr r="0" g="0" b="0"/>
+      </a:lnRef>
+      <a:fillRef idx="1">
+        <a:scrgbClr r="0" g="0" b="0"/>
+      </a:fillRef>
+      <a:effectRef idx="0">
+        <a:scrgbClr r="0" g="0" b="0"/>
+      </a:effectRef>
+      <a:fontRef idx="minor"/>
+    </dgm:style>
+  </dgm:styleLbl>
+  <dgm:styleLbl name="bgAccFollowNode1">
+    <dgm:scene3d>
+      <a:camera prst="orthographicFront"/>
+      <a:lightRig rig="threePt" dir="t"/>
+    </dgm:scene3d>
+    <dgm:sp3d/>
+    <dgm:txPr/>
+    <dgm:style>
+      <a:lnRef idx="2">
+        <a:scrgbClr r="0" g="0" b="0"/>
+      </a:lnRef>
+      <a:fillRef idx="1">
+        <a:scrgbClr r="0" g="0" b="0"/>
+      </a:fillRef>
+      <a:effectRef idx="0">
+        <a:scrgbClr r="0" g="0" b="0"/>
+      </a:effectRef>
+      <a:fontRef idx="minor"/>
+    </dgm:style>
+  </dgm:styleLbl>
+  <dgm:styleLbl name="fgAcc0">
+    <dgm:scene3d>
+      <a:camera prst="orthographicFront"/>
+      <a:lightRig rig="threePt" dir="t"/>
+    </dgm:scene3d>
+    <dgm:sp3d/>
+    <dgm:txPr/>
+    <dgm:style>
+      <a:lnRef idx="2">
+        <a:scrgbClr r="0" g="0" b="0"/>
+      </a:lnRef>
+      <a:fillRef idx="1">
+        <a:scrgbClr r="0" g="0" b="0"/>
+      </a:fillRef>
+      <a:effectRef idx="0">
+        <a:scrgbClr r="0" g="0" b="0"/>
+      </a:effectRef>
+      <a:fontRef idx="minor"/>
+    </dgm:style>
+  </dgm:styleLbl>
+  <dgm:styleLbl name="fgAcc2">
+    <dgm:scene3d>
+      <a:camera prst="orthographicFront"/>
+      <a:lightRig rig="threePt" dir="t"/>
+    </dgm:scene3d>
+    <dgm:sp3d/>
+    <dgm:txPr/>
+    <dgm:style>
+      <a:lnRef idx="2">
+        <a:scrgbClr r="0" g="0" b="0"/>
+      </a:lnRef>
+      <a:fillRef idx="1">
+        <a:scrgbClr r="0" g="0" b="0"/>
+      </a:fillRef>
+      <a:effectRef idx="0">
+        <a:scrgbClr r="0" g="0" b="0"/>
+      </a:effectRef>
+      <a:fontRef idx="minor"/>
+    </dgm:style>
+  </dgm:styleLbl>
+  <dgm:styleLbl name="fgAcc3">
+    <dgm:scene3d>
+      <a:camera prst="orthographicFront"/>
+      <a:lightRig rig="threePt" dir="t"/>
+    </dgm:scene3d>
+    <dgm:sp3d/>
+    <dgm:txPr/>
+    <dgm:style>
+      <a:lnRef idx="2">
+        <a:scrgbClr r="0" g="0" b="0"/>
+      </a:lnRef>
+      <a:fillRef idx="1">
+        <a:scrgbClr r="0" g="0" b="0"/>
+      </a:fillRef>
+      <a:effectRef idx="0">
+        <a:scrgbClr r="0" g="0" b="0"/>
+      </a:effectRef>
+      <a:fontRef idx="minor"/>
+    </dgm:style>
+  </dgm:styleLbl>
+  <dgm:styleLbl name="fgAcc4">
+    <dgm:scene3d>
+      <a:camera prst="orthographicFront"/>
+      <a:lightRig rig="threePt" dir="t"/>
+    </dgm:scene3d>
+    <dgm:sp3d/>
+    <dgm:txPr/>
+    <dgm:style>
+      <a:lnRef idx="2">
+        <a:scrgbClr r="0" g="0" b="0"/>
+      </a:lnRef>
+      <a:fillRef idx="1">
+        <a:scrgbClr r="0" g="0" b="0"/>
+      </a:fillRef>
+      <a:effectRef idx="0">
+        <a:scrgbClr r="0" g="0" b="0"/>
+      </a:effectRef>
+      <a:fontRef idx="minor"/>
+    </dgm:style>
+  </dgm:styleLbl>
+  <dgm:styleLbl name="bgShp">
+    <dgm:scene3d>
+      <a:camera prst="orthographicFront"/>
+      <a:lightRig rig="threePt" dir="t"/>
+    </dgm:scene3d>
+    <dgm:sp3d/>
+    <dgm:txPr/>
+    <dgm:style>
+      <a:lnRef idx="0">
+        <a:scrgbClr r="0" g="0" b="0"/>
+      </a:lnRef>
+      <a:fillRef idx="1">
+        <a:scrgbClr r="0" g="0" b="0"/>
+      </a:fillRef>
+      <a:effectRef idx="0">
+        <a:scrgbClr r="0" g="0" b="0"/>
+      </a:effectRef>
+      <a:fontRef idx="minor"/>
+    </dgm:style>
+  </dgm:styleLbl>
+  <dgm:styleLbl name="dkBgShp">
+    <dgm:scene3d>
+      <a:camera prst="orthographicFront"/>
+      <a:lightRig rig="threePt" dir="t"/>
+    </dgm:scene3d>
+    <dgm:sp3d/>
+    <dgm:txPr/>
+    <dgm:style>
+      <a:lnRef idx="0">
+        <a:scrgbClr r="0" g="0" b="0"/>
+      </a:lnRef>
+      <a:fillRef idx="1">
+        <a:scrgbClr r="0" g="0" b="0"/>
+      </a:fillRef>
+      <a:effectRef idx="0">
+        <a:scrgbClr r="0" g="0" b="0"/>
+      </a:effectRef>
+      <a:fontRef idx="minor"/>
+    </dgm:style>
+  </dgm:styleLbl>
+  <dgm:styleLbl name="trBgShp">
+    <dgm:scene3d>
+      <a:camera prst="orthographicFront"/>
+      <a:lightRig rig="threePt" dir="t"/>
+    </dgm:scene3d>
+    <dgm:sp3d/>
+    <dgm:txPr/>
+    <dgm:style>
+      <a:lnRef idx="0">
+        <a:scrgbClr r="0" g="0" b="0"/>
+      </a:lnRef>
+      <a:fillRef idx="1">
+        <a:scrgbClr r="0" g="0" b="0"/>
+      </a:fillRef>
+      <a:effectRef idx="0">
+        <a:scrgbClr r="0" g="0" b="0"/>
+      </a:effectRef>
+      <a:fontRef idx="minor"/>
+    </dgm:style>
+  </dgm:styleLbl>
+  <dgm:styleLbl name="fgShp">
+    <dgm:scene3d>
+      <a:camera prst="orthographicFront"/>
+      <a:lightRig rig="threePt" dir="t"/>
+    </dgm:scene3d>
+    <dgm:sp3d/>
+    <dgm:txPr/>
+    <dgm:style>
+      <a:lnRef idx="2">
+        <a:scrgbClr r="0" g="0" b="0"/>
+      </a:lnRef>
+      <a:fillRef idx="1">
+        <a:scrgbClr r="0" g="0" b="0"/>
+      </a:fillRef>
+      <a:effectRef idx="0">
+        <a:scrgbClr r="0" g="0" b="0"/>
+      </a:effectRef>
+      <a:fontRef idx="minor"/>
+    </dgm:style>
+  </dgm:styleLbl>
+  <dgm:styleLbl name="revTx">
+    <dgm:scene3d>
+      <a:camera prst="orthographicFront"/>
+      <a:lightRig rig="threePt" dir="t"/>
+    </dgm:scene3d>
+    <dgm:sp3d/>
+    <dgm:txPr/>
+    <dgm:style>
+      <a:lnRef idx="0">
+        <a:scrgbClr r="0" g="0" b="0"/>
+      </a:lnRef>
+      <a:fillRef idx="0">
+        <a:scrgbClr r="0" g="0" b="0"/>
+      </a:fillRef>
+      <a:effectRef idx="0">
+        <a:scrgbClr r="0" g="0" b="0"/>
+      </a:effectRef>
+      <a:fontRef idx="minor"/>
+    </dgm:style>
+  </dgm:styleLbl>
+</dgm:styleDef>
+</file>
+
 <file path=word/theme/theme1.xml><?xml version="1.0" encoding="utf-8"?>
 <a:theme xmlns:a="http://schemas.openxmlformats.org/drawingml/2006/main" name="Office Theme">
   <a:themeElements>

--- a/Documentation.docx
+++ b/Documentation.docx
@@ -909,6 +909,7 @@
     </w:p>
     <w:p>
       <w:r>
+        <w:lastRenderedPageBreak/>
         <w:t>I</w:t>
       </w:r>
       <w:r>
@@ -968,7 +969,6 @@
       </w:pPr>
       <w:bookmarkStart w:id="3" w:name="_Toc123908381"/>
       <w:r>
-        <w:lastRenderedPageBreak/>
         <w:t>Research</w:t>
       </w:r>
       <w:bookmarkEnd w:id="3"/>
@@ -1034,6 +1034,7 @@
       </w:pPr>
       <w:bookmarkStart w:id="4" w:name="_Toc123908382"/>
       <w:r>
+        <w:lastRenderedPageBreak/>
         <w:t>Essential Features</w:t>
       </w:r>
       <w:bookmarkEnd w:id="4"/>
@@ -1143,25 +1144,7 @@
           <w:rPr>
             <w:rStyle w:val="Hyperlink"/>
           </w:rPr>
-          <w:t>https://learn.microsoft.com/en-us/visualstudio/releases/2017/vs2017-system-req</w:t>
-        </w:r>
-        <w:r>
-          <w:rPr>
-            <w:rStyle w:val="Hyperlink"/>
-          </w:rPr>
-          <w:t>u</w:t>
-        </w:r>
-        <w:r>
-          <w:rPr>
-            <w:rStyle w:val="Hyperlink"/>
-          </w:rPr>
-          <w:t>i</w:t>
-        </w:r>
-        <w:r>
-          <w:rPr>
-            <w:rStyle w:val="Hyperlink"/>
-          </w:rPr>
-          <w:t>rements-vs</w:t>
+          <w:t>https://learn.microsoft.com/en-us/visualstudio/releases/2017/vs2017-system-requirements-vs</w:t>
         </w:r>
       </w:hyperlink>
     </w:p>
@@ -1396,6 +1379,7 @@
           </w:tcPr>
           <w:p>
             <w:r>
+              <w:lastRenderedPageBreak/>
               <w:t>3</w:t>
             </w:r>
           </w:p>
@@ -1482,12 +1466,7 @@
           </w:tcPr>
           <w:p>
             <w:r>
-              <w:lastRenderedPageBreak/>
-              <w:t xml:space="preserve">The stakeholder needs to be able to easily modify the </w:t>
-            </w:r>
-            <w:r>
-              <w:lastRenderedPageBreak/>
-              <w:t>speeds by a common increase so they can practice different speeds</w:t>
+              <w:t>The stakeholder needs to be able to easily modify the speeds by a common increase so they can practice different speeds</w:t>
             </w:r>
           </w:p>
         </w:tc>
@@ -1499,7 +1478,6 @@
           </w:tcPr>
           <w:p>
             <w:r>
-              <w:lastRenderedPageBreak/>
               <w:t>6</w:t>
             </w:r>
           </w:p>
@@ -1510,13 +1488,7 @@
           </w:tcPr>
           <w:p>
             <w:r>
-              <w:t xml:space="preserve">The user should be able to </w:t>
-            </w:r>
-            <w:r>
-              <w:t>decrease</w:t>
-            </w:r>
-            <w:r>
-              <w:t xml:space="preserve"> the BPM by 5 using a touch button</w:t>
+              <w:t>The user should be able to decrease the BPM by 5 using a touch button</w:t>
             </w:r>
           </w:p>
           <w:p/>
@@ -1641,6 +1613,7 @@
       </w:pPr>
       <w:bookmarkStart w:id="6" w:name="_Toc123908384"/>
       <w:r>
+        <w:lastRenderedPageBreak/>
         <w:t>Design</w:t>
       </w:r>
       <w:bookmarkEnd w:id="6"/>
@@ -1675,10 +1648,7 @@
     </w:p>
     <w:p>
       <w:r>
-        <w:t>The user should be able to enter the BPM score. The browser needs to know how long to pause between each tick in milliseconds.</w:t>
-      </w:r>
-      <w:r>
-        <w:t xml:space="preserve"> This can be done using the following algorithm</w:t>
+        <w:t>The user should be able to enter the BPM score. The browser needs to know how long to pause between each tick in milliseconds. This can be done using the following algorithm</w:t>
       </w:r>
     </w:p>
     <w:p>
@@ -1697,7 +1667,6 @@
         <w:pStyle w:val="Heading2"/>
       </w:pPr>
       <w:r>
-        <w:lastRenderedPageBreak/>
         <w:t>Usability features</w:t>
       </w:r>
     </w:p>
@@ -2029,7 +1998,7 @@
           </mc:Choice>
           <mc:Fallback>
             <w:pict>
-              <v:rect w14:anchorId="2C9EF566" id="Rectangle 7" o:spid="_x0000_s1026" style="position:absolute;margin-left:96.75pt;margin-top:3.15pt;width:54.75pt;height:52.5pt;z-index:251666432;visibility:visible;mso-wrap-style:square;mso-wrap-distance-left:9pt;mso-wrap-distance-top:0;mso-wrap-distance-right:9pt;mso-wrap-distance-bottom:0;mso-position-horizontal:absolute;mso-position-horizontal-relative:text;mso-position-vertical:absolute;mso-position-vertical-relative:text;v-text-anchor:middle" o:gfxdata="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" fillcolor="red" strokecolor="#1f3763 [1604]" strokeweight="1pt">
+              <v:rect w14:anchorId="2C9EF566" id="Rectangle 7" o:spid="_x0000_s1026" style="position:absolute;margin-left:96.75pt;margin-top:3.15pt;width:54.75pt;height:52.5pt;z-index:251666432;visibility:visible;mso-wrap-style:square;mso-wrap-distance-left:9pt;mso-wrap-distance-top:0;mso-wrap-distance-right:9pt;mso-wrap-distance-bottom:0;mso-position-horizontal:absolute;mso-position-horizontal-relative:text;mso-position-vertical:absolute;mso-position-vertical-relative:text;v-text-anchor:middle" o:gfxdata="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" fillcolor="red" strokecolor="#1f3763 [1604]" strokeweight="1pt">
                 <v:textbox>
                   <w:txbxContent>
                     <w:p>
@@ -2149,7 +2118,7 @@
           </mc:Choice>
           <mc:Fallback>
             <w:pict>
-              <v:rect w14:anchorId="535D5931" id="Rectangle 8" o:spid="_x0000_s1027" style="position:absolute;margin-left:314.25pt;margin-top:3.9pt;width:54.75pt;height:52.5pt;z-index:251668480;visibility:visible;mso-wrap-style:square;mso-wrap-distance-left:9pt;mso-wrap-distance-top:0;mso-wrap-distance-right:9pt;mso-wrap-distance-bottom:0;mso-position-horizontal:absolute;mso-position-horizontal-relative:text;mso-position-vertical:absolute;mso-position-vertical-relative:text;v-text-anchor:middle" o:gfxdata="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" fillcolor="#00b050" strokecolor="#1f3763 [1604]" strokeweight="1pt">
+              <v:rect w14:anchorId="535D5931" id="Rectangle 8" o:spid="_x0000_s1027" style="position:absolute;margin-left:314.25pt;margin-top:3.9pt;width:54.75pt;height:52.5pt;z-index:251668480;visibility:visible;mso-wrap-style:square;mso-wrap-distance-left:9pt;mso-wrap-distance-top:0;mso-wrap-distance-right:9pt;mso-wrap-distance-bottom:0;mso-position-horizontal:absolute;mso-position-horizontal-relative:text;mso-position-vertical:absolute;mso-position-vertical-relative:text;v-text-anchor:middle" o:gfxdata="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" fillcolor="#00b050" strokecolor="#1f3763 [1604]" strokeweight="1pt">
                 <v:textbox>
                   <w:txbxContent>
                     <w:p>
@@ -2267,7 +2236,7 @@
                 <v:stroke joinstyle="miter"/>
                 <v:path gradientshapeok="t" o:connecttype="rect"/>
               </v:shapetype>
-              <v:shape id="Text Box 2" o:spid="_x0000_s1028" type="#_x0000_t202" style="position:absolute;margin-left:219.75pt;margin-top:1.2pt;width:90pt;height:57pt;z-index:251661312;visibility:visible;mso-wrap-style:square;mso-width-percent:0;mso-height-percent:0;mso-wrap-distance-left:9pt;mso-wrap-distance-top:3.6pt;mso-wrap-distance-right:9pt;mso-wrap-distance-bottom:3.6pt;mso-position-horizontal:absolute;mso-position-horizontal-relative:margin;mso-position-vertical:absolute;mso-position-vertical-relative:text;mso-width-percent:0;mso-height-percent:0;mso-width-relative:margin;mso-height-relative:margin;v-text-anchor:top" o:gfxdata="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">
+              <v:shape id="Text Box 2" o:spid="_x0000_s1028" type="#_x0000_t202" style="position:absolute;margin-left:219.75pt;margin-top:1.2pt;width:90pt;height:57pt;z-index:251661312;visibility:visible;mso-wrap-style:square;mso-width-percent:0;mso-height-percent:0;mso-wrap-distance-left:9pt;mso-wrap-distance-top:3.6pt;mso-wrap-distance-right:9pt;mso-wrap-distance-bottom:3.6pt;mso-position-horizontal:absolute;mso-position-horizontal-relative:margin;mso-position-vertical:absolute;mso-position-vertical-relative:text;mso-width-percent:0;mso-height-percent:0;mso-width-relative:margin;mso-height-relative:margin;v-text-anchor:top" o:gfxdata="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">
                 <v:textbox>
                   <w:txbxContent>
                     <w:p>
@@ -2377,7 +2346,7 @@
           </mc:Choice>
           <mc:Fallback>
             <w:pict>
-              <v:shape w14:anchorId="17868EAF" id="_x0000_s1029" type="#_x0000_t202" style="position:absolute;margin-left:156.7pt;margin-top:.9pt;width:56.25pt;height:57pt;z-index:251665408;visibility:visible;mso-wrap-style:square;mso-width-percent:0;mso-height-percent:0;mso-wrap-distance-left:9pt;mso-wrap-distance-top:3.6pt;mso-wrap-distance-right:9pt;mso-wrap-distance-bottom:3.6pt;mso-position-horizontal:absolute;mso-position-horizontal-relative:margin;mso-position-vertical:absolute;mso-position-vertical-relative:text;mso-width-percent:0;mso-height-percent:0;mso-width-relative:margin;mso-height-relative:margin;v-text-anchor:top" o:gfxdata="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">
+              <v:shape w14:anchorId="17868EAF" id="_x0000_s1029" type="#_x0000_t202" style="position:absolute;margin-left:156.7pt;margin-top:.9pt;width:56.25pt;height:57pt;z-index:251665408;visibility:visible;mso-wrap-style:square;mso-width-percent:0;mso-height-percent:0;mso-wrap-distance-left:9pt;mso-wrap-distance-top:3.6pt;mso-wrap-distance-right:9pt;mso-wrap-distance-bottom:3.6pt;mso-position-horizontal:absolute;mso-position-horizontal-relative:margin;mso-position-vertical:absolute;mso-position-vertical-relative:text;mso-width-percent:0;mso-height-percent:0;mso-width-relative:margin;mso-height-relative:margin;v-text-anchor:top" o:gfxdata="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">
                 <v:textbox>
                   <w:txbxContent>
                     <w:p>
@@ -2410,79 +2379,3198 @@
       <w:pPr>
         <w:pStyle w:val="Heading1"/>
       </w:pPr>
-      <w:bookmarkStart w:id="7" w:name="_Toc123908385"/>
+      <w:bookmarkStart w:id="7" w:name="_Toc123908386"/>
       <w:r>
-        <w:t>Implementation</w:t>
+        <w:t>Testing</w:t>
       </w:r>
       <w:bookmarkEnd w:id="7"/>
     </w:p>
-    <w:p>
-      <w:pPr>
-        <w:rPr>
-          <w:noProof/>
-        </w:rPr>
-      </w:pPr>
-      <w:r>
-        <w:rPr>
-          <w:noProof/>
-        </w:rPr>
-        <w:t>Lorem ipsum dolor sit amet, consectetuer adipiscing elit. Maecenas porttitor congue massa. Fusce posuere, magna sed pulvinar ultricies, purus lectus malesuada libero, sit amet commodo magna eros quis urna.</w:t>
-      </w:r>
-    </w:p>
-    <w:p>
-      <w:pPr>
-        <w:rPr>
-          <w:noProof/>
-        </w:rPr>
-      </w:pPr>
-      <w:r>
-        <w:rPr>
-          <w:noProof/>
-        </w:rPr>
-        <w:t>Nunc viverra imperdiet enim. Fusce est. Vivamus a tellus.</w:t>
-      </w:r>
-    </w:p>
-    <w:p>
-      <w:pPr>
-        <w:rPr>
-          <w:noProof/>
-        </w:rPr>
-      </w:pPr>
-      <w:r>
-        <w:rPr>
-          <w:noProof/>
-        </w:rPr>
-        <w:t>Pellentesque habitant morbi tristique senectus et netus et malesuada fames ac turpis egestas. Proin pharetra nonummy pede. Mauris et orci.</w:t>
-      </w:r>
-    </w:p>
-    <w:p>
-      <w:pPr>
-        <w:rPr>
-          <w:noProof/>
-        </w:rPr>
-      </w:pPr>
-      <w:r>
-        <w:rPr>
-          <w:noProof/>
-        </w:rPr>
-        <w:t>Aenean nec lorem. In porttitor. Donec laoreet nonummy augue.</w:t>
-      </w:r>
-    </w:p>
-    <w:p>
-      <w:r>
-        <w:rPr>
-          <w:noProof/>
-        </w:rPr>
-        <w:t>Suspendisse dui purus, scelerisque at, vulputate vitae, pretium mattis, nunc. Mauris eget neque at sem venenatis eleifend. Ut nonummy.</w:t>
-      </w:r>
-    </w:p>
+    <w:tbl>
+      <w:tblPr>
+        <w:tblStyle w:val="TableGrid"/>
+        <w:tblW w:w="0" w:type="auto"/>
+        <w:tblLook w:val="04A0" w:firstRow="1" w:lastRow="0" w:firstColumn="1" w:lastColumn="0" w:noHBand="0" w:noVBand="1"/>
+      </w:tblPr>
+      <w:tblGrid>
+        <w:gridCol w:w="1803"/>
+        <w:gridCol w:w="1803"/>
+        <w:gridCol w:w="1803"/>
+        <w:gridCol w:w="1803"/>
+        <w:gridCol w:w="1804"/>
+      </w:tblGrid>
+      <w:tr>
+        <w:trPr>
+          <w:trHeight w:val="365"/>
+        </w:trPr>
+        <w:tc>
+          <w:tcPr>
+            <w:tcW w:w="1803" w:type="dxa"/>
+          </w:tcPr>
+          <w:p>
+            <w:pPr>
+              <w:pStyle w:val="Heading1"/>
+              <w:outlineLvl w:val="0"/>
+              <w:rPr>
+                <w:b/>
+                <w:bCs/>
+                <w:color w:val="000000" w:themeColor="text1"/>
+                <w:sz w:val="22"/>
+                <w:szCs w:val="22"/>
+              </w:rPr>
+            </w:pPr>
+            <w:bookmarkStart w:id="8" w:name="_Toc123908385"/>
+            <w:r>
+              <w:rPr>
+                <w:b/>
+                <w:bCs/>
+                <w:color w:val="000000" w:themeColor="text1"/>
+                <w:sz w:val="22"/>
+                <w:szCs w:val="22"/>
+              </w:rPr>
+              <w:t>Test Number</w:t>
+            </w:r>
+          </w:p>
+        </w:tc>
+        <w:tc>
+          <w:tcPr>
+            <w:tcW w:w="1803" w:type="dxa"/>
+          </w:tcPr>
+          <w:p>
+            <w:pPr>
+              <w:pStyle w:val="Heading1"/>
+              <w:outlineLvl w:val="0"/>
+              <w:rPr>
+                <w:b/>
+                <w:bCs/>
+                <w:color w:val="000000" w:themeColor="text1"/>
+                <w:sz w:val="22"/>
+                <w:szCs w:val="22"/>
+              </w:rPr>
+            </w:pPr>
+            <w:r>
+              <w:rPr>
+                <w:b/>
+                <w:bCs/>
+                <w:color w:val="000000" w:themeColor="text1"/>
+                <w:sz w:val="22"/>
+                <w:szCs w:val="22"/>
+              </w:rPr>
+              <w:t>Description</w:t>
+            </w:r>
+          </w:p>
+        </w:tc>
+        <w:tc>
+          <w:tcPr>
+            <w:tcW w:w="1803" w:type="dxa"/>
+          </w:tcPr>
+          <w:p>
+            <w:pPr>
+              <w:pStyle w:val="Heading1"/>
+              <w:outlineLvl w:val="0"/>
+              <w:rPr>
+                <w:b/>
+                <w:bCs/>
+                <w:color w:val="000000" w:themeColor="text1"/>
+                <w:sz w:val="22"/>
+                <w:szCs w:val="22"/>
+              </w:rPr>
+            </w:pPr>
+            <w:r>
+              <w:rPr>
+                <w:b/>
+                <w:bCs/>
+                <w:color w:val="000000" w:themeColor="text1"/>
+                <w:sz w:val="22"/>
+                <w:szCs w:val="22"/>
+              </w:rPr>
+              <w:t>Success Criteria</w:t>
+            </w:r>
+          </w:p>
+        </w:tc>
+        <w:tc>
+          <w:tcPr>
+            <w:tcW w:w="1803" w:type="dxa"/>
+          </w:tcPr>
+          <w:p>
+            <w:pPr>
+              <w:pStyle w:val="Heading1"/>
+              <w:outlineLvl w:val="0"/>
+              <w:rPr>
+                <w:b/>
+                <w:bCs/>
+                <w:color w:val="000000" w:themeColor="text1"/>
+                <w:sz w:val="22"/>
+                <w:szCs w:val="22"/>
+              </w:rPr>
+            </w:pPr>
+            <w:r>
+              <w:rPr>
+                <w:b/>
+                <w:bCs/>
+                <w:color w:val="000000" w:themeColor="text1"/>
+                <w:sz w:val="22"/>
+                <w:szCs w:val="22"/>
+              </w:rPr>
+              <w:t>Test Data</w:t>
+            </w:r>
+          </w:p>
+        </w:tc>
+        <w:tc>
+          <w:tcPr>
+            <w:tcW w:w="1804" w:type="dxa"/>
+          </w:tcPr>
+          <w:p>
+            <w:pPr>
+              <w:pStyle w:val="Heading1"/>
+              <w:outlineLvl w:val="0"/>
+              <w:rPr>
+                <w:b/>
+                <w:bCs/>
+                <w:color w:val="000000" w:themeColor="text1"/>
+                <w:sz w:val="22"/>
+                <w:szCs w:val="22"/>
+              </w:rPr>
+            </w:pPr>
+            <w:r>
+              <w:rPr>
+                <w:b/>
+                <w:bCs/>
+                <w:color w:val="000000" w:themeColor="text1"/>
+                <w:sz w:val="22"/>
+                <w:szCs w:val="22"/>
+              </w:rPr>
+              <w:t>Expected Result</w:t>
+            </w:r>
+          </w:p>
+        </w:tc>
+      </w:tr>
+      <w:tr>
+        <w:tc>
+          <w:tcPr>
+            <w:tcW w:w="1803" w:type="dxa"/>
+          </w:tcPr>
+          <w:p>
+            <w:pPr>
+              <w:pStyle w:val="Heading1"/>
+              <w:outlineLvl w:val="0"/>
+              <w:rPr>
+                <w:b/>
+                <w:bCs/>
+                <w:color w:val="000000" w:themeColor="text1"/>
+                <w:sz w:val="22"/>
+                <w:szCs w:val="22"/>
+              </w:rPr>
+            </w:pPr>
+            <w:r>
+              <w:rPr>
+                <w:b/>
+                <w:bCs/>
+                <w:color w:val="000000" w:themeColor="text1"/>
+                <w:sz w:val="22"/>
+                <w:szCs w:val="22"/>
+              </w:rPr>
+              <w:t>1</w:t>
+            </w:r>
+          </w:p>
+        </w:tc>
+        <w:tc>
+          <w:tcPr>
+            <w:tcW w:w="1803" w:type="dxa"/>
+          </w:tcPr>
+          <w:p>
+            <w:pPr>
+              <w:pStyle w:val="Heading1"/>
+              <w:outlineLvl w:val="0"/>
+              <w:rPr>
+                <w:b/>
+                <w:bCs/>
+                <w:color w:val="000000" w:themeColor="text1"/>
+                <w:sz w:val="22"/>
+                <w:szCs w:val="22"/>
+              </w:rPr>
+            </w:pPr>
+            <w:r>
+              <w:rPr>
+                <w:b/>
+                <w:bCs/>
+                <w:color w:val="000000" w:themeColor="text1"/>
+                <w:sz w:val="22"/>
+                <w:szCs w:val="22"/>
+              </w:rPr>
+              <w:t>Basic web page</w:t>
+            </w:r>
+          </w:p>
+        </w:tc>
+        <w:tc>
+          <w:tcPr>
+            <w:tcW w:w="1803" w:type="dxa"/>
+          </w:tcPr>
+          <w:p>
+            <w:pPr>
+              <w:pStyle w:val="Heading1"/>
+              <w:outlineLvl w:val="0"/>
+              <w:rPr>
+                <w:b/>
+                <w:bCs/>
+                <w:color w:val="000000" w:themeColor="text1"/>
+                <w:sz w:val="22"/>
+                <w:szCs w:val="22"/>
+              </w:rPr>
+            </w:pPr>
+            <w:r>
+              <w:rPr>
+                <w:b/>
+                <w:bCs/>
+                <w:color w:val="000000" w:themeColor="text1"/>
+                <w:sz w:val="22"/>
+                <w:szCs w:val="22"/>
+              </w:rPr>
+              <w:t>1</w:t>
+            </w:r>
+          </w:p>
+        </w:tc>
+        <w:tc>
+          <w:tcPr>
+            <w:tcW w:w="1803" w:type="dxa"/>
+          </w:tcPr>
+          <w:p>
+            <w:pPr>
+              <w:pStyle w:val="Heading1"/>
+              <w:outlineLvl w:val="0"/>
+              <w:rPr>
+                <w:b/>
+                <w:bCs/>
+                <w:color w:val="000000" w:themeColor="text1"/>
+                <w:sz w:val="22"/>
+                <w:szCs w:val="22"/>
+              </w:rPr>
+            </w:pPr>
+            <w:r>
+              <w:rPr>
+                <w:b/>
+                <w:bCs/>
+                <w:color w:val="000000" w:themeColor="text1"/>
+                <w:sz w:val="22"/>
+                <w:szCs w:val="22"/>
+              </w:rPr>
+              <w:t>Page load</w:t>
+            </w:r>
+          </w:p>
+        </w:tc>
+        <w:tc>
+          <w:tcPr>
+            <w:tcW w:w="1804" w:type="dxa"/>
+          </w:tcPr>
+          <w:p>
+            <w:pPr>
+              <w:pStyle w:val="Heading1"/>
+              <w:outlineLvl w:val="0"/>
+              <w:rPr>
+                <w:b/>
+                <w:bCs/>
+                <w:color w:val="000000" w:themeColor="text1"/>
+                <w:sz w:val="22"/>
+                <w:szCs w:val="22"/>
+              </w:rPr>
+            </w:pPr>
+            <w:r>
+              <w:rPr>
+                <w:b/>
+                <w:bCs/>
+                <w:color w:val="000000" w:themeColor="text1"/>
+                <w:sz w:val="22"/>
+                <w:szCs w:val="22"/>
+              </w:rPr>
+              <w:t>A web page with a title and text box to enter the BPM score displays in chrome</w:t>
+            </w:r>
+          </w:p>
+        </w:tc>
+      </w:tr>
+      <w:tr>
+        <w:tc>
+          <w:tcPr>
+            <w:tcW w:w="1803" w:type="dxa"/>
+          </w:tcPr>
+          <w:p>
+            <w:pPr>
+              <w:pStyle w:val="Heading1"/>
+              <w:outlineLvl w:val="0"/>
+              <w:rPr>
+                <w:b/>
+                <w:bCs/>
+                <w:color w:val="000000" w:themeColor="text1"/>
+                <w:sz w:val="22"/>
+                <w:szCs w:val="22"/>
+              </w:rPr>
+            </w:pPr>
+            <w:r>
+              <w:rPr>
+                <w:b/>
+                <w:bCs/>
+                <w:color w:val="000000" w:themeColor="text1"/>
+                <w:sz w:val="22"/>
+                <w:szCs w:val="22"/>
+              </w:rPr>
+              <w:t>2</w:t>
+            </w:r>
+          </w:p>
+        </w:tc>
+        <w:tc>
+          <w:tcPr>
+            <w:tcW w:w="1803" w:type="dxa"/>
+          </w:tcPr>
+          <w:p>
+            <w:pPr>
+              <w:pStyle w:val="Heading1"/>
+              <w:outlineLvl w:val="0"/>
+              <w:rPr>
+                <w:b/>
+                <w:bCs/>
+                <w:color w:val="000000" w:themeColor="text1"/>
+                <w:sz w:val="22"/>
+                <w:szCs w:val="22"/>
+              </w:rPr>
+            </w:pPr>
+            <w:r>
+              <w:rPr>
+                <w:b/>
+                <w:bCs/>
+                <w:color w:val="000000" w:themeColor="text1"/>
+                <w:sz w:val="22"/>
+                <w:szCs w:val="22"/>
+              </w:rPr>
+              <w:t>BPM</w:t>
+            </w:r>
+          </w:p>
+        </w:tc>
+        <w:tc>
+          <w:tcPr>
+            <w:tcW w:w="1803" w:type="dxa"/>
+          </w:tcPr>
+          <w:p>
+            <w:pPr>
+              <w:pStyle w:val="Heading1"/>
+              <w:outlineLvl w:val="0"/>
+              <w:rPr>
+                <w:b/>
+                <w:bCs/>
+                <w:color w:val="000000" w:themeColor="text1"/>
+                <w:sz w:val="22"/>
+                <w:szCs w:val="22"/>
+              </w:rPr>
+            </w:pPr>
+            <w:r>
+              <w:rPr>
+                <w:b/>
+                <w:bCs/>
+                <w:color w:val="000000" w:themeColor="text1"/>
+                <w:sz w:val="22"/>
+                <w:szCs w:val="22"/>
+              </w:rPr>
+              <w:t>2</w:t>
+            </w:r>
+          </w:p>
+        </w:tc>
+        <w:tc>
+          <w:tcPr>
+            <w:tcW w:w="1803" w:type="dxa"/>
+          </w:tcPr>
+          <w:p>
+            <w:pPr>
+              <w:pStyle w:val="Heading1"/>
+              <w:outlineLvl w:val="0"/>
+              <w:rPr>
+                <w:b/>
+                <w:bCs/>
+                <w:color w:val="000000" w:themeColor="text1"/>
+                <w:sz w:val="22"/>
+                <w:szCs w:val="22"/>
+              </w:rPr>
+            </w:pPr>
+            <w:r>
+              <w:rPr>
+                <w:b/>
+                <w:bCs/>
+                <w:color w:val="000000" w:themeColor="text1"/>
+                <w:sz w:val="22"/>
+                <w:szCs w:val="22"/>
+              </w:rPr>
+              <w:t>120</w:t>
+            </w:r>
+          </w:p>
+        </w:tc>
+        <w:tc>
+          <w:tcPr>
+            <w:tcW w:w="1804" w:type="dxa"/>
+          </w:tcPr>
+          <w:p>
+            <w:pPr>
+              <w:pStyle w:val="Heading1"/>
+              <w:outlineLvl w:val="0"/>
+              <w:rPr>
+                <w:b/>
+                <w:bCs/>
+                <w:color w:val="000000" w:themeColor="text1"/>
+                <w:sz w:val="22"/>
+                <w:szCs w:val="22"/>
+              </w:rPr>
+            </w:pPr>
+            <w:r>
+              <w:rPr>
+                <w:b/>
+                <w:bCs/>
+                <w:color w:val="000000" w:themeColor="text1"/>
+                <w:sz w:val="22"/>
+                <w:szCs w:val="22"/>
+              </w:rPr>
+              <w:t>Valid data accepted</w:t>
+            </w:r>
+          </w:p>
+        </w:tc>
+      </w:tr>
+      <w:tr>
+        <w:tc>
+          <w:tcPr>
+            <w:tcW w:w="1803" w:type="dxa"/>
+          </w:tcPr>
+          <w:p>
+            <w:pPr>
+              <w:pStyle w:val="Heading1"/>
+              <w:outlineLvl w:val="0"/>
+              <w:rPr>
+                <w:b/>
+                <w:bCs/>
+                <w:color w:val="000000" w:themeColor="text1"/>
+                <w:sz w:val="22"/>
+                <w:szCs w:val="22"/>
+              </w:rPr>
+            </w:pPr>
+            <w:r>
+              <w:rPr>
+                <w:b/>
+                <w:bCs/>
+                <w:color w:val="000000" w:themeColor="text1"/>
+                <w:sz w:val="22"/>
+                <w:szCs w:val="22"/>
+              </w:rPr>
+              <w:t>3</w:t>
+            </w:r>
+          </w:p>
+        </w:tc>
+        <w:tc>
+          <w:tcPr>
+            <w:tcW w:w="1803" w:type="dxa"/>
+          </w:tcPr>
+          <w:p>
+            <w:pPr>
+              <w:pStyle w:val="Heading1"/>
+              <w:outlineLvl w:val="0"/>
+              <w:rPr>
+                <w:b/>
+                <w:bCs/>
+                <w:color w:val="000000" w:themeColor="text1"/>
+                <w:sz w:val="22"/>
+                <w:szCs w:val="22"/>
+              </w:rPr>
+            </w:pPr>
+            <w:r>
+              <w:rPr>
+                <w:b/>
+                <w:bCs/>
+                <w:color w:val="000000" w:themeColor="text1"/>
+                <w:sz w:val="22"/>
+                <w:szCs w:val="22"/>
+              </w:rPr>
+              <w:t>BPM</w:t>
+            </w:r>
+          </w:p>
+        </w:tc>
+        <w:tc>
+          <w:tcPr>
+            <w:tcW w:w="1803" w:type="dxa"/>
+          </w:tcPr>
+          <w:p>
+            <w:pPr>
+              <w:pStyle w:val="Heading1"/>
+              <w:outlineLvl w:val="0"/>
+              <w:rPr>
+                <w:b/>
+                <w:bCs/>
+                <w:color w:val="000000" w:themeColor="text1"/>
+                <w:sz w:val="22"/>
+                <w:szCs w:val="22"/>
+              </w:rPr>
+            </w:pPr>
+            <w:r>
+              <w:rPr>
+                <w:b/>
+                <w:bCs/>
+                <w:color w:val="000000" w:themeColor="text1"/>
+                <w:sz w:val="22"/>
+                <w:szCs w:val="22"/>
+              </w:rPr>
+              <w:t>2</w:t>
+            </w:r>
+          </w:p>
+        </w:tc>
+        <w:tc>
+          <w:tcPr>
+            <w:tcW w:w="1803" w:type="dxa"/>
+          </w:tcPr>
+          <w:p>
+            <w:pPr>
+              <w:pStyle w:val="Heading1"/>
+              <w:outlineLvl w:val="0"/>
+              <w:rPr>
+                <w:b/>
+                <w:bCs/>
+                <w:color w:val="000000" w:themeColor="text1"/>
+                <w:sz w:val="22"/>
+                <w:szCs w:val="22"/>
+              </w:rPr>
+            </w:pPr>
+            <w:r>
+              <w:rPr>
+                <w:b/>
+                <w:bCs/>
+                <w:color w:val="000000" w:themeColor="text1"/>
+                <w:sz w:val="22"/>
+                <w:szCs w:val="22"/>
+              </w:rPr>
+              <w:t>50</w:t>
+            </w:r>
+          </w:p>
+        </w:tc>
+        <w:tc>
+          <w:tcPr>
+            <w:tcW w:w="1804" w:type="dxa"/>
+          </w:tcPr>
+          <w:p>
+            <w:pPr>
+              <w:pStyle w:val="Heading1"/>
+              <w:outlineLvl w:val="0"/>
+              <w:rPr>
+                <w:b/>
+                <w:bCs/>
+                <w:color w:val="000000" w:themeColor="text1"/>
+                <w:sz w:val="22"/>
+                <w:szCs w:val="22"/>
+              </w:rPr>
+            </w:pPr>
+            <w:r>
+              <w:rPr>
+                <w:b/>
+                <w:bCs/>
+                <w:color w:val="000000" w:themeColor="text1"/>
+                <w:sz w:val="22"/>
+                <w:szCs w:val="22"/>
+              </w:rPr>
+              <w:t>Valid data accepted</w:t>
+            </w:r>
+          </w:p>
+        </w:tc>
+      </w:tr>
+      <w:tr>
+        <w:tc>
+          <w:tcPr>
+            <w:tcW w:w="1803" w:type="dxa"/>
+          </w:tcPr>
+          <w:p>
+            <w:pPr>
+              <w:pStyle w:val="Heading1"/>
+              <w:outlineLvl w:val="0"/>
+              <w:rPr>
+                <w:b/>
+                <w:bCs/>
+                <w:color w:val="000000" w:themeColor="text1"/>
+                <w:sz w:val="22"/>
+                <w:szCs w:val="22"/>
+              </w:rPr>
+            </w:pPr>
+            <w:r>
+              <w:rPr>
+                <w:b/>
+                <w:bCs/>
+                <w:color w:val="000000" w:themeColor="text1"/>
+                <w:sz w:val="22"/>
+                <w:szCs w:val="22"/>
+              </w:rPr>
+              <w:t>4</w:t>
+            </w:r>
+          </w:p>
+        </w:tc>
+        <w:tc>
+          <w:tcPr>
+            <w:tcW w:w="1803" w:type="dxa"/>
+          </w:tcPr>
+          <w:p>
+            <w:pPr>
+              <w:pStyle w:val="Heading1"/>
+              <w:outlineLvl w:val="0"/>
+              <w:rPr>
+                <w:b/>
+                <w:bCs/>
+                <w:color w:val="000000" w:themeColor="text1"/>
+                <w:sz w:val="22"/>
+                <w:szCs w:val="22"/>
+              </w:rPr>
+            </w:pPr>
+            <w:r>
+              <w:rPr>
+                <w:b/>
+                <w:bCs/>
+                <w:color w:val="000000" w:themeColor="text1"/>
+                <w:sz w:val="22"/>
+                <w:szCs w:val="22"/>
+              </w:rPr>
+              <w:t>BPM</w:t>
+            </w:r>
+          </w:p>
+        </w:tc>
+        <w:tc>
+          <w:tcPr>
+            <w:tcW w:w="1803" w:type="dxa"/>
+          </w:tcPr>
+          <w:p>
+            <w:pPr>
+              <w:pStyle w:val="Heading1"/>
+              <w:outlineLvl w:val="0"/>
+              <w:rPr>
+                <w:b/>
+                <w:bCs/>
+                <w:color w:val="000000" w:themeColor="text1"/>
+                <w:sz w:val="22"/>
+                <w:szCs w:val="22"/>
+              </w:rPr>
+            </w:pPr>
+            <w:r>
+              <w:rPr>
+                <w:b/>
+                <w:bCs/>
+                <w:color w:val="000000" w:themeColor="text1"/>
+                <w:sz w:val="22"/>
+                <w:szCs w:val="22"/>
+              </w:rPr>
+              <w:t>2</w:t>
+            </w:r>
+          </w:p>
+        </w:tc>
+        <w:tc>
+          <w:tcPr>
+            <w:tcW w:w="1803" w:type="dxa"/>
+          </w:tcPr>
+          <w:p>
+            <w:pPr>
+              <w:pStyle w:val="Heading1"/>
+              <w:outlineLvl w:val="0"/>
+              <w:rPr>
+                <w:b/>
+                <w:bCs/>
+                <w:color w:val="000000" w:themeColor="text1"/>
+                <w:sz w:val="22"/>
+                <w:szCs w:val="22"/>
+              </w:rPr>
+            </w:pPr>
+            <w:r>
+              <w:rPr>
+                <w:b/>
+                <w:bCs/>
+                <w:color w:val="000000" w:themeColor="text1"/>
+                <w:sz w:val="22"/>
+                <w:szCs w:val="22"/>
+              </w:rPr>
+              <w:t>60</w:t>
+            </w:r>
+          </w:p>
+        </w:tc>
+        <w:tc>
+          <w:tcPr>
+            <w:tcW w:w="1804" w:type="dxa"/>
+          </w:tcPr>
+          <w:p>
+            <w:pPr>
+              <w:pStyle w:val="Heading1"/>
+              <w:outlineLvl w:val="0"/>
+              <w:rPr>
+                <w:b/>
+                <w:bCs/>
+                <w:color w:val="000000" w:themeColor="text1"/>
+                <w:sz w:val="22"/>
+                <w:szCs w:val="22"/>
+              </w:rPr>
+            </w:pPr>
+            <w:r>
+              <w:rPr>
+                <w:b/>
+                <w:bCs/>
+                <w:color w:val="000000" w:themeColor="text1"/>
+                <w:sz w:val="22"/>
+                <w:szCs w:val="22"/>
+              </w:rPr>
+              <w:t>Valid data accepted</w:t>
+            </w:r>
+          </w:p>
+        </w:tc>
+      </w:tr>
+      <w:tr>
+        <w:tc>
+          <w:tcPr>
+            <w:tcW w:w="1803" w:type="dxa"/>
+          </w:tcPr>
+          <w:p>
+            <w:pPr>
+              <w:pStyle w:val="Heading1"/>
+              <w:outlineLvl w:val="0"/>
+              <w:rPr>
+                <w:b/>
+                <w:bCs/>
+                <w:color w:val="000000" w:themeColor="text1"/>
+                <w:sz w:val="22"/>
+                <w:szCs w:val="22"/>
+              </w:rPr>
+            </w:pPr>
+            <w:r>
+              <w:rPr>
+                <w:b/>
+                <w:bCs/>
+                <w:color w:val="000000" w:themeColor="text1"/>
+                <w:sz w:val="22"/>
+                <w:szCs w:val="22"/>
+              </w:rPr>
+              <w:t>5</w:t>
+            </w:r>
+          </w:p>
+        </w:tc>
+        <w:tc>
+          <w:tcPr>
+            <w:tcW w:w="1803" w:type="dxa"/>
+          </w:tcPr>
+          <w:p>
+            <w:pPr>
+              <w:pStyle w:val="Heading1"/>
+              <w:outlineLvl w:val="0"/>
+              <w:rPr>
+                <w:b/>
+                <w:bCs/>
+                <w:color w:val="000000" w:themeColor="text1"/>
+                <w:sz w:val="22"/>
+                <w:szCs w:val="22"/>
+              </w:rPr>
+            </w:pPr>
+            <w:r>
+              <w:rPr>
+                <w:b/>
+                <w:bCs/>
+                <w:color w:val="000000" w:themeColor="text1"/>
+                <w:sz w:val="22"/>
+                <w:szCs w:val="22"/>
+              </w:rPr>
+              <w:t>BPM</w:t>
+            </w:r>
+          </w:p>
+        </w:tc>
+        <w:tc>
+          <w:tcPr>
+            <w:tcW w:w="1803" w:type="dxa"/>
+          </w:tcPr>
+          <w:p>
+            <w:pPr>
+              <w:pStyle w:val="Heading1"/>
+              <w:outlineLvl w:val="0"/>
+              <w:rPr>
+                <w:b/>
+                <w:bCs/>
+                <w:color w:val="000000" w:themeColor="text1"/>
+                <w:sz w:val="22"/>
+                <w:szCs w:val="22"/>
+              </w:rPr>
+            </w:pPr>
+            <w:r>
+              <w:rPr>
+                <w:b/>
+                <w:bCs/>
+                <w:color w:val="000000" w:themeColor="text1"/>
+                <w:sz w:val="22"/>
+                <w:szCs w:val="22"/>
+              </w:rPr>
+              <w:t>3</w:t>
+            </w:r>
+          </w:p>
+        </w:tc>
+        <w:tc>
+          <w:tcPr>
+            <w:tcW w:w="1803" w:type="dxa"/>
+          </w:tcPr>
+          <w:p>
+            <w:pPr>
+              <w:pStyle w:val="Heading1"/>
+              <w:outlineLvl w:val="0"/>
+              <w:rPr>
+                <w:b/>
+                <w:bCs/>
+                <w:color w:val="000000" w:themeColor="text1"/>
+                <w:sz w:val="22"/>
+                <w:szCs w:val="22"/>
+              </w:rPr>
+            </w:pPr>
+            <w:r>
+              <w:rPr>
+                <w:b/>
+                <w:bCs/>
+                <w:color w:val="000000" w:themeColor="text1"/>
+                <w:sz w:val="22"/>
+                <w:szCs w:val="22"/>
+              </w:rPr>
+              <w:t>130</w:t>
+            </w:r>
+          </w:p>
+        </w:tc>
+        <w:tc>
+          <w:tcPr>
+            <w:tcW w:w="1804" w:type="dxa"/>
+          </w:tcPr>
+          <w:p>
+            <w:pPr>
+              <w:pStyle w:val="Heading1"/>
+              <w:outlineLvl w:val="0"/>
+              <w:rPr>
+                <w:b/>
+                <w:bCs/>
+                <w:color w:val="000000" w:themeColor="text1"/>
+                <w:sz w:val="22"/>
+                <w:szCs w:val="22"/>
+              </w:rPr>
+            </w:pPr>
+            <w:r>
+              <w:rPr>
+                <w:b/>
+                <w:bCs/>
+                <w:color w:val="000000" w:themeColor="text1"/>
+                <w:sz w:val="22"/>
+                <w:szCs w:val="22"/>
+              </w:rPr>
+              <w:t>BPM set to 120</w:t>
+            </w:r>
+          </w:p>
+        </w:tc>
+      </w:tr>
+      <w:tr>
+        <w:tc>
+          <w:tcPr>
+            <w:tcW w:w="1803" w:type="dxa"/>
+          </w:tcPr>
+          <w:p>
+            <w:pPr>
+              <w:pStyle w:val="Heading1"/>
+              <w:outlineLvl w:val="0"/>
+              <w:rPr>
+                <w:b/>
+                <w:bCs/>
+                <w:color w:val="000000" w:themeColor="text1"/>
+                <w:sz w:val="22"/>
+                <w:szCs w:val="22"/>
+              </w:rPr>
+            </w:pPr>
+            <w:r>
+              <w:rPr>
+                <w:b/>
+                <w:bCs/>
+                <w:color w:val="000000" w:themeColor="text1"/>
+                <w:sz w:val="22"/>
+                <w:szCs w:val="22"/>
+              </w:rPr>
+              <w:t>6</w:t>
+            </w:r>
+          </w:p>
+        </w:tc>
+        <w:tc>
+          <w:tcPr>
+            <w:tcW w:w="1803" w:type="dxa"/>
+          </w:tcPr>
+          <w:p>
+            <w:pPr>
+              <w:pStyle w:val="Heading1"/>
+              <w:outlineLvl w:val="0"/>
+              <w:rPr>
+                <w:b/>
+                <w:bCs/>
+                <w:color w:val="000000" w:themeColor="text1"/>
+                <w:sz w:val="22"/>
+                <w:szCs w:val="22"/>
+              </w:rPr>
+            </w:pPr>
+            <w:r>
+              <w:rPr>
+                <w:b/>
+                <w:bCs/>
+                <w:color w:val="000000" w:themeColor="text1"/>
+                <w:sz w:val="22"/>
+                <w:szCs w:val="22"/>
+              </w:rPr>
+              <w:t>BPM</w:t>
+            </w:r>
+          </w:p>
+        </w:tc>
+        <w:tc>
+          <w:tcPr>
+            <w:tcW w:w="1803" w:type="dxa"/>
+          </w:tcPr>
+          <w:p>
+            <w:pPr>
+              <w:pStyle w:val="Heading1"/>
+              <w:outlineLvl w:val="0"/>
+              <w:rPr>
+                <w:b/>
+                <w:bCs/>
+                <w:color w:val="000000" w:themeColor="text1"/>
+                <w:sz w:val="22"/>
+                <w:szCs w:val="22"/>
+              </w:rPr>
+            </w:pPr>
+            <w:r>
+              <w:rPr>
+                <w:b/>
+                <w:bCs/>
+                <w:color w:val="000000" w:themeColor="text1"/>
+                <w:sz w:val="22"/>
+                <w:szCs w:val="22"/>
+              </w:rPr>
+              <w:t>3</w:t>
+            </w:r>
+          </w:p>
+        </w:tc>
+        <w:tc>
+          <w:tcPr>
+            <w:tcW w:w="1803" w:type="dxa"/>
+          </w:tcPr>
+          <w:p>
+            <w:pPr>
+              <w:pStyle w:val="Heading1"/>
+              <w:outlineLvl w:val="0"/>
+              <w:rPr>
+                <w:b/>
+                <w:bCs/>
+                <w:color w:val="000000" w:themeColor="text1"/>
+                <w:sz w:val="22"/>
+                <w:szCs w:val="22"/>
+              </w:rPr>
+            </w:pPr>
+            <w:r>
+              <w:rPr>
+                <w:b/>
+                <w:bCs/>
+                <w:color w:val="000000" w:themeColor="text1"/>
+                <w:sz w:val="22"/>
+                <w:szCs w:val="22"/>
+              </w:rPr>
+              <w:t>30</w:t>
+            </w:r>
+          </w:p>
+        </w:tc>
+        <w:tc>
+          <w:tcPr>
+            <w:tcW w:w="1804" w:type="dxa"/>
+          </w:tcPr>
+          <w:p>
+            <w:pPr>
+              <w:pStyle w:val="Heading1"/>
+              <w:outlineLvl w:val="0"/>
+              <w:rPr>
+                <w:b/>
+                <w:bCs/>
+                <w:color w:val="000000" w:themeColor="text1"/>
+                <w:sz w:val="22"/>
+                <w:szCs w:val="22"/>
+              </w:rPr>
+            </w:pPr>
+            <w:r>
+              <w:rPr>
+                <w:b/>
+                <w:bCs/>
+                <w:color w:val="000000" w:themeColor="text1"/>
+                <w:sz w:val="22"/>
+                <w:szCs w:val="22"/>
+              </w:rPr>
+              <w:t>BPM set to 50</w:t>
+            </w:r>
+          </w:p>
+        </w:tc>
+      </w:tr>
+      <w:tr>
+        <w:tc>
+          <w:tcPr>
+            <w:tcW w:w="1803" w:type="dxa"/>
+          </w:tcPr>
+          <w:p>
+            <w:pPr>
+              <w:pStyle w:val="Heading1"/>
+              <w:outlineLvl w:val="0"/>
+              <w:rPr>
+                <w:b/>
+                <w:bCs/>
+                <w:color w:val="000000" w:themeColor="text1"/>
+                <w:sz w:val="22"/>
+                <w:szCs w:val="22"/>
+              </w:rPr>
+            </w:pPr>
+            <w:r>
+              <w:rPr>
+                <w:b/>
+                <w:bCs/>
+                <w:color w:val="000000" w:themeColor="text1"/>
+                <w:sz w:val="22"/>
+                <w:szCs w:val="22"/>
+              </w:rPr>
+              <w:t>7</w:t>
+            </w:r>
+          </w:p>
+        </w:tc>
+        <w:tc>
+          <w:tcPr>
+            <w:tcW w:w="1803" w:type="dxa"/>
+          </w:tcPr>
+          <w:p>
+            <w:pPr>
+              <w:pStyle w:val="Heading1"/>
+              <w:outlineLvl w:val="0"/>
+              <w:rPr>
+                <w:b/>
+                <w:bCs/>
+                <w:color w:val="000000" w:themeColor="text1"/>
+                <w:sz w:val="22"/>
+                <w:szCs w:val="22"/>
+              </w:rPr>
+            </w:pPr>
+            <w:r>
+              <w:rPr>
+                <w:b/>
+                <w:bCs/>
+                <w:color w:val="000000" w:themeColor="text1"/>
+                <w:sz w:val="22"/>
+                <w:szCs w:val="22"/>
+              </w:rPr>
+              <w:t>BPM</w:t>
+            </w:r>
+          </w:p>
+        </w:tc>
+        <w:tc>
+          <w:tcPr>
+            <w:tcW w:w="1803" w:type="dxa"/>
+          </w:tcPr>
+          <w:p>
+            <w:pPr>
+              <w:pStyle w:val="Heading1"/>
+              <w:outlineLvl w:val="0"/>
+              <w:rPr>
+                <w:b/>
+                <w:bCs/>
+                <w:color w:val="000000" w:themeColor="text1"/>
+                <w:sz w:val="22"/>
+                <w:szCs w:val="22"/>
+              </w:rPr>
+            </w:pPr>
+            <w:r>
+              <w:rPr>
+                <w:b/>
+                <w:bCs/>
+                <w:color w:val="000000" w:themeColor="text1"/>
+                <w:sz w:val="22"/>
+                <w:szCs w:val="22"/>
+              </w:rPr>
+              <w:t>3</w:t>
+            </w:r>
+          </w:p>
+        </w:tc>
+        <w:tc>
+          <w:tcPr>
+            <w:tcW w:w="1803" w:type="dxa"/>
+          </w:tcPr>
+          <w:p>
+            <w:pPr>
+              <w:pStyle w:val="Heading1"/>
+              <w:outlineLvl w:val="0"/>
+              <w:rPr>
+                <w:b/>
+                <w:bCs/>
+                <w:color w:val="000000" w:themeColor="text1"/>
+                <w:sz w:val="22"/>
+                <w:szCs w:val="22"/>
+              </w:rPr>
+            </w:pPr>
+            <w:r>
+              <w:rPr>
+                <w:b/>
+                <w:bCs/>
+                <w:color w:val="000000" w:themeColor="text1"/>
+                <w:sz w:val="22"/>
+                <w:szCs w:val="22"/>
+              </w:rPr>
+              <w:t>“”</w:t>
+            </w:r>
+          </w:p>
+        </w:tc>
+        <w:tc>
+          <w:tcPr>
+            <w:tcW w:w="1804" w:type="dxa"/>
+          </w:tcPr>
+          <w:p>
+            <w:pPr>
+              <w:pStyle w:val="Heading1"/>
+              <w:outlineLvl w:val="0"/>
+              <w:rPr>
+                <w:b/>
+                <w:bCs/>
+                <w:color w:val="000000" w:themeColor="text1"/>
+                <w:sz w:val="22"/>
+                <w:szCs w:val="22"/>
+              </w:rPr>
+            </w:pPr>
+            <w:r>
+              <w:rPr>
+                <w:b/>
+                <w:bCs/>
+                <w:color w:val="000000" w:themeColor="text1"/>
+                <w:sz w:val="22"/>
+                <w:szCs w:val="22"/>
+              </w:rPr>
+              <w:t>BPM set to 50</w:t>
+            </w:r>
+          </w:p>
+        </w:tc>
+      </w:tr>
+      <w:tr>
+        <w:tc>
+          <w:tcPr>
+            <w:tcW w:w="1803" w:type="dxa"/>
+          </w:tcPr>
+          <w:p>
+            <w:pPr>
+              <w:pStyle w:val="Heading1"/>
+              <w:outlineLvl w:val="0"/>
+              <w:rPr>
+                <w:b/>
+                <w:bCs/>
+                <w:color w:val="000000" w:themeColor="text1"/>
+                <w:sz w:val="22"/>
+                <w:szCs w:val="22"/>
+              </w:rPr>
+            </w:pPr>
+            <w:r>
+              <w:rPr>
+                <w:b/>
+                <w:bCs/>
+                <w:color w:val="000000" w:themeColor="text1"/>
+                <w:sz w:val="22"/>
+                <w:szCs w:val="22"/>
+              </w:rPr>
+              <w:t>8</w:t>
+            </w:r>
+          </w:p>
+        </w:tc>
+        <w:tc>
+          <w:tcPr>
+            <w:tcW w:w="1803" w:type="dxa"/>
+          </w:tcPr>
+          <w:p>
+            <w:pPr>
+              <w:pStyle w:val="Heading1"/>
+              <w:outlineLvl w:val="0"/>
+              <w:rPr>
+                <w:b/>
+                <w:bCs/>
+                <w:color w:val="000000" w:themeColor="text1"/>
+                <w:sz w:val="22"/>
+                <w:szCs w:val="22"/>
+              </w:rPr>
+            </w:pPr>
+            <w:r>
+              <w:rPr>
+                <w:b/>
+                <w:bCs/>
+                <w:color w:val="000000" w:themeColor="text1"/>
+                <w:sz w:val="22"/>
+                <w:szCs w:val="22"/>
+              </w:rPr>
+              <w:t>BPM</w:t>
+            </w:r>
+          </w:p>
+        </w:tc>
+        <w:tc>
+          <w:tcPr>
+            <w:tcW w:w="1803" w:type="dxa"/>
+          </w:tcPr>
+          <w:p>
+            <w:pPr>
+              <w:pStyle w:val="Heading1"/>
+              <w:outlineLvl w:val="0"/>
+              <w:rPr>
+                <w:b/>
+                <w:bCs/>
+                <w:color w:val="000000" w:themeColor="text1"/>
+                <w:sz w:val="22"/>
+                <w:szCs w:val="22"/>
+              </w:rPr>
+            </w:pPr>
+            <w:r>
+              <w:rPr>
+                <w:b/>
+                <w:bCs/>
+                <w:color w:val="000000" w:themeColor="text1"/>
+                <w:sz w:val="22"/>
+                <w:szCs w:val="22"/>
+              </w:rPr>
+              <w:t>3</w:t>
+            </w:r>
+          </w:p>
+        </w:tc>
+        <w:tc>
+          <w:tcPr>
+            <w:tcW w:w="1803" w:type="dxa"/>
+          </w:tcPr>
+          <w:p>
+            <w:pPr>
+              <w:pStyle w:val="Heading1"/>
+              <w:outlineLvl w:val="0"/>
+              <w:rPr>
+                <w:b/>
+                <w:bCs/>
+                <w:color w:val="000000" w:themeColor="text1"/>
+                <w:sz w:val="22"/>
+                <w:szCs w:val="22"/>
+              </w:rPr>
+            </w:pPr>
+            <w:r>
+              <w:rPr>
+                <w:b/>
+                <w:bCs/>
+                <w:color w:val="000000" w:themeColor="text1"/>
+                <w:sz w:val="22"/>
+                <w:szCs w:val="22"/>
+              </w:rPr>
+              <w:t>Potato</w:t>
+            </w:r>
+          </w:p>
+        </w:tc>
+        <w:tc>
+          <w:tcPr>
+            <w:tcW w:w="1804" w:type="dxa"/>
+          </w:tcPr>
+          <w:p>
+            <w:pPr>
+              <w:pStyle w:val="Heading1"/>
+              <w:outlineLvl w:val="0"/>
+              <w:rPr>
+                <w:b/>
+                <w:bCs/>
+                <w:color w:val="000000" w:themeColor="text1"/>
+                <w:sz w:val="22"/>
+                <w:szCs w:val="22"/>
+              </w:rPr>
+            </w:pPr>
+            <w:r>
+              <w:rPr>
+                <w:b/>
+                <w:bCs/>
+                <w:color w:val="000000" w:themeColor="text1"/>
+                <w:sz w:val="22"/>
+                <w:szCs w:val="22"/>
+              </w:rPr>
+              <w:t>BPM set to 50</w:t>
+            </w:r>
+          </w:p>
+        </w:tc>
+      </w:tr>
+      <w:tr>
+        <w:tc>
+          <w:tcPr>
+            <w:tcW w:w="1803" w:type="dxa"/>
+          </w:tcPr>
+          <w:p>
+            <w:pPr>
+              <w:pStyle w:val="Heading1"/>
+              <w:outlineLvl w:val="0"/>
+              <w:rPr>
+                <w:b/>
+                <w:bCs/>
+                <w:color w:val="000000" w:themeColor="text1"/>
+                <w:sz w:val="22"/>
+                <w:szCs w:val="22"/>
+              </w:rPr>
+            </w:pPr>
+            <w:r>
+              <w:rPr>
+                <w:b/>
+                <w:bCs/>
+                <w:color w:val="000000" w:themeColor="text1"/>
+                <w:sz w:val="22"/>
+                <w:szCs w:val="22"/>
+              </w:rPr>
+              <w:t>9</w:t>
+            </w:r>
+          </w:p>
+        </w:tc>
+        <w:tc>
+          <w:tcPr>
+            <w:tcW w:w="1803" w:type="dxa"/>
+          </w:tcPr>
+          <w:p>
+            <w:pPr>
+              <w:pStyle w:val="Heading1"/>
+              <w:outlineLvl w:val="0"/>
+              <w:rPr>
+                <w:b/>
+                <w:bCs/>
+                <w:color w:val="000000" w:themeColor="text1"/>
+                <w:sz w:val="22"/>
+                <w:szCs w:val="22"/>
+              </w:rPr>
+            </w:pPr>
+            <w:r>
+              <w:rPr>
+                <w:b/>
+                <w:bCs/>
+                <w:color w:val="000000" w:themeColor="text1"/>
+                <w:sz w:val="22"/>
+                <w:szCs w:val="22"/>
+              </w:rPr>
+              <w:t>Increasing BPM</w:t>
+            </w:r>
+          </w:p>
+        </w:tc>
+        <w:tc>
+          <w:tcPr>
+            <w:tcW w:w="1803" w:type="dxa"/>
+          </w:tcPr>
+          <w:p>
+            <w:pPr>
+              <w:pStyle w:val="Heading1"/>
+              <w:outlineLvl w:val="0"/>
+              <w:rPr>
+                <w:b/>
+                <w:bCs/>
+                <w:color w:val="000000" w:themeColor="text1"/>
+                <w:sz w:val="22"/>
+                <w:szCs w:val="22"/>
+              </w:rPr>
+            </w:pPr>
+            <w:r>
+              <w:rPr>
+                <w:b/>
+                <w:bCs/>
+                <w:color w:val="000000" w:themeColor="text1"/>
+                <w:sz w:val="22"/>
+                <w:szCs w:val="22"/>
+              </w:rPr>
+              <w:t>5</w:t>
+            </w:r>
+          </w:p>
+        </w:tc>
+        <w:tc>
+          <w:tcPr>
+            <w:tcW w:w="1803" w:type="dxa"/>
+          </w:tcPr>
+          <w:p>
+            <w:pPr>
+              <w:pStyle w:val="Heading1"/>
+              <w:outlineLvl w:val="0"/>
+              <w:rPr>
+                <w:b/>
+                <w:bCs/>
+                <w:color w:val="000000" w:themeColor="text1"/>
+                <w:sz w:val="22"/>
+                <w:szCs w:val="22"/>
+              </w:rPr>
+            </w:pPr>
+            <w:r>
+              <w:rPr>
+                <w:b/>
+                <w:bCs/>
+                <w:color w:val="000000" w:themeColor="text1"/>
+                <w:sz w:val="22"/>
+                <w:szCs w:val="22"/>
+              </w:rPr>
+              <w:t>BPM set to 60 Press increase</w:t>
+            </w:r>
+          </w:p>
+        </w:tc>
+        <w:tc>
+          <w:tcPr>
+            <w:tcW w:w="1804" w:type="dxa"/>
+          </w:tcPr>
+          <w:p>
+            <w:pPr>
+              <w:pStyle w:val="Heading1"/>
+              <w:outlineLvl w:val="0"/>
+              <w:rPr>
+                <w:b/>
+                <w:bCs/>
+                <w:color w:val="000000" w:themeColor="text1"/>
+                <w:sz w:val="22"/>
+                <w:szCs w:val="22"/>
+              </w:rPr>
+            </w:pPr>
+            <w:r>
+              <w:rPr>
+                <w:b/>
+                <w:bCs/>
+                <w:color w:val="000000" w:themeColor="text1"/>
+                <w:sz w:val="22"/>
+                <w:szCs w:val="22"/>
+              </w:rPr>
+              <w:t>BPM increases up to 65</w:t>
+            </w:r>
+          </w:p>
+        </w:tc>
+      </w:tr>
+      <w:tr>
+        <w:tc>
+          <w:tcPr>
+            <w:tcW w:w="1803" w:type="dxa"/>
+          </w:tcPr>
+          <w:p>
+            <w:pPr>
+              <w:pStyle w:val="Heading1"/>
+              <w:outlineLvl w:val="0"/>
+              <w:rPr>
+                <w:b/>
+                <w:bCs/>
+                <w:color w:val="000000" w:themeColor="text1"/>
+                <w:sz w:val="22"/>
+                <w:szCs w:val="22"/>
+              </w:rPr>
+            </w:pPr>
+            <w:r>
+              <w:rPr>
+                <w:b/>
+                <w:bCs/>
+                <w:color w:val="000000" w:themeColor="text1"/>
+                <w:sz w:val="22"/>
+                <w:szCs w:val="22"/>
+              </w:rPr>
+              <w:t>10</w:t>
+            </w:r>
+          </w:p>
+        </w:tc>
+        <w:tc>
+          <w:tcPr>
+            <w:tcW w:w="1803" w:type="dxa"/>
+          </w:tcPr>
+          <w:p>
+            <w:pPr>
+              <w:pStyle w:val="Heading1"/>
+              <w:outlineLvl w:val="0"/>
+              <w:rPr>
+                <w:b/>
+                <w:bCs/>
+                <w:color w:val="000000" w:themeColor="text1"/>
+                <w:sz w:val="22"/>
+                <w:szCs w:val="22"/>
+              </w:rPr>
+            </w:pPr>
+            <w:r>
+              <w:rPr>
+                <w:b/>
+                <w:bCs/>
+                <w:color w:val="000000" w:themeColor="text1"/>
+                <w:sz w:val="22"/>
+                <w:szCs w:val="22"/>
+              </w:rPr>
+              <w:t>Increasing BPM</w:t>
+            </w:r>
+          </w:p>
+        </w:tc>
+        <w:tc>
+          <w:tcPr>
+            <w:tcW w:w="1803" w:type="dxa"/>
+          </w:tcPr>
+          <w:p>
+            <w:pPr>
+              <w:pStyle w:val="Heading1"/>
+              <w:outlineLvl w:val="0"/>
+              <w:rPr>
+                <w:b/>
+                <w:bCs/>
+                <w:color w:val="000000" w:themeColor="text1"/>
+                <w:sz w:val="22"/>
+                <w:szCs w:val="22"/>
+              </w:rPr>
+            </w:pPr>
+            <w:r>
+              <w:rPr>
+                <w:b/>
+                <w:bCs/>
+                <w:color w:val="000000" w:themeColor="text1"/>
+                <w:sz w:val="22"/>
+                <w:szCs w:val="22"/>
+              </w:rPr>
+              <w:t>5</w:t>
+            </w:r>
+          </w:p>
+        </w:tc>
+        <w:tc>
+          <w:tcPr>
+            <w:tcW w:w="1803" w:type="dxa"/>
+          </w:tcPr>
+          <w:p>
+            <w:pPr>
+              <w:pStyle w:val="Heading1"/>
+              <w:outlineLvl w:val="0"/>
+              <w:rPr>
+                <w:b/>
+                <w:bCs/>
+                <w:color w:val="000000" w:themeColor="text1"/>
+                <w:sz w:val="22"/>
+                <w:szCs w:val="22"/>
+              </w:rPr>
+            </w:pPr>
+            <w:r>
+              <w:rPr>
+                <w:b/>
+                <w:bCs/>
+                <w:color w:val="000000" w:themeColor="text1"/>
+                <w:sz w:val="22"/>
+                <w:szCs w:val="22"/>
+              </w:rPr>
+              <w:t xml:space="preserve">BPM set to </w:t>
+            </w:r>
+            <w:r>
+              <w:rPr>
+                <w:b/>
+                <w:bCs/>
+                <w:color w:val="000000" w:themeColor="text1"/>
+                <w:sz w:val="22"/>
+                <w:szCs w:val="22"/>
+              </w:rPr>
+              <w:t>120</w:t>
+            </w:r>
+            <w:r>
+              <w:rPr>
+                <w:b/>
+                <w:bCs/>
+                <w:color w:val="000000" w:themeColor="text1"/>
+                <w:sz w:val="22"/>
+                <w:szCs w:val="22"/>
+              </w:rPr>
+              <w:t xml:space="preserve"> Press increase</w:t>
+            </w:r>
+          </w:p>
+        </w:tc>
+        <w:tc>
+          <w:tcPr>
+            <w:tcW w:w="1804" w:type="dxa"/>
+          </w:tcPr>
+          <w:p>
+            <w:pPr>
+              <w:pStyle w:val="Heading1"/>
+              <w:outlineLvl w:val="0"/>
+              <w:rPr>
+                <w:b/>
+                <w:bCs/>
+                <w:color w:val="000000" w:themeColor="text1"/>
+                <w:sz w:val="22"/>
+                <w:szCs w:val="22"/>
+              </w:rPr>
+            </w:pPr>
+            <w:r>
+              <w:rPr>
+                <w:b/>
+                <w:bCs/>
+                <w:color w:val="000000" w:themeColor="text1"/>
+                <w:sz w:val="22"/>
+                <w:szCs w:val="22"/>
+              </w:rPr>
+              <w:t>BPM stays at 120</w:t>
+            </w:r>
+          </w:p>
+        </w:tc>
+      </w:tr>
+      <w:tr>
+        <w:tc>
+          <w:tcPr>
+            <w:tcW w:w="1803" w:type="dxa"/>
+          </w:tcPr>
+          <w:p>
+            <w:pPr>
+              <w:pStyle w:val="Heading1"/>
+              <w:outlineLvl w:val="0"/>
+              <w:rPr>
+                <w:b/>
+                <w:bCs/>
+                <w:color w:val="000000" w:themeColor="text1"/>
+                <w:sz w:val="22"/>
+                <w:szCs w:val="22"/>
+              </w:rPr>
+            </w:pPr>
+            <w:r>
+              <w:rPr>
+                <w:b/>
+                <w:bCs/>
+                <w:color w:val="000000" w:themeColor="text1"/>
+                <w:sz w:val="22"/>
+                <w:szCs w:val="22"/>
+              </w:rPr>
+              <w:t>11</w:t>
+            </w:r>
+          </w:p>
+        </w:tc>
+        <w:tc>
+          <w:tcPr>
+            <w:tcW w:w="1803" w:type="dxa"/>
+          </w:tcPr>
+          <w:p>
+            <w:pPr>
+              <w:pStyle w:val="Heading1"/>
+              <w:outlineLvl w:val="0"/>
+              <w:rPr>
+                <w:b/>
+                <w:bCs/>
+                <w:color w:val="000000" w:themeColor="text1"/>
+                <w:sz w:val="22"/>
+                <w:szCs w:val="22"/>
+              </w:rPr>
+            </w:pPr>
+            <w:r>
+              <w:rPr>
+                <w:b/>
+                <w:bCs/>
+                <w:color w:val="000000" w:themeColor="text1"/>
+                <w:sz w:val="22"/>
+                <w:szCs w:val="22"/>
+              </w:rPr>
+              <w:t>Increase BPM</w:t>
+            </w:r>
+          </w:p>
+        </w:tc>
+        <w:tc>
+          <w:tcPr>
+            <w:tcW w:w="1803" w:type="dxa"/>
+          </w:tcPr>
+          <w:p>
+            <w:pPr>
+              <w:pStyle w:val="Heading1"/>
+              <w:outlineLvl w:val="0"/>
+              <w:rPr>
+                <w:b/>
+                <w:bCs/>
+                <w:color w:val="000000" w:themeColor="text1"/>
+                <w:sz w:val="22"/>
+                <w:szCs w:val="22"/>
+              </w:rPr>
+            </w:pPr>
+            <w:r>
+              <w:rPr>
+                <w:b/>
+                <w:bCs/>
+                <w:color w:val="000000" w:themeColor="text1"/>
+                <w:sz w:val="22"/>
+                <w:szCs w:val="22"/>
+              </w:rPr>
+              <w:t>5</w:t>
+            </w:r>
+          </w:p>
+        </w:tc>
+        <w:tc>
+          <w:tcPr>
+            <w:tcW w:w="1803" w:type="dxa"/>
+          </w:tcPr>
+          <w:p>
+            <w:pPr>
+              <w:pStyle w:val="Heading1"/>
+              <w:outlineLvl w:val="0"/>
+              <w:rPr>
+                <w:b/>
+                <w:bCs/>
+                <w:color w:val="000000" w:themeColor="text1"/>
+                <w:sz w:val="22"/>
+                <w:szCs w:val="22"/>
+              </w:rPr>
+            </w:pPr>
+            <w:r>
+              <w:rPr>
+                <w:b/>
+                <w:bCs/>
+                <w:color w:val="000000" w:themeColor="text1"/>
+                <w:sz w:val="22"/>
+                <w:szCs w:val="22"/>
+              </w:rPr>
+              <w:t>BPM set to 119</w:t>
+            </w:r>
+          </w:p>
+          <w:p>
+            <w:pPr>
+              <w:rPr>
+                <w:b/>
+                <w:bCs/>
+              </w:rPr>
+            </w:pPr>
+            <w:r>
+              <w:rPr>
+                <w:b/>
+                <w:bCs/>
+              </w:rPr>
+              <w:t>Press increase</w:t>
+            </w:r>
+          </w:p>
+        </w:tc>
+        <w:tc>
+          <w:tcPr>
+            <w:tcW w:w="1804" w:type="dxa"/>
+          </w:tcPr>
+          <w:p>
+            <w:pPr>
+              <w:pStyle w:val="Heading1"/>
+              <w:outlineLvl w:val="0"/>
+              <w:rPr>
+                <w:b/>
+                <w:bCs/>
+                <w:color w:val="000000" w:themeColor="text1"/>
+                <w:sz w:val="22"/>
+                <w:szCs w:val="22"/>
+              </w:rPr>
+            </w:pPr>
+            <w:r>
+              <w:rPr>
+                <w:b/>
+                <w:bCs/>
+                <w:color w:val="000000" w:themeColor="text1"/>
+                <w:sz w:val="22"/>
+                <w:szCs w:val="22"/>
+              </w:rPr>
+              <w:t>BPM increases to 120</w:t>
+            </w:r>
+          </w:p>
+        </w:tc>
+      </w:tr>
+      <w:tr>
+        <w:tc>
+          <w:tcPr>
+            <w:tcW w:w="1803" w:type="dxa"/>
+          </w:tcPr>
+          <w:p>
+            <w:pPr>
+              <w:pStyle w:val="Heading1"/>
+              <w:outlineLvl w:val="0"/>
+              <w:rPr>
+                <w:b/>
+                <w:bCs/>
+                <w:color w:val="000000" w:themeColor="text1"/>
+                <w:sz w:val="22"/>
+                <w:szCs w:val="22"/>
+              </w:rPr>
+            </w:pPr>
+            <w:r>
+              <w:rPr>
+                <w:b/>
+                <w:bCs/>
+                <w:color w:val="000000" w:themeColor="text1"/>
+                <w:sz w:val="22"/>
+                <w:szCs w:val="22"/>
+              </w:rPr>
+              <w:t>9</w:t>
+            </w:r>
+          </w:p>
+        </w:tc>
+        <w:tc>
+          <w:tcPr>
+            <w:tcW w:w="1803" w:type="dxa"/>
+          </w:tcPr>
+          <w:p>
+            <w:pPr>
+              <w:pStyle w:val="Heading1"/>
+              <w:outlineLvl w:val="0"/>
+              <w:rPr>
+                <w:b/>
+                <w:bCs/>
+                <w:color w:val="000000" w:themeColor="text1"/>
+                <w:sz w:val="22"/>
+                <w:szCs w:val="22"/>
+              </w:rPr>
+            </w:pPr>
+            <w:r>
+              <w:rPr>
+                <w:b/>
+                <w:bCs/>
+                <w:color w:val="000000" w:themeColor="text1"/>
+                <w:sz w:val="22"/>
+                <w:szCs w:val="22"/>
+              </w:rPr>
+              <w:t>Decreasing</w:t>
+            </w:r>
+            <w:r>
+              <w:rPr>
+                <w:b/>
+                <w:bCs/>
+                <w:color w:val="000000" w:themeColor="text1"/>
+                <w:sz w:val="22"/>
+                <w:szCs w:val="22"/>
+              </w:rPr>
+              <w:t xml:space="preserve"> BPM</w:t>
+            </w:r>
+          </w:p>
+        </w:tc>
+        <w:tc>
+          <w:tcPr>
+            <w:tcW w:w="1803" w:type="dxa"/>
+          </w:tcPr>
+          <w:p>
+            <w:pPr>
+              <w:pStyle w:val="Heading1"/>
+              <w:outlineLvl w:val="0"/>
+              <w:rPr>
+                <w:b/>
+                <w:bCs/>
+                <w:color w:val="000000" w:themeColor="text1"/>
+                <w:sz w:val="22"/>
+                <w:szCs w:val="22"/>
+              </w:rPr>
+            </w:pPr>
+            <w:r>
+              <w:rPr>
+                <w:b/>
+                <w:bCs/>
+                <w:color w:val="000000" w:themeColor="text1"/>
+                <w:sz w:val="22"/>
+                <w:szCs w:val="22"/>
+              </w:rPr>
+              <w:t>6</w:t>
+            </w:r>
+          </w:p>
+        </w:tc>
+        <w:tc>
+          <w:tcPr>
+            <w:tcW w:w="1803" w:type="dxa"/>
+          </w:tcPr>
+          <w:p>
+            <w:pPr>
+              <w:pStyle w:val="Heading1"/>
+              <w:outlineLvl w:val="0"/>
+              <w:rPr>
+                <w:b/>
+                <w:bCs/>
+                <w:color w:val="000000" w:themeColor="text1"/>
+                <w:sz w:val="22"/>
+                <w:szCs w:val="22"/>
+              </w:rPr>
+            </w:pPr>
+            <w:r>
+              <w:rPr>
+                <w:b/>
+                <w:bCs/>
+                <w:color w:val="000000" w:themeColor="text1"/>
+                <w:sz w:val="22"/>
+                <w:szCs w:val="22"/>
+              </w:rPr>
+              <w:t xml:space="preserve">BPM set to 60 Press </w:t>
+            </w:r>
+            <w:r>
+              <w:rPr>
+                <w:b/>
+                <w:bCs/>
+                <w:color w:val="000000" w:themeColor="text1"/>
+                <w:sz w:val="22"/>
+                <w:szCs w:val="22"/>
+              </w:rPr>
+              <w:t>decrease</w:t>
+            </w:r>
+          </w:p>
+        </w:tc>
+        <w:tc>
+          <w:tcPr>
+            <w:tcW w:w="1804" w:type="dxa"/>
+          </w:tcPr>
+          <w:p>
+            <w:pPr>
+              <w:pStyle w:val="Heading1"/>
+              <w:outlineLvl w:val="0"/>
+              <w:rPr>
+                <w:b/>
+                <w:bCs/>
+                <w:color w:val="000000" w:themeColor="text1"/>
+                <w:sz w:val="22"/>
+                <w:szCs w:val="22"/>
+              </w:rPr>
+            </w:pPr>
+            <w:r>
+              <w:rPr>
+                <w:b/>
+                <w:bCs/>
+                <w:color w:val="000000" w:themeColor="text1"/>
+                <w:sz w:val="22"/>
+                <w:szCs w:val="22"/>
+              </w:rPr>
+              <w:t xml:space="preserve">BPM </w:t>
+            </w:r>
+            <w:r>
+              <w:rPr>
+                <w:b/>
+                <w:bCs/>
+                <w:color w:val="000000" w:themeColor="text1"/>
+                <w:sz w:val="22"/>
+                <w:szCs w:val="22"/>
+              </w:rPr>
+              <w:t>stays at</w:t>
+            </w:r>
+            <w:r>
+              <w:rPr>
+                <w:b/>
+                <w:bCs/>
+                <w:color w:val="000000" w:themeColor="text1"/>
+                <w:sz w:val="22"/>
+                <w:szCs w:val="22"/>
+              </w:rPr>
+              <w:t xml:space="preserve"> to 6</w:t>
+            </w:r>
+            <w:r>
+              <w:rPr>
+                <w:b/>
+                <w:bCs/>
+                <w:color w:val="000000" w:themeColor="text1"/>
+                <w:sz w:val="22"/>
+                <w:szCs w:val="22"/>
+              </w:rPr>
+              <w:t>0</w:t>
+            </w:r>
+          </w:p>
+        </w:tc>
+      </w:tr>
+      <w:tr>
+        <w:tc>
+          <w:tcPr>
+            <w:tcW w:w="1803" w:type="dxa"/>
+          </w:tcPr>
+          <w:p>
+            <w:pPr>
+              <w:pStyle w:val="Heading1"/>
+              <w:outlineLvl w:val="0"/>
+              <w:rPr>
+                <w:b/>
+                <w:bCs/>
+                <w:color w:val="000000" w:themeColor="text1"/>
+                <w:sz w:val="22"/>
+                <w:szCs w:val="22"/>
+              </w:rPr>
+            </w:pPr>
+            <w:r>
+              <w:rPr>
+                <w:b/>
+                <w:bCs/>
+                <w:color w:val="000000" w:themeColor="text1"/>
+                <w:sz w:val="22"/>
+                <w:szCs w:val="22"/>
+              </w:rPr>
+              <w:t>10</w:t>
+            </w:r>
+          </w:p>
+        </w:tc>
+        <w:tc>
+          <w:tcPr>
+            <w:tcW w:w="1803" w:type="dxa"/>
+          </w:tcPr>
+          <w:p>
+            <w:pPr>
+              <w:pStyle w:val="Heading1"/>
+              <w:outlineLvl w:val="0"/>
+              <w:rPr>
+                <w:b/>
+                <w:bCs/>
+                <w:color w:val="000000" w:themeColor="text1"/>
+                <w:sz w:val="22"/>
+                <w:szCs w:val="22"/>
+              </w:rPr>
+            </w:pPr>
+            <w:r>
+              <w:rPr>
+                <w:b/>
+                <w:bCs/>
+                <w:color w:val="000000" w:themeColor="text1"/>
+                <w:sz w:val="22"/>
+                <w:szCs w:val="22"/>
+              </w:rPr>
+              <w:t>Decreasing</w:t>
+            </w:r>
+            <w:r>
+              <w:rPr>
+                <w:b/>
+                <w:bCs/>
+                <w:color w:val="000000" w:themeColor="text1"/>
+                <w:sz w:val="22"/>
+                <w:szCs w:val="22"/>
+              </w:rPr>
+              <w:t xml:space="preserve"> BPM</w:t>
+            </w:r>
+          </w:p>
+        </w:tc>
+        <w:tc>
+          <w:tcPr>
+            <w:tcW w:w="1803" w:type="dxa"/>
+          </w:tcPr>
+          <w:p>
+            <w:pPr>
+              <w:pStyle w:val="Heading1"/>
+              <w:outlineLvl w:val="0"/>
+              <w:rPr>
+                <w:b/>
+                <w:bCs/>
+                <w:color w:val="000000" w:themeColor="text1"/>
+                <w:sz w:val="22"/>
+                <w:szCs w:val="22"/>
+              </w:rPr>
+            </w:pPr>
+            <w:r>
+              <w:rPr>
+                <w:b/>
+                <w:bCs/>
+                <w:color w:val="000000" w:themeColor="text1"/>
+                <w:sz w:val="22"/>
+                <w:szCs w:val="22"/>
+              </w:rPr>
+              <w:t>6</w:t>
+            </w:r>
+          </w:p>
+        </w:tc>
+        <w:tc>
+          <w:tcPr>
+            <w:tcW w:w="1803" w:type="dxa"/>
+          </w:tcPr>
+          <w:p>
+            <w:pPr>
+              <w:pStyle w:val="Heading1"/>
+              <w:outlineLvl w:val="0"/>
+              <w:rPr>
+                <w:b/>
+                <w:bCs/>
+                <w:color w:val="000000" w:themeColor="text1"/>
+                <w:sz w:val="22"/>
+                <w:szCs w:val="22"/>
+              </w:rPr>
+            </w:pPr>
+            <w:r>
+              <w:rPr>
+                <w:b/>
+                <w:bCs/>
+                <w:color w:val="000000" w:themeColor="text1"/>
+                <w:sz w:val="22"/>
+                <w:szCs w:val="22"/>
+              </w:rPr>
+              <w:t xml:space="preserve">BPM set to 120 Press </w:t>
+            </w:r>
+            <w:r>
+              <w:rPr>
+                <w:b/>
+                <w:bCs/>
+                <w:color w:val="000000" w:themeColor="text1"/>
+                <w:sz w:val="22"/>
+                <w:szCs w:val="22"/>
+              </w:rPr>
+              <w:t>decrease</w:t>
+            </w:r>
+          </w:p>
+        </w:tc>
+        <w:tc>
+          <w:tcPr>
+            <w:tcW w:w="1804" w:type="dxa"/>
+          </w:tcPr>
+          <w:p>
+            <w:pPr>
+              <w:pStyle w:val="Heading1"/>
+              <w:outlineLvl w:val="0"/>
+              <w:rPr>
+                <w:b/>
+                <w:bCs/>
+                <w:color w:val="000000" w:themeColor="text1"/>
+                <w:sz w:val="22"/>
+                <w:szCs w:val="22"/>
+              </w:rPr>
+            </w:pPr>
+            <w:r>
+              <w:rPr>
+                <w:b/>
+                <w:bCs/>
+                <w:color w:val="000000" w:themeColor="text1"/>
+                <w:sz w:val="22"/>
+                <w:szCs w:val="22"/>
+              </w:rPr>
+              <w:t xml:space="preserve">BPM </w:t>
+            </w:r>
+            <w:r>
+              <w:rPr>
+                <w:b/>
+                <w:bCs/>
+                <w:color w:val="000000" w:themeColor="text1"/>
+                <w:sz w:val="22"/>
+                <w:szCs w:val="22"/>
+              </w:rPr>
+              <w:t>decreases</w:t>
+            </w:r>
+            <w:r>
+              <w:rPr>
+                <w:b/>
+                <w:bCs/>
+                <w:color w:val="000000" w:themeColor="text1"/>
+                <w:sz w:val="22"/>
+                <w:szCs w:val="22"/>
+              </w:rPr>
+              <w:t xml:space="preserve"> </w:t>
+            </w:r>
+            <w:r>
+              <w:rPr>
+                <w:b/>
+                <w:bCs/>
+                <w:color w:val="000000" w:themeColor="text1"/>
+                <w:sz w:val="22"/>
+                <w:szCs w:val="22"/>
+              </w:rPr>
+              <w:t>to</w:t>
+            </w:r>
+            <w:r>
+              <w:rPr>
+                <w:b/>
+                <w:bCs/>
+                <w:color w:val="000000" w:themeColor="text1"/>
+                <w:sz w:val="22"/>
+                <w:szCs w:val="22"/>
+              </w:rPr>
+              <w:t xml:space="preserve"> 1</w:t>
+            </w:r>
+            <w:r>
+              <w:rPr>
+                <w:b/>
+                <w:bCs/>
+                <w:color w:val="000000" w:themeColor="text1"/>
+                <w:sz w:val="22"/>
+                <w:szCs w:val="22"/>
+              </w:rPr>
+              <w:t>15</w:t>
+            </w:r>
+          </w:p>
+        </w:tc>
+      </w:tr>
+      <w:tr>
+        <w:tc>
+          <w:tcPr>
+            <w:tcW w:w="1803" w:type="dxa"/>
+          </w:tcPr>
+          <w:p>
+            <w:pPr>
+              <w:pStyle w:val="Heading1"/>
+              <w:outlineLvl w:val="0"/>
+              <w:rPr>
+                <w:b/>
+                <w:bCs/>
+                <w:color w:val="000000" w:themeColor="text1"/>
+                <w:sz w:val="22"/>
+                <w:szCs w:val="22"/>
+              </w:rPr>
+            </w:pPr>
+            <w:r>
+              <w:rPr>
+                <w:b/>
+                <w:bCs/>
+                <w:color w:val="000000" w:themeColor="text1"/>
+                <w:sz w:val="22"/>
+                <w:szCs w:val="22"/>
+              </w:rPr>
+              <w:t>11</w:t>
+            </w:r>
+          </w:p>
+        </w:tc>
+        <w:tc>
+          <w:tcPr>
+            <w:tcW w:w="1803" w:type="dxa"/>
+          </w:tcPr>
+          <w:p>
+            <w:pPr>
+              <w:pStyle w:val="Heading1"/>
+              <w:outlineLvl w:val="0"/>
+              <w:rPr>
+                <w:b/>
+                <w:bCs/>
+                <w:color w:val="000000" w:themeColor="text1"/>
+                <w:sz w:val="22"/>
+                <w:szCs w:val="22"/>
+              </w:rPr>
+            </w:pPr>
+            <w:r>
+              <w:rPr>
+                <w:b/>
+                <w:bCs/>
+                <w:color w:val="000000" w:themeColor="text1"/>
+                <w:sz w:val="22"/>
+                <w:szCs w:val="22"/>
+              </w:rPr>
+              <w:t>Decreasing</w:t>
+            </w:r>
+            <w:r>
+              <w:rPr>
+                <w:b/>
+                <w:bCs/>
+                <w:color w:val="000000" w:themeColor="text1"/>
+                <w:sz w:val="22"/>
+                <w:szCs w:val="22"/>
+              </w:rPr>
+              <w:t xml:space="preserve"> BPM</w:t>
+            </w:r>
+          </w:p>
+        </w:tc>
+        <w:tc>
+          <w:tcPr>
+            <w:tcW w:w="1803" w:type="dxa"/>
+          </w:tcPr>
+          <w:p>
+            <w:pPr>
+              <w:pStyle w:val="Heading1"/>
+              <w:outlineLvl w:val="0"/>
+              <w:rPr>
+                <w:b/>
+                <w:bCs/>
+                <w:color w:val="000000" w:themeColor="text1"/>
+                <w:sz w:val="22"/>
+                <w:szCs w:val="22"/>
+              </w:rPr>
+            </w:pPr>
+            <w:r>
+              <w:rPr>
+                <w:b/>
+                <w:bCs/>
+                <w:color w:val="000000" w:themeColor="text1"/>
+                <w:sz w:val="22"/>
+                <w:szCs w:val="22"/>
+              </w:rPr>
+              <w:t>6</w:t>
+            </w:r>
+          </w:p>
+        </w:tc>
+        <w:tc>
+          <w:tcPr>
+            <w:tcW w:w="1803" w:type="dxa"/>
+          </w:tcPr>
+          <w:p>
+            <w:pPr>
+              <w:pStyle w:val="Heading1"/>
+              <w:outlineLvl w:val="0"/>
+              <w:rPr>
+                <w:b/>
+                <w:bCs/>
+                <w:color w:val="000000" w:themeColor="text1"/>
+                <w:sz w:val="22"/>
+                <w:szCs w:val="22"/>
+              </w:rPr>
+            </w:pPr>
+            <w:r>
+              <w:rPr>
+                <w:b/>
+                <w:bCs/>
+                <w:color w:val="000000" w:themeColor="text1"/>
+                <w:sz w:val="22"/>
+                <w:szCs w:val="22"/>
+              </w:rPr>
+              <w:t xml:space="preserve">BPM set to </w:t>
+            </w:r>
+            <w:r>
+              <w:rPr>
+                <w:b/>
+                <w:bCs/>
+                <w:color w:val="000000" w:themeColor="text1"/>
+                <w:sz w:val="22"/>
+                <w:szCs w:val="22"/>
+              </w:rPr>
+              <w:t>61</w:t>
+            </w:r>
+          </w:p>
+          <w:p>
+            <w:pPr>
+              <w:rPr>
+                <w:b/>
+                <w:bCs/>
+              </w:rPr>
+            </w:pPr>
+            <w:r>
+              <w:rPr>
+                <w:b/>
+                <w:bCs/>
+              </w:rPr>
+              <w:t xml:space="preserve">Press </w:t>
+            </w:r>
+            <w:proofErr w:type="gramStart"/>
+            <w:r>
+              <w:rPr>
+                <w:b/>
+                <w:bCs/>
+              </w:rPr>
+              <w:t>decrease</w:t>
+            </w:r>
+            <w:proofErr w:type="gramEnd"/>
+          </w:p>
+        </w:tc>
+        <w:tc>
+          <w:tcPr>
+            <w:tcW w:w="1804" w:type="dxa"/>
+          </w:tcPr>
+          <w:p>
+            <w:pPr>
+              <w:pStyle w:val="Heading1"/>
+              <w:outlineLvl w:val="0"/>
+              <w:rPr>
+                <w:b/>
+                <w:bCs/>
+                <w:color w:val="000000" w:themeColor="text1"/>
+                <w:sz w:val="22"/>
+                <w:szCs w:val="22"/>
+              </w:rPr>
+            </w:pPr>
+            <w:r>
+              <w:rPr>
+                <w:b/>
+                <w:bCs/>
+                <w:color w:val="000000" w:themeColor="text1"/>
+                <w:sz w:val="22"/>
+                <w:szCs w:val="22"/>
+              </w:rPr>
+              <w:t xml:space="preserve">BPM </w:t>
+            </w:r>
+            <w:r>
+              <w:rPr>
+                <w:b/>
+                <w:bCs/>
+                <w:color w:val="000000" w:themeColor="text1"/>
+                <w:sz w:val="22"/>
+                <w:szCs w:val="22"/>
+              </w:rPr>
+              <w:t>decreases</w:t>
+            </w:r>
+            <w:r>
+              <w:rPr>
+                <w:b/>
+                <w:bCs/>
+                <w:color w:val="000000" w:themeColor="text1"/>
+                <w:sz w:val="22"/>
+                <w:szCs w:val="22"/>
+              </w:rPr>
+              <w:t xml:space="preserve"> to </w:t>
+            </w:r>
+            <w:r>
+              <w:rPr>
+                <w:b/>
+                <w:bCs/>
+                <w:color w:val="000000" w:themeColor="text1"/>
+                <w:sz w:val="22"/>
+                <w:szCs w:val="22"/>
+              </w:rPr>
+              <w:t>60</w:t>
+            </w:r>
+          </w:p>
+        </w:tc>
+      </w:tr>
+      <w:tr>
+        <w:tc>
+          <w:tcPr>
+            <w:tcW w:w="1803" w:type="dxa"/>
+          </w:tcPr>
+          <w:p>
+            <w:pPr>
+              <w:pStyle w:val="Heading1"/>
+              <w:outlineLvl w:val="0"/>
+              <w:rPr>
+                <w:b/>
+                <w:bCs/>
+                <w:color w:val="000000" w:themeColor="text1"/>
+                <w:sz w:val="22"/>
+                <w:szCs w:val="22"/>
+              </w:rPr>
+            </w:pPr>
+            <w:r>
+              <w:rPr>
+                <w:b/>
+                <w:bCs/>
+                <w:color w:val="000000" w:themeColor="text1"/>
+                <w:sz w:val="22"/>
+                <w:szCs w:val="22"/>
+              </w:rPr>
+              <w:t>12</w:t>
+            </w:r>
+          </w:p>
+        </w:tc>
+        <w:tc>
+          <w:tcPr>
+            <w:tcW w:w="1803" w:type="dxa"/>
+          </w:tcPr>
+          <w:p>
+            <w:pPr>
+              <w:pStyle w:val="Heading1"/>
+              <w:outlineLvl w:val="0"/>
+              <w:rPr>
+                <w:b/>
+                <w:bCs/>
+                <w:color w:val="000000" w:themeColor="text1"/>
+                <w:sz w:val="22"/>
+                <w:szCs w:val="22"/>
+              </w:rPr>
+            </w:pPr>
+            <w:r>
+              <w:rPr>
+                <w:b/>
+                <w:bCs/>
+                <w:color w:val="000000" w:themeColor="text1"/>
+                <w:sz w:val="22"/>
+                <w:szCs w:val="22"/>
+              </w:rPr>
+              <w:t>Playing noise</w:t>
+            </w:r>
+          </w:p>
+        </w:tc>
+        <w:tc>
+          <w:tcPr>
+            <w:tcW w:w="1803" w:type="dxa"/>
+          </w:tcPr>
+          <w:p>
+            <w:pPr>
+              <w:pStyle w:val="Heading1"/>
+              <w:outlineLvl w:val="0"/>
+              <w:rPr>
+                <w:b/>
+                <w:bCs/>
+                <w:color w:val="000000" w:themeColor="text1"/>
+                <w:sz w:val="22"/>
+                <w:szCs w:val="22"/>
+              </w:rPr>
+            </w:pPr>
+            <w:r>
+              <w:rPr>
+                <w:b/>
+                <w:bCs/>
+                <w:color w:val="000000" w:themeColor="text1"/>
+                <w:sz w:val="22"/>
+                <w:szCs w:val="22"/>
+              </w:rPr>
+              <w:t>7</w:t>
+            </w:r>
+          </w:p>
+        </w:tc>
+        <w:tc>
+          <w:tcPr>
+            <w:tcW w:w="1803" w:type="dxa"/>
+          </w:tcPr>
+          <w:p>
+            <w:pPr>
+              <w:pStyle w:val="Heading1"/>
+              <w:outlineLvl w:val="0"/>
+              <w:rPr>
+                <w:b/>
+                <w:bCs/>
+                <w:color w:val="000000" w:themeColor="text1"/>
+                <w:sz w:val="22"/>
+                <w:szCs w:val="22"/>
+              </w:rPr>
+            </w:pPr>
+            <w:r>
+              <w:rPr>
+                <w:b/>
+                <w:bCs/>
+                <w:color w:val="000000" w:themeColor="text1"/>
+                <w:sz w:val="22"/>
+                <w:szCs w:val="22"/>
+              </w:rPr>
+              <w:t>BPM set to 60</w:t>
+            </w:r>
+          </w:p>
+        </w:tc>
+        <w:tc>
+          <w:tcPr>
+            <w:tcW w:w="1804" w:type="dxa"/>
+          </w:tcPr>
+          <w:p>
+            <w:pPr>
+              <w:pStyle w:val="Heading1"/>
+              <w:outlineLvl w:val="0"/>
+              <w:rPr>
+                <w:b/>
+                <w:bCs/>
+                <w:color w:val="000000" w:themeColor="text1"/>
+                <w:sz w:val="22"/>
+                <w:szCs w:val="22"/>
+              </w:rPr>
+            </w:pPr>
+            <w:r>
+              <w:rPr>
+                <w:b/>
+                <w:bCs/>
+                <w:color w:val="000000" w:themeColor="text1"/>
+                <w:sz w:val="22"/>
+                <w:szCs w:val="22"/>
+              </w:rPr>
+              <w:t>60 beats should play in a minute at regular intervals</w:t>
+            </w:r>
+          </w:p>
+        </w:tc>
+      </w:tr>
+      <w:tr>
+        <w:tc>
+          <w:tcPr>
+            <w:tcW w:w="1803" w:type="dxa"/>
+          </w:tcPr>
+          <w:p>
+            <w:pPr>
+              <w:pStyle w:val="Heading1"/>
+              <w:outlineLvl w:val="0"/>
+              <w:rPr>
+                <w:b/>
+                <w:bCs/>
+                <w:color w:val="000000" w:themeColor="text1"/>
+                <w:sz w:val="22"/>
+                <w:szCs w:val="22"/>
+              </w:rPr>
+            </w:pPr>
+            <w:r>
+              <w:rPr>
+                <w:b/>
+                <w:bCs/>
+                <w:color w:val="000000" w:themeColor="text1"/>
+                <w:sz w:val="22"/>
+                <w:szCs w:val="22"/>
+              </w:rPr>
+              <w:t>1</w:t>
+            </w:r>
+            <w:r>
+              <w:rPr>
+                <w:b/>
+                <w:bCs/>
+                <w:color w:val="000000" w:themeColor="text1"/>
+                <w:sz w:val="22"/>
+                <w:szCs w:val="22"/>
+              </w:rPr>
+              <w:t>3</w:t>
+            </w:r>
+          </w:p>
+        </w:tc>
+        <w:tc>
+          <w:tcPr>
+            <w:tcW w:w="1803" w:type="dxa"/>
+          </w:tcPr>
+          <w:p>
+            <w:pPr>
+              <w:pStyle w:val="Heading1"/>
+              <w:outlineLvl w:val="0"/>
+              <w:rPr>
+                <w:b/>
+                <w:bCs/>
+                <w:color w:val="000000" w:themeColor="text1"/>
+                <w:sz w:val="22"/>
+                <w:szCs w:val="22"/>
+              </w:rPr>
+            </w:pPr>
+            <w:r>
+              <w:rPr>
+                <w:b/>
+                <w:bCs/>
+                <w:color w:val="000000" w:themeColor="text1"/>
+                <w:sz w:val="22"/>
+                <w:szCs w:val="22"/>
+              </w:rPr>
+              <w:t>Playing noise</w:t>
+            </w:r>
+          </w:p>
+        </w:tc>
+        <w:tc>
+          <w:tcPr>
+            <w:tcW w:w="1803" w:type="dxa"/>
+          </w:tcPr>
+          <w:p>
+            <w:pPr>
+              <w:pStyle w:val="Heading1"/>
+              <w:outlineLvl w:val="0"/>
+              <w:rPr>
+                <w:b/>
+                <w:bCs/>
+                <w:color w:val="000000" w:themeColor="text1"/>
+                <w:sz w:val="22"/>
+                <w:szCs w:val="22"/>
+              </w:rPr>
+            </w:pPr>
+            <w:r>
+              <w:rPr>
+                <w:b/>
+                <w:bCs/>
+                <w:color w:val="000000" w:themeColor="text1"/>
+                <w:sz w:val="22"/>
+                <w:szCs w:val="22"/>
+              </w:rPr>
+              <w:t>7</w:t>
+            </w:r>
+          </w:p>
+        </w:tc>
+        <w:tc>
+          <w:tcPr>
+            <w:tcW w:w="1803" w:type="dxa"/>
+          </w:tcPr>
+          <w:p>
+            <w:pPr>
+              <w:pStyle w:val="Heading1"/>
+              <w:outlineLvl w:val="0"/>
+              <w:rPr>
+                <w:b/>
+                <w:bCs/>
+                <w:color w:val="000000" w:themeColor="text1"/>
+                <w:sz w:val="22"/>
+                <w:szCs w:val="22"/>
+              </w:rPr>
+            </w:pPr>
+            <w:r>
+              <w:rPr>
+                <w:b/>
+                <w:bCs/>
+                <w:color w:val="000000" w:themeColor="text1"/>
+                <w:sz w:val="22"/>
+                <w:szCs w:val="22"/>
+              </w:rPr>
+              <w:t xml:space="preserve">BPM set to </w:t>
+            </w:r>
+            <w:r>
+              <w:rPr>
+                <w:b/>
+                <w:bCs/>
+                <w:color w:val="000000" w:themeColor="text1"/>
+                <w:sz w:val="22"/>
+                <w:szCs w:val="22"/>
+              </w:rPr>
+              <w:t>120</w:t>
+            </w:r>
+          </w:p>
+        </w:tc>
+        <w:tc>
+          <w:tcPr>
+            <w:tcW w:w="1804" w:type="dxa"/>
+          </w:tcPr>
+          <w:p>
+            <w:pPr>
+              <w:pStyle w:val="Heading1"/>
+              <w:outlineLvl w:val="0"/>
+              <w:rPr>
+                <w:b/>
+                <w:bCs/>
+                <w:color w:val="000000" w:themeColor="text1"/>
+                <w:sz w:val="22"/>
+                <w:szCs w:val="22"/>
+              </w:rPr>
+            </w:pPr>
+            <w:r>
+              <w:rPr>
+                <w:b/>
+                <w:bCs/>
+                <w:color w:val="000000" w:themeColor="text1"/>
+                <w:sz w:val="22"/>
+                <w:szCs w:val="22"/>
+              </w:rPr>
+              <w:t>120</w:t>
+            </w:r>
+            <w:r>
+              <w:rPr>
+                <w:b/>
+                <w:bCs/>
+                <w:color w:val="000000" w:themeColor="text1"/>
+                <w:sz w:val="22"/>
+                <w:szCs w:val="22"/>
+              </w:rPr>
+              <w:t xml:space="preserve"> beats should play in a minute at regular intervals</w:t>
+            </w:r>
+          </w:p>
+        </w:tc>
+      </w:tr>
+      <w:tr>
+        <w:tc>
+          <w:tcPr>
+            <w:tcW w:w="1803" w:type="dxa"/>
+          </w:tcPr>
+          <w:p>
+            <w:pPr>
+              <w:pStyle w:val="Heading1"/>
+              <w:outlineLvl w:val="0"/>
+              <w:rPr>
+                <w:b/>
+                <w:bCs/>
+                <w:color w:val="000000" w:themeColor="text1"/>
+                <w:sz w:val="22"/>
+                <w:szCs w:val="22"/>
+              </w:rPr>
+            </w:pPr>
+            <w:r>
+              <w:rPr>
+                <w:b/>
+                <w:bCs/>
+                <w:color w:val="000000" w:themeColor="text1"/>
+                <w:sz w:val="22"/>
+                <w:szCs w:val="22"/>
+              </w:rPr>
+              <w:t>1</w:t>
+            </w:r>
+            <w:r>
+              <w:rPr>
+                <w:b/>
+                <w:bCs/>
+                <w:color w:val="000000" w:themeColor="text1"/>
+                <w:sz w:val="22"/>
+                <w:szCs w:val="22"/>
+              </w:rPr>
+              <w:t>4</w:t>
+            </w:r>
+          </w:p>
+        </w:tc>
+        <w:tc>
+          <w:tcPr>
+            <w:tcW w:w="1803" w:type="dxa"/>
+          </w:tcPr>
+          <w:p>
+            <w:pPr>
+              <w:pStyle w:val="Heading1"/>
+              <w:outlineLvl w:val="0"/>
+              <w:rPr>
+                <w:b/>
+                <w:bCs/>
+                <w:color w:val="000000" w:themeColor="text1"/>
+                <w:sz w:val="22"/>
+                <w:szCs w:val="22"/>
+              </w:rPr>
+            </w:pPr>
+            <w:r>
+              <w:rPr>
+                <w:b/>
+                <w:bCs/>
+                <w:color w:val="000000" w:themeColor="text1"/>
+                <w:sz w:val="22"/>
+                <w:szCs w:val="22"/>
+              </w:rPr>
+              <w:t>Playing noise</w:t>
+            </w:r>
+          </w:p>
+        </w:tc>
+        <w:tc>
+          <w:tcPr>
+            <w:tcW w:w="1803" w:type="dxa"/>
+          </w:tcPr>
+          <w:p>
+            <w:pPr>
+              <w:pStyle w:val="Heading1"/>
+              <w:outlineLvl w:val="0"/>
+              <w:rPr>
+                <w:b/>
+                <w:bCs/>
+                <w:color w:val="000000" w:themeColor="text1"/>
+                <w:sz w:val="22"/>
+                <w:szCs w:val="22"/>
+              </w:rPr>
+            </w:pPr>
+            <w:r>
+              <w:rPr>
+                <w:b/>
+                <w:bCs/>
+                <w:color w:val="000000" w:themeColor="text1"/>
+                <w:sz w:val="22"/>
+                <w:szCs w:val="22"/>
+              </w:rPr>
+              <w:t>7</w:t>
+            </w:r>
+          </w:p>
+        </w:tc>
+        <w:tc>
+          <w:tcPr>
+            <w:tcW w:w="1803" w:type="dxa"/>
+          </w:tcPr>
+          <w:p>
+            <w:pPr>
+              <w:pStyle w:val="Heading1"/>
+              <w:outlineLvl w:val="0"/>
+              <w:rPr>
+                <w:b/>
+                <w:bCs/>
+                <w:color w:val="000000" w:themeColor="text1"/>
+                <w:sz w:val="22"/>
+                <w:szCs w:val="22"/>
+              </w:rPr>
+            </w:pPr>
+            <w:r>
+              <w:rPr>
+                <w:b/>
+                <w:bCs/>
+                <w:color w:val="000000" w:themeColor="text1"/>
+                <w:sz w:val="22"/>
+                <w:szCs w:val="22"/>
+              </w:rPr>
+              <w:t xml:space="preserve">BPM set to </w:t>
+            </w:r>
+            <w:r>
+              <w:rPr>
+                <w:b/>
+                <w:bCs/>
+                <w:color w:val="000000" w:themeColor="text1"/>
+                <w:sz w:val="22"/>
+                <w:szCs w:val="22"/>
+              </w:rPr>
+              <w:t>77</w:t>
+            </w:r>
+          </w:p>
+        </w:tc>
+        <w:tc>
+          <w:tcPr>
+            <w:tcW w:w="1804" w:type="dxa"/>
+          </w:tcPr>
+          <w:p>
+            <w:pPr>
+              <w:pStyle w:val="Heading1"/>
+              <w:outlineLvl w:val="0"/>
+              <w:rPr>
+                <w:b/>
+                <w:bCs/>
+                <w:color w:val="000000" w:themeColor="text1"/>
+                <w:sz w:val="22"/>
+                <w:szCs w:val="22"/>
+              </w:rPr>
+            </w:pPr>
+            <w:r>
+              <w:rPr>
+                <w:b/>
+                <w:bCs/>
+                <w:color w:val="000000" w:themeColor="text1"/>
+                <w:sz w:val="22"/>
+                <w:szCs w:val="22"/>
+              </w:rPr>
+              <w:t>77</w:t>
+            </w:r>
+            <w:r>
+              <w:rPr>
+                <w:b/>
+                <w:bCs/>
+                <w:color w:val="000000" w:themeColor="text1"/>
+                <w:sz w:val="22"/>
+                <w:szCs w:val="22"/>
+              </w:rPr>
+              <w:t xml:space="preserve"> beats should play in a minute at regular intervals</w:t>
+            </w:r>
+          </w:p>
+        </w:tc>
+      </w:tr>
+      <w:tr>
+        <w:tc>
+          <w:tcPr>
+            <w:tcW w:w="1803" w:type="dxa"/>
+          </w:tcPr>
+          <w:p>
+            <w:pPr>
+              <w:pStyle w:val="Heading1"/>
+              <w:outlineLvl w:val="0"/>
+              <w:rPr>
+                <w:b/>
+                <w:bCs/>
+                <w:color w:val="000000" w:themeColor="text1"/>
+                <w:sz w:val="22"/>
+                <w:szCs w:val="22"/>
+              </w:rPr>
+            </w:pPr>
+            <w:r>
+              <w:rPr>
+                <w:b/>
+                <w:bCs/>
+                <w:color w:val="000000" w:themeColor="text1"/>
+                <w:sz w:val="22"/>
+                <w:szCs w:val="22"/>
+              </w:rPr>
+              <w:t>15</w:t>
+            </w:r>
+          </w:p>
+        </w:tc>
+        <w:tc>
+          <w:tcPr>
+            <w:tcW w:w="1803" w:type="dxa"/>
+          </w:tcPr>
+          <w:p>
+            <w:pPr>
+              <w:pStyle w:val="Heading1"/>
+              <w:outlineLvl w:val="0"/>
+              <w:rPr>
+                <w:b/>
+                <w:bCs/>
+                <w:color w:val="000000" w:themeColor="text1"/>
+                <w:sz w:val="22"/>
+                <w:szCs w:val="22"/>
+              </w:rPr>
+            </w:pPr>
+            <w:r>
+              <w:rPr>
+                <w:b/>
+                <w:bCs/>
+                <w:color w:val="000000" w:themeColor="text1"/>
+                <w:sz w:val="22"/>
+                <w:szCs w:val="22"/>
+              </w:rPr>
+              <w:t>Button to start</w:t>
+            </w:r>
+          </w:p>
+        </w:tc>
+        <w:tc>
+          <w:tcPr>
+            <w:tcW w:w="1803" w:type="dxa"/>
+          </w:tcPr>
+          <w:p>
+            <w:pPr>
+              <w:pStyle w:val="Heading1"/>
+              <w:outlineLvl w:val="0"/>
+              <w:rPr>
+                <w:b/>
+                <w:bCs/>
+                <w:color w:val="000000" w:themeColor="text1"/>
+                <w:sz w:val="22"/>
+                <w:szCs w:val="22"/>
+              </w:rPr>
+            </w:pPr>
+            <w:r>
+              <w:rPr>
+                <w:b/>
+                <w:bCs/>
+                <w:color w:val="000000" w:themeColor="text1"/>
+                <w:sz w:val="22"/>
+                <w:szCs w:val="22"/>
+              </w:rPr>
+              <w:t>4</w:t>
+            </w:r>
+          </w:p>
+        </w:tc>
+        <w:tc>
+          <w:tcPr>
+            <w:tcW w:w="1803" w:type="dxa"/>
+          </w:tcPr>
+          <w:p>
+            <w:pPr>
+              <w:pStyle w:val="Heading1"/>
+              <w:outlineLvl w:val="0"/>
+              <w:rPr>
+                <w:b/>
+                <w:bCs/>
+                <w:color w:val="000000" w:themeColor="text1"/>
+                <w:sz w:val="22"/>
+                <w:szCs w:val="22"/>
+              </w:rPr>
+            </w:pPr>
+            <w:r>
+              <w:rPr>
+                <w:b/>
+                <w:bCs/>
+                <w:color w:val="000000" w:themeColor="text1"/>
+                <w:sz w:val="22"/>
+                <w:szCs w:val="22"/>
+              </w:rPr>
+              <w:t>Button is paused</w:t>
+            </w:r>
+          </w:p>
+          <w:p>
+            <w:pPr>
+              <w:rPr>
+                <w:b/>
+                <w:bCs/>
+              </w:rPr>
+            </w:pPr>
+            <w:r>
+              <w:rPr>
+                <w:b/>
+                <w:bCs/>
+                <w:color w:val="000000" w:themeColor="text1"/>
+              </w:rPr>
+              <w:t>Button is clicked</w:t>
+            </w:r>
+          </w:p>
+        </w:tc>
+        <w:tc>
+          <w:tcPr>
+            <w:tcW w:w="1804" w:type="dxa"/>
+          </w:tcPr>
+          <w:p>
+            <w:pPr>
+              <w:pStyle w:val="Heading1"/>
+              <w:outlineLvl w:val="0"/>
+              <w:rPr>
+                <w:b/>
+                <w:bCs/>
+                <w:color w:val="000000" w:themeColor="text1"/>
+                <w:sz w:val="22"/>
+                <w:szCs w:val="22"/>
+              </w:rPr>
+            </w:pPr>
+            <w:r>
+              <w:rPr>
+                <w:b/>
+                <w:bCs/>
+                <w:color w:val="000000" w:themeColor="text1"/>
+                <w:sz w:val="22"/>
+                <w:szCs w:val="22"/>
+              </w:rPr>
+              <w:t>Should change to stop</w:t>
+            </w:r>
+          </w:p>
+        </w:tc>
+      </w:tr>
+      <w:tr>
+        <w:tc>
+          <w:tcPr>
+            <w:tcW w:w="1803" w:type="dxa"/>
+          </w:tcPr>
+          <w:p>
+            <w:pPr>
+              <w:pStyle w:val="Heading1"/>
+              <w:outlineLvl w:val="0"/>
+              <w:rPr>
+                <w:b/>
+                <w:bCs/>
+                <w:color w:val="000000" w:themeColor="text1"/>
+                <w:sz w:val="22"/>
+                <w:szCs w:val="22"/>
+              </w:rPr>
+            </w:pPr>
+            <w:r>
+              <w:rPr>
+                <w:b/>
+                <w:bCs/>
+                <w:color w:val="000000" w:themeColor="text1"/>
+                <w:sz w:val="22"/>
+                <w:szCs w:val="22"/>
+              </w:rPr>
+              <w:t>16</w:t>
+            </w:r>
+          </w:p>
+        </w:tc>
+        <w:tc>
+          <w:tcPr>
+            <w:tcW w:w="1803" w:type="dxa"/>
+          </w:tcPr>
+          <w:p>
+            <w:pPr>
+              <w:pStyle w:val="Heading1"/>
+              <w:outlineLvl w:val="0"/>
+              <w:rPr>
+                <w:b/>
+                <w:bCs/>
+                <w:color w:val="000000" w:themeColor="text1"/>
+                <w:sz w:val="22"/>
+                <w:szCs w:val="22"/>
+              </w:rPr>
+            </w:pPr>
+            <w:r>
+              <w:rPr>
+                <w:b/>
+                <w:bCs/>
+                <w:color w:val="000000" w:themeColor="text1"/>
+                <w:sz w:val="22"/>
+                <w:szCs w:val="22"/>
+              </w:rPr>
+              <w:t>Button to stop</w:t>
+            </w:r>
+          </w:p>
+        </w:tc>
+        <w:tc>
+          <w:tcPr>
+            <w:tcW w:w="1803" w:type="dxa"/>
+          </w:tcPr>
+          <w:p>
+            <w:pPr>
+              <w:pStyle w:val="Heading1"/>
+              <w:outlineLvl w:val="0"/>
+              <w:rPr>
+                <w:b/>
+                <w:bCs/>
+                <w:color w:val="000000" w:themeColor="text1"/>
+                <w:sz w:val="22"/>
+                <w:szCs w:val="22"/>
+              </w:rPr>
+            </w:pPr>
+            <w:r>
+              <w:rPr>
+                <w:b/>
+                <w:bCs/>
+                <w:color w:val="000000" w:themeColor="text1"/>
+                <w:sz w:val="22"/>
+                <w:szCs w:val="22"/>
+              </w:rPr>
+              <w:t>4</w:t>
+            </w:r>
+          </w:p>
+        </w:tc>
+        <w:tc>
+          <w:tcPr>
+            <w:tcW w:w="1803" w:type="dxa"/>
+          </w:tcPr>
+          <w:p>
+            <w:pPr>
+              <w:pStyle w:val="Heading1"/>
+              <w:outlineLvl w:val="0"/>
+              <w:rPr>
+                <w:b/>
+                <w:bCs/>
+                <w:color w:val="000000" w:themeColor="text1"/>
+                <w:sz w:val="22"/>
+                <w:szCs w:val="22"/>
+              </w:rPr>
+            </w:pPr>
+            <w:r>
+              <w:rPr>
+                <w:b/>
+                <w:bCs/>
+                <w:color w:val="000000" w:themeColor="text1"/>
+                <w:sz w:val="22"/>
+                <w:szCs w:val="22"/>
+              </w:rPr>
+              <w:t>Button is started</w:t>
+            </w:r>
+          </w:p>
+          <w:p>
+            <w:pPr>
+              <w:rPr>
+                <w:b/>
+                <w:bCs/>
+                <w:color w:val="000000" w:themeColor="text1"/>
+              </w:rPr>
+            </w:pPr>
+            <w:r>
+              <w:rPr>
+                <w:b/>
+                <w:bCs/>
+                <w:color w:val="000000" w:themeColor="text1"/>
+              </w:rPr>
+              <w:t>Button is clicked</w:t>
+            </w:r>
+          </w:p>
+        </w:tc>
+        <w:tc>
+          <w:tcPr>
+            <w:tcW w:w="1804" w:type="dxa"/>
+          </w:tcPr>
+          <w:p>
+            <w:pPr>
+              <w:pStyle w:val="Heading1"/>
+              <w:outlineLvl w:val="0"/>
+              <w:rPr>
+                <w:b/>
+                <w:bCs/>
+                <w:color w:val="000000" w:themeColor="text1"/>
+                <w:sz w:val="22"/>
+                <w:szCs w:val="22"/>
+              </w:rPr>
+            </w:pPr>
+            <w:r>
+              <w:rPr>
+                <w:b/>
+                <w:bCs/>
+                <w:color w:val="000000" w:themeColor="text1"/>
+                <w:sz w:val="22"/>
+                <w:szCs w:val="22"/>
+              </w:rPr>
+              <w:t>Should change to start</w:t>
+            </w:r>
+          </w:p>
+        </w:tc>
+      </w:tr>
+    </w:tbl>
     <w:p>
       <w:pPr>
         <w:pStyle w:val="Heading1"/>
       </w:pPr>
-      <w:bookmarkStart w:id="8" w:name="_Toc123908386"/>
       <w:r>
-        <w:t>Testing</w:t>
+        <w:t>Implementation</w:t>
       </w:r>
       <w:bookmarkEnd w:id="8"/>
     </w:p>
@@ -2535,6 +5623,7 @@
         <w:rPr>
           <w:noProof/>
         </w:rPr>
+        <w:lastRenderedPageBreak/>
         <w:t>Aenean nec lorem. In porttitor. Donec laoreet nonummy augue.</w:t>
       </w:r>
     </w:p>
@@ -2592,7 +5681,6 @@
         <w:rPr>
           <w:noProof/>
         </w:rPr>
-        <w:lastRenderedPageBreak/>
         <w:t>Pellentesque habitant morbi tristique senectus et netus et malesuada fames ac turpis egestas. Proin pharetra nonummy pede. Mauris et orci.</w:t>
       </w:r>
     </w:p>
@@ -2684,6 +5772,7 @@
         <w:rPr>
           <w:noProof/>
         </w:rPr>
+        <w:lastRenderedPageBreak/>
         <w:t>Suspendisse dui purus, scelerisque at, vulputate vitae, pretium mattis, nunc. Mauris eget neque at sem venenatis eleifend. Ut nonummy.</w:t>
       </w:r>
     </w:p>

--- a/Documentation.docx
+++ b/Documentation.docx
@@ -918,15 +918,7 @@
     </w:p>
     <w:p>
       <w:r>
-        <w:t xml:space="preserve">The budget is </w:t>
-      </w:r>
-      <w:proofErr w:type="gramStart"/>
-      <w:r>
-        <w:t>limited(</w:t>
-      </w:r>
-      <w:proofErr w:type="gramEnd"/>
-      <w:r>
-        <w:t>£0) and we have 2 weeks to complete the project.</w:t>
+        <w:t>The budget is limited(£0) and we have 2 weeks to complete the project.</w:t>
       </w:r>
     </w:p>
     <w:p>
@@ -1528,15 +1520,7 @@
           </w:tcPr>
           <w:p>
             <w:r>
-              <w:t xml:space="preserve">If they are focusing on sheet music or the </w:t>
-            </w:r>
-            <w:proofErr w:type="gramStart"/>
-            <w:r>
-              <w:t>instrument</w:t>
-            </w:r>
-            <w:proofErr w:type="gramEnd"/>
-            <w:r>
-              <w:t xml:space="preserve"> they will want an audible cue to play alongside</w:t>
+              <w:t>If they are focusing on sheet music or the instrument they will want an audible cue to play alongside</w:t>
             </w:r>
           </w:p>
         </w:tc>
@@ -1670,6 +1654,7 @@
         <w:t>Usability features</w:t>
       </w:r>
     </w:p>
+    <w:p/>
     <w:p>
       <w:r>
         <w:rPr>
@@ -1678,13 +1663,13 @@
         <mc:AlternateContent>
           <mc:Choice Requires="wps">
             <w:drawing>
-              <wp:anchor distT="0" distB="0" distL="114300" distR="114300" simplePos="0" relativeHeight="251659264" behindDoc="0" locked="0" layoutInCell="1" allowOverlap="1" wp14:anchorId="484B8EBF" wp14:editId="1C5D3F80">
+              <wp:anchor distT="0" distB="0" distL="114300" distR="114300" simplePos="0" relativeHeight="251659264" behindDoc="0" locked="0" layoutInCell="1" allowOverlap="1" wp14:anchorId="484B8EBF" wp14:editId="4A090335">
                 <wp:simplePos x="0" y="0"/>
                 <wp:positionH relativeFrom="column">
-                  <wp:posOffset>942976</wp:posOffset>
+                  <wp:posOffset>104775</wp:posOffset>
                 </wp:positionH>
                 <wp:positionV relativeFrom="paragraph">
-                  <wp:posOffset>106045</wp:posOffset>
+                  <wp:posOffset>259080</wp:posOffset>
                 </wp:positionV>
                 <wp:extent cx="4000500" cy="2114550"/>
                 <wp:effectExtent l="0" t="0" r="19050" b="19050"/>
@@ -1743,7 +1728,7 @@
           </mc:Choice>
           <mc:Fallback>
             <w:pict>
-              <v:roundrect w14:anchorId="6D01AE8E" id="Rectangle: Rounded Corners 4" o:spid="_x0000_s1026" style="position:absolute;margin-left:74.25pt;margin-top:8.35pt;width:315pt;height:166.5pt;z-index:251659264;visibility:visible;mso-wrap-style:square;mso-width-percent:0;mso-wrap-distance-left:9pt;mso-wrap-distance-top:0;mso-wrap-distance-right:9pt;mso-wrap-distance-bottom:0;mso-position-horizontal:absolute;mso-position-horizontal-relative:text;mso-position-vertical:absolute;mso-position-vertical-relative:text;mso-width-percent:0;mso-width-relative:margin;v-text-anchor:middle" arcsize="10923f" o:gfxdata="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" fillcolor="#272727 [2749]" strokecolor="#1f3763 [1604]" strokeweight="1pt">
+              <v:roundrect w14:anchorId="71D2E9FE" id="Rectangle: Rounded Corners 4" o:spid="_x0000_s1026" style="position:absolute;margin-left:8.25pt;margin-top:20.4pt;width:315pt;height:166.5pt;z-index:251659264;visibility:visible;mso-wrap-style:square;mso-width-percent:0;mso-wrap-distance-left:9pt;mso-wrap-distance-top:0;mso-wrap-distance-right:9pt;mso-wrap-distance-bottom:0;mso-position-horizontal:absolute;mso-position-horizontal-relative:text;mso-position-vertical:absolute;mso-position-vertical-relative:text;mso-width-percent:0;mso-width-relative:margin;v-text-anchor:middle" arcsize="10923f" o:gfxdata="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" fillcolor="#272727 [2749]" strokecolor="#1f3763 [1604]" strokeweight="1pt">
                 <v:stroke joinstyle="miter"/>
               </v:roundrect>
             </w:pict>
@@ -1760,15 +1745,15 @@
         <mc:AlternateContent>
           <mc:Choice Requires="wps">
             <w:drawing>
-              <wp:anchor distT="0" distB="0" distL="114300" distR="114300" simplePos="0" relativeHeight="251670528" behindDoc="0" locked="0" layoutInCell="1" allowOverlap="1" wp14:anchorId="76A35512" wp14:editId="3FBFFC26">
+              <wp:anchor distT="0" distB="0" distL="114300" distR="114300" simplePos="0" relativeHeight="251670528" behindDoc="0" locked="0" layoutInCell="1" allowOverlap="1" wp14:anchorId="76A35512" wp14:editId="1026D793">
                 <wp:simplePos x="0" y="0"/>
                 <wp:positionH relativeFrom="margin">
-                  <wp:posOffset>2856230</wp:posOffset>
+                  <wp:posOffset>2018030</wp:posOffset>
                 </wp:positionH>
                 <wp:positionV relativeFrom="paragraph">
-                  <wp:posOffset>11430</wp:posOffset>
+                  <wp:posOffset>163830</wp:posOffset>
                 </wp:positionV>
-                <wp:extent cx="45719" cy="466725"/>
+                <wp:extent cx="45085" cy="466725"/>
                 <wp:effectExtent l="0" t="0" r="12065" b="28575"/>
                 <wp:wrapNone/>
                 <wp:docPr id="11" name="Rectangle 11"/>
@@ -1780,7 +1765,7 @@
                       <wps:spPr>
                         <a:xfrm>
                           <a:off x="0" y="0"/>
-                          <a:ext cx="45719" cy="466725"/>
+                          <a:ext cx="45085" cy="466725"/>
                         </a:xfrm>
                         <a:prstGeom prst="rect">
                           <a:avLst/>
@@ -1822,13 +1807,15 @@
           </mc:Choice>
           <mc:Fallback>
             <w:pict>
-              <v:rect w14:anchorId="4EE5DF70" id="Rectangle 11" o:spid="_x0000_s1026" style="position:absolute;margin-left:224.9pt;margin-top:.9pt;width:3.6pt;height:36.75pt;z-index:251670528;visibility:visible;mso-wrap-style:square;mso-width-percent:0;mso-wrap-distance-left:9pt;mso-wrap-distance-top:0;mso-wrap-distance-right:9pt;mso-wrap-distance-bottom:0;mso-position-horizontal:absolute;mso-position-horizontal-relative:margin;mso-position-vertical:absolute;mso-position-vertical-relative:text;mso-width-percent:0;mso-width-relative:margin;v-text-anchor:middle" o:gfxdata="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" fillcolor="yellow" strokecolor="#1f3763 [1604]" strokeweight="1pt">
+              <v:rect w14:anchorId="3EE1BD31" id="Rectangle 11" o:spid="_x0000_s1026" style="position:absolute;margin-left:158.9pt;margin-top:12.9pt;width:3.55pt;height:36.75pt;z-index:251670528;visibility:visible;mso-wrap-style:square;mso-width-percent:0;mso-wrap-distance-left:9pt;mso-wrap-distance-top:0;mso-wrap-distance-right:9pt;mso-wrap-distance-bottom:0;mso-position-horizontal:absolute;mso-position-horizontal-relative:margin;mso-position-vertical:absolute;mso-position-vertical-relative:text;mso-width-percent:0;mso-width-relative:margin;v-text-anchor:middle" o:gfxdata="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" fillcolor="yellow" strokecolor="#1f3763 [1604]" strokeweight="1pt">
                 <w10:wrap anchorx="margin"/>
               </v:rect>
             </w:pict>
           </mc:Fallback>
         </mc:AlternateContent>
       </w:r>
+    </w:p>
+    <w:p>
       <w:r>
         <w:rPr>
           <w:noProof/>
@@ -1836,13 +1823,13 @@
         <mc:AlternateContent>
           <mc:Choice Requires="wps">
             <w:drawing>
-              <wp:anchor distT="0" distB="0" distL="114300" distR="114300" simplePos="0" relativeHeight="251669504" behindDoc="0" locked="0" layoutInCell="1" allowOverlap="1" wp14:anchorId="017ECABC" wp14:editId="6DD07FA8">
+              <wp:anchor distT="0" distB="0" distL="114300" distR="114300" simplePos="0" relativeHeight="251669504" behindDoc="0" locked="0" layoutInCell="1" allowOverlap="1" wp14:anchorId="017ECABC" wp14:editId="098301B4">
                 <wp:simplePos x="0" y="0"/>
                 <wp:positionH relativeFrom="margin">
-                  <wp:posOffset>1265555</wp:posOffset>
+                  <wp:posOffset>427355</wp:posOffset>
                 </wp:positionH>
                 <wp:positionV relativeFrom="paragraph">
-                  <wp:posOffset>230505</wp:posOffset>
+                  <wp:posOffset>97155</wp:posOffset>
                 </wp:positionV>
                 <wp:extent cx="3305175" cy="9525"/>
                 <wp:effectExtent l="0" t="0" r="28575" b="28575"/>
@@ -1896,7 +1883,7 @@
           </mc:Choice>
           <mc:Fallback>
             <w:pict>
-              <v:line w14:anchorId="3C1AF8DC" id="Straight Connector 10" o:spid="_x0000_s1026" style="position:absolute;z-index:251669504;visibility:visible;mso-wrap-style:square;mso-width-percent:0;mso-height-percent:0;mso-wrap-distance-left:9pt;mso-wrap-distance-top:0;mso-wrap-distance-right:9pt;mso-wrap-distance-bottom:0;mso-position-horizontal:absolute;mso-position-horizontal-relative:margin;mso-position-vertical:absolute;mso-position-vertical-relative:text;mso-width-percent:0;mso-height-percent:0;mso-width-relative:margin;mso-height-relative:margin" from="99.65pt,18.15pt" to="359.9pt,18.9pt" o:gfxdata="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" strokecolor="white [3212]" strokeweight="1.5pt">
+              <v:line w14:anchorId="2A8CB8C3" id="Straight Connector 10" o:spid="_x0000_s1026" style="position:absolute;z-index:251669504;visibility:visible;mso-wrap-style:square;mso-width-percent:0;mso-height-percent:0;mso-wrap-distance-left:9pt;mso-wrap-distance-top:0;mso-wrap-distance-right:9pt;mso-wrap-distance-bottom:0;mso-position-horizontal:absolute;mso-position-horizontal-relative:margin;mso-position-vertical:absolute;mso-position-vertical-relative:text;mso-width-percent:0;mso-height-percent:0;mso-width-relative:margin;mso-height-relative:margin" from="33.65pt,7.65pt" to="293.9pt,8.4pt" o:gfxdata="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" strokecolor="white [3212]" strokeweight="1.5pt">
                 <v:stroke joinstyle="miter"/>
                 <w10:wrap anchorx="margin"/>
               </v:line>
@@ -1906,7 +1893,6 @@
       </w:r>
     </w:p>
     <w:p/>
-    <w:p/>
     <w:p>
       <w:r>
         <w:rPr>
@@ -1915,13 +1901,13 @@
         <mc:AlternateContent>
           <mc:Choice Requires="wps">
             <w:drawing>
-              <wp:anchor distT="0" distB="0" distL="114300" distR="114300" simplePos="0" relativeHeight="251666432" behindDoc="0" locked="0" layoutInCell="1" allowOverlap="1" wp14:anchorId="2C9EF566" wp14:editId="16AE81D0">
+              <wp:anchor distT="0" distB="0" distL="114300" distR="114300" simplePos="0" relativeHeight="251666432" behindDoc="0" locked="0" layoutInCell="1" allowOverlap="1" wp14:anchorId="2C9EF566" wp14:editId="3416C3A7">
                 <wp:simplePos x="0" y="0"/>
                 <wp:positionH relativeFrom="column">
-                  <wp:posOffset>1228725</wp:posOffset>
+                  <wp:posOffset>390525</wp:posOffset>
                 </wp:positionH>
                 <wp:positionV relativeFrom="paragraph">
-                  <wp:posOffset>40005</wp:posOffset>
+                  <wp:posOffset>193040</wp:posOffset>
                 </wp:positionV>
                 <wp:extent cx="695325" cy="666750"/>
                 <wp:effectExtent l="0" t="0" r="28575" b="19050"/>
@@ -1998,7 +1984,7 @@
           </mc:Choice>
           <mc:Fallback>
             <w:pict>
-              <v:rect w14:anchorId="2C9EF566" id="Rectangle 7" o:spid="_x0000_s1026" style="position:absolute;margin-left:96.75pt;margin-top:3.15pt;width:54.75pt;height:52.5pt;z-index:251666432;visibility:visible;mso-wrap-style:square;mso-wrap-distance-left:9pt;mso-wrap-distance-top:0;mso-wrap-distance-right:9pt;mso-wrap-distance-bottom:0;mso-position-horizontal:absolute;mso-position-horizontal-relative:text;mso-position-vertical:absolute;mso-position-vertical-relative:text;v-text-anchor:middle" o:gfxdata="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" fillcolor="red" strokecolor="#1f3763 [1604]" strokeweight="1pt">
+              <v:rect w14:anchorId="2C9EF566" id="Rectangle 7" o:spid="_x0000_s1026" style="position:absolute;margin-left:30.75pt;margin-top:15.2pt;width:54.75pt;height:52.5pt;z-index:251666432;visibility:visible;mso-wrap-style:square;mso-wrap-distance-left:9pt;mso-wrap-distance-top:0;mso-wrap-distance-right:9pt;mso-wrap-distance-bottom:0;mso-position-horizontal:absolute;mso-position-horizontal-relative:text;mso-position-vertical:absolute;mso-position-vertical-relative:text;v-text-anchor:middle" o:gfxdata="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" fillcolor="red" strokecolor="#1f3763 [1604]" strokeweight="1pt">
                 <v:textbox>
                   <w:txbxContent>
                     <w:p>
@@ -2035,13 +2021,13 @@
         <mc:AlternateContent>
           <mc:Choice Requires="wps">
             <w:drawing>
-              <wp:anchor distT="0" distB="0" distL="114300" distR="114300" simplePos="0" relativeHeight="251668480" behindDoc="0" locked="0" layoutInCell="1" allowOverlap="1" wp14:anchorId="535D5931" wp14:editId="3FB6D54A">
+              <wp:anchor distT="0" distB="0" distL="114300" distR="114300" simplePos="0" relativeHeight="251668480" behindDoc="0" locked="0" layoutInCell="1" allowOverlap="1" wp14:anchorId="535D5931" wp14:editId="3CEB9097">
                 <wp:simplePos x="0" y="0"/>
                 <wp:positionH relativeFrom="column">
-                  <wp:posOffset>3990975</wp:posOffset>
+                  <wp:posOffset>3152775</wp:posOffset>
                 </wp:positionH>
                 <wp:positionV relativeFrom="paragraph">
-                  <wp:posOffset>49530</wp:posOffset>
+                  <wp:posOffset>202565</wp:posOffset>
                 </wp:positionV>
                 <wp:extent cx="695325" cy="666750"/>
                 <wp:effectExtent l="0" t="0" r="28575" b="19050"/>
@@ -2118,7 +2104,7 @@
           </mc:Choice>
           <mc:Fallback>
             <w:pict>
-              <v:rect w14:anchorId="535D5931" id="Rectangle 8" o:spid="_x0000_s1027" style="position:absolute;margin-left:314.25pt;margin-top:3.9pt;width:54.75pt;height:52.5pt;z-index:251668480;visibility:visible;mso-wrap-style:square;mso-wrap-distance-left:9pt;mso-wrap-distance-top:0;mso-wrap-distance-right:9pt;mso-wrap-distance-bottom:0;mso-position-horizontal:absolute;mso-position-horizontal-relative:text;mso-position-vertical:absolute;mso-position-vertical-relative:text;v-text-anchor:middle" o:gfxdata="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" fillcolor="#00b050" strokecolor="#1f3763 [1604]" strokeweight="1pt">
+              <v:rect w14:anchorId="535D5931" id="Rectangle 8" o:spid="_x0000_s1027" style="position:absolute;margin-left:248.25pt;margin-top:15.95pt;width:54.75pt;height:52.5pt;z-index:251668480;visibility:visible;mso-wrap-style:square;mso-wrap-distance-left:9pt;mso-wrap-distance-top:0;mso-wrap-distance-right:9pt;mso-wrap-distance-bottom:0;mso-position-horizontal:absolute;mso-position-horizontal-relative:text;mso-position-vertical:absolute;mso-position-vertical-relative:text;v-text-anchor:middle" o:gfxdata="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" fillcolor="#00b050" strokecolor="#1f3763 [1604]" strokeweight="1pt">
                 <v:textbox>
                   <w:txbxContent>
                     <w:p>
@@ -2155,13 +2141,13 @@
         <mc:AlternateContent>
           <mc:Choice Requires="wps">
             <w:drawing>
-              <wp:anchor distT="45720" distB="45720" distL="114300" distR="114300" simplePos="0" relativeHeight="251661312" behindDoc="0" locked="0" layoutInCell="1" allowOverlap="1" wp14:anchorId="4C2C6D61" wp14:editId="4F4B4390">
+              <wp:anchor distT="45720" distB="45720" distL="114300" distR="114300" simplePos="0" relativeHeight="251661312" behindDoc="0" locked="0" layoutInCell="1" allowOverlap="1" wp14:anchorId="4C2C6D61" wp14:editId="1C1DC3C1">
                 <wp:simplePos x="0" y="0"/>
                 <wp:positionH relativeFrom="margin">
-                  <wp:posOffset>2790825</wp:posOffset>
+                  <wp:posOffset>1952625</wp:posOffset>
                 </wp:positionH>
                 <wp:positionV relativeFrom="paragraph">
-                  <wp:posOffset>15240</wp:posOffset>
+                  <wp:posOffset>168275</wp:posOffset>
                 </wp:positionV>
                 <wp:extent cx="1143000" cy="723900"/>
                 <wp:effectExtent l="0" t="0" r="19050" b="19050"/>
@@ -2236,7 +2222,7 @@
                 <v:stroke joinstyle="miter"/>
                 <v:path gradientshapeok="t" o:connecttype="rect"/>
               </v:shapetype>
-              <v:shape id="Text Box 2" o:spid="_x0000_s1028" type="#_x0000_t202" style="position:absolute;margin-left:219.75pt;margin-top:1.2pt;width:90pt;height:57pt;z-index:251661312;visibility:visible;mso-wrap-style:square;mso-width-percent:0;mso-height-percent:0;mso-wrap-distance-left:9pt;mso-wrap-distance-top:3.6pt;mso-wrap-distance-right:9pt;mso-wrap-distance-bottom:3.6pt;mso-position-horizontal:absolute;mso-position-horizontal-relative:margin;mso-position-vertical:absolute;mso-position-vertical-relative:text;mso-width-percent:0;mso-height-percent:0;mso-width-relative:margin;mso-height-relative:margin;v-text-anchor:top" o:gfxdata="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">
+              <v:shape id="Text Box 2" o:spid="_x0000_s1028" type="#_x0000_t202" style="position:absolute;margin-left:153.75pt;margin-top:13.25pt;width:90pt;height:57pt;z-index:251661312;visibility:visible;mso-wrap-style:square;mso-width-percent:0;mso-height-percent:0;mso-wrap-distance-left:9pt;mso-wrap-distance-top:3.6pt;mso-wrap-distance-right:9pt;mso-wrap-distance-bottom:3.6pt;mso-position-horizontal:absolute;mso-position-horizontal-relative:margin;mso-position-vertical:absolute;mso-position-vertical-relative:text;mso-width-percent:0;mso-height-percent:0;mso-width-relative:margin;mso-height-relative:margin;v-text-anchor:top" o:gfxdata="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">
                 <v:textbox>
                   <w:txbxContent>
                     <w:p>
@@ -2269,13 +2255,13 @@
         <mc:AlternateContent>
           <mc:Choice Requires="wps">
             <w:drawing>
-              <wp:anchor distT="45720" distB="45720" distL="114300" distR="114300" simplePos="0" relativeHeight="251665408" behindDoc="0" locked="0" layoutInCell="1" allowOverlap="1" wp14:anchorId="17868EAF" wp14:editId="7B0D1569">
+              <wp:anchor distT="45720" distB="45720" distL="114300" distR="114300" simplePos="0" relativeHeight="251665408" behindDoc="0" locked="0" layoutInCell="1" allowOverlap="1" wp14:anchorId="17868EAF" wp14:editId="707288DF">
                 <wp:simplePos x="0" y="0"/>
                 <wp:positionH relativeFrom="margin">
-                  <wp:posOffset>1990090</wp:posOffset>
+                  <wp:posOffset>1151890</wp:posOffset>
                 </wp:positionH>
                 <wp:positionV relativeFrom="paragraph">
-                  <wp:posOffset>11430</wp:posOffset>
+                  <wp:posOffset>164465</wp:posOffset>
                 </wp:positionV>
                 <wp:extent cx="714375" cy="723900"/>
                 <wp:effectExtent l="0" t="0" r="28575" b="19050"/>
@@ -2346,7 +2332,7 @@
           </mc:Choice>
           <mc:Fallback>
             <w:pict>
-              <v:shape w14:anchorId="17868EAF" id="_x0000_s1029" type="#_x0000_t202" style="position:absolute;margin-left:156.7pt;margin-top:.9pt;width:56.25pt;height:57pt;z-index:251665408;visibility:visible;mso-wrap-style:square;mso-width-percent:0;mso-height-percent:0;mso-wrap-distance-left:9pt;mso-wrap-distance-top:3.6pt;mso-wrap-distance-right:9pt;mso-wrap-distance-bottom:3.6pt;mso-position-horizontal:absolute;mso-position-horizontal-relative:margin;mso-position-vertical:absolute;mso-position-vertical-relative:text;mso-width-percent:0;mso-height-percent:0;mso-width-relative:margin;mso-height-relative:margin;v-text-anchor:top" o:gfxdata="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">
+              <v:shape w14:anchorId="17868EAF" id="_x0000_s1029" type="#_x0000_t202" style="position:absolute;margin-left:90.7pt;margin-top:12.95pt;width:56.25pt;height:57pt;z-index:251665408;visibility:visible;mso-wrap-style:square;mso-width-percent:0;mso-height-percent:0;mso-wrap-distance-left:9pt;mso-wrap-distance-top:3.6pt;mso-wrap-distance-right:9pt;mso-wrap-distance-bottom:3.6pt;mso-position-horizontal:absolute;mso-position-horizontal-relative:margin;mso-position-vertical:absolute;mso-position-vertical-relative:text;mso-width-percent:0;mso-height-percent:0;mso-width-relative:margin;mso-height-relative:margin;v-text-anchor:top" o:gfxdata="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">
                 <v:textbox>
                   <w:txbxContent>
                     <w:p>
@@ -2375,19 +2361,270 @@
     </w:p>
     <w:p/>
     <w:p/>
+    <w:p/>
+    <w:p>
+      <w:pPr>
+        <w:pStyle w:val="Heading2"/>
+        <w:rPr>
+          <w:sz w:val="32"/>
+          <w:szCs w:val="32"/>
+        </w:rPr>
+      </w:pPr>
+      <w:r>
+        <w:rPr>
+          <w:sz w:val="32"/>
+          <w:szCs w:val="32"/>
+        </w:rPr>
+        <w:t>Variables and validation</w:t>
+      </w:r>
+    </w:p>
+    <w:tbl>
+      <w:tblPr>
+        <w:tblStyle w:val="TableGrid"/>
+        <w:tblW w:w="0" w:type="auto"/>
+        <w:tblLook w:val="04A0" w:firstRow="1" w:lastRow="0" w:firstColumn="1" w:lastColumn="0" w:noHBand="0" w:noVBand="1"/>
+      </w:tblPr>
+      <w:tblGrid>
+        <w:gridCol w:w="3005"/>
+        <w:gridCol w:w="3005"/>
+        <w:gridCol w:w="3006"/>
+      </w:tblGrid>
+      <w:tr>
+        <w:tc>
+          <w:tcPr>
+            <w:tcW w:w="3005" w:type="dxa"/>
+          </w:tcPr>
+          <w:p>
+            <w:r>
+              <w:t>Variable</w:t>
+            </w:r>
+          </w:p>
+        </w:tc>
+        <w:tc>
+          <w:tcPr>
+            <w:tcW w:w="3005" w:type="dxa"/>
+          </w:tcPr>
+          <w:p>
+            <w:r>
+              <w:t>Data type</w:t>
+            </w:r>
+          </w:p>
+        </w:tc>
+        <w:tc>
+          <w:tcPr>
+            <w:tcW w:w="3006" w:type="dxa"/>
+          </w:tcPr>
+          <w:p>
+            <w:r>
+              <w:t>Validation</w:t>
+            </w:r>
+          </w:p>
+        </w:tc>
+      </w:tr>
+      <w:tr>
+        <w:tc>
+          <w:tcPr>
+            <w:tcW w:w="3005" w:type="dxa"/>
+          </w:tcPr>
+          <w:p>
+            <w:r>
+              <w:t>BPM</w:t>
+            </w:r>
+          </w:p>
+        </w:tc>
+        <w:tc>
+          <w:tcPr>
+            <w:tcW w:w="3005" w:type="dxa"/>
+          </w:tcPr>
+          <w:p>
+            <w:r>
+              <w:t>Integer</w:t>
+            </w:r>
+          </w:p>
+        </w:tc>
+        <w:tc>
+          <w:tcPr>
+            <w:tcW w:w="3006" w:type="dxa"/>
+          </w:tcPr>
+          <w:p>
+            <w:r>
+              <w:t>Range check(between 50-120)</w:t>
+            </w:r>
+          </w:p>
+        </w:tc>
+      </w:tr>
+      <w:tr>
+        <w:tc>
+          <w:tcPr>
+            <w:tcW w:w="3005" w:type="dxa"/>
+          </w:tcPr>
+          <w:p>
+            <w:proofErr w:type="spellStart"/>
+            <w:r>
+              <w:t>BPMUserInput</w:t>
+            </w:r>
+            <w:proofErr w:type="spellEnd"/>
+          </w:p>
+        </w:tc>
+        <w:tc>
+          <w:tcPr>
+            <w:tcW w:w="3005" w:type="dxa"/>
+          </w:tcPr>
+          <w:p>
+            <w:r>
+              <w:t>String</w:t>
+            </w:r>
+          </w:p>
+        </w:tc>
+        <w:tc>
+          <w:tcPr>
+            <w:tcW w:w="3006" w:type="dxa"/>
+          </w:tcPr>
+          <w:p>
+            <w:r>
+              <w:t>Presence check and Type check</w:t>
+            </w:r>
+          </w:p>
+        </w:tc>
+      </w:tr>
+      <w:tr>
+        <w:tc>
+          <w:tcPr>
+            <w:tcW w:w="3005" w:type="dxa"/>
+          </w:tcPr>
+          <w:p>
+            <w:proofErr w:type="spellStart"/>
+            <w:r>
+              <w:t>IntervalMS</w:t>
+            </w:r>
+            <w:proofErr w:type="spellEnd"/>
+          </w:p>
+        </w:tc>
+        <w:tc>
+          <w:tcPr>
+            <w:tcW w:w="3005" w:type="dxa"/>
+          </w:tcPr>
+          <w:p>
+            <w:r>
+              <w:t>Integer</w:t>
+            </w:r>
+          </w:p>
+        </w:tc>
+        <w:tc>
+          <w:tcPr>
+            <w:tcW w:w="3006" w:type="dxa"/>
+          </w:tcPr>
+          <w:p>
+            <w:r>
+              <w:t xml:space="preserve">Make sure it’s rounded to 0 </w:t>
+            </w:r>
+            <w:proofErr w:type="spellStart"/>
+            <w:r>
+              <w:t>dp</w:t>
+            </w:r>
+            <w:proofErr w:type="spellEnd"/>
+          </w:p>
+        </w:tc>
+      </w:tr>
+      <w:tr>
+        <w:tc>
+          <w:tcPr>
+            <w:tcW w:w="3005" w:type="dxa"/>
+          </w:tcPr>
+          <w:p>
+            <w:proofErr w:type="spellStart"/>
+            <w:r>
+              <w:t>HighContrastMode</w:t>
+            </w:r>
+            <w:proofErr w:type="spellEnd"/>
+          </w:p>
+        </w:tc>
+        <w:tc>
+          <w:tcPr>
+            <w:tcW w:w="3005" w:type="dxa"/>
+          </w:tcPr>
+          <w:p>
+            <w:r>
+              <w:t>Boolean</w:t>
+            </w:r>
+          </w:p>
+        </w:tc>
+        <w:tc>
+          <w:tcPr>
+            <w:tcW w:w="3006" w:type="dxa"/>
+          </w:tcPr>
+          <w:p>
+            <w:r>
+              <w:t>Checkbox can be ticked or not ticked</w:t>
+            </w:r>
+          </w:p>
+        </w:tc>
+      </w:tr>
+      <w:tr>
+        <w:tc>
+          <w:tcPr>
+            <w:tcW w:w="3005" w:type="dxa"/>
+          </w:tcPr>
+          <w:p>
+            <w:proofErr w:type="spellStart"/>
+            <w:r>
+              <w:t>IsPlaying</w:t>
+            </w:r>
+            <w:proofErr w:type="spellEnd"/>
+          </w:p>
+        </w:tc>
+        <w:tc>
+          <w:tcPr>
+            <w:tcW w:w="3005" w:type="dxa"/>
+          </w:tcPr>
+          <w:p>
+            <w:r>
+              <w:t>Boolean</w:t>
+            </w:r>
+          </w:p>
+        </w:tc>
+        <w:tc>
+          <w:tcPr>
+            <w:tcW w:w="3006" w:type="dxa"/>
+          </w:tcPr>
+          <w:p>
+            <w:r>
+              <w:t>Either true or false</w:t>
+            </w:r>
+          </w:p>
+        </w:tc>
+      </w:tr>
+    </w:tbl>
+    <w:p/>
+    <w:p/>
+    <w:p/>
+    <w:p/>
+    <w:p/>
+    <w:p/>
+    <w:p/>
+    <w:p/>
+    <w:p/>
+    <w:p/>
+    <w:p/>
+    <w:p/>
+    <w:p/>
+    <w:p/>
+    <w:p/>
+    <w:p/>
+    <w:p/>
     <w:p>
       <w:pPr>
         <w:pStyle w:val="Heading1"/>
       </w:pPr>
-      <w:bookmarkStart w:id="7" w:name="_Toc123908386"/>
       <w:r>
         <w:t>Testing</w:t>
       </w:r>
-      <w:bookmarkEnd w:id="7"/>
     </w:p>
+    <w:p/>
     <w:tbl>
       <w:tblPr>
         <w:tblStyle w:val="TableGrid"/>
+        <w:tblpPr w:leftFromText="180" w:rightFromText="180" w:vertAnchor="text" w:horzAnchor="margin" w:tblpY="-3294"/>
         <w:tblW w:w="0" w:type="auto"/>
         <w:tblLook w:val="04A0" w:firstRow="1" w:lastRow="0" w:firstColumn="1" w:lastColumn="0" w:noHBand="0" w:noVBand="1"/>
       </w:tblPr>
@@ -2418,7 +2655,7 @@
                 <w:szCs w:val="22"/>
               </w:rPr>
             </w:pPr>
-            <w:bookmarkStart w:id="8" w:name="_Toc123908385"/>
+            <w:bookmarkStart w:id="7" w:name="_Toc123908386"/>
             <w:r>
               <w:rPr>
                 <w:b/>
@@ -3931,27 +4168,7 @@
                 <w:sz w:val="22"/>
                 <w:szCs w:val="22"/>
               </w:rPr>
-              <w:t xml:space="preserve">BPM set to </w:t>
-            </w:r>
-            <w:r>
-              <w:rPr>
-                <w:b/>
-                <w:bCs/>
-                <w:color w:val="000000" w:themeColor="text1"/>
-                <w:sz w:val="22"/>
-                <w:szCs w:val="22"/>
-              </w:rPr>
-              <w:t>120</w:t>
-            </w:r>
-            <w:r>
-              <w:rPr>
-                <w:b/>
-                <w:bCs/>
-                <w:color w:val="000000" w:themeColor="text1"/>
-                <w:sz w:val="22"/>
-                <w:szCs w:val="22"/>
-              </w:rPr>
-              <w:t xml:space="preserve"> Press increase</w:t>
+              <w:t>BPM set to 120 Press increase</w:t>
             </w:r>
           </w:p>
         </w:tc>
@@ -4166,7 +4383,7 @@
                 <w:sz w:val="22"/>
                 <w:szCs w:val="22"/>
               </w:rPr>
-              <w:t>9</w:t>
+              <w:t>12</w:t>
             </w:r>
           </w:p>
         </w:tc>
@@ -4194,17 +4411,7 @@
                 <w:sz w:val="22"/>
                 <w:szCs w:val="22"/>
               </w:rPr>
-              <w:t>Decreasing</w:t>
-            </w:r>
-            <w:r>
-              <w:rPr>
-                <w:b/>
-                <w:bCs/>
-                <w:color w:val="000000" w:themeColor="text1"/>
-                <w:sz w:val="22"/>
-                <w:szCs w:val="22"/>
-              </w:rPr>
-              <w:t xml:space="preserve"> BPM</w:t>
+              <w:t>Decreasing BPM</w:t>
             </w:r>
           </w:p>
         </w:tc>
@@ -4260,17 +4467,7 @@
                 <w:sz w:val="22"/>
                 <w:szCs w:val="22"/>
               </w:rPr>
-              <w:t xml:space="preserve">BPM set to 60 Press </w:t>
-            </w:r>
-            <w:r>
-              <w:rPr>
-                <w:b/>
-                <w:bCs/>
-                <w:color w:val="000000" w:themeColor="text1"/>
-                <w:sz w:val="22"/>
-                <w:szCs w:val="22"/>
-              </w:rPr>
-              <w:t>decrease</w:t>
+              <w:t>BPM set to 60 Press decrease</w:t>
             </w:r>
           </w:p>
         </w:tc>
@@ -4298,37 +4495,7 @@
                 <w:sz w:val="22"/>
                 <w:szCs w:val="22"/>
               </w:rPr>
-              <w:t xml:space="preserve">BPM </w:t>
-            </w:r>
-            <w:r>
-              <w:rPr>
-                <w:b/>
-                <w:bCs/>
-                <w:color w:val="000000" w:themeColor="text1"/>
-                <w:sz w:val="22"/>
-                <w:szCs w:val="22"/>
-              </w:rPr>
-              <w:t>stays at</w:t>
-            </w:r>
-            <w:r>
-              <w:rPr>
-                <w:b/>
-                <w:bCs/>
-                <w:color w:val="000000" w:themeColor="text1"/>
-                <w:sz w:val="22"/>
-                <w:szCs w:val="22"/>
-              </w:rPr>
-              <w:t xml:space="preserve"> to 6</w:t>
-            </w:r>
-            <w:r>
-              <w:rPr>
-                <w:b/>
-                <w:bCs/>
-                <w:color w:val="000000" w:themeColor="text1"/>
-                <w:sz w:val="22"/>
-                <w:szCs w:val="22"/>
-              </w:rPr>
-              <w:t>0</w:t>
+              <w:t>BPM stays at to 60</w:t>
             </w:r>
           </w:p>
         </w:tc>
@@ -4358,7 +4525,7 @@
                 <w:sz w:val="22"/>
                 <w:szCs w:val="22"/>
               </w:rPr>
-              <w:t>10</w:t>
+              <w:t>13</w:t>
             </w:r>
           </w:p>
         </w:tc>
@@ -4386,17 +4553,7 @@
                 <w:sz w:val="22"/>
                 <w:szCs w:val="22"/>
               </w:rPr>
-              <w:t>Decreasing</w:t>
-            </w:r>
-            <w:r>
-              <w:rPr>
-                <w:b/>
-                <w:bCs/>
-                <w:color w:val="000000" w:themeColor="text1"/>
-                <w:sz w:val="22"/>
-                <w:szCs w:val="22"/>
-              </w:rPr>
-              <w:t xml:space="preserve"> BPM</w:t>
+              <w:t>Decreasing BPM</w:t>
             </w:r>
           </w:p>
         </w:tc>
@@ -4452,17 +4609,7 @@
                 <w:sz w:val="22"/>
                 <w:szCs w:val="22"/>
               </w:rPr>
-              <w:t xml:space="preserve">BPM set to 120 Press </w:t>
-            </w:r>
-            <w:r>
-              <w:rPr>
-                <w:b/>
-                <w:bCs/>
-                <w:color w:val="000000" w:themeColor="text1"/>
-                <w:sz w:val="22"/>
-                <w:szCs w:val="22"/>
-              </w:rPr>
-              <w:t>decrease</w:t>
+              <w:t>BPM set to 120 Press decrease</w:t>
             </w:r>
           </w:p>
         </w:tc>
@@ -4490,57 +4637,7 @@
                 <w:sz w:val="22"/>
                 <w:szCs w:val="22"/>
               </w:rPr>
-              <w:t xml:space="preserve">BPM </w:t>
-            </w:r>
-            <w:r>
-              <w:rPr>
-                <w:b/>
-                <w:bCs/>
-                <w:color w:val="000000" w:themeColor="text1"/>
-                <w:sz w:val="22"/>
-                <w:szCs w:val="22"/>
-              </w:rPr>
-              <w:t>decreases</w:t>
-            </w:r>
-            <w:r>
-              <w:rPr>
-                <w:b/>
-                <w:bCs/>
-                <w:color w:val="000000" w:themeColor="text1"/>
-                <w:sz w:val="22"/>
-                <w:szCs w:val="22"/>
-              </w:rPr>
-              <w:t xml:space="preserve"> </w:t>
-            </w:r>
-            <w:r>
-              <w:rPr>
-                <w:b/>
-                <w:bCs/>
-                <w:color w:val="000000" w:themeColor="text1"/>
-                <w:sz w:val="22"/>
-                <w:szCs w:val="22"/>
-              </w:rPr>
-              <w:t>to</w:t>
-            </w:r>
-            <w:r>
-              <w:rPr>
-                <w:b/>
-                <w:bCs/>
-                <w:color w:val="000000" w:themeColor="text1"/>
-                <w:sz w:val="22"/>
-                <w:szCs w:val="22"/>
-              </w:rPr>
-              <w:t xml:space="preserve"> 1</w:t>
-            </w:r>
-            <w:r>
-              <w:rPr>
-                <w:b/>
-                <w:bCs/>
-                <w:color w:val="000000" w:themeColor="text1"/>
-                <w:sz w:val="22"/>
-                <w:szCs w:val="22"/>
-              </w:rPr>
-              <w:t>15</w:t>
+              <w:t>BPM decreases to 115</w:t>
             </w:r>
           </w:p>
         </w:tc>
@@ -4570,7 +4667,7 @@
                 <w:sz w:val="22"/>
                 <w:szCs w:val="22"/>
               </w:rPr>
-              <w:t>11</w:t>
+              <w:t>14</w:t>
             </w:r>
           </w:p>
         </w:tc>
@@ -4598,17 +4695,7 @@
                 <w:sz w:val="22"/>
                 <w:szCs w:val="22"/>
               </w:rPr>
-              <w:t>Decreasing</w:t>
-            </w:r>
-            <w:r>
-              <w:rPr>
-                <w:b/>
-                <w:bCs/>
-                <w:color w:val="000000" w:themeColor="text1"/>
-                <w:sz w:val="22"/>
-                <w:szCs w:val="22"/>
-              </w:rPr>
-              <w:t xml:space="preserve"> BPM</w:t>
+              <w:t>Decreasing BPM</w:t>
             </w:r>
           </w:p>
         </w:tc>
@@ -4664,17 +4751,7 @@
                 <w:sz w:val="22"/>
                 <w:szCs w:val="22"/>
               </w:rPr>
-              <w:t xml:space="preserve">BPM set to </w:t>
-            </w:r>
-            <w:r>
-              <w:rPr>
-                <w:b/>
-                <w:bCs/>
-                <w:color w:val="000000" w:themeColor="text1"/>
-                <w:sz w:val="22"/>
-                <w:szCs w:val="22"/>
-              </w:rPr>
-              <w:t>61</w:t>
+              <w:t>BPM set to 61</w:t>
             </w:r>
           </w:p>
           <w:p>
@@ -4689,17 +4766,8 @@
                 <w:b/>
                 <w:bCs/>
               </w:rPr>
-              <w:t xml:space="preserve">Press </w:t>
-            </w:r>
-            <w:proofErr w:type="gramStart"/>
-            <w:r>
-              <w:rPr>
-                <w:b/>
-                <w:bCs/>
-              </w:rPr>
-              <w:t>decrease</w:t>
-            </w:r>
-            <w:proofErr w:type="gramEnd"/>
+              <w:t>Press decrease</w:t>
+            </w:r>
           </w:p>
         </w:tc>
         <w:tc>
@@ -4726,37 +4794,7 @@
                 <w:sz w:val="22"/>
                 <w:szCs w:val="22"/>
               </w:rPr>
-              <w:t xml:space="preserve">BPM </w:t>
-            </w:r>
-            <w:r>
-              <w:rPr>
-                <w:b/>
-                <w:bCs/>
-                <w:color w:val="000000" w:themeColor="text1"/>
-                <w:sz w:val="22"/>
-                <w:szCs w:val="22"/>
-              </w:rPr>
-              <w:t>decreases</w:t>
-            </w:r>
-            <w:r>
-              <w:rPr>
-                <w:b/>
-                <w:bCs/>
-                <w:color w:val="000000" w:themeColor="text1"/>
-                <w:sz w:val="22"/>
-                <w:szCs w:val="22"/>
-              </w:rPr>
-              <w:t xml:space="preserve"> to </w:t>
-            </w:r>
-            <w:r>
-              <w:rPr>
-                <w:b/>
-                <w:bCs/>
-                <w:color w:val="000000" w:themeColor="text1"/>
-                <w:sz w:val="22"/>
-                <w:szCs w:val="22"/>
-              </w:rPr>
-              <w:t>60</w:t>
+              <w:t>BPM decreases to 60</w:t>
             </w:r>
           </w:p>
         </w:tc>
@@ -4786,7 +4824,7 @@
                 <w:sz w:val="22"/>
                 <w:szCs w:val="22"/>
               </w:rPr>
-              <w:t>12</w:t>
+              <w:t>15</w:t>
             </w:r>
           </w:p>
         </w:tc>
@@ -4928,17 +4966,7 @@
                 <w:sz w:val="22"/>
                 <w:szCs w:val="22"/>
               </w:rPr>
-              <w:t>1</w:t>
-            </w:r>
-            <w:r>
-              <w:rPr>
-                <w:b/>
-                <w:bCs/>
-                <w:color w:val="000000" w:themeColor="text1"/>
-                <w:sz w:val="22"/>
-                <w:szCs w:val="22"/>
-              </w:rPr>
-              <w:t>3</w:t>
+              <w:t>16</w:t>
             </w:r>
           </w:p>
         </w:tc>
@@ -5022,17 +5050,7 @@
                 <w:sz w:val="22"/>
                 <w:szCs w:val="22"/>
               </w:rPr>
-              <w:t xml:space="preserve">BPM set to </w:t>
-            </w:r>
-            <w:r>
-              <w:rPr>
-                <w:b/>
-                <w:bCs/>
-                <w:color w:val="000000" w:themeColor="text1"/>
-                <w:sz w:val="22"/>
-                <w:szCs w:val="22"/>
-              </w:rPr>
-              <w:t>120</w:t>
+              <w:t>BPM set to 120</w:t>
             </w:r>
           </w:p>
         </w:tc>
@@ -5060,17 +5078,7 @@
                 <w:sz w:val="22"/>
                 <w:szCs w:val="22"/>
               </w:rPr>
-              <w:t>120</w:t>
-            </w:r>
-            <w:r>
-              <w:rPr>
-                <w:b/>
-                <w:bCs/>
-                <w:color w:val="000000" w:themeColor="text1"/>
-                <w:sz w:val="22"/>
-                <w:szCs w:val="22"/>
-              </w:rPr>
-              <w:t xml:space="preserve"> beats should play in a minute at regular intervals</w:t>
+              <w:t>120 beats should play in a minute at regular intervals</w:t>
             </w:r>
           </w:p>
         </w:tc>
@@ -5100,17 +5108,7 @@
                 <w:sz w:val="22"/>
                 <w:szCs w:val="22"/>
               </w:rPr>
-              <w:t>1</w:t>
-            </w:r>
-            <w:r>
-              <w:rPr>
-                <w:b/>
-                <w:bCs/>
-                <w:color w:val="000000" w:themeColor="text1"/>
-                <w:sz w:val="22"/>
-                <w:szCs w:val="22"/>
-              </w:rPr>
-              <w:t>4</w:t>
+              <w:t>17</w:t>
             </w:r>
           </w:p>
         </w:tc>
@@ -5194,17 +5192,7 @@
                 <w:sz w:val="22"/>
                 <w:szCs w:val="22"/>
               </w:rPr>
-              <w:t xml:space="preserve">BPM set to </w:t>
-            </w:r>
-            <w:r>
-              <w:rPr>
-                <w:b/>
-                <w:bCs/>
-                <w:color w:val="000000" w:themeColor="text1"/>
-                <w:sz w:val="22"/>
-                <w:szCs w:val="22"/>
-              </w:rPr>
-              <w:t>77</w:t>
+              <w:t>BPM set to 77</w:t>
             </w:r>
           </w:p>
         </w:tc>
@@ -5232,17 +5220,7 @@
                 <w:sz w:val="22"/>
                 <w:szCs w:val="22"/>
               </w:rPr>
-              <w:t>77</w:t>
-            </w:r>
-            <w:r>
-              <w:rPr>
-                <w:b/>
-                <w:bCs/>
-                <w:color w:val="000000" w:themeColor="text1"/>
-                <w:sz w:val="22"/>
-                <w:szCs w:val="22"/>
-              </w:rPr>
-              <w:t xml:space="preserve"> beats should play in a minute at regular intervals</w:t>
+              <w:t>77 beats should play in a minute at regular intervals</w:t>
             </w:r>
           </w:p>
         </w:tc>
@@ -5272,7 +5250,7 @@
                 <w:sz w:val="22"/>
                 <w:szCs w:val="22"/>
               </w:rPr>
-              <w:t>15</w:t>
+              <w:t>18</w:t>
             </w:r>
           </w:p>
         </w:tc>
@@ -5430,7 +5408,7 @@
                 <w:sz w:val="22"/>
                 <w:szCs w:val="22"/>
               </w:rPr>
-              <w:t>16</w:t>
+              <w:t>19</w:t>
             </w:r>
           </w:p>
         </w:tc>
@@ -5565,6 +5543,47 @@
         </w:tc>
       </w:tr>
     </w:tbl>
+    <w:p>
+      <w:pPr>
+        <w:pStyle w:val="Heading2"/>
+      </w:pPr>
+      <w:bookmarkStart w:id="8" w:name="_Toc123908385"/>
+      <w:bookmarkEnd w:id="7"/>
+      <w:r>
+        <w:t>Post development Testing</w:t>
+      </w:r>
+    </w:p>
+    <w:p>
+      <w:r>
+        <w:t>Here are some questions to give my stakeholders after I’ve finished developing the solution:</w:t>
+      </w:r>
+    </w:p>
+    <w:p>
+      <w:r>
+        <w:t>Functionality</w:t>
+      </w:r>
+      <w:r>
+        <w:br/>
+        <w:t>What did you want the program to do? What did you click on (exactly, in what order?) What happened? Did the program do everything you wanted it to do? Were there any features that you wished were there but weren’t?</w:t>
+      </w:r>
+    </w:p>
+    <w:p>
+      <w:r>
+        <w:t>Robustness</w:t>
+      </w:r>
+      <w:r>
+        <w:br/>
+        <w:t>Did the program crash? If so, when (what did you do immediately before? What were you trying to do?)</w:t>
+      </w:r>
+    </w:p>
+    <w:p>
+      <w:r>
+        <w:t>Usability</w:t>
+      </w:r>
+      <w:r>
+        <w:br/>
+      </w:r>
+    </w:p>
     <w:p>
       <w:pPr>
         <w:pStyle w:val="Heading1"/>

--- a/Documentation.docx
+++ b/Documentation.docx
@@ -1319,15 +1319,7 @@
           </w:tcPr>
           <w:p>
             <w:r>
-              <w:t xml:space="preserve">Stakeholder has an android 12 device with a reliable </w:t>
-            </w:r>
-            <w:proofErr w:type="spellStart"/>
-            <w:r>
-              <w:t>WiFi</w:t>
-            </w:r>
-            <w:proofErr w:type="spellEnd"/>
-            <w:r>
-              <w:t xml:space="preserve"> connections. Any updates can be automatically rolled out</w:t>
+              <w:t>Stakeholder has an android 12 device with a reliable WiFi connections. Any updates can be automatically rolled out</w:t>
             </w:r>
           </w:p>
         </w:tc>
@@ -1728,7 +1720,7 @@
           </mc:Choice>
           <mc:Fallback>
             <w:pict>
-              <v:roundrect w14:anchorId="71D2E9FE" id="Rectangle: Rounded Corners 4" o:spid="_x0000_s1026" style="position:absolute;margin-left:8.25pt;margin-top:20.4pt;width:315pt;height:166.5pt;z-index:251659264;visibility:visible;mso-wrap-style:square;mso-width-percent:0;mso-wrap-distance-left:9pt;mso-wrap-distance-top:0;mso-wrap-distance-right:9pt;mso-wrap-distance-bottom:0;mso-position-horizontal:absolute;mso-position-horizontal-relative:text;mso-position-vertical:absolute;mso-position-vertical-relative:text;mso-width-percent:0;mso-width-relative:margin;v-text-anchor:middle" arcsize="10923f" o:gfxdata="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" fillcolor="#272727 [2749]" strokecolor="#1f3763 [1604]" strokeweight="1pt">
+              <v:roundrect w14:anchorId="3ECEAC4A" id="Rectangle: Rounded Corners 4" o:spid="_x0000_s1026" style="position:absolute;margin-left:8.25pt;margin-top:20.4pt;width:315pt;height:166.5pt;z-index:251659264;visibility:visible;mso-wrap-style:square;mso-width-percent:0;mso-wrap-distance-left:9pt;mso-wrap-distance-top:0;mso-wrap-distance-right:9pt;mso-wrap-distance-bottom:0;mso-position-horizontal:absolute;mso-position-horizontal-relative:text;mso-position-vertical:absolute;mso-position-vertical-relative:text;mso-width-percent:0;mso-width-relative:margin;v-text-anchor:middle" arcsize="10923f" o:gfxdata="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" fillcolor="#272727 [2749]" strokecolor="#1f3763 [1604]" strokeweight="1pt">
                 <v:stroke joinstyle="miter"/>
               </v:roundrect>
             </w:pict>
@@ -1807,7 +1799,7 @@
           </mc:Choice>
           <mc:Fallback>
             <w:pict>
-              <v:rect w14:anchorId="3EE1BD31" id="Rectangle 11" o:spid="_x0000_s1026" style="position:absolute;margin-left:158.9pt;margin-top:12.9pt;width:3.55pt;height:36.75pt;z-index:251670528;visibility:visible;mso-wrap-style:square;mso-width-percent:0;mso-wrap-distance-left:9pt;mso-wrap-distance-top:0;mso-wrap-distance-right:9pt;mso-wrap-distance-bottom:0;mso-position-horizontal:absolute;mso-position-horizontal-relative:margin;mso-position-vertical:absolute;mso-position-vertical-relative:text;mso-width-percent:0;mso-width-relative:margin;v-text-anchor:middle" o:gfxdata="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" fillcolor="yellow" strokecolor="#1f3763 [1604]" strokeweight="1pt">
+              <v:rect w14:anchorId="174720C1" id="Rectangle 11" o:spid="_x0000_s1026" style="position:absolute;margin-left:158.9pt;margin-top:12.9pt;width:3.55pt;height:36.75pt;z-index:251670528;visibility:visible;mso-wrap-style:square;mso-width-percent:0;mso-wrap-distance-left:9pt;mso-wrap-distance-top:0;mso-wrap-distance-right:9pt;mso-wrap-distance-bottom:0;mso-position-horizontal:absolute;mso-position-horizontal-relative:margin;mso-position-vertical:absolute;mso-position-vertical-relative:text;mso-width-percent:0;mso-width-relative:margin;v-text-anchor:middle" o:gfxdata="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" fillcolor="yellow" strokecolor="#1f3763 [1604]" strokeweight="1pt">
                 <w10:wrap anchorx="margin"/>
               </v:rect>
             </w:pict>
@@ -1883,7 +1875,7 @@
           </mc:Choice>
           <mc:Fallback>
             <w:pict>
-              <v:line w14:anchorId="2A8CB8C3" id="Straight Connector 10" o:spid="_x0000_s1026" style="position:absolute;z-index:251669504;visibility:visible;mso-wrap-style:square;mso-width-percent:0;mso-height-percent:0;mso-wrap-distance-left:9pt;mso-wrap-distance-top:0;mso-wrap-distance-right:9pt;mso-wrap-distance-bottom:0;mso-position-horizontal:absolute;mso-position-horizontal-relative:margin;mso-position-vertical:absolute;mso-position-vertical-relative:text;mso-width-percent:0;mso-height-percent:0;mso-width-relative:margin;mso-height-relative:margin" from="33.65pt,7.65pt" to="293.9pt,8.4pt" o:gfxdata="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" strokecolor="white [3212]" strokeweight="1.5pt">
+              <v:line w14:anchorId="3B41B9D2" id="Straight Connector 10" o:spid="_x0000_s1026" style="position:absolute;z-index:251669504;visibility:visible;mso-wrap-style:square;mso-width-percent:0;mso-height-percent:0;mso-wrap-distance-left:9pt;mso-wrap-distance-top:0;mso-wrap-distance-right:9pt;mso-wrap-distance-bottom:0;mso-position-horizontal:absolute;mso-position-horizontal-relative:margin;mso-position-vertical:absolute;mso-position-vertical-relative:text;mso-width-percent:0;mso-height-percent:0;mso-width-relative:margin;mso-height-relative:margin" from="33.65pt,7.65pt" to="293.9pt,8.4pt" o:gfxdata="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" strokecolor="white [3212]" strokeweight="1.5pt">
                 <v:stroke joinstyle="miter"/>
                 <w10:wrap anchorx="margin"/>
               </v:line>
@@ -2459,11 +2451,9 @@
             <w:tcW w:w="3005" w:type="dxa"/>
           </w:tcPr>
           <w:p>
-            <w:proofErr w:type="spellStart"/>
             <w:r>
               <w:t>BPMUserInput</w:t>
             </w:r>
-            <w:proofErr w:type="spellEnd"/>
           </w:p>
         </w:tc>
         <w:tc>
@@ -2493,11 +2483,9 @@
             <w:tcW w:w="3005" w:type="dxa"/>
           </w:tcPr>
           <w:p>
-            <w:proofErr w:type="spellStart"/>
             <w:r>
               <w:t>IntervalMS</w:t>
             </w:r>
-            <w:proofErr w:type="spellEnd"/>
           </w:p>
         </w:tc>
         <w:tc>
@@ -2516,13 +2504,8 @@
           </w:tcPr>
           <w:p>
             <w:r>
-              <w:t xml:space="preserve">Make sure it’s rounded to 0 </w:t>
-            </w:r>
-            <w:proofErr w:type="spellStart"/>
-            <w:r>
-              <w:t>dp</w:t>
-            </w:r>
-            <w:proofErr w:type="spellEnd"/>
+              <w:t>Make sure it’s rounded to 0 dp</w:t>
+            </w:r>
           </w:p>
         </w:tc>
       </w:tr>
@@ -2532,11 +2515,9 @@
             <w:tcW w:w="3005" w:type="dxa"/>
           </w:tcPr>
           <w:p>
-            <w:proofErr w:type="spellStart"/>
             <w:r>
               <w:t>HighContrastMode</w:t>
             </w:r>
-            <w:proofErr w:type="spellEnd"/>
           </w:p>
         </w:tc>
         <w:tc>
@@ -2566,11 +2547,9 @@
             <w:tcW w:w="3005" w:type="dxa"/>
           </w:tcPr>
           <w:p>
-            <w:proofErr w:type="spellStart"/>
             <w:r>
               <w:t>IsPlaying</w:t>
             </w:r>
-            <w:proofErr w:type="spellEnd"/>
           </w:p>
         </w:tc>
         <w:tc>
@@ -2629,11 +2608,12 @@
         <w:tblLook w:val="04A0" w:firstRow="1" w:lastRow="0" w:firstColumn="1" w:lastColumn="0" w:noHBand="0" w:noVBand="1"/>
       </w:tblPr>
       <w:tblGrid>
-        <w:gridCol w:w="1803"/>
-        <w:gridCol w:w="1803"/>
-        <w:gridCol w:w="1803"/>
-        <w:gridCol w:w="1803"/>
-        <w:gridCol w:w="1804"/>
+        <w:gridCol w:w="1516"/>
+        <w:gridCol w:w="1610"/>
+        <w:gridCol w:w="1500"/>
+        <w:gridCol w:w="1546"/>
+        <w:gridCol w:w="1569"/>
+        <w:gridCol w:w="1275"/>
       </w:tblGrid>
       <w:tr>
         <w:trPr>
@@ -2641,7 +2621,7 @@
         </w:trPr>
         <w:tc>
           <w:tcPr>
-            <w:tcW w:w="1803" w:type="dxa"/>
+            <w:tcW w:w="1516" w:type="dxa"/>
           </w:tcPr>
           <w:p>
             <w:pPr>
@@ -2670,7 +2650,7 @@
         </w:tc>
         <w:tc>
           <w:tcPr>
-            <w:tcW w:w="1803" w:type="dxa"/>
+            <w:tcW w:w="1610" w:type="dxa"/>
           </w:tcPr>
           <w:p>
             <w:pPr>
@@ -2698,7 +2678,7 @@
         </w:tc>
         <w:tc>
           <w:tcPr>
-            <w:tcW w:w="1803" w:type="dxa"/>
+            <w:tcW w:w="1500" w:type="dxa"/>
           </w:tcPr>
           <w:p>
             <w:pPr>
@@ -2726,7 +2706,7 @@
         </w:tc>
         <w:tc>
           <w:tcPr>
-            <w:tcW w:w="1803" w:type="dxa"/>
+            <w:tcW w:w="1546" w:type="dxa"/>
           </w:tcPr>
           <w:p>
             <w:pPr>
@@ -2754,7 +2734,7 @@
         </w:tc>
         <w:tc>
           <w:tcPr>
-            <w:tcW w:w="1804" w:type="dxa"/>
+            <w:tcW w:w="1569" w:type="dxa"/>
           </w:tcPr>
           <w:p>
             <w:pPr>
@@ -2777,6 +2757,34 @@
                 <w:szCs w:val="22"/>
               </w:rPr>
               <w:t>Expected Result</w:t>
+            </w:r>
+          </w:p>
+        </w:tc>
+        <w:tc>
+          <w:tcPr>
+            <w:tcW w:w="1275" w:type="dxa"/>
+          </w:tcPr>
+          <w:p>
+            <w:pPr>
+              <w:pStyle w:val="Heading1"/>
+              <w:outlineLvl w:val="0"/>
+              <w:rPr>
+                <w:b/>
+                <w:bCs/>
+                <w:color w:val="000000" w:themeColor="text1"/>
+                <w:sz w:val="22"/>
+                <w:szCs w:val="22"/>
+              </w:rPr>
+            </w:pPr>
+            <w:r>
+              <w:rPr>
+                <w:b/>
+                <w:bCs/>
+                <w:color w:val="000000" w:themeColor="text1"/>
+                <w:sz w:val="22"/>
+                <w:szCs w:val="22"/>
+              </w:rPr>
+              <w:t>Actual result</w:t>
             </w:r>
           </w:p>
         </w:tc>
@@ -2784,7 +2792,7 @@
       <w:tr>
         <w:tc>
           <w:tcPr>
-            <w:tcW w:w="1803" w:type="dxa"/>
+            <w:tcW w:w="1516" w:type="dxa"/>
           </w:tcPr>
           <w:p>
             <w:pPr>
@@ -2812,7 +2820,7 @@
         </w:tc>
         <w:tc>
           <w:tcPr>
-            <w:tcW w:w="1803" w:type="dxa"/>
+            <w:tcW w:w="1610" w:type="dxa"/>
           </w:tcPr>
           <w:p>
             <w:pPr>
@@ -2840,7 +2848,7 @@
         </w:tc>
         <w:tc>
           <w:tcPr>
-            <w:tcW w:w="1803" w:type="dxa"/>
+            <w:tcW w:w="1500" w:type="dxa"/>
           </w:tcPr>
           <w:p>
             <w:pPr>
@@ -2868,7 +2876,7 @@
         </w:tc>
         <w:tc>
           <w:tcPr>
-            <w:tcW w:w="1803" w:type="dxa"/>
+            <w:tcW w:w="1546" w:type="dxa"/>
           </w:tcPr>
           <w:p>
             <w:pPr>
@@ -2896,7 +2904,7 @@
         </w:tc>
         <w:tc>
           <w:tcPr>
-            <w:tcW w:w="1804" w:type="dxa"/>
+            <w:tcW w:w="1569" w:type="dxa"/>
           </w:tcPr>
           <w:p>
             <w:pPr>
@@ -2920,13 +2928,31 @@
               </w:rPr>
               <w:t>A web page with a title and text box to enter the BPM score displays in chrome</w:t>
             </w:r>
+          </w:p>
+        </w:tc>
+        <w:tc>
+          <w:tcPr>
+            <w:tcW w:w="1275" w:type="dxa"/>
+          </w:tcPr>
+          <w:p>
+            <w:pPr>
+              <w:pStyle w:val="Heading1"/>
+              <w:outlineLvl w:val="0"/>
+              <w:rPr>
+                <w:b/>
+                <w:bCs/>
+                <w:color w:val="000000" w:themeColor="text1"/>
+                <w:sz w:val="22"/>
+                <w:szCs w:val="22"/>
+              </w:rPr>
+            </w:pPr>
           </w:p>
         </w:tc>
       </w:tr>
       <w:tr>
         <w:tc>
           <w:tcPr>
-            <w:tcW w:w="1803" w:type="dxa"/>
+            <w:tcW w:w="1516" w:type="dxa"/>
           </w:tcPr>
           <w:p>
             <w:pPr>
@@ -2954,7 +2980,7 @@
         </w:tc>
         <w:tc>
           <w:tcPr>
-            <w:tcW w:w="1803" w:type="dxa"/>
+            <w:tcW w:w="1610" w:type="dxa"/>
           </w:tcPr>
           <w:p>
             <w:pPr>
@@ -2982,7 +3008,7 @@
         </w:tc>
         <w:tc>
           <w:tcPr>
-            <w:tcW w:w="1803" w:type="dxa"/>
+            <w:tcW w:w="1500" w:type="dxa"/>
           </w:tcPr>
           <w:p>
             <w:pPr>
@@ -3010,7 +3036,7 @@
         </w:tc>
         <w:tc>
           <w:tcPr>
-            <w:tcW w:w="1803" w:type="dxa"/>
+            <w:tcW w:w="1546" w:type="dxa"/>
           </w:tcPr>
           <w:p>
             <w:pPr>
@@ -3038,7 +3064,7 @@
         </w:tc>
         <w:tc>
           <w:tcPr>
-            <w:tcW w:w="1804" w:type="dxa"/>
+            <w:tcW w:w="1569" w:type="dxa"/>
           </w:tcPr>
           <w:p>
             <w:pPr>
@@ -3062,13 +3088,31 @@
               </w:rPr>
               <w:t>Valid data accepted</w:t>
             </w:r>
+          </w:p>
+        </w:tc>
+        <w:tc>
+          <w:tcPr>
+            <w:tcW w:w="1275" w:type="dxa"/>
+          </w:tcPr>
+          <w:p>
+            <w:pPr>
+              <w:pStyle w:val="Heading1"/>
+              <w:outlineLvl w:val="0"/>
+              <w:rPr>
+                <w:b/>
+                <w:bCs/>
+                <w:color w:val="000000" w:themeColor="text1"/>
+                <w:sz w:val="22"/>
+                <w:szCs w:val="22"/>
+              </w:rPr>
+            </w:pPr>
           </w:p>
         </w:tc>
       </w:tr>
       <w:tr>
         <w:tc>
           <w:tcPr>
-            <w:tcW w:w="1803" w:type="dxa"/>
+            <w:tcW w:w="1516" w:type="dxa"/>
           </w:tcPr>
           <w:p>
             <w:pPr>
@@ -3096,7 +3140,7 @@
         </w:tc>
         <w:tc>
           <w:tcPr>
-            <w:tcW w:w="1803" w:type="dxa"/>
+            <w:tcW w:w="1610" w:type="dxa"/>
           </w:tcPr>
           <w:p>
             <w:pPr>
@@ -3124,7 +3168,7 @@
         </w:tc>
         <w:tc>
           <w:tcPr>
-            <w:tcW w:w="1803" w:type="dxa"/>
+            <w:tcW w:w="1500" w:type="dxa"/>
           </w:tcPr>
           <w:p>
             <w:pPr>
@@ -3152,7 +3196,7 @@
         </w:tc>
         <w:tc>
           <w:tcPr>
-            <w:tcW w:w="1803" w:type="dxa"/>
+            <w:tcW w:w="1546" w:type="dxa"/>
           </w:tcPr>
           <w:p>
             <w:pPr>
@@ -3180,7 +3224,7 @@
         </w:tc>
         <w:tc>
           <w:tcPr>
-            <w:tcW w:w="1804" w:type="dxa"/>
+            <w:tcW w:w="1569" w:type="dxa"/>
           </w:tcPr>
           <w:p>
             <w:pPr>
@@ -3204,13 +3248,31 @@
               </w:rPr>
               <w:t>Valid data accepted</w:t>
             </w:r>
+          </w:p>
+        </w:tc>
+        <w:tc>
+          <w:tcPr>
+            <w:tcW w:w="1275" w:type="dxa"/>
+          </w:tcPr>
+          <w:p>
+            <w:pPr>
+              <w:pStyle w:val="Heading1"/>
+              <w:outlineLvl w:val="0"/>
+              <w:rPr>
+                <w:b/>
+                <w:bCs/>
+                <w:color w:val="000000" w:themeColor="text1"/>
+                <w:sz w:val="22"/>
+                <w:szCs w:val="22"/>
+              </w:rPr>
+            </w:pPr>
           </w:p>
         </w:tc>
       </w:tr>
       <w:tr>
         <w:tc>
           <w:tcPr>
-            <w:tcW w:w="1803" w:type="dxa"/>
+            <w:tcW w:w="1516" w:type="dxa"/>
           </w:tcPr>
           <w:p>
             <w:pPr>
@@ -3238,7 +3300,7 @@
         </w:tc>
         <w:tc>
           <w:tcPr>
-            <w:tcW w:w="1803" w:type="dxa"/>
+            <w:tcW w:w="1610" w:type="dxa"/>
           </w:tcPr>
           <w:p>
             <w:pPr>
@@ -3266,7 +3328,7 @@
         </w:tc>
         <w:tc>
           <w:tcPr>
-            <w:tcW w:w="1803" w:type="dxa"/>
+            <w:tcW w:w="1500" w:type="dxa"/>
           </w:tcPr>
           <w:p>
             <w:pPr>
@@ -3294,7 +3356,7 @@
         </w:tc>
         <w:tc>
           <w:tcPr>
-            <w:tcW w:w="1803" w:type="dxa"/>
+            <w:tcW w:w="1546" w:type="dxa"/>
           </w:tcPr>
           <w:p>
             <w:pPr>
@@ -3322,7 +3384,7 @@
         </w:tc>
         <w:tc>
           <w:tcPr>
-            <w:tcW w:w="1804" w:type="dxa"/>
+            <w:tcW w:w="1569" w:type="dxa"/>
           </w:tcPr>
           <w:p>
             <w:pPr>
@@ -3346,13 +3408,31 @@
               </w:rPr>
               <w:t>Valid data accepted</w:t>
             </w:r>
+          </w:p>
+        </w:tc>
+        <w:tc>
+          <w:tcPr>
+            <w:tcW w:w="1275" w:type="dxa"/>
+          </w:tcPr>
+          <w:p>
+            <w:pPr>
+              <w:pStyle w:val="Heading1"/>
+              <w:outlineLvl w:val="0"/>
+              <w:rPr>
+                <w:b/>
+                <w:bCs/>
+                <w:color w:val="000000" w:themeColor="text1"/>
+                <w:sz w:val="22"/>
+                <w:szCs w:val="22"/>
+              </w:rPr>
+            </w:pPr>
           </w:p>
         </w:tc>
       </w:tr>
       <w:tr>
         <w:tc>
           <w:tcPr>
-            <w:tcW w:w="1803" w:type="dxa"/>
+            <w:tcW w:w="1516" w:type="dxa"/>
           </w:tcPr>
           <w:p>
             <w:pPr>
@@ -3380,7 +3460,7 @@
         </w:tc>
         <w:tc>
           <w:tcPr>
-            <w:tcW w:w="1803" w:type="dxa"/>
+            <w:tcW w:w="1610" w:type="dxa"/>
           </w:tcPr>
           <w:p>
             <w:pPr>
@@ -3408,7 +3488,7 @@
         </w:tc>
         <w:tc>
           <w:tcPr>
-            <w:tcW w:w="1803" w:type="dxa"/>
+            <w:tcW w:w="1500" w:type="dxa"/>
           </w:tcPr>
           <w:p>
             <w:pPr>
@@ -3436,7 +3516,7 @@
         </w:tc>
         <w:tc>
           <w:tcPr>
-            <w:tcW w:w="1803" w:type="dxa"/>
+            <w:tcW w:w="1546" w:type="dxa"/>
           </w:tcPr>
           <w:p>
             <w:pPr>
@@ -3464,7 +3544,7 @@
         </w:tc>
         <w:tc>
           <w:tcPr>
-            <w:tcW w:w="1804" w:type="dxa"/>
+            <w:tcW w:w="1569" w:type="dxa"/>
           </w:tcPr>
           <w:p>
             <w:pPr>
@@ -3488,13 +3568,31 @@
               </w:rPr>
               <w:t>BPM set to 120</w:t>
             </w:r>
+          </w:p>
+        </w:tc>
+        <w:tc>
+          <w:tcPr>
+            <w:tcW w:w="1275" w:type="dxa"/>
+          </w:tcPr>
+          <w:p>
+            <w:pPr>
+              <w:pStyle w:val="Heading1"/>
+              <w:outlineLvl w:val="0"/>
+              <w:rPr>
+                <w:b/>
+                <w:bCs/>
+                <w:color w:val="000000" w:themeColor="text1"/>
+                <w:sz w:val="22"/>
+                <w:szCs w:val="22"/>
+              </w:rPr>
+            </w:pPr>
           </w:p>
         </w:tc>
       </w:tr>
       <w:tr>
         <w:tc>
           <w:tcPr>
-            <w:tcW w:w="1803" w:type="dxa"/>
+            <w:tcW w:w="1516" w:type="dxa"/>
           </w:tcPr>
           <w:p>
             <w:pPr>
@@ -3522,7 +3620,7 @@
         </w:tc>
         <w:tc>
           <w:tcPr>
-            <w:tcW w:w="1803" w:type="dxa"/>
+            <w:tcW w:w="1610" w:type="dxa"/>
           </w:tcPr>
           <w:p>
             <w:pPr>
@@ -3550,7 +3648,7 @@
         </w:tc>
         <w:tc>
           <w:tcPr>
-            <w:tcW w:w="1803" w:type="dxa"/>
+            <w:tcW w:w="1500" w:type="dxa"/>
           </w:tcPr>
           <w:p>
             <w:pPr>
@@ -3578,7 +3676,7 @@
         </w:tc>
         <w:tc>
           <w:tcPr>
-            <w:tcW w:w="1803" w:type="dxa"/>
+            <w:tcW w:w="1546" w:type="dxa"/>
           </w:tcPr>
           <w:p>
             <w:pPr>
@@ -3606,7 +3704,7 @@
         </w:tc>
         <w:tc>
           <w:tcPr>
-            <w:tcW w:w="1804" w:type="dxa"/>
+            <w:tcW w:w="1569" w:type="dxa"/>
           </w:tcPr>
           <w:p>
             <w:pPr>
@@ -3630,13 +3728,31 @@
               </w:rPr>
               <w:t>BPM set to 50</w:t>
             </w:r>
+          </w:p>
+        </w:tc>
+        <w:tc>
+          <w:tcPr>
+            <w:tcW w:w="1275" w:type="dxa"/>
+          </w:tcPr>
+          <w:p>
+            <w:pPr>
+              <w:pStyle w:val="Heading1"/>
+              <w:outlineLvl w:val="0"/>
+              <w:rPr>
+                <w:b/>
+                <w:bCs/>
+                <w:color w:val="000000" w:themeColor="text1"/>
+                <w:sz w:val="22"/>
+                <w:szCs w:val="22"/>
+              </w:rPr>
+            </w:pPr>
           </w:p>
         </w:tc>
       </w:tr>
       <w:tr>
         <w:tc>
           <w:tcPr>
-            <w:tcW w:w="1803" w:type="dxa"/>
+            <w:tcW w:w="1516" w:type="dxa"/>
           </w:tcPr>
           <w:p>
             <w:pPr>
@@ -3664,7 +3780,7 @@
         </w:tc>
         <w:tc>
           <w:tcPr>
-            <w:tcW w:w="1803" w:type="dxa"/>
+            <w:tcW w:w="1610" w:type="dxa"/>
           </w:tcPr>
           <w:p>
             <w:pPr>
@@ -3692,7 +3808,7 @@
         </w:tc>
         <w:tc>
           <w:tcPr>
-            <w:tcW w:w="1803" w:type="dxa"/>
+            <w:tcW w:w="1500" w:type="dxa"/>
           </w:tcPr>
           <w:p>
             <w:pPr>
@@ -3720,7 +3836,7 @@
         </w:tc>
         <w:tc>
           <w:tcPr>
-            <w:tcW w:w="1803" w:type="dxa"/>
+            <w:tcW w:w="1546" w:type="dxa"/>
           </w:tcPr>
           <w:p>
             <w:pPr>
@@ -3748,7 +3864,7 @@
         </w:tc>
         <w:tc>
           <w:tcPr>
-            <w:tcW w:w="1804" w:type="dxa"/>
+            <w:tcW w:w="1569" w:type="dxa"/>
           </w:tcPr>
           <w:p>
             <w:pPr>
@@ -3772,13 +3888,31 @@
               </w:rPr>
               <w:t>BPM set to 50</w:t>
             </w:r>
+          </w:p>
+        </w:tc>
+        <w:tc>
+          <w:tcPr>
+            <w:tcW w:w="1275" w:type="dxa"/>
+          </w:tcPr>
+          <w:p>
+            <w:pPr>
+              <w:pStyle w:val="Heading1"/>
+              <w:outlineLvl w:val="0"/>
+              <w:rPr>
+                <w:b/>
+                <w:bCs/>
+                <w:color w:val="000000" w:themeColor="text1"/>
+                <w:sz w:val="22"/>
+                <w:szCs w:val="22"/>
+              </w:rPr>
+            </w:pPr>
           </w:p>
         </w:tc>
       </w:tr>
       <w:tr>
         <w:tc>
           <w:tcPr>
-            <w:tcW w:w="1803" w:type="dxa"/>
+            <w:tcW w:w="1516" w:type="dxa"/>
           </w:tcPr>
           <w:p>
             <w:pPr>
@@ -3806,7 +3940,7 @@
         </w:tc>
         <w:tc>
           <w:tcPr>
-            <w:tcW w:w="1803" w:type="dxa"/>
+            <w:tcW w:w="1610" w:type="dxa"/>
           </w:tcPr>
           <w:p>
             <w:pPr>
@@ -3834,7 +3968,7 @@
         </w:tc>
         <w:tc>
           <w:tcPr>
-            <w:tcW w:w="1803" w:type="dxa"/>
+            <w:tcW w:w="1500" w:type="dxa"/>
           </w:tcPr>
           <w:p>
             <w:pPr>
@@ -3862,7 +3996,7 @@
         </w:tc>
         <w:tc>
           <w:tcPr>
-            <w:tcW w:w="1803" w:type="dxa"/>
+            <w:tcW w:w="1546" w:type="dxa"/>
           </w:tcPr>
           <w:p>
             <w:pPr>
@@ -3890,7 +4024,7 @@
         </w:tc>
         <w:tc>
           <w:tcPr>
-            <w:tcW w:w="1804" w:type="dxa"/>
+            <w:tcW w:w="1569" w:type="dxa"/>
           </w:tcPr>
           <w:p>
             <w:pPr>
@@ -3914,13 +4048,31 @@
               </w:rPr>
               <w:t>BPM set to 50</w:t>
             </w:r>
+          </w:p>
+        </w:tc>
+        <w:tc>
+          <w:tcPr>
+            <w:tcW w:w="1275" w:type="dxa"/>
+          </w:tcPr>
+          <w:p>
+            <w:pPr>
+              <w:pStyle w:val="Heading1"/>
+              <w:outlineLvl w:val="0"/>
+              <w:rPr>
+                <w:b/>
+                <w:bCs/>
+                <w:color w:val="000000" w:themeColor="text1"/>
+                <w:sz w:val="22"/>
+                <w:szCs w:val="22"/>
+              </w:rPr>
+            </w:pPr>
           </w:p>
         </w:tc>
       </w:tr>
       <w:tr>
         <w:tc>
           <w:tcPr>
-            <w:tcW w:w="1803" w:type="dxa"/>
+            <w:tcW w:w="1516" w:type="dxa"/>
           </w:tcPr>
           <w:p>
             <w:pPr>
@@ -3948,7 +4100,7 @@
         </w:tc>
         <w:tc>
           <w:tcPr>
-            <w:tcW w:w="1803" w:type="dxa"/>
+            <w:tcW w:w="1610" w:type="dxa"/>
           </w:tcPr>
           <w:p>
             <w:pPr>
@@ -3976,7 +4128,7 @@
         </w:tc>
         <w:tc>
           <w:tcPr>
-            <w:tcW w:w="1803" w:type="dxa"/>
+            <w:tcW w:w="1500" w:type="dxa"/>
           </w:tcPr>
           <w:p>
             <w:pPr>
@@ -4004,7 +4156,7 @@
         </w:tc>
         <w:tc>
           <w:tcPr>
-            <w:tcW w:w="1803" w:type="dxa"/>
+            <w:tcW w:w="1546" w:type="dxa"/>
           </w:tcPr>
           <w:p>
             <w:pPr>
@@ -4032,7 +4184,7 @@
         </w:tc>
         <w:tc>
           <w:tcPr>
-            <w:tcW w:w="1804" w:type="dxa"/>
+            <w:tcW w:w="1569" w:type="dxa"/>
           </w:tcPr>
           <w:p>
             <w:pPr>
@@ -4056,13 +4208,31 @@
               </w:rPr>
               <w:t>BPM increases up to 65</w:t>
             </w:r>
+          </w:p>
+        </w:tc>
+        <w:tc>
+          <w:tcPr>
+            <w:tcW w:w="1275" w:type="dxa"/>
+          </w:tcPr>
+          <w:p>
+            <w:pPr>
+              <w:pStyle w:val="Heading1"/>
+              <w:outlineLvl w:val="0"/>
+              <w:rPr>
+                <w:b/>
+                <w:bCs/>
+                <w:color w:val="000000" w:themeColor="text1"/>
+                <w:sz w:val="22"/>
+                <w:szCs w:val="22"/>
+              </w:rPr>
+            </w:pPr>
           </w:p>
         </w:tc>
       </w:tr>
       <w:tr>
         <w:tc>
           <w:tcPr>
-            <w:tcW w:w="1803" w:type="dxa"/>
+            <w:tcW w:w="1516" w:type="dxa"/>
           </w:tcPr>
           <w:p>
             <w:pPr>
@@ -4090,7 +4260,7 @@
         </w:tc>
         <w:tc>
           <w:tcPr>
-            <w:tcW w:w="1803" w:type="dxa"/>
+            <w:tcW w:w="1610" w:type="dxa"/>
           </w:tcPr>
           <w:p>
             <w:pPr>
@@ -4118,7 +4288,7 @@
         </w:tc>
         <w:tc>
           <w:tcPr>
-            <w:tcW w:w="1803" w:type="dxa"/>
+            <w:tcW w:w="1500" w:type="dxa"/>
           </w:tcPr>
           <w:p>
             <w:pPr>
@@ -4146,7 +4316,7 @@
         </w:tc>
         <w:tc>
           <w:tcPr>
-            <w:tcW w:w="1803" w:type="dxa"/>
+            <w:tcW w:w="1546" w:type="dxa"/>
           </w:tcPr>
           <w:p>
             <w:pPr>
@@ -4174,7 +4344,7 @@
         </w:tc>
         <w:tc>
           <w:tcPr>
-            <w:tcW w:w="1804" w:type="dxa"/>
+            <w:tcW w:w="1569" w:type="dxa"/>
           </w:tcPr>
           <w:p>
             <w:pPr>
@@ -4198,13 +4368,31 @@
               </w:rPr>
               <w:t>BPM stays at 120</w:t>
             </w:r>
+          </w:p>
+        </w:tc>
+        <w:tc>
+          <w:tcPr>
+            <w:tcW w:w="1275" w:type="dxa"/>
+          </w:tcPr>
+          <w:p>
+            <w:pPr>
+              <w:pStyle w:val="Heading1"/>
+              <w:outlineLvl w:val="0"/>
+              <w:rPr>
+                <w:b/>
+                <w:bCs/>
+                <w:color w:val="000000" w:themeColor="text1"/>
+                <w:sz w:val="22"/>
+                <w:szCs w:val="22"/>
+              </w:rPr>
+            </w:pPr>
           </w:p>
         </w:tc>
       </w:tr>
       <w:tr>
         <w:tc>
           <w:tcPr>
-            <w:tcW w:w="1803" w:type="dxa"/>
+            <w:tcW w:w="1516" w:type="dxa"/>
           </w:tcPr>
           <w:p>
             <w:pPr>
@@ -4232,7 +4420,7 @@
         </w:tc>
         <w:tc>
           <w:tcPr>
-            <w:tcW w:w="1803" w:type="dxa"/>
+            <w:tcW w:w="1610" w:type="dxa"/>
           </w:tcPr>
           <w:p>
             <w:pPr>
@@ -4260,7 +4448,7 @@
         </w:tc>
         <w:tc>
           <w:tcPr>
-            <w:tcW w:w="1803" w:type="dxa"/>
+            <w:tcW w:w="1500" w:type="dxa"/>
           </w:tcPr>
           <w:p>
             <w:pPr>
@@ -4288,7 +4476,7 @@
         </w:tc>
         <w:tc>
           <w:tcPr>
-            <w:tcW w:w="1803" w:type="dxa"/>
+            <w:tcW w:w="1546" w:type="dxa"/>
           </w:tcPr>
           <w:p>
             <w:pPr>
@@ -4331,7 +4519,7 @@
         </w:tc>
         <w:tc>
           <w:tcPr>
-            <w:tcW w:w="1804" w:type="dxa"/>
+            <w:tcW w:w="1569" w:type="dxa"/>
           </w:tcPr>
           <w:p>
             <w:pPr>
@@ -4355,13 +4543,31 @@
               </w:rPr>
               <w:t>BPM increases to 120</w:t>
             </w:r>
+          </w:p>
+        </w:tc>
+        <w:tc>
+          <w:tcPr>
+            <w:tcW w:w="1275" w:type="dxa"/>
+          </w:tcPr>
+          <w:p>
+            <w:pPr>
+              <w:pStyle w:val="Heading1"/>
+              <w:outlineLvl w:val="0"/>
+              <w:rPr>
+                <w:b/>
+                <w:bCs/>
+                <w:color w:val="000000" w:themeColor="text1"/>
+                <w:sz w:val="22"/>
+                <w:szCs w:val="22"/>
+              </w:rPr>
+            </w:pPr>
           </w:p>
         </w:tc>
       </w:tr>
       <w:tr>
         <w:tc>
           <w:tcPr>
-            <w:tcW w:w="1803" w:type="dxa"/>
+            <w:tcW w:w="1516" w:type="dxa"/>
           </w:tcPr>
           <w:p>
             <w:pPr>
@@ -4389,7 +4595,7 @@
         </w:tc>
         <w:tc>
           <w:tcPr>
-            <w:tcW w:w="1803" w:type="dxa"/>
+            <w:tcW w:w="1610" w:type="dxa"/>
           </w:tcPr>
           <w:p>
             <w:pPr>
@@ -4417,7 +4623,7 @@
         </w:tc>
         <w:tc>
           <w:tcPr>
-            <w:tcW w:w="1803" w:type="dxa"/>
+            <w:tcW w:w="1500" w:type="dxa"/>
           </w:tcPr>
           <w:p>
             <w:pPr>
@@ -4445,7 +4651,7 @@
         </w:tc>
         <w:tc>
           <w:tcPr>
-            <w:tcW w:w="1803" w:type="dxa"/>
+            <w:tcW w:w="1546" w:type="dxa"/>
           </w:tcPr>
           <w:p>
             <w:pPr>
@@ -4473,7 +4679,7 @@
         </w:tc>
         <w:tc>
           <w:tcPr>
-            <w:tcW w:w="1804" w:type="dxa"/>
+            <w:tcW w:w="1569" w:type="dxa"/>
           </w:tcPr>
           <w:p>
             <w:pPr>
@@ -4497,13 +4703,31 @@
               </w:rPr>
               <w:t>BPM stays at to 60</w:t>
             </w:r>
+          </w:p>
+        </w:tc>
+        <w:tc>
+          <w:tcPr>
+            <w:tcW w:w="1275" w:type="dxa"/>
+          </w:tcPr>
+          <w:p>
+            <w:pPr>
+              <w:pStyle w:val="Heading1"/>
+              <w:outlineLvl w:val="0"/>
+              <w:rPr>
+                <w:b/>
+                <w:bCs/>
+                <w:color w:val="000000" w:themeColor="text1"/>
+                <w:sz w:val="22"/>
+                <w:szCs w:val="22"/>
+              </w:rPr>
+            </w:pPr>
           </w:p>
         </w:tc>
       </w:tr>
       <w:tr>
         <w:tc>
           <w:tcPr>
-            <w:tcW w:w="1803" w:type="dxa"/>
+            <w:tcW w:w="1516" w:type="dxa"/>
           </w:tcPr>
           <w:p>
             <w:pPr>
@@ -4531,7 +4755,7 @@
         </w:tc>
         <w:tc>
           <w:tcPr>
-            <w:tcW w:w="1803" w:type="dxa"/>
+            <w:tcW w:w="1610" w:type="dxa"/>
           </w:tcPr>
           <w:p>
             <w:pPr>
@@ -4559,7 +4783,7 @@
         </w:tc>
         <w:tc>
           <w:tcPr>
-            <w:tcW w:w="1803" w:type="dxa"/>
+            <w:tcW w:w="1500" w:type="dxa"/>
           </w:tcPr>
           <w:p>
             <w:pPr>
@@ -4587,7 +4811,7 @@
         </w:tc>
         <w:tc>
           <w:tcPr>
-            <w:tcW w:w="1803" w:type="dxa"/>
+            <w:tcW w:w="1546" w:type="dxa"/>
           </w:tcPr>
           <w:p>
             <w:pPr>
@@ -4615,7 +4839,7 @@
         </w:tc>
         <w:tc>
           <w:tcPr>
-            <w:tcW w:w="1804" w:type="dxa"/>
+            <w:tcW w:w="1569" w:type="dxa"/>
           </w:tcPr>
           <w:p>
             <w:pPr>
@@ -4639,13 +4863,31 @@
               </w:rPr>
               <w:t>BPM decreases to 115</w:t>
             </w:r>
+          </w:p>
+        </w:tc>
+        <w:tc>
+          <w:tcPr>
+            <w:tcW w:w="1275" w:type="dxa"/>
+          </w:tcPr>
+          <w:p>
+            <w:pPr>
+              <w:pStyle w:val="Heading1"/>
+              <w:outlineLvl w:val="0"/>
+              <w:rPr>
+                <w:b/>
+                <w:bCs/>
+                <w:color w:val="000000" w:themeColor="text1"/>
+                <w:sz w:val="22"/>
+                <w:szCs w:val="22"/>
+              </w:rPr>
+            </w:pPr>
           </w:p>
         </w:tc>
       </w:tr>
       <w:tr>
         <w:tc>
           <w:tcPr>
-            <w:tcW w:w="1803" w:type="dxa"/>
+            <w:tcW w:w="1516" w:type="dxa"/>
           </w:tcPr>
           <w:p>
             <w:pPr>
@@ -4673,7 +4915,7 @@
         </w:tc>
         <w:tc>
           <w:tcPr>
-            <w:tcW w:w="1803" w:type="dxa"/>
+            <w:tcW w:w="1610" w:type="dxa"/>
           </w:tcPr>
           <w:p>
             <w:pPr>
@@ -4701,7 +4943,7 @@
         </w:tc>
         <w:tc>
           <w:tcPr>
-            <w:tcW w:w="1803" w:type="dxa"/>
+            <w:tcW w:w="1500" w:type="dxa"/>
           </w:tcPr>
           <w:p>
             <w:pPr>
@@ -4729,7 +4971,7 @@
         </w:tc>
         <w:tc>
           <w:tcPr>
-            <w:tcW w:w="1803" w:type="dxa"/>
+            <w:tcW w:w="1546" w:type="dxa"/>
           </w:tcPr>
           <w:p>
             <w:pPr>
@@ -4772,7 +5014,7 @@
         </w:tc>
         <w:tc>
           <w:tcPr>
-            <w:tcW w:w="1804" w:type="dxa"/>
+            <w:tcW w:w="1569" w:type="dxa"/>
           </w:tcPr>
           <w:p>
             <w:pPr>
@@ -4796,13 +5038,31 @@
               </w:rPr>
               <w:t>BPM decreases to 60</w:t>
             </w:r>
+          </w:p>
+        </w:tc>
+        <w:tc>
+          <w:tcPr>
+            <w:tcW w:w="1275" w:type="dxa"/>
+          </w:tcPr>
+          <w:p>
+            <w:pPr>
+              <w:pStyle w:val="Heading1"/>
+              <w:outlineLvl w:val="0"/>
+              <w:rPr>
+                <w:b/>
+                <w:bCs/>
+                <w:color w:val="000000" w:themeColor="text1"/>
+                <w:sz w:val="22"/>
+                <w:szCs w:val="22"/>
+              </w:rPr>
+            </w:pPr>
           </w:p>
         </w:tc>
       </w:tr>
       <w:tr>
         <w:tc>
           <w:tcPr>
-            <w:tcW w:w="1803" w:type="dxa"/>
+            <w:tcW w:w="1516" w:type="dxa"/>
           </w:tcPr>
           <w:p>
             <w:pPr>
@@ -4830,7 +5090,7 @@
         </w:tc>
         <w:tc>
           <w:tcPr>
-            <w:tcW w:w="1803" w:type="dxa"/>
+            <w:tcW w:w="1610" w:type="dxa"/>
           </w:tcPr>
           <w:p>
             <w:pPr>
@@ -4858,7 +5118,7 @@
         </w:tc>
         <w:tc>
           <w:tcPr>
-            <w:tcW w:w="1803" w:type="dxa"/>
+            <w:tcW w:w="1500" w:type="dxa"/>
           </w:tcPr>
           <w:p>
             <w:pPr>
@@ -4886,7 +5146,7 @@
         </w:tc>
         <w:tc>
           <w:tcPr>
-            <w:tcW w:w="1803" w:type="dxa"/>
+            <w:tcW w:w="1546" w:type="dxa"/>
           </w:tcPr>
           <w:p>
             <w:pPr>
@@ -4914,7 +5174,7 @@
         </w:tc>
         <w:tc>
           <w:tcPr>
-            <w:tcW w:w="1804" w:type="dxa"/>
+            <w:tcW w:w="1569" w:type="dxa"/>
           </w:tcPr>
           <w:p>
             <w:pPr>
@@ -4938,13 +5198,31 @@
               </w:rPr>
               <w:t>60 beats should play in a minute at regular intervals</w:t>
             </w:r>
+          </w:p>
+        </w:tc>
+        <w:tc>
+          <w:tcPr>
+            <w:tcW w:w="1275" w:type="dxa"/>
+          </w:tcPr>
+          <w:p>
+            <w:pPr>
+              <w:pStyle w:val="Heading1"/>
+              <w:outlineLvl w:val="0"/>
+              <w:rPr>
+                <w:b/>
+                <w:bCs/>
+                <w:color w:val="000000" w:themeColor="text1"/>
+                <w:sz w:val="22"/>
+                <w:szCs w:val="22"/>
+              </w:rPr>
+            </w:pPr>
           </w:p>
         </w:tc>
       </w:tr>
       <w:tr>
         <w:tc>
           <w:tcPr>
-            <w:tcW w:w="1803" w:type="dxa"/>
+            <w:tcW w:w="1516" w:type="dxa"/>
           </w:tcPr>
           <w:p>
             <w:pPr>
@@ -4972,7 +5250,7 @@
         </w:tc>
         <w:tc>
           <w:tcPr>
-            <w:tcW w:w="1803" w:type="dxa"/>
+            <w:tcW w:w="1610" w:type="dxa"/>
           </w:tcPr>
           <w:p>
             <w:pPr>
@@ -5000,7 +5278,7 @@
         </w:tc>
         <w:tc>
           <w:tcPr>
-            <w:tcW w:w="1803" w:type="dxa"/>
+            <w:tcW w:w="1500" w:type="dxa"/>
           </w:tcPr>
           <w:p>
             <w:pPr>
@@ -5028,7 +5306,7 @@
         </w:tc>
         <w:tc>
           <w:tcPr>
-            <w:tcW w:w="1803" w:type="dxa"/>
+            <w:tcW w:w="1546" w:type="dxa"/>
           </w:tcPr>
           <w:p>
             <w:pPr>
@@ -5056,7 +5334,7 @@
         </w:tc>
         <w:tc>
           <w:tcPr>
-            <w:tcW w:w="1804" w:type="dxa"/>
+            <w:tcW w:w="1569" w:type="dxa"/>
           </w:tcPr>
           <w:p>
             <w:pPr>
@@ -5080,13 +5358,31 @@
               </w:rPr>
               <w:t>120 beats should play in a minute at regular intervals</w:t>
             </w:r>
+          </w:p>
+        </w:tc>
+        <w:tc>
+          <w:tcPr>
+            <w:tcW w:w="1275" w:type="dxa"/>
+          </w:tcPr>
+          <w:p>
+            <w:pPr>
+              <w:pStyle w:val="Heading1"/>
+              <w:outlineLvl w:val="0"/>
+              <w:rPr>
+                <w:b/>
+                <w:bCs/>
+                <w:color w:val="000000" w:themeColor="text1"/>
+                <w:sz w:val="22"/>
+                <w:szCs w:val="22"/>
+              </w:rPr>
+            </w:pPr>
           </w:p>
         </w:tc>
       </w:tr>
       <w:tr>
         <w:tc>
           <w:tcPr>
-            <w:tcW w:w="1803" w:type="dxa"/>
+            <w:tcW w:w="1516" w:type="dxa"/>
           </w:tcPr>
           <w:p>
             <w:pPr>
@@ -5114,7 +5410,7 @@
         </w:tc>
         <w:tc>
           <w:tcPr>
-            <w:tcW w:w="1803" w:type="dxa"/>
+            <w:tcW w:w="1610" w:type="dxa"/>
           </w:tcPr>
           <w:p>
             <w:pPr>
@@ -5142,7 +5438,7 @@
         </w:tc>
         <w:tc>
           <w:tcPr>
-            <w:tcW w:w="1803" w:type="dxa"/>
+            <w:tcW w:w="1500" w:type="dxa"/>
           </w:tcPr>
           <w:p>
             <w:pPr>
@@ -5170,7 +5466,7 @@
         </w:tc>
         <w:tc>
           <w:tcPr>
-            <w:tcW w:w="1803" w:type="dxa"/>
+            <w:tcW w:w="1546" w:type="dxa"/>
           </w:tcPr>
           <w:p>
             <w:pPr>
@@ -5198,7 +5494,7 @@
         </w:tc>
         <w:tc>
           <w:tcPr>
-            <w:tcW w:w="1804" w:type="dxa"/>
+            <w:tcW w:w="1569" w:type="dxa"/>
           </w:tcPr>
           <w:p>
             <w:pPr>
@@ -5222,13 +5518,31 @@
               </w:rPr>
               <w:t>77 beats should play in a minute at regular intervals</w:t>
             </w:r>
+          </w:p>
+        </w:tc>
+        <w:tc>
+          <w:tcPr>
+            <w:tcW w:w="1275" w:type="dxa"/>
+          </w:tcPr>
+          <w:p>
+            <w:pPr>
+              <w:pStyle w:val="Heading1"/>
+              <w:outlineLvl w:val="0"/>
+              <w:rPr>
+                <w:b/>
+                <w:bCs/>
+                <w:color w:val="000000" w:themeColor="text1"/>
+                <w:sz w:val="22"/>
+                <w:szCs w:val="22"/>
+              </w:rPr>
+            </w:pPr>
           </w:p>
         </w:tc>
       </w:tr>
       <w:tr>
         <w:tc>
           <w:tcPr>
-            <w:tcW w:w="1803" w:type="dxa"/>
+            <w:tcW w:w="1516" w:type="dxa"/>
           </w:tcPr>
           <w:p>
             <w:pPr>
@@ -5256,7 +5570,7 @@
         </w:tc>
         <w:tc>
           <w:tcPr>
-            <w:tcW w:w="1803" w:type="dxa"/>
+            <w:tcW w:w="1610" w:type="dxa"/>
           </w:tcPr>
           <w:p>
             <w:pPr>
@@ -5284,7 +5598,7 @@
         </w:tc>
         <w:tc>
           <w:tcPr>
-            <w:tcW w:w="1803" w:type="dxa"/>
+            <w:tcW w:w="1500" w:type="dxa"/>
           </w:tcPr>
           <w:p>
             <w:pPr>
@@ -5312,7 +5626,7 @@
         </w:tc>
         <w:tc>
           <w:tcPr>
-            <w:tcW w:w="1803" w:type="dxa"/>
+            <w:tcW w:w="1546" w:type="dxa"/>
           </w:tcPr>
           <w:p>
             <w:pPr>
@@ -5356,7 +5670,7 @@
         </w:tc>
         <w:tc>
           <w:tcPr>
-            <w:tcW w:w="1804" w:type="dxa"/>
+            <w:tcW w:w="1569" w:type="dxa"/>
           </w:tcPr>
           <w:p>
             <w:pPr>
@@ -5380,13 +5694,31 @@
               </w:rPr>
               <w:t>Should change to stop</w:t>
             </w:r>
+          </w:p>
+        </w:tc>
+        <w:tc>
+          <w:tcPr>
+            <w:tcW w:w="1275" w:type="dxa"/>
+          </w:tcPr>
+          <w:p>
+            <w:pPr>
+              <w:pStyle w:val="Heading1"/>
+              <w:outlineLvl w:val="0"/>
+              <w:rPr>
+                <w:b/>
+                <w:bCs/>
+                <w:color w:val="000000" w:themeColor="text1"/>
+                <w:sz w:val="22"/>
+                <w:szCs w:val="22"/>
+              </w:rPr>
+            </w:pPr>
           </w:p>
         </w:tc>
       </w:tr>
       <w:tr>
         <w:tc>
           <w:tcPr>
-            <w:tcW w:w="1803" w:type="dxa"/>
+            <w:tcW w:w="1516" w:type="dxa"/>
           </w:tcPr>
           <w:p>
             <w:pPr>
@@ -5414,7 +5746,7 @@
         </w:tc>
         <w:tc>
           <w:tcPr>
-            <w:tcW w:w="1803" w:type="dxa"/>
+            <w:tcW w:w="1610" w:type="dxa"/>
           </w:tcPr>
           <w:p>
             <w:pPr>
@@ -5442,7 +5774,7 @@
         </w:tc>
         <w:tc>
           <w:tcPr>
-            <w:tcW w:w="1803" w:type="dxa"/>
+            <w:tcW w:w="1500" w:type="dxa"/>
           </w:tcPr>
           <w:p>
             <w:pPr>
@@ -5470,7 +5802,7 @@
         </w:tc>
         <w:tc>
           <w:tcPr>
-            <w:tcW w:w="1803" w:type="dxa"/>
+            <w:tcW w:w="1546" w:type="dxa"/>
           </w:tcPr>
           <w:p>
             <w:pPr>
@@ -5515,7 +5847,7 @@
         </w:tc>
         <w:tc>
           <w:tcPr>
-            <w:tcW w:w="1804" w:type="dxa"/>
+            <w:tcW w:w="1569" w:type="dxa"/>
           </w:tcPr>
           <w:p>
             <w:pPr>
@@ -5539,6 +5871,24 @@
               </w:rPr>
               <w:t>Should change to start</w:t>
             </w:r>
+          </w:p>
+        </w:tc>
+        <w:tc>
+          <w:tcPr>
+            <w:tcW w:w="1275" w:type="dxa"/>
+          </w:tcPr>
+          <w:p>
+            <w:pPr>
+              <w:pStyle w:val="Heading1"/>
+              <w:outlineLvl w:val="0"/>
+              <w:rPr>
+                <w:b/>
+                <w:bCs/>
+                <w:color w:val="000000" w:themeColor="text1"/>
+                <w:sz w:val="22"/>
+                <w:szCs w:val="22"/>
+              </w:rPr>
+            </w:pPr>
           </w:p>
         </w:tc>
       </w:tr>

--- a/Documentation.docx
+++ b/Documentation.docx
@@ -909,7 +909,6 @@
     </w:p>
     <w:p>
       <w:r>
-        <w:lastRenderedPageBreak/>
         <w:t>I</w:t>
       </w:r>
       <w:r>
@@ -966,14 +965,66 @@
       <w:bookmarkEnd w:id="3"/>
     </w:p>
     <w:p>
+      <w:pPr>
+        <w:pStyle w:val="NormalWeb"/>
+        <w:spacing w:before="0" w:beforeAutospacing="0" w:after="0" w:afterAutospacing="0"/>
+        <w:jc w:val="center"/>
+      </w:pPr>
+      <w:r>
+        <w:rPr>
+          <w:rFonts w:ascii="Arial" w:hAnsi="Arial" w:cs="Arial"/>
+          <w:b/>
+          <w:bCs/>
+          <w:color w:val="000000"/>
+          <w:sz w:val="28"/>
+          <w:szCs w:val="28"/>
+          <w:u w:val="single"/>
+        </w:rPr>
+        <w:t>Metronome Research</w:t>
+      </w:r>
+    </w:p>
+    <w:p>
+      <w:pPr>
+        <w:pStyle w:val="NormalWeb"/>
+        <w:spacing w:before="0" w:beforeAutospacing="0" w:after="0" w:afterAutospacing="0"/>
+      </w:pPr>
+      <w:r>
+        <w:rPr>
+          <w:rFonts w:ascii="Arial" w:hAnsi="Arial" w:cs="Arial"/>
+          <w:color w:val="000000"/>
+          <w:sz w:val="22"/>
+          <w:szCs w:val="22"/>
+          <w:u w:val="single"/>
+        </w:rPr>
+        <w:t>What is a Metronome?</w:t>
+      </w:r>
+    </w:p>
+    <w:p>
+      <w:pPr>
+        <w:pStyle w:val="NormalWeb"/>
+        <w:spacing w:before="0" w:beforeAutospacing="0" w:after="0" w:afterAutospacing="0"/>
+      </w:pPr>
+      <w:r>
+        <w:rPr>
+          <w:rFonts w:ascii="Arial" w:hAnsi="Arial" w:cs="Arial"/>
+          <w:color w:val="000000"/>
+          <w:sz w:val="22"/>
+          <w:szCs w:val="22"/>
+        </w:rPr>
+        <w:t>A metronome is a device that produces a sound at a regular interval that can also be changed by a user. This is typically measured in beats per minute.</w:t>
+      </w:r>
+    </w:p>
+    <w:p/>
+    <w:p>
       <w:r>
         <w:rPr>
           <w:noProof/>
         </w:rPr>
+        <w:lastRenderedPageBreak/>
         <w:drawing>
-          <wp:inline distT="0" distB="0" distL="0" distR="0" wp14:anchorId="5128695A" wp14:editId="2CBA5CB3">
-            <wp:extent cx="5731510" cy="2457450"/>
-            <wp:effectExtent l="0" t="0" r="2540" b="0"/>
+          <wp:inline distT="0" distB="0" distL="0" distR="0" wp14:anchorId="163EB720" wp14:editId="63C4F549">
+            <wp:extent cx="5731510" cy="2339340"/>
+            <wp:effectExtent l="0" t="0" r="2540" b="3810"/>
             <wp:docPr id="1" name="Picture 1"/>
             <wp:cNvGraphicFramePr>
               <a:graphicFrameLocks xmlns:a="http://schemas.openxmlformats.org/drawingml/2006/main" noChangeAspect="1"/>
@@ -994,7 +1045,7 @@
                   <pic:spPr>
                     <a:xfrm>
                       <a:off x="0" y="0"/>
-                      <a:ext cx="5731510" cy="2457450"/>
+                      <a:ext cx="5731510" cy="2339340"/>
                     </a:xfrm>
                     <a:prstGeom prst="rect">
                       <a:avLst/>
@@ -1006,98 +1057,69 @@
           </wp:inline>
         </w:drawing>
       </w:r>
+    </w:p>
+    <w:p>
+      <w:pPr>
+        <w:pStyle w:val="NormalWeb"/>
+        <w:spacing w:before="0" w:beforeAutospacing="0" w:after="0" w:afterAutospacing="0"/>
+      </w:pPr>
       <w:hyperlink r:id="rId8" w:history="1">
         <w:r>
           <w:rPr>
             <w:rStyle w:val="Hyperlink"/>
+            <w:rFonts w:ascii="Arial" w:eastAsiaTheme="majorEastAsia" w:hAnsi="Arial" w:cs="Arial"/>
+            <w:color w:val="1155CC"/>
+            <w:sz w:val="22"/>
+            <w:szCs w:val="22"/>
           </w:rPr>
-          <w:t>https://www.google.com/search?q=google+metronome&amp;rlz=1C1GCEA_enGB813GB815&amp;oq=google+metronome&amp;aqs=chrome..69i57j0i512l9.2804j0j1&amp;sourceid=chrome&amp;ie=UTF-8&amp;safe=active&amp;ssui=on</w:t>
+          <w:t>sr</w:t>
+        </w:r>
+        <w:r>
+          <w:rPr>
+            <w:rStyle w:val="Hyperlink"/>
+            <w:rFonts w:ascii="Arial" w:eastAsiaTheme="majorEastAsia" w:hAnsi="Arial" w:cs="Arial"/>
+            <w:color w:val="1155CC"/>
+            <w:sz w:val="22"/>
+            <w:szCs w:val="22"/>
+          </w:rPr>
+          <w:t>c</w:t>
+        </w:r>
+        <w:r>
+          <w:rPr>
+            <w:rStyle w:val="Hyperlink"/>
+            <w:rFonts w:ascii="Arial" w:eastAsiaTheme="majorEastAsia" w:hAnsi="Arial" w:cs="Arial"/>
+            <w:color w:val="1155CC"/>
+            <w:sz w:val="22"/>
+            <w:szCs w:val="22"/>
+          </w:rPr>
+          <w:t>:</w:t>
         </w:r>
       </w:hyperlink>
+      <w:r>
+        <w:rPr>
+          <w:rFonts w:ascii="Arial" w:hAnsi="Arial" w:cs="Arial"/>
+          <w:color w:val="000000"/>
+          <w:sz w:val="22"/>
+          <w:szCs w:val="22"/>
+        </w:rPr>
+        <w:t xml:space="preserve"> Google has a built in metronome to their system.</w:t>
+      </w:r>
     </w:p>
-    <w:p>
-      <w:r>
-        <w:t>Google provides a metronome which is free, easily acceptable and simple.</w:t>
-      </w:r>
-    </w:p>
+    <w:p/>
     <w:p>
       <w:pPr>
-        <w:pStyle w:val="Heading2"/>
+        <w:pStyle w:val="NormalWeb"/>
+        <w:spacing w:before="0" w:beforeAutospacing="0" w:after="0" w:afterAutospacing="0"/>
       </w:pPr>
-      <w:bookmarkStart w:id="4" w:name="_Toc123908382"/>
-      <w:r>
-        <w:lastRenderedPageBreak/>
-        <w:t>Essential Features</w:t>
-      </w:r>
-      <w:bookmarkEnd w:id="4"/>
-    </w:p>
-    <w:p>
-      <w:r>
-        <w:t>My solution must allow you to set the BPM of the metronome, start/stop the beat and provide a visual implementation and audible noise every beat.</w:t>
-      </w:r>
-    </w:p>
-    <w:p>
-      <w:r>
-        <w:t>The solution must work on any web enabled device with a clear, touchscreen friendly interface</w:t>
-      </w:r>
-    </w:p>
-    <w:p>
-      <w:r>
-        <w:t>There should be limited text so it’s suitable for anyone.</w:t>
-      </w:r>
-    </w:p>
-    <w:p>
-      <w:r>
-        <w:t>It should be freely accessible online.</w:t>
-      </w:r>
-    </w:p>
-    <w:p>
-      <w:pPr>
-        <w:pStyle w:val="Heading2"/>
-      </w:pPr>
-      <w:bookmarkStart w:id="5" w:name="_Toc123908383"/>
-      <w:r>
-        <w:t>Limitations</w:t>
-      </w:r>
-      <w:bookmarkEnd w:id="5"/>
-    </w:p>
-    <w:p>
-      <w:r>
-        <w:t>There is insufficient time to add additional features but these could be added later. My solution will not allow you tom compare your playing to the beat, there will be no memory of users and no tracked data.</w:t>
-      </w:r>
-      <w:r>
-        <w:t xml:space="preserve"> A feature that could be later added would also be a customisable BPM over a set time period allowing musicians to practice specific pieces or techniques.</w:t>
-      </w:r>
-    </w:p>
-    <w:p>
-      <w:r>
-        <w:t>There is no requirement to make a native android or apple app: the metronome will be purely web based in order to make it freely available to as many people as possible.</w:t>
-      </w:r>
-    </w:p>
-    <w:p>
-      <w:pPr>
-        <w:pStyle w:val="Heading2"/>
-      </w:pPr>
-      <w:r>
-        <w:t>Hardware and Software Requirements</w:t>
-      </w:r>
-    </w:p>
-    <w:p>
-      <w:r>
-        <w:t>For development, I need to be able to use Visual Studio 2017 which requires:</w:t>
-      </w:r>
-    </w:p>
-    <w:p>
       <w:r>
         <w:rPr>
           <w:noProof/>
         </w:rPr>
-        <w:lastRenderedPageBreak/>
         <w:drawing>
-          <wp:inline distT="0" distB="0" distL="0" distR="0" wp14:anchorId="6586A625" wp14:editId="3D5D8530">
-            <wp:extent cx="5162550" cy="3381375"/>
-            <wp:effectExtent l="0" t="0" r="0" b="9525"/>
-            <wp:docPr id="2" name="Picture 2"/>
+          <wp:inline distT="0" distB="0" distL="0" distR="0" wp14:anchorId="1C5ED98D" wp14:editId="086FAE47">
+            <wp:extent cx="5731510" cy="4409440"/>
+            <wp:effectExtent l="0" t="0" r="2540" b="0"/>
+            <wp:docPr id="16" name="Picture 16"/>
             <wp:cNvGraphicFramePr>
               <a:graphicFrameLocks xmlns:a="http://schemas.openxmlformats.org/drawingml/2006/main" noChangeAspect="1"/>
             </wp:cNvGraphicFramePr>
@@ -1117,6 +1139,1024 @@
                   <pic:spPr>
                     <a:xfrm>
                       <a:off x="0" y="0"/>
+                      <a:ext cx="5731510" cy="4409440"/>
+                    </a:xfrm>
+                    <a:prstGeom prst="rect">
+                      <a:avLst/>
+                    </a:prstGeom>
+                  </pic:spPr>
+                </pic:pic>
+              </a:graphicData>
+            </a:graphic>
+          </wp:inline>
+        </w:drawing>
+      </w:r>
+    </w:p>
+    <w:p>
+      <w:pPr>
+        <w:pStyle w:val="NormalWeb"/>
+        <w:spacing w:before="0" w:beforeAutospacing="0" w:after="0" w:afterAutospacing="0"/>
+      </w:pPr>
+      <w:hyperlink r:id="rId10" w:history="1">
+        <w:r>
+          <w:rPr>
+            <w:rStyle w:val="Hyperlink"/>
+            <w:rFonts w:ascii="Arial" w:eastAsiaTheme="majorEastAsia" w:hAnsi="Arial" w:cs="Arial"/>
+            <w:color w:val="1155CC"/>
+            <w:sz w:val="22"/>
+            <w:szCs w:val="22"/>
+          </w:rPr>
+          <w:t>s</w:t>
+        </w:r>
+        <w:r>
+          <w:rPr>
+            <w:rStyle w:val="Hyperlink"/>
+            <w:rFonts w:ascii="Arial" w:eastAsiaTheme="majorEastAsia" w:hAnsi="Arial" w:cs="Arial"/>
+            <w:color w:val="1155CC"/>
+            <w:sz w:val="22"/>
+            <w:szCs w:val="22"/>
+          </w:rPr>
+          <w:t>r</w:t>
+        </w:r>
+        <w:r>
+          <w:rPr>
+            <w:rStyle w:val="Hyperlink"/>
+            <w:rFonts w:ascii="Arial" w:eastAsiaTheme="majorEastAsia" w:hAnsi="Arial" w:cs="Arial"/>
+            <w:color w:val="1155CC"/>
+            <w:sz w:val="22"/>
+            <w:szCs w:val="22"/>
+          </w:rPr>
+          <w:t>c:</w:t>
+        </w:r>
+      </w:hyperlink>
+      <w:r>
+        <w:rPr>
+          <w:rFonts w:ascii="Arial" w:hAnsi="Arial" w:cs="Arial"/>
+          <w:color w:val="000000"/>
+          <w:sz w:val="22"/>
+          <w:szCs w:val="22"/>
+        </w:rPr>
+        <w:t xml:space="preserve"> Free online metronome</w:t>
+      </w:r>
+    </w:p>
+    <w:p/>
+    <w:p>
+      <w:pPr>
+        <w:pStyle w:val="NormalWeb"/>
+        <w:spacing w:before="0" w:beforeAutospacing="0" w:after="0" w:afterAutospacing="0"/>
+      </w:pPr>
+      <w:r>
+        <w:rPr>
+          <w:rFonts w:ascii="Arial" w:hAnsi="Arial" w:cs="Arial"/>
+          <w:color w:val="000000"/>
+          <w:sz w:val="22"/>
+          <w:szCs w:val="22"/>
+          <w:u w:val="single"/>
+        </w:rPr>
+        <w:t>Advantages(Web based):</w:t>
+      </w:r>
+    </w:p>
+    <w:p>
+      <w:pPr>
+        <w:pStyle w:val="NormalWeb"/>
+        <w:spacing w:before="0" w:beforeAutospacing="0" w:after="0" w:afterAutospacing="0"/>
+      </w:pPr>
+      <w:r>
+        <w:rPr>
+          <w:rFonts w:ascii="Arial" w:hAnsi="Arial" w:cs="Arial"/>
+          <w:color w:val="000000"/>
+          <w:sz w:val="22"/>
+          <w:szCs w:val="22"/>
+        </w:rPr>
+        <w:t>This is useful as google is standardly accessible across a range of devices with the condition that they have internet access.</w:t>
+      </w:r>
+    </w:p>
+    <w:p>
+      <w:pPr>
+        <w:pStyle w:val="NormalWeb"/>
+        <w:spacing w:before="0" w:beforeAutospacing="0" w:after="0" w:afterAutospacing="0"/>
+      </w:pPr>
+      <w:r>
+        <w:rPr>
+          <w:rFonts w:ascii="Arial" w:hAnsi="Arial" w:cs="Arial"/>
+          <w:color w:val="000000"/>
+          <w:sz w:val="22"/>
+          <w:szCs w:val="22"/>
+        </w:rPr>
+        <w:t>This means they can be accessed by a large range of users.</w:t>
+      </w:r>
+    </w:p>
+    <w:p>
+      <w:pPr>
+        <w:pStyle w:val="NormalWeb"/>
+        <w:spacing w:before="0" w:beforeAutospacing="0" w:after="0" w:afterAutospacing="0"/>
+      </w:pPr>
+      <w:r>
+        <w:rPr>
+          <w:rFonts w:ascii="Arial" w:hAnsi="Arial" w:cs="Arial"/>
+          <w:color w:val="000000"/>
+          <w:sz w:val="22"/>
+          <w:szCs w:val="22"/>
+        </w:rPr>
+        <w:t>As a web based application they can offer a range of features, dark mode, variable volume, time signature, what noise is made</w:t>
+      </w:r>
+    </w:p>
+    <w:p>
+      <w:pPr>
+        <w:pStyle w:val="NormalWeb"/>
+        <w:spacing w:before="0" w:beforeAutospacing="0" w:after="0" w:afterAutospacing="0"/>
+      </w:pPr>
+      <w:r>
+        <w:rPr>
+          <w:rFonts w:ascii="Arial" w:hAnsi="Arial" w:cs="Arial"/>
+          <w:color w:val="000000"/>
+          <w:sz w:val="22"/>
+          <w:szCs w:val="22"/>
+        </w:rPr>
+        <w:lastRenderedPageBreak/>
+        <w:t>They can be updated and the user has no further difficulties, the feature is automatically rolled out</w:t>
+      </w:r>
+    </w:p>
+    <w:p/>
+    <w:p>
+      <w:pPr>
+        <w:pStyle w:val="NormalWeb"/>
+        <w:spacing w:before="0" w:beforeAutospacing="0" w:after="0" w:afterAutospacing="0"/>
+      </w:pPr>
+      <w:r>
+        <w:rPr>
+          <w:rFonts w:ascii="Arial" w:hAnsi="Arial" w:cs="Arial"/>
+          <w:color w:val="000000"/>
+          <w:sz w:val="22"/>
+          <w:szCs w:val="22"/>
+          <w:u w:val="single"/>
+        </w:rPr>
+        <w:t>Disadvantages(Web based):</w:t>
+      </w:r>
+    </w:p>
+    <w:p>
+      <w:pPr>
+        <w:pStyle w:val="NormalWeb"/>
+        <w:spacing w:before="0" w:beforeAutospacing="0" w:after="0" w:afterAutospacing="0"/>
+      </w:pPr>
+      <w:r>
+        <w:rPr>
+          <w:rFonts w:ascii="Arial" w:hAnsi="Arial" w:cs="Arial"/>
+          <w:color w:val="000000"/>
+          <w:sz w:val="22"/>
+          <w:szCs w:val="22"/>
+        </w:rPr>
+        <w:t>They require access to the internet on a device</w:t>
+      </w:r>
+    </w:p>
+    <w:p>
+      <w:pPr>
+        <w:pStyle w:val="NormalWeb"/>
+        <w:spacing w:before="0" w:beforeAutospacing="0" w:after="0" w:afterAutospacing="0"/>
+      </w:pPr>
+      <w:r>
+        <w:rPr>
+          <w:rFonts w:ascii="Arial" w:hAnsi="Arial" w:cs="Arial"/>
+          <w:color w:val="000000"/>
+          <w:sz w:val="22"/>
+          <w:szCs w:val="22"/>
+        </w:rPr>
+        <w:t>They require a device itself</w:t>
+      </w:r>
+    </w:p>
+    <w:p>
+      <w:pPr>
+        <w:pStyle w:val="NormalWeb"/>
+        <w:spacing w:before="0" w:beforeAutospacing="0" w:after="0" w:afterAutospacing="0"/>
+        <w:rPr>
+          <w:rFonts w:ascii="Arial" w:hAnsi="Arial" w:cs="Arial"/>
+          <w:color w:val="000000"/>
+          <w:sz w:val="22"/>
+          <w:szCs w:val="22"/>
+        </w:rPr>
+      </w:pPr>
+      <w:r>
+        <w:rPr>
+          <w:rFonts w:ascii="Arial" w:hAnsi="Arial" w:cs="Arial"/>
+          <w:color w:val="000000"/>
+          <w:sz w:val="22"/>
+          <w:szCs w:val="22"/>
+        </w:rPr>
+        <w:t>Limited to whatever a web browser can do, typically HTML, Javascript</w:t>
+      </w:r>
+    </w:p>
+    <w:p>
+      <w:pPr>
+        <w:pStyle w:val="NormalWeb"/>
+        <w:spacing w:before="0" w:beforeAutospacing="0" w:after="0" w:afterAutospacing="0"/>
+      </w:pPr>
+    </w:p>
+    <w:p>
+      <w:pPr>
+        <w:pStyle w:val="NormalWeb"/>
+        <w:spacing w:before="0" w:beforeAutospacing="0" w:after="0" w:afterAutospacing="0"/>
+      </w:pPr>
+      <w:r>
+        <w:rPr>
+          <w:noProof/>
+        </w:rPr>
+        <w:drawing>
+          <wp:inline distT="0" distB="0" distL="0" distR="0" wp14:anchorId="4EA65297" wp14:editId="5DBB4764">
+            <wp:extent cx="1600200" cy="2114550"/>
+            <wp:effectExtent l="0" t="0" r="0" b="0"/>
+            <wp:docPr id="17" name="Picture 17"/>
+            <wp:cNvGraphicFramePr>
+              <a:graphicFrameLocks xmlns:a="http://schemas.openxmlformats.org/drawingml/2006/main" noChangeAspect="1"/>
+            </wp:cNvGraphicFramePr>
+            <a:graphic xmlns:a="http://schemas.openxmlformats.org/drawingml/2006/main">
+              <a:graphicData uri="http://schemas.openxmlformats.org/drawingml/2006/picture">
+                <pic:pic xmlns:pic="http://schemas.openxmlformats.org/drawingml/2006/picture">
+                  <pic:nvPicPr>
+                    <pic:cNvPr id="1" name=""/>
+                    <pic:cNvPicPr/>
+                  </pic:nvPicPr>
+                  <pic:blipFill>
+                    <a:blip r:embed="rId11"/>
+                    <a:stretch>
+                      <a:fillRect/>
+                    </a:stretch>
+                  </pic:blipFill>
+                  <pic:spPr>
+                    <a:xfrm>
+                      <a:off x="0" y="0"/>
+                      <a:ext cx="1600200" cy="2114550"/>
+                    </a:xfrm>
+                    <a:prstGeom prst="rect">
+                      <a:avLst/>
+                    </a:prstGeom>
+                  </pic:spPr>
+                </pic:pic>
+              </a:graphicData>
+            </a:graphic>
+          </wp:inline>
+        </w:drawing>
+      </w:r>
+    </w:p>
+    <w:p>
+      <w:pPr>
+        <w:pStyle w:val="NormalWeb"/>
+        <w:spacing w:before="0" w:beforeAutospacing="0" w:after="0" w:afterAutospacing="0"/>
+      </w:pPr>
+      <w:hyperlink r:id="rId12" w:history="1">
+        <w:r>
+          <w:rPr>
+            <w:rStyle w:val="Hyperlink"/>
+            <w:rFonts w:ascii="Arial" w:eastAsiaTheme="majorEastAsia" w:hAnsi="Arial" w:cs="Arial"/>
+            <w:color w:val="1155CC"/>
+            <w:sz w:val="22"/>
+            <w:szCs w:val="22"/>
+          </w:rPr>
+          <w:t>s</w:t>
+        </w:r>
+        <w:r>
+          <w:rPr>
+            <w:rStyle w:val="Hyperlink"/>
+            <w:rFonts w:ascii="Arial" w:eastAsiaTheme="majorEastAsia" w:hAnsi="Arial" w:cs="Arial"/>
+            <w:color w:val="1155CC"/>
+            <w:sz w:val="22"/>
+            <w:szCs w:val="22"/>
+          </w:rPr>
+          <w:t>r</w:t>
+        </w:r>
+        <w:r>
+          <w:rPr>
+            <w:rStyle w:val="Hyperlink"/>
+            <w:rFonts w:ascii="Arial" w:eastAsiaTheme="majorEastAsia" w:hAnsi="Arial" w:cs="Arial"/>
+            <w:color w:val="1155CC"/>
+            <w:sz w:val="22"/>
+            <w:szCs w:val="22"/>
+          </w:rPr>
+          <w:t>c:</w:t>
+        </w:r>
+      </w:hyperlink>
+      <w:r>
+        <w:rPr>
+          <w:rFonts w:ascii="Arial" w:hAnsi="Arial" w:cs="Arial"/>
+          <w:color w:val="000000"/>
+          <w:sz w:val="22"/>
+          <w:szCs w:val="22"/>
+        </w:rPr>
+        <w:t xml:space="preserve"> Pro metronome app</w:t>
+      </w:r>
+    </w:p>
+    <w:p/>
+    <w:p>
+      <w:pPr>
+        <w:pStyle w:val="NormalWeb"/>
+        <w:spacing w:before="0" w:beforeAutospacing="0" w:after="0" w:afterAutospacing="0"/>
+      </w:pPr>
+      <w:r>
+        <w:rPr>
+          <w:rFonts w:ascii="Arial" w:hAnsi="Arial" w:cs="Arial"/>
+          <w:color w:val="000000"/>
+          <w:sz w:val="22"/>
+          <w:szCs w:val="22"/>
+          <w:u w:val="single"/>
+        </w:rPr>
+        <w:t>Advantages(Application):</w:t>
+      </w:r>
+    </w:p>
+    <w:p>
+      <w:pPr>
+        <w:pStyle w:val="NormalWeb"/>
+        <w:spacing w:before="0" w:beforeAutospacing="0" w:after="0" w:afterAutospacing="0"/>
+      </w:pPr>
+      <w:r>
+        <w:rPr>
+          <w:rFonts w:ascii="Arial" w:hAnsi="Arial" w:cs="Arial"/>
+          <w:color w:val="000000"/>
+          <w:sz w:val="22"/>
+          <w:szCs w:val="22"/>
+        </w:rPr>
+        <w:t>Application based apps can be downloaded once and then be used whenever</w:t>
+      </w:r>
+    </w:p>
+    <w:p>
+      <w:pPr>
+        <w:pStyle w:val="NormalWeb"/>
+        <w:spacing w:before="0" w:beforeAutospacing="0" w:after="0" w:afterAutospacing="0"/>
+      </w:pPr>
+      <w:r>
+        <w:rPr>
+          <w:rFonts w:ascii="Arial" w:hAnsi="Arial" w:cs="Arial"/>
+          <w:color w:val="000000"/>
+          <w:sz w:val="22"/>
+          <w:szCs w:val="22"/>
+        </w:rPr>
+        <w:t>Easy to update and work as an old version until internet access for update is found</w:t>
+      </w:r>
+    </w:p>
+    <w:p/>
+    <w:p>
+      <w:pPr>
+        <w:pStyle w:val="NormalWeb"/>
+        <w:spacing w:before="0" w:beforeAutospacing="0" w:after="0" w:afterAutospacing="0"/>
+      </w:pPr>
+      <w:r>
+        <w:rPr>
+          <w:rFonts w:ascii="Arial" w:hAnsi="Arial" w:cs="Arial"/>
+          <w:color w:val="000000"/>
+          <w:sz w:val="22"/>
+          <w:szCs w:val="22"/>
+          <w:u w:val="single"/>
+        </w:rPr>
+        <w:t>Disadvantages(Application):</w:t>
+      </w:r>
+    </w:p>
+    <w:p>
+      <w:pPr>
+        <w:pStyle w:val="NormalWeb"/>
+        <w:spacing w:before="0" w:beforeAutospacing="0" w:after="0" w:afterAutospacing="0"/>
+      </w:pPr>
+      <w:r>
+        <w:rPr>
+          <w:rFonts w:ascii="Arial" w:hAnsi="Arial" w:cs="Arial"/>
+          <w:color w:val="000000"/>
+          <w:sz w:val="22"/>
+          <w:szCs w:val="22"/>
+        </w:rPr>
+        <w:t>Requires a device that can have the application(may be device locked, region locked etc.)</w:t>
+      </w:r>
+    </w:p>
+    <w:p>
+      <w:pPr>
+        <w:pStyle w:val="NormalWeb"/>
+        <w:spacing w:before="0" w:beforeAutospacing="0" w:after="0" w:afterAutospacing="0"/>
+      </w:pPr>
+      <w:r>
+        <w:rPr>
+          <w:rFonts w:ascii="Arial" w:hAnsi="Arial" w:cs="Arial"/>
+          <w:color w:val="000000"/>
+          <w:sz w:val="22"/>
+          <w:szCs w:val="22"/>
+        </w:rPr>
+        <w:t>Can only be used when the device isn’t doing something else(updates, ran out of battery)</w:t>
+      </w:r>
+    </w:p>
+    <w:p>
+      <w:pPr>
+        <w:pStyle w:val="NormalWeb"/>
+        <w:spacing w:before="0" w:beforeAutospacing="0" w:after="0" w:afterAutospacing="0"/>
+      </w:pPr>
+      <w:r>
+        <w:rPr>
+          <w:rFonts w:ascii="Arial" w:hAnsi="Arial" w:cs="Arial"/>
+          <w:color w:val="000000"/>
+          <w:sz w:val="22"/>
+          <w:szCs w:val="22"/>
+        </w:rPr>
+        <w:t>Limited to typically mobile devices unless an emulator used but there are better options</w:t>
+      </w:r>
+    </w:p>
+    <w:p>
+      <w:pPr>
+        <w:spacing w:after="240"/>
+      </w:pPr>
+      <w:r>
+        <w:lastRenderedPageBreak/>
+        <w:br/>
+      </w:r>
+      <w:r>
+        <w:rPr>
+          <w:noProof/>
+        </w:rPr>
+        <w:drawing>
+          <wp:inline distT="0" distB="0" distL="0" distR="0" wp14:anchorId="54990116" wp14:editId="71D4DB8B">
+            <wp:extent cx="2823209" cy="3486150"/>
+            <wp:effectExtent l="0" t="0" r="0" b="0"/>
+            <wp:docPr id="19" name="Picture 19"/>
+            <wp:cNvGraphicFramePr>
+              <a:graphicFrameLocks xmlns:a="http://schemas.openxmlformats.org/drawingml/2006/main" noChangeAspect="1"/>
+            </wp:cNvGraphicFramePr>
+            <a:graphic xmlns:a="http://schemas.openxmlformats.org/drawingml/2006/main">
+              <a:graphicData uri="http://schemas.openxmlformats.org/drawingml/2006/picture">
+                <pic:pic xmlns:pic="http://schemas.openxmlformats.org/drawingml/2006/picture">
+                  <pic:nvPicPr>
+                    <pic:cNvPr id="1" name=""/>
+                    <pic:cNvPicPr/>
+                  </pic:nvPicPr>
+                  <pic:blipFill>
+                    <a:blip r:embed="rId13"/>
+                    <a:stretch>
+                      <a:fillRect/>
+                    </a:stretch>
+                  </pic:blipFill>
+                  <pic:spPr>
+                    <a:xfrm>
+                      <a:off x="0" y="0"/>
+                      <a:ext cx="2825247" cy="3488667"/>
+                    </a:xfrm>
+                    <a:prstGeom prst="rect">
+                      <a:avLst/>
+                    </a:prstGeom>
+                  </pic:spPr>
+                </pic:pic>
+              </a:graphicData>
+            </a:graphic>
+          </wp:inline>
+        </w:drawing>
+      </w:r>
+    </w:p>
+    <w:p>
+      <w:pPr>
+        <w:pStyle w:val="NormalWeb"/>
+        <w:spacing w:before="0" w:beforeAutospacing="0" w:after="0" w:afterAutospacing="0"/>
+      </w:pPr>
+    </w:p>
+    <w:p>
+      <w:pPr>
+        <w:pStyle w:val="NormalWeb"/>
+        <w:spacing w:before="0" w:beforeAutospacing="0" w:after="0" w:afterAutospacing="0"/>
+      </w:pPr>
+      <w:hyperlink r:id="rId14" w:history="1">
+        <w:r>
+          <w:rPr>
+            <w:rStyle w:val="Hyperlink"/>
+            <w:rFonts w:ascii="Arial" w:eastAsiaTheme="majorEastAsia" w:hAnsi="Arial" w:cs="Arial"/>
+            <w:color w:val="1155CC"/>
+            <w:sz w:val="22"/>
+            <w:szCs w:val="22"/>
+          </w:rPr>
+          <w:t>sr</w:t>
+        </w:r>
+        <w:r>
+          <w:rPr>
+            <w:rStyle w:val="Hyperlink"/>
+            <w:rFonts w:ascii="Arial" w:eastAsiaTheme="majorEastAsia" w:hAnsi="Arial" w:cs="Arial"/>
+            <w:color w:val="1155CC"/>
+            <w:sz w:val="22"/>
+            <w:szCs w:val="22"/>
+          </w:rPr>
+          <w:t>c</w:t>
+        </w:r>
+        <w:r>
+          <w:rPr>
+            <w:rStyle w:val="Hyperlink"/>
+            <w:rFonts w:ascii="Arial" w:eastAsiaTheme="majorEastAsia" w:hAnsi="Arial" w:cs="Arial"/>
+            <w:color w:val="1155CC"/>
+            <w:sz w:val="22"/>
+            <w:szCs w:val="22"/>
+          </w:rPr>
+          <w:t>:</w:t>
+        </w:r>
+      </w:hyperlink>
+      <w:r>
+        <w:rPr>
+          <w:rFonts w:ascii="Arial" w:hAnsi="Arial" w:cs="Arial"/>
+          <w:color w:val="000000"/>
+          <w:sz w:val="22"/>
+          <w:szCs w:val="22"/>
+        </w:rPr>
+        <w:t xml:space="preserve"> A classic metronome offered on Amazon</w:t>
+      </w:r>
+    </w:p>
+    <w:p/>
+    <w:p>
+      <w:pPr>
+        <w:pStyle w:val="NormalWeb"/>
+        <w:spacing w:before="0" w:beforeAutospacing="0" w:after="0" w:afterAutospacing="0"/>
+      </w:pPr>
+      <w:r>
+        <w:rPr>
+          <w:rFonts w:ascii="Arial" w:hAnsi="Arial" w:cs="Arial"/>
+          <w:color w:val="000000"/>
+          <w:sz w:val="22"/>
+          <w:szCs w:val="22"/>
+          <w:u w:val="single"/>
+        </w:rPr>
+        <w:t>Advantages(physical):</w:t>
+      </w:r>
+    </w:p>
+    <w:p>
+      <w:pPr>
+        <w:pStyle w:val="NormalWeb"/>
+        <w:spacing w:before="0" w:beforeAutospacing="0" w:after="0" w:afterAutospacing="0"/>
+      </w:pPr>
+      <w:r>
+        <w:rPr>
+          <w:rFonts w:ascii="Arial" w:hAnsi="Arial" w:cs="Arial"/>
+          <w:color w:val="000000"/>
+          <w:sz w:val="22"/>
+          <w:szCs w:val="22"/>
+        </w:rPr>
+        <w:t>Doesn’t require a device with access to applications or the internet to use</w:t>
+      </w:r>
+    </w:p>
+    <w:p>
+      <w:pPr>
+        <w:pStyle w:val="NormalWeb"/>
+        <w:spacing w:before="0" w:beforeAutospacing="0" w:after="0" w:afterAutospacing="0"/>
+      </w:pPr>
+      <w:r>
+        <w:rPr>
+          <w:rFonts w:ascii="Arial" w:hAnsi="Arial" w:cs="Arial"/>
+          <w:color w:val="000000"/>
+          <w:sz w:val="22"/>
+          <w:szCs w:val="22"/>
+        </w:rPr>
+        <w:t>Very robust as they can’t go down like websites, or applications or devices</w:t>
+      </w:r>
+    </w:p>
+    <w:p/>
+    <w:p>
+      <w:pPr>
+        <w:pStyle w:val="NormalWeb"/>
+        <w:spacing w:before="0" w:beforeAutospacing="0" w:after="0" w:afterAutospacing="0"/>
+      </w:pPr>
+      <w:r>
+        <w:rPr>
+          <w:rFonts w:ascii="Arial" w:hAnsi="Arial" w:cs="Arial"/>
+          <w:color w:val="000000"/>
+          <w:sz w:val="22"/>
+          <w:szCs w:val="22"/>
+          <w:u w:val="single"/>
+        </w:rPr>
+        <w:t>Disadvantages(physical):</w:t>
+      </w:r>
+    </w:p>
+    <w:p>
+      <w:pPr>
+        <w:pStyle w:val="NormalWeb"/>
+        <w:spacing w:before="0" w:beforeAutospacing="0" w:after="0" w:afterAutospacing="0"/>
+      </w:pPr>
+      <w:r>
+        <w:rPr>
+          <w:rFonts w:ascii="Arial" w:hAnsi="Arial" w:cs="Arial"/>
+          <w:color w:val="000000"/>
+          <w:sz w:val="22"/>
+          <w:szCs w:val="22"/>
+        </w:rPr>
+        <w:t>Once made they can’t be changed without having to remake the metronome</w:t>
+      </w:r>
+    </w:p>
+    <w:p>
+      <w:pPr>
+        <w:pStyle w:val="NormalWeb"/>
+        <w:spacing w:before="0" w:beforeAutospacing="0" w:after="0" w:afterAutospacing="0"/>
+      </w:pPr>
+      <w:r>
+        <w:rPr>
+          <w:rFonts w:ascii="Arial" w:hAnsi="Arial" w:cs="Arial"/>
+          <w:color w:val="000000"/>
+          <w:sz w:val="22"/>
+          <w:szCs w:val="22"/>
+        </w:rPr>
+        <w:t>Guaranteed to be paid for when first bought</w:t>
+      </w:r>
+    </w:p>
+    <w:p>
+      <w:pPr>
+        <w:pStyle w:val="NormalWeb"/>
+        <w:spacing w:before="0" w:beforeAutospacing="0" w:after="0" w:afterAutospacing="0"/>
+      </w:pPr>
+      <w:r>
+        <w:rPr>
+          <w:rFonts w:ascii="Arial" w:hAnsi="Arial" w:cs="Arial"/>
+          <w:color w:val="000000"/>
+          <w:sz w:val="22"/>
+          <w:szCs w:val="22"/>
+        </w:rPr>
+        <w:t>Limited by physical factors like weight, size, look</w:t>
+      </w:r>
+      <w:r>
+        <w:rPr>
+          <w:rFonts w:ascii="Arial" w:hAnsi="Arial" w:cs="Arial"/>
+          <w:color w:val="000000"/>
+          <w:sz w:val="22"/>
+          <w:szCs w:val="22"/>
+        </w:rPr>
+        <w:br/>
+        <w:t>Eventually stop working or stop working correctly/efficiently</w:t>
+      </w:r>
+    </w:p>
+    <w:p/>
+    <w:p>
+      <w:pPr>
+        <w:pStyle w:val="NormalWeb"/>
+        <w:spacing w:before="0" w:beforeAutospacing="0" w:after="0" w:afterAutospacing="0"/>
+      </w:pPr>
+      <w:r>
+        <w:rPr>
+          <w:noProof/>
+        </w:rPr>
+        <w:lastRenderedPageBreak/>
+        <w:drawing>
+          <wp:inline distT="0" distB="0" distL="0" distR="0" wp14:anchorId="43CF62C6" wp14:editId="060D17AE">
+            <wp:extent cx="3009900" cy="4676775"/>
+            <wp:effectExtent l="0" t="0" r="0" b="9525"/>
+            <wp:docPr id="20" name="Picture 20"/>
+            <wp:cNvGraphicFramePr>
+              <a:graphicFrameLocks xmlns:a="http://schemas.openxmlformats.org/drawingml/2006/main" noChangeAspect="1"/>
+            </wp:cNvGraphicFramePr>
+            <a:graphic xmlns:a="http://schemas.openxmlformats.org/drawingml/2006/main">
+              <a:graphicData uri="http://schemas.openxmlformats.org/drawingml/2006/picture">
+                <pic:pic xmlns:pic="http://schemas.openxmlformats.org/drawingml/2006/picture">
+                  <pic:nvPicPr>
+                    <pic:cNvPr id="1" name=""/>
+                    <pic:cNvPicPr/>
+                  </pic:nvPicPr>
+                  <pic:blipFill>
+                    <a:blip r:embed="rId15"/>
+                    <a:stretch>
+                      <a:fillRect/>
+                    </a:stretch>
+                  </pic:blipFill>
+                  <pic:spPr>
+                    <a:xfrm>
+                      <a:off x="0" y="0"/>
+                      <a:ext cx="3009900" cy="4676775"/>
+                    </a:xfrm>
+                    <a:prstGeom prst="rect">
+                      <a:avLst/>
+                    </a:prstGeom>
+                  </pic:spPr>
+                </pic:pic>
+              </a:graphicData>
+            </a:graphic>
+          </wp:inline>
+        </w:drawing>
+      </w:r>
+    </w:p>
+    <w:p>
+      <w:pPr>
+        <w:pStyle w:val="NormalWeb"/>
+        <w:spacing w:before="0" w:beforeAutospacing="0" w:after="0" w:afterAutospacing="0"/>
+      </w:pPr>
+      <w:hyperlink r:id="rId16" w:history="1">
+        <w:r>
+          <w:rPr>
+            <w:rStyle w:val="Hyperlink"/>
+            <w:rFonts w:ascii="Arial" w:eastAsiaTheme="majorEastAsia" w:hAnsi="Arial" w:cs="Arial"/>
+            <w:color w:val="1155CC"/>
+            <w:sz w:val="22"/>
+            <w:szCs w:val="22"/>
+          </w:rPr>
+          <w:t>sr</w:t>
+        </w:r>
+        <w:r>
+          <w:rPr>
+            <w:rStyle w:val="Hyperlink"/>
+            <w:rFonts w:ascii="Arial" w:eastAsiaTheme="majorEastAsia" w:hAnsi="Arial" w:cs="Arial"/>
+            <w:color w:val="1155CC"/>
+            <w:sz w:val="22"/>
+            <w:szCs w:val="22"/>
+          </w:rPr>
+          <w:t>c</w:t>
+        </w:r>
+        <w:r>
+          <w:rPr>
+            <w:rStyle w:val="Hyperlink"/>
+            <w:rFonts w:ascii="Arial" w:eastAsiaTheme="majorEastAsia" w:hAnsi="Arial" w:cs="Arial"/>
+            <w:color w:val="1155CC"/>
+            <w:sz w:val="22"/>
+            <w:szCs w:val="22"/>
+          </w:rPr>
+          <w:t>:</w:t>
+        </w:r>
+      </w:hyperlink>
+      <w:r>
+        <w:rPr>
+          <w:rFonts w:ascii="Arial" w:hAnsi="Arial" w:cs="Arial"/>
+          <w:color w:val="000000"/>
+          <w:sz w:val="22"/>
+          <w:szCs w:val="22"/>
+        </w:rPr>
+        <w:t xml:space="preserve"> A physical digital metronome</w:t>
+      </w:r>
+    </w:p>
+    <w:p/>
+    <w:p>
+      <w:pPr>
+        <w:pStyle w:val="NormalWeb"/>
+        <w:spacing w:before="0" w:beforeAutospacing="0" w:after="0" w:afterAutospacing="0"/>
+      </w:pPr>
+      <w:r>
+        <w:rPr>
+          <w:rFonts w:ascii="Arial" w:hAnsi="Arial" w:cs="Arial"/>
+          <w:color w:val="000000"/>
+          <w:sz w:val="22"/>
+          <w:szCs w:val="22"/>
+          <w:u w:val="single"/>
+        </w:rPr>
+        <w:t>Advantages(digital vs mechanical):</w:t>
+      </w:r>
+      <w:r>
+        <w:rPr>
+          <w:rFonts w:ascii="Arial" w:hAnsi="Arial" w:cs="Arial"/>
+          <w:color w:val="000000"/>
+          <w:sz w:val="22"/>
+          <w:szCs w:val="22"/>
+        </w:rPr>
+        <w:br/>
+        <w:t>More robust as less moving parts</w:t>
+      </w:r>
+    </w:p>
+    <w:p>
+      <w:pPr>
+        <w:pStyle w:val="NormalWeb"/>
+        <w:spacing w:before="0" w:beforeAutospacing="0" w:after="0" w:afterAutospacing="0"/>
+      </w:pPr>
+      <w:r>
+        <w:rPr>
+          <w:rFonts w:ascii="Arial" w:hAnsi="Arial" w:cs="Arial"/>
+          <w:color w:val="000000"/>
+          <w:sz w:val="22"/>
+          <w:szCs w:val="22"/>
+        </w:rPr>
+        <w:t>Can build more complex circuitry for complex features</w:t>
+      </w:r>
+    </w:p>
+    <w:p>
+      <w:pPr>
+        <w:pStyle w:val="NormalWeb"/>
+        <w:spacing w:before="0" w:beforeAutospacing="0" w:after="0" w:afterAutospacing="0"/>
+      </w:pPr>
+      <w:r>
+        <w:rPr>
+          <w:rFonts w:ascii="Arial" w:hAnsi="Arial" w:cs="Arial"/>
+          <w:color w:val="000000"/>
+          <w:sz w:val="22"/>
+          <w:szCs w:val="22"/>
+        </w:rPr>
+        <w:br/>
+      </w:r>
+      <w:r>
+        <w:rPr>
+          <w:rFonts w:ascii="Arial" w:hAnsi="Arial" w:cs="Arial"/>
+          <w:color w:val="000000"/>
+          <w:sz w:val="22"/>
+          <w:szCs w:val="22"/>
+          <w:u w:val="single"/>
+        </w:rPr>
+        <w:t>Disadvantages(digital vs mechanical):</w:t>
+      </w:r>
+    </w:p>
+    <w:p>
+      <w:pPr>
+        <w:pStyle w:val="NormalWeb"/>
+        <w:spacing w:before="0" w:beforeAutospacing="0" w:after="0" w:afterAutospacing="0"/>
+      </w:pPr>
+      <w:r>
+        <w:rPr>
+          <w:rFonts w:ascii="Arial" w:hAnsi="Arial" w:cs="Arial"/>
+          <w:color w:val="000000"/>
+          <w:sz w:val="22"/>
+          <w:szCs w:val="22"/>
+        </w:rPr>
+        <w:t>Requires some sort of power for electronics</w:t>
+      </w:r>
+    </w:p>
+    <w:p>
+      <w:pPr>
+        <w:pStyle w:val="NormalWeb"/>
+        <w:spacing w:before="0" w:beforeAutospacing="0" w:after="0" w:afterAutospacing="0"/>
+      </w:pPr>
+      <w:r>
+        <w:rPr>
+          <w:rFonts w:ascii="Arial" w:hAnsi="Arial" w:cs="Arial"/>
+          <w:color w:val="000000"/>
+          <w:sz w:val="22"/>
+          <w:szCs w:val="22"/>
+        </w:rPr>
+        <w:t>Costs more as more expensive parts are required</w:t>
+      </w:r>
+    </w:p>
+    <w:p/>
+    <w:p>
+      <w:pPr>
+        <w:pStyle w:val="NormalWeb"/>
+        <w:spacing w:before="0" w:beforeAutospacing="0" w:after="0" w:afterAutospacing="0"/>
+      </w:pPr>
+      <w:r>
+        <w:rPr>
+          <w:rFonts w:ascii="Arial" w:hAnsi="Arial" w:cs="Arial"/>
+          <w:color w:val="000000"/>
+          <w:sz w:val="22"/>
+          <w:szCs w:val="22"/>
+          <w:u w:val="single"/>
+        </w:rPr>
+        <w:t>Advantages(Paid):</w:t>
+      </w:r>
+    </w:p>
+    <w:p>
+      <w:pPr>
+        <w:pStyle w:val="NormalWeb"/>
+        <w:spacing w:before="0" w:beforeAutospacing="0" w:after="0" w:afterAutospacing="0"/>
+      </w:pPr>
+      <w:r>
+        <w:rPr>
+          <w:rFonts w:ascii="Arial" w:hAnsi="Arial" w:cs="Arial"/>
+          <w:color w:val="000000"/>
+          <w:sz w:val="22"/>
+          <w:szCs w:val="22"/>
+        </w:rPr>
+        <w:t>Company is provided with greater budget that can fund a better product</w:t>
+      </w:r>
+    </w:p>
+    <w:p>
+      <w:pPr>
+        <w:pStyle w:val="NormalWeb"/>
+        <w:spacing w:before="0" w:beforeAutospacing="0" w:after="0" w:afterAutospacing="0"/>
+      </w:pPr>
+      <w:r>
+        <w:rPr>
+          <w:rFonts w:ascii="Arial" w:hAnsi="Arial" w:cs="Arial"/>
+          <w:color w:val="000000"/>
+          <w:sz w:val="22"/>
+          <w:szCs w:val="22"/>
+        </w:rPr>
+        <w:t>Filtered feedback to only those interested and willing to pay</w:t>
+      </w:r>
+    </w:p>
+    <w:p/>
+    <w:p>
+      <w:pPr>
+        <w:pStyle w:val="NormalWeb"/>
+        <w:spacing w:before="0" w:beforeAutospacing="0" w:after="0" w:afterAutospacing="0"/>
+      </w:pPr>
+      <w:r>
+        <w:rPr>
+          <w:rFonts w:ascii="Arial" w:hAnsi="Arial" w:cs="Arial"/>
+          <w:color w:val="000000"/>
+          <w:sz w:val="22"/>
+          <w:szCs w:val="22"/>
+          <w:u w:val="single"/>
+        </w:rPr>
+        <w:t>Disadvantages(Paid):</w:t>
+      </w:r>
+    </w:p>
+    <w:p>
+      <w:pPr>
+        <w:pStyle w:val="NormalWeb"/>
+        <w:spacing w:before="0" w:beforeAutospacing="0" w:after="0" w:afterAutospacing="0"/>
+      </w:pPr>
+      <w:r>
+        <w:rPr>
+          <w:rFonts w:ascii="Arial" w:hAnsi="Arial" w:cs="Arial"/>
+          <w:color w:val="000000"/>
+          <w:sz w:val="22"/>
+          <w:szCs w:val="22"/>
+        </w:rPr>
+        <w:t>Less users get access to the metronome as many won’t want to pay</w:t>
+      </w:r>
+    </w:p>
+    <w:p>
+      <w:pPr>
+        <w:pStyle w:val="NormalWeb"/>
+        <w:spacing w:before="0" w:beforeAutospacing="0" w:after="0" w:afterAutospacing="0"/>
+      </w:pPr>
+      <w:r>
+        <w:rPr>
+          <w:rFonts w:ascii="Arial" w:hAnsi="Arial" w:cs="Arial"/>
+          <w:color w:val="000000"/>
+          <w:sz w:val="22"/>
+          <w:szCs w:val="22"/>
+        </w:rPr>
+        <w:t>Less feedback as less users</w:t>
+      </w:r>
+    </w:p>
+    <w:p/>
+    <w:p>
+      <w:pPr>
+        <w:pStyle w:val="Heading2"/>
+      </w:pPr>
+      <w:bookmarkStart w:id="4" w:name="_Toc123908382"/>
+      <w:r>
+        <w:t>Essential Features</w:t>
+      </w:r>
+      <w:bookmarkEnd w:id="4"/>
+    </w:p>
+    <w:p>
+      <w:r>
+        <w:t>My solution must allow you to set the BPM of the metronome, start/stop the beat and provide a visual implementation and audible noise every beat.</w:t>
+      </w:r>
+    </w:p>
+    <w:p>
+      <w:r>
+        <w:lastRenderedPageBreak/>
+        <w:t>The solution must work on any web enabled device with a clear, touchscreen friendly interface</w:t>
+      </w:r>
+    </w:p>
+    <w:p>
+      <w:r>
+        <w:t>There should be limited text so it’s suitable for anyone.</w:t>
+      </w:r>
+    </w:p>
+    <w:p>
+      <w:r>
+        <w:t>It should be freely accessible online.</w:t>
+      </w:r>
+    </w:p>
+    <w:p>
+      <w:pPr>
+        <w:pStyle w:val="Heading2"/>
+      </w:pPr>
+      <w:bookmarkStart w:id="5" w:name="_Toc123908383"/>
+      <w:r>
+        <w:t>Limitations</w:t>
+      </w:r>
+      <w:bookmarkEnd w:id="5"/>
+    </w:p>
+    <w:p>
+      <w:r>
+        <w:t>There is insufficient time to add additional features but these could be added later. My solution will not allow you tom compare your playing to the beat, there will be no memory of users and no tracked data.</w:t>
+      </w:r>
+      <w:r>
+        <w:t xml:space="preserve"> A feature that could be later added would also be a customisable BPM over a set time period allowing musicians to practice specific pieces or techniques.</w:t>
+      </w:r>
+    </w:p>
+    <w:p>
+      <w:r>
+        <w:t>There is no requirement to make a native android or apple app: the metronome will be purely web based in order to make it freely available to as many people as possible.</w:t>
+      </w:r>
+    </w:p>
+    <w:p>
+      <w:pPr>
+        <w:pStyle w:val="Heading2"/>
+      </w:pPr>
+      <w:r>
+        <w:t>Hardware and Software Requirements</w:t>
+      </w:r>
+    </w:p>
+    <w:p>
+      <w:r>
+        <w:t>For development, I need to be able to use Visual Studio 2017 which requires:</w:t>
+      </w:r>
+    </w:p>
+    <w:p>
+      <w:r>
+        <w:rPr>
+          <w:noProof/>
+        </w:rPr>
+        <w:drawing>
+          <wp:inline distT="0" distB="0" distL="0" distR="0" wp14:anchorId="6586A625" wp14:editId="3D5D8530">
+            <wp:extent cx="5162550" cy="3381375"/>
+            <wp:effectExtent l="0" t="0" r="0" b="9525"/>
+            <wp:docPr id="2" name="Picture 2"/>
+            <wp:cNvGraphicFramePr>
+              <a:graphicFrameLocks xmlns:a="http://schemas.openxmlformats.org/drawingml/2006/main" noChangeAspect="1"/>
+            </wp:cNvGraphicFramePr>
+            <a:graphic xmlns:a="http://schemas.openxmlformats.org/drawingml/2006/main">
+              <a:graphicData uri="http://schemas.openxmlformats.org/drawingml/2006/picture">
+                <pic:pic xmlns:pic="http://schemas.openxmlformats.org/drawingml/2006/picture">
+                  <pic:nvPicPr>
+                    <pic:cNvPr id="1" name=""/>
+                    <pic:cNvPicPr/>
+                  </pic:nvPicPr>
+                  <pic:blipFill>
+                    <a:blip r:embed="rId17"/>
+                    <a:stretch>
+                      <a:fillRect/>
+                    </a:stretch>
+                  </pic:blipFill>
+                  <pic:spPr>
+                    <a:xfrm>
+                      <a:off x="0" y="0"/>
                       <a:ext cx="5162550" cy="3381375"/>
                     </a:xfrm>
                     <a:prstGeom prst="rect">
@@ -1131,7 +2171,7 @@
       </w:r>
     </w:p>
     <w:p>
-      <w:hyperlink r:id="rId10" w:history="1">
+      <w:hyperlink r:id="rId18" w:history="1">
         <w:r>
           <w:rPr>
             <w:rStyle w:val="Hyperlink"/>
@@ -1299,6 +2339,7 @@
           </w:tcPr>
           <w:p>
             <w:r>
+              <w:lastRenderedPageBreak/>
               <w:t>1</w:t>
             </w:r>
           </w:p>
@@ -1363,7 +2404,6 @@
           </w:tcPr>
           <w:p>
             <w:r>
-              <w:lastRenderedPageBreak/>
               <w:t>3</w:t>
             </w:r>
           </w:p>
@@ -1607,7 +2647,7 @@
             <wp:cNvGraphicFramePr/>
             <a:graphic xmlns:a="http://schemas.openxmlformats.org/drawingml/2006/main">
               <a:graphicData uri="http://schemas.openxmlformats.org/drawingml/2006/diagram">
-                <dgm:relIds xmlns:dgm="http://schemas.openxmlformats.org/drawingml/2006/diagram" xmlns:r="http://schemas.openxmlformats.org/officeDocument/2006/relationships" r:dm="rId11" r:lo="rId12" r:qs="rId13" r:cs="rId14"/>
+                <dgm:relIds xmlns:dgm="http://schemas.openxmlformats.org/drawingml/2006/diagram" xmlns:r="http://schemas.openxmlformats.org/officeDocument/2006/relationships" r:dm="rId19" r:lo="rId20" r:qs="rId21" r:cs="rId22"/>
               </a:graphicData>
             </a:graphic>
           </wp:inline>
@@ -2420,6 +3460,7 @@
           </w:tcPr>
           <w:p>
             <w:r>
+              <w:lastRenderedPageBreak/>
               <w:t>BPM</w:t>
             </w:r>
           </w:p>
@@ -2644,6 +3685,7 @@
                 <w:sz w:val="22"/>
                 <w:szCs w:val="22"/>
               </w:rPr>
+              <w:lastRenderedPageBreak/>
               <w:t>Test Number</w:t>
             </w:r>
           </w:p>
@@ -5244,6 +6286,7 @@
                 <w:sz w:val="22"/>
                 <w:szCs w:val="22"/>
               </w:rPr>
+              <w:lastRenderedPageBreak/>
               <w:t>16</w:t>
             </w:r>
           </w:p>
@@ -5992,7 +7035,6 @@
         <w:rPr>
           <w:noProof/>
         </w:rPr>
-        <w:lastRenderedPageBreak/>
         <w:t>Aenean nec lorem. In porttitor. Donec laoreet nonummy augue.</w:t>
       </w:r>
     </w:p>
@@ -6010,6 +7052,7 @@
       </w:pPr>
       <w:bookmarkStart w:id="9" w:name="_Toc123908387"/>
       <w:r>
+        <w:lastRenderedPageBreak/>
         <w:t>Installation</w:t>
       </w:r>
       <w:bookmarkEnd w:id="9"/>
@@ -6141,7 +7184,6 @@
         <w:rPr>
           <w:noProof/>
         </w:rPr>
-        <w:lastRenderedPageBreak/>
         <w:t>Suspendisse dui purus, scelerisque at, vulputate vitae, pretium mattis, nunc. Mauris eget neque at sem venenatis eleifend. Ut nonummy.</w:t>
       </w:r>
     </w:p>
@@ -6977,6 +8019,23 @@
         <w:insideV w:val="single" w:sz="4" w:space="0" w:color="auto"/>
       </w:tblBorders>
     </w:tblPr>
+  </w:style>
+  <w:style w:type="paragraph" w:styleId="NormalWeb">
+    <w:name w:val="Normal (Web)"/>
+    <w:basedOn w:val="Normal"/>
+    <w:uiPriority w:val="99"/>
+    <w:semiHidden/>
+    <w:unhideWhenUsed/>
+    <w:rsid w:val="00B11135"/>
+    <w:pPr>
+      <w:spacing w:before="100" w:beforeAutospacing="1" w:after="100" w:afterAutospacing="1" w:line="240" w:lineRule="auto"/>
+    </w:pPr>
+    <w:rPr>
+      <w:rFonts w:ascii="Times New Roman" w:eastAsia="Times New Roman" w:hAnsi="Times New Roman" w:cs="Times New Roman"/>
+      <w:sz w:val="24"/>
+      <w:szCs w:val="24"/>
+      <w:lang w:eastAsia="en-GB"/>
+    </w:rPr>
   </w:style>
 </w:styles>
 </file>
@@ -8412,7 +9471,7 @@
   <dgm:whole/>
   <dgm:extLst>
     <a:ext uri="http://schemas.microsoft.com/office/drawing/2008/diagram">
-      <dsp:dataModelExt xmlns:dsp="http://schemas.microsoft.com/office/drawing/2008/diagram" relId="rId15" minVer="http://schemas.openxmlformats.org/drawingml/2006/diagram"/>
+      <dsp:dataModelExt xmlns:dsp="http://schemas.microsoft.com/office/drawing/2008/diagram" relId="rId23" minVer="http://schemas.openxmlformats.org/drawingml/2006/diagram"/>
     </a:ext>
   </dgm:extLst>
 </dgm:dataModel>

--- a/Documentation.docx
+++ b/Documentation.docx
@@ -1064,6 +1064,7 @@
         <w:spacing w:before="0" w:beforeAutospacing="0" w:after="0" w:afterAutospacing="0"/>
       </w:pPr>
       <w:hyperlink r:id="rId8" w:history="1">
+        <w:proofErr w:type="spellStart"/>
         <w:r>
           <w:rPr>
             <w:rStyle w:val="Hyperlink"/>
@@ -1072,18 +1073,9 @@
             <w:sz w:val="22"/>
             <w:szCs w:val="22"/>
           </w:rPr>
-          <w:t>sr</w:t>
+          <w:t>src</w:t>
         </w:r>
-        <w:r>
-          <w:rPr>
-            <w:rStyle w:val="Hyperlink"/>
-            <w:rFonts w:ascii="Arial" w:eastAsiaTheme="majorEastAsia" w:hAnsi="Arial" w:cs="Arial"/>
-            <w:color w:val="1155CC"/>
-            <w:sz w:val="22"/>
-            <w:szCs w:val="22"/>
-          </w:rPr>
-          <w:t>c</w:t>
-        </w:r>
+        <w:proofErr w:type="spellEnd"/>
         <w:r>
           <w:rPr>
             <w:rStyle w:val="Hyperlink"/>
@@ -1158,6 +1150,7 @@
         <w:spacing w:before="0" w:beforeAutospacing="0" w:after="0" w:afterAutospacing="0"/>
       </w:pPr>
       <w:hyperlink r:id="rId10" w:history="1">
+        <w:proofErr w:type="spellStart"/>
         <w:r>
           <w:rPr>
             <w:rStyle w:val="Hyperlink"/>
@@ -1166,8 +1159,9 @@
             <w:sz w:val="22"/>
             <w:szCs w:val="22"/>
           </w:rPr>
-          <w:t>s</w:t>
+          <w:t>src</w:t>
         </w:r>
+        <w:proofErr w:type="spellEnd"/>
         <w:r>
           <w:rPr>
             <w:rStyle w:val="Hyperlink"/>
@@ -1176,17 +1170,7 @@
             <w:sz w:val="22"/>
             <w:szCs w:val="22"/>
           </w:rPr>
-          <w:t>r</w:t>
-        </w:r>
-        <w:r>
-          <w:rPr>
-            <w:rStyle w:val="Hyperlink"/>
-            <w:rFonts w:ascii="Arial" w:eastAsiaTheme="majorEastAsia" w:hAnsi="Arial" w:cs="Arial"/>
-            <w:color w:val="1155CC"/>
-            <w:sz w:val="22"/>
-            <w:szCs w:val="22"/>
-          </w:rPr>
-          <w:t>c:</w:t>
+          <w:t>:</w:t>
         </w:r>
       </w:hyperlink>
       <w:r>
@@ -1342,8 +1326,19 @@
           <w:sz w:val="22"/>
           <w:szCs w:val="22"/>
         </w:rPr>
-        <w:t>Limited to whatever a web browser can do, typically HTML, Javascript</w:t>
-      </w:r>
+        <w:t xml:space="preserve">Limited to whatever a web browser can do, typically HTML, </w:t>
+      </w:r>
+      <w:proofErr w:type="spellStart"/>
+      <w:r>
+        <w:rPr>
+          <w:rFonts w:ascii="Arial" w:hAnsi="Arial" w:cs="Arial"/>
+          <w:color w:val="000000"/>
+          <w:sz w:val="22"/>
+          <w:szCs w:val="22"/>
+        </w:rPr>
+        <w:t>Javascript</w:t>
+      </w:r>
+      <w:proofErr w:type="spellEnd"/>
     </w:p>
     <w:p>
       <w:pPr>
@@ -1403,6 +1398,7 @@
         <w:spacing w:before="0" w:beforeAutospacing="0" w:after="0" w:afterAutospacing="0"/>
       </w:pPr>
       <w:hyperlink r:id="rId12" w:history="1">
+        <w:proofErr w:type="spellStart"/>
         <w:r>
           <w:rPr>
             <w:rStyle w:val="Hyperlink"/>
@@ -1411,8 +1407,9 @@
             <w:sz w:val="22"/>
             <w:szCs w:val="22"/>
           </w:rPr>
-          <w:t>s</w:t>
+          <w:t>src</w:t>
         </w:r>
+        <w:proofErr w:type="spellEnd"/>
         <w:r>
           <w:rPr>
             <w:rStyle w:val="Hyperlink"/>
@@ -1421,17 +1418,7 @@
             <w:sz w:val="22"/>
             <w:szCs w:val="22"/>
           </w:rPr>
-          <w:t>r</w:t>
-        </w:r>
-        <w:r>
-          <w:rPr>
-            <w:rStyle w:val="Hyperlink"/>
-            <w:rFonts w:ascii="Arial" w:eastAsiaTheme="majorEastAsia" w:hAnsi="Arial" w:cs="Arial"/>
-            <w:color w:val="1155CC"/>
-            <w:sz w:val="22"/>
-            <w:szCs w:val="22"/>
-          </w:rPr>
-          <w:t>c:</w:t>
+          <w:t>:</w:t>
         </w:r>
       </w:hyperlink>
       <w:r>
@@ -1614,6 +1601,7 @@
         <w:spacing w:before="0" w:beforeAutospacing="0" w:after="0" w:afterAutospacing="0"/>
       </w:pPr>
       <w:hyperlink r:id="rId14" w:history="1">
+        <w:proofErr w:type="spellStart"/>
         <w:r>
           <w:rPr>
             <w:rStyle w:val="Hyperlink"/>
@@ -1622,18 +1610,9 @@
             <w:sz w:val="22"/>
             <w:szCs w:val="22"/>
           </w:rPr>
-          <w:t>sr</w:t>
+          <w:t>src</w:t>
         </w:r>
-        <w:r>
-          <w:rPr>
-            <w:rStyle w:val="Hyperlink"/>
-            <w:rFonts w:ascii="Arial" w:eastAsiaTheme="majorEastAsia" w:hAnsi="Arial" w:cs="Arial"/>
-            <w:color w:val="1155CC"/>
-            <w:sz w:val="22"/>
-            <w:szCs w:val="22"/>
-          </w:rPr>
-          <w:t>c</w:t>
-        </w:r>
+        <w:proofErr w:type="spellEnd"/>
         <w:r>
           <w:rPr>
             <w:rStyle w:val="Hyperlink"/>
@@ -1828,6 +1807,7 @@
         <w:spacing w:before="0" w:beforeAutospacing="0" w:after="0" w:afterAutospacing="0"/>
       </w:pPr>
       <w:hyperlink r:id="rId16" w:history="1">
+        <w:proofErr w:type="spellStart"/>
         <w:r>
           <w:rPr>
             <w:rStyle w:val="Hyperlink"/>
@@ -1836,18 +1816,9 @@
             <w:sz w:val="22"/>
             <w:szCs w:val="22"/>
           </w:rPr>
-          <w:t>sr</w:t>
+          <w:t>src</w:t>
         </w:r>
-        <w:r>
-          <w:rPr>
-            <w:rStyle w:val="Hyperlink"/>
-            <w:rFonts w:ascii="Arial" w:eastAsiaTheme="majorEastAsia" w:hAnsi="Arial" w:cs="Arial"/>
-            <w:color w:val="1155CC"/>
-            <w:sz w:val="22"/>
-            <w:szCs w:val="22"/>
-          </w:rPr>
-          <w:t>c</w:t>
-        </w:r>
+        <w:proofErr w:type="spellEnd"/>
         <w:r>
           <w:rPr>
             <w:rStyle w:val="Hyperlink"/>
@@ -2360,7 +2331,15 @@
           </w:tcPr>
           <w:p>
             <w:r>
-              <w:t>Stakeholder has an android 12 device with a reliable WiFi connections. Any updates can be automatically rolled out</w:t>
+              <w:t xml:space="preserve">Stakeholder has an android 12 device with a reliable </w:t>
+            </w:r>
+            <w:proofErr w:type="spellStart"/>
+            <w:r>
+              <w:t>WiFi</w:t>
+            </w:r>
+            <w:proofErr w:type="spellEnd"/>
+            <w:r>
+              <w:t xml:space="preserve"> connections. Any updates can be automatically rolled out</w:t>
             </w:r>
           </w:p>
         </w:tc>
@@ -3492,9 +3471,11 @@
             <w:tcW w:w="3005" w:type="dxa"/>
           </w:tcPr>
           <w:p>
+            <w:proofErr w:type="spellStart"/>
             <w:r>
               <w:t>BPMUserInput</w:t>
             </w:r>
+            <w:proofErr w:type="spellEnd"/>
           </w:p>
         </w:tc>
         <w:tc>
@@ -3524,9 +3505,11 @@
             <w:tcW w:w="3005" w:type="dxa"/>
           </w:tcPr>
           <w:p>
+            <w:proofErr w:type="spellStart"/>
             <w:r>
               <w:t>IntervalMS</w:t>
             </w:r>
+            <w:proofErr w:type="spellEnd"/>
           </w:p>
         </w:tc>
         <w:tc>
@@ -3545,8 +3528,13 @@
           </w:tcPr>
           <w:p>
             <w:r>
-              <w:t>Make sure it’s rounded to 0 dp</w:t>
-            </w:r>
+              <w:t xml:space="preserve">Make sure it’s rounded to 0 </w:t>
+            </w:r>
+            <w:proofErr w:type="spellStart"/>
+            <w:r>
+              <w:t>dp</w:t>
+            </w:r>
+            <w:proofErr w:type="spellEnd"/>
           </w:p>
         </w:tc>
       </w:tr>
@@ -3556,9 +3544,11 @@
             <w:tcW w:w="3005" w:type="dxa"/>
           </w:tcPr>
           <w:p>
+            <w:proofErr w:type="spellStart"/>
             <w:r>
               <w:t>HighContrastMode</w:t>
             </w:r>
+            <w:proofErr w:type="spellEnd"/>
           </w:p>
         </w:tc>
         <w:tc>
@@ -3588,9 +3578,11 @@
             <w:tcW w:w="3005" w:type="dxa"/>
           </w:tcPr>
           <w:p>
+            <w:proofErr w:type="spellStart"/>
             <w:r>
               <w:t>IsPlaying</w:t>
             </w:r>
+            <w:proofErr w:type="spellEnd"/>
           </w:p>
         </w:tc>
         <w:tc>
@@ -3988,6 +3980,16 @@
                 <w:szCs w:val="22"/>
               </w:rPr>
             </w:pPr>
+            <w:r>
+              <w:rPr>
+                <w:b/>
+                <w:bCs/>
+                <w:color w:val="000000" w:themeColor="text1"/>
+                <w:sz w:val="22"/>
+                <w:szCs w:val="22"/>
+              </w:rPr>
+              <w:t>Passed</w:t>
+            </w:r>
           </w:p>
         </w:tc>
       </w:tr>
@@ -4148,6 +4150,16 @@
                 <w:szCs w:val="22"/>
               </w:rPr>
             </w:pPr>
+            <w:r>
+              <w:rPr>
+                <w:b/>
+                <w:bCs/>
+                <w:color w:val="000000" w:themeColor="text1"/>
+                <w:sz w:val="22"/>
+                <w:szCs w:val="22"/>
+              </w:rPr>
+              <w:t>Passed</w:t>
+            </w:r>
           </w:p>
         </w:tc>
       </w:tr>
@@ -4308,6 +4320,16 @@
                 <w:szCs w:val="22"/>
               </w:rPr>
             </w:pPr>
+            <w:r>
+              <w:rPr>
+                <w:b/>
+                <w:bCs/>
+                <w:color w:val="000000" w:themeColor="text1"/>
+                <w:sz w:val="22"/>
+                <w:szCs w:val="22"/>
+              </w:rPr>
+              <w:t>Passed</w:t>
+            </w:r>
           </w:p>
         </w:tc>
       </w:tr>
@@ -4468,6 +4490,16 @@
                 <w:szCs w:val="22"/>
               </w:rPr>
             </w:pPr>
+            <w:r>
+              <w:rPr>
+                <w:b/>
+                <w:bCs/>
+                <w:color w:val="000000" w:themeColor="text1"/>
+                <w:sz w:val="22"/>
+                <w:szCs w:val="22"/>
+              </w:rPr>
+              <w:t>Passed</w:t>
+            </w:r>
           </w:p>
         </w:tc>
       </w:tr>
@@ -5108,6 +5140,16 @@
                 <w:szCs w:val="22"/>
               </w:rPr>
             </w:pPr>
+            <w:r>
+              <w:rPr>
+                <w:b/>
+                <w:bCs/>
+                <w:color w:val="000000" w:themeColor="text1"/>
+                <w:sz w:val="22"/>
+                <w:szCs w:val="22"/>
+              </w:rPr>
+              <w:t>Passed</w:t>
+            </w:r>
           </w:p>
         </w:tc>
       </w:tr>
